--- a/TypeScript/TypeScript.docx
+++ b/TypeScript/TypeScript.docx
@@ -193,7 +193,23 @@
           <w:color w:val="000000" w:themeColor="text1"/>
           <w:lang w:val="en-US"/>
         </w:rPr>
-        <w:t>TypeScript enhance the development experience by enabling developers to catch errors early through the type checking and it facilitates the development of large-scale applications with improved code quality and maintainability.</w:t>
+        <w:t xml:space="preserve">TypeScript </w:t>
+      </w:r>
+      <w:r>
+        <w:rPr>
+          <w:rFonts w:asciiTheme="majorHAnsi" w:hAnsiTheme="majorHAnsi"/>
+          <w:color w:val="000000" w:themeColor="text1"/>
+          <w:lang w:val="en-US"/>
+        </w:rPr>
+        <w:t>enhances</w:t>
+      </w:r>
+      <w:r>
+        <w:rPr>
+          <w:rFonts w:asciiTheme="majorHAnsi" w:hAnsiTheme="majorHAnsi"/>
+          <w:color w:val="000000" w:themeColor="text1"/>
+          <w:lang w:val="en-US"/>
+        </w:rPr>
+        <w:t xml:space="preserve"> the development experience by enabling developers to catch errors early through the type checking and it facilitates the development of large-scale applications with improved code quality and maintainability.</w:t>
       </w:r>
     </w:p>
     <w:p>
@@ -207,6 +223,75 @@
           <w:lang w:val="en-US"/>
         </w:rPr>
       </w:pPr>
+      <w:r>
+        <w:rPr>
+          <w:noProof/>
+        </w:rPr>
+        <mc:AlternateContent>
+          <mc:Choice Requires="wpi">
+            <w:drawing>
+              <wp:anchor distT="0" distB="0" distL="114300" distR="114300" simplePos="0" relativeHeight="251660288" behindDoc="0" locked="0" layoutInCell="1" allowOverlap="1" wp14:anchorId="24B51CDA" wp14:editId="7D09440E">
+                <wp:simplePos x="0" y="0"/>
+                <wp:positionH relativeFrom="column">
+                  <wp:posOffset>5981860</wp:posOffset>
+                </wp:positionH>
+                <wp:positionV relativeFrom="paragraph">
+                  <wp:posOffset>2149990</wp:posOffset>
+                </wp:positionV>
+                <wp:extent cx="360" cy="360"/>
+                <wp:effectExtent l="95250" t="152400" r="95250" b="133350"/>
+                <wp:wrapNone/>
+                <wp:docPr id="639335678" name="Ink 4"/>
+                <wp:cNvGraphicFramePr>
+                  <a:graphicFrameLocks xmlns:a="http://schemas.openxmlformats.org/drawingml/2006/main"/>
+                </wp:cNvGraphicFramePr>
+                <a:graphic xmlns:a="http://schemas.openxmlformats.org/drawingml/2006/main">
+                  <a:graphicData uri="http://schemas.microsoft.com/office/word/2010/wordprocessingInk">
+                    <w14:contentPart bwMode="auto" r:id="rId5">
+                      <w14:nvContentPartPr>
+                        <w14:cNvContentPartPr>
+                          <a14:cpLocks xmlns:a14="http://schemas.microsoft.com/office/drawing/2010/main" noRot="1"/>
+                        </w14:cNvContentPartPr>
+                      </w14:nvContentPartPr>
+                      <w14:xfrm>
+                        <a:off x="0" y="0"/>
+                        <a:ext cx="360" cy="360"/>
+                      </w14:xfrm>
+                    </w14:contentPart>
+                  </a:graphicData>
+                </a:graphic>
+              </wp:anchor>
+            </w:drawing>
+          </mc:Choice>
+          <mc:Fallback>
+            <w:pict>
+              <v:shapetype w14:anchorId="6540A5B9" id="_x0000_t75" coordsize="21600,21600" o:spt="75" o:preferrelative="t" path="m@4@5l@4@11@9@11@9@5xe" filled="f" stroked="f">
+                <v:stroke joinstyle="miter"/>
+                <v:formulas>
+                  <v:f eqn="if lineDrawn pixelLineWidth 0"/>
+                  <v:f eqn="sum @0 1 0"/>
+                  <v:f eqn="sum 0 0 @1"/>
+                  <v:f eqn="prod @2 1 2"/>
+                  <v:f eqn="prod @3 21600 pixelWidth"/>
+                  <v:f eqn="prod @3 21600 pixelHeight"/>
+                  <v:f eqn="sum @0 0 1"/>
+                  <v:f eqn="prod @6 1 2"/>
+                  <v:f eqn="prod @7 21600 pixelWidth"/>
+                  <v:f eqn="sum @8 21600 0"/>
+                  <v:f eqn="prod @7 21600 pixelHeight"/>
+                  <v:f eqn="sum @10 21600 0"/>
+                </v:formulas>
+                <v:path o:extrusionok="f" gradientshapeok="t" o:connecttype="rect"/>
+                <o:lock v:ext="edit" aspectratio="t"/>
+              </v:shapetype>
+              <v:shape id="Ink 4" o:spid="_x0000_s1026" type="#_x0000_t75" style="position:absolute;margin-left:466.75pt;margin-top:160.8pt;width:8.55pt;height:17.05pt;z-index:251660288;visibility:visible;mso-wrap-style:square;mso-wrap-distance-left:9pt;mso-wrap-distance-top:0;mso-wrap-distance-right:9pt;mso-wrap-distance-bottom:0;mso-position-horizontal:absolute;mso-position-horizontal-relative:text;mso-position-vertical:absolute;mso-position-vertical-relative:text" o:gfxdata="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">
+                <v:imagedata r:id="rId6" o:title=""/>
+                <o:lock v:ext="edit" rotation="t" aspectratio="f"/>
+              </v:shape>
+            </w:pict>
+          </mc:Fallback>
+        </mc:AlternateContent>
+      </w:r>
       <w:r>
         <w:rPr>
           <w:noProof/>
@@ -227,7 +312,7 @@
                     <pic:cNvPicPr/>
                   </pic:nvPicPr>
                   <pic:blipFill>
-                    <a:blip r:embed="rId5"/>
+                    <a:blip r:embed="rId7"/>
                     <a:stretch>
                       <a:fillRect/>
                     </a:stretch>
@@ -332,6 +417,62 @@
     <w:p>
       <w:pPr>
         <w:pStyle w:val="ListParagraph"/>
+        <w:ind w:left="2160"/>
+        <w:rPr>
+          <w:rFonts w:asciiTheme="majorHAnsi" w:hAnsiTheme="majorHAnsi"/>
+          <w:bCs/>
+          <w:color w:val="000000" w:themeColor="text1"/>
+          <w:lang w:val="en-US"/>
+        </w:rPr>
+      </w:pPr>
+      <w:r>
+        <w:rPr>
+          <w:rFonts w:asciiTheme="majorHAnsi" w:hAnsiTheme="majorHAnsi"/>
+          <w:bCs/>
+          <w:color w:val="000000" w:themeColor="text1"/>
+          <w:highlight w:val="yellow"/>
+          <w:lang w:val="en-US"/>
+        </w:rPr>
+        <w:drawing>
+          <wp:inline distT="0" distB="0" distL="0" distR="0" wp14:anchorId="4A93AE42" wp14:editId="6A5052CE">
+            <wp:extent cx="3390900" cy="1105535"/>
+            <wp:effectExtent l="0" t="0" r="0" b="0"/>
+            <wp:docPr id="1659955785" name="Picture 1"/>
+            <wp:cNvGraphicFramePr>
+              <a:graphicFrameLocks xmlns:a="http://schemas.openxmlformats.org/drawingml/2006/main" noChangeAspect="1"/>
+            </wp:cNvGraphicFramePr>
+            <a:graphic xmlns:a="http://schemas.openxmlformats.org/drawingml/2006/main">
+              <a:graphicData uri="http://schemas.openxmlformats.org/drawingml/2006/picture">
+                <pic:pic xmlns:pic="http://schemas.openxmlformats.org/drawingml/2006/picture">
+                  <pic:nvPicPr>
+                    <pic:cNvPr id="1659955785" name=""/>
+                    <pic:cNvPicPr/>
+                  </pic:nvPicPr>
+                  <pic:blipFill>
+                    <a:blip r:embed="rId8"/>
+                    <a:stretch>
+                      <a:fillRect/>
+                    </a:stretch>
+                  </pic:blipFill>
+                  <pic:spPr>
+                    <a:xfrm>
+                      <a:off x="0" y="0"/>
+                      <a:ext cx="3428133" cy="1117674"/>
+                    </a:xfrm>
+                    <a:prstGeom prst="rect">
+                      <a:avLst/>
+                    </a:prstGeom>
+                  </pic:spPr>
+                </pic:pic>
+              </a:graphicData>
+            </a:graphic>
+          </wp:inline>
+        </w:drawing>
+      </w:r>
+    </w:p>
+    <w:p>
+      <w:pPr>
+        <w:pStyle w:val="ListParagraph"/>
         <w:numPr>
           <w:ilvl w:val="0"/>
           <w:numId w:val="2"/>
@@ -447,6 +588,995 @@
           <w:lang w:val="en-US"/>
         </w:rPr>
         <w:t>Rich configuration Options.</w:t>
+      </w:r>
+    </w:p>
+    <w:p>
+      <w:pPr>
+        <w:rPr>
+          <w:rFonts w:asciiTheme="majorHAnsi" w:hAnsiTheme="majorHAnsi"/>
+          <w:b/>
+          <w:color w:val="000000" w:themeColor="text1"/>
+          <w:lang w:val="en-US"/>
+        </w:rPr>
+      </w:pPr>
+    </w:p>
+    <w:p>
+      <w:pPr>
+        <w:pStyle w:val="ListParagraph"/>
+        <w:numPr>
+          <w:ilvl w:val="0"/>
+          <w:numId w:val="4"/>
+        </w:numPr>
+        <w:rPr>
+          <w:rFonts w:asciiTheme="majorHAnsi" w:hAnsiTheme="majorHAnsi"/>
+          <w:b/>
+          <w:color w:val="000000" w:themeColor="text1"/>
+          <w:lang w:val="en-US"/>
+        </w:rPr>
+      </w:pPr>
+      <w:r>
+        <w:rPr>
+          <w:rFonts w:asciiTheme="majorHAnsi" w:hAnsiTheme="majorHAnsi"/>
+          <w:b/>
+          <w:color w:val="000000" w:themeColor="text1"/>
+          <w:lang w:val="en-US"/>
+        </w:rPr>
+        <w:lastRenderedPageBreak/>
+        <w:t>Data Types:</w:t>
+      </w:r>
+    </w:p>
+    <w:p>
+      <w:pPr>
+        <w:pStyle w:val="ListParagraph"/>
+        <w:numPr>
+          <w:ilvl w:val="0"/>
+          <w:numId w:val="5"/>
+        </w:numPr>
+        <w:rPr>
+          <w:rFonts w:asciiTheme="majorHAnsi" w:hAnsiTheme="majorHAnsi"/>
+          <w:b/>
+          <w:color w:val="000000" w:themeColor="text1"/>
+          <w:lang w:val="en-US"/>
+        </w:rPr>
+      </w:pPr>
+      <w:r>
+        <w:rPr>
+          <w:rFonts w:asciiTheme="majorHAnsi" w:hAnsiTheme="majorHAnsi"/>
+          <w:b/>
+          <w:color w:val="000000" w:themeColor="text1"/>
+          <w:lang w:val="en-US"/>
+        </w:rPr>
+        <w:t xml:space="preserve">Number: </w:t>
+      </w:r>
+    </w:p>
+    <w:p>
+      <w:pPr>
+        <w:pStyle w:val="ListParagraph"/>
+        <w:numPr>
+          <w:ilvl w:val="0"/>
+          <w:numId w:val="3"/>
+        </w:numPr>
+        <w:rPr>
+          <w:rFonts w:asciiTheme="majorHAnsi" w:hAnsiTheme="majorHAnsi"/>
+          <w:b/>
+          <w:color w:val="000000" w:themeColor="text1"/>
+          <w:lang w:val="en-US"/>
+        </w:rPr>
+      </w:pPr>
+      <w:r>
+        <w:rPr>
+          <w:rFonts w:asciiTheme="majorHAnsi" w:hAnsiTheme="majorHAnsi"/>
+          <w:bCs/>
+          <w:color w:val="000000" w:themeColor="text1"/>
+          <w:lang w:val="en-US"/>
+        </w:rPr>
+        <w:t>All numbers, no differentiation between integers or float</w:t>
+      </w:r>
+    </w:p>
+    <w:p>
+      <w:pPr>
+        <w:pStyle w:val="ListParagraph"/>
+        <w:numPr>
+          <w:ilvl w:val="0"/>
+          <w:numId w:val="3"/>
+        </w:numPr>
+        <w:rPr>
+          <w:rFonts w:asciiTheme="majorHAnsi" w:hAnsiTheme="majorHAnsi"/>
+          <w:b/>
+          <w:color w:val="000000" w:themeColor="text1"/>
+          <w:lang w:val="en-US"/>
+        </w:rPr>
+      </w:pPr>
+      <w:r>
+        <w:rPr>
+          <w:rFonts w:asciiTheme="majorHAnsi" w:hAnsiTheme="majorHAnsi"/>
+          <w:bCs/>
+          <w:color w:val="000000" w:themeColor="text1"/>
+          <w:lang w:val="en-US"/>
+        </w:rPr>
+        <w:t>1, 5.3, -10</w:t>
+      </w:r>
+    </w:p>
+    <w:p>
+      <w:pPr>
+        <w:pStyle w:val="ListParagraph"/>
+        <w:numPr>
+          <w:ilvl w:val="0"/>
+          <w:numId w:val="5"/>
+        </w:numPr>
+        <w:rPr>
+          <w:rFonts w:asciiTheme="majorHAnsi" w:hAnsiTheme="majorHAnsi"/>
+          <w:b/>
+          <w:color w:val="000000" w:themeColor="text1"/>
+          <w:lang w:val="en-US"/>
+        </w:rPr>
+      </w:pPr>
+      <w:r>
+        <w:rPr>
+          <w:rFonts w:asciiTheme="majorHAnsi" w:hAnsiTheme="majorHAnsi"/>
+          <w:b/>
+          <w:color w:val="000000" w:themeColor="text1"/>
+          <w:lang w:val="en-US"/>
+        </w:rPr>
+        <w:t xml:space="preserve">String: </w:t>
+      </w:r>
+    </w:p>
+    <w:p>
+      <w:pPr>
+        <w:pStyle w:val="ListParagraph"/>
+        <w:numPr>
+          <w:ilvl w:val="0"/>
+          <w:numId w:val="3"/>
+        </w:numPr>
+        <w:rPr>
+          <w:rFonts w:asciiTheme="majorHAnsi" w:hAnsiTheme="majorHAnsi"/>
+          <w:b/>
+          <w:color w:val="000000" w:themeColor="text1"/>
+          <w:lang w:val="en-US"/>
+        </w:rPr>
+      </w:pPr>
+      <w:r>
+        <w:rPr>
+          <w:rFonts w:asciiTheme="majorHAnsi" w:hAnsiTheme="majorHAnsi"/>
+          <w:bCs/>
+          <w:color w:val="000000" w:themeColor="text1"/>
+          <w:lang w:val="en-US"/>
+        </w:rPr>
+        <w:t>All text values</w:t>
+      </w:r>
+    </w:p>
+    <w:p>
+      <w:pPr>
+        <w:pStyle w:val="ListParagraph"/>
+        <w:numPr>
+          <w:ilvl w:val="0"/>
+          <w:numId w:val="5"/>
+        </w:numPr>
+        <w:rPr>
+          <w:rFonts w:asciiTheme="majorHAnsi" w:hAnsiTheme="majorHAnsi"/>
+          <w:b/>
+          <w:color w:val="000000" w:themeColor="text1"/>
+          <w:lang w:val="en-US"/>
+        </w:rPr>
+      </w:pPr>
+      <w:r>
+        <w:rPr>
+          <w:rFonts w:asciiTheme="majorHAnsi" w:hAnsiTheme="majorHAnsi"/>
+          <w:b/>
+          <w:color w:val="000000" w:themeColor="text1"/>
+          <w:lang w:val="en-US"/>
+        </w:rPr>
+        <w:t xml:space="preserve">Boolean: </w:t>
+      </w:r>
+    </w:p>
+    <w:p>
+      <w:pPr>
+        <w:pStyle w:val="ListParagraph"/>
+        <w:numPr>
+          <w:ilvl w:val="0"/>
+          <w:numId w:val="3"/>
+        </w:numPr>
+        <w:rPr>
+          <w:rFonts w:asciiTheme="majorHAnsi" w:hAnsiTheme="majorHAnsi"/>
+          <w:b/>
+          <w:color w:val="000000" w:themeColor="text1"/>
+          <w:lang w:val="en-US"/>
+        </w:rPr>
+      </w:pPr>
+      <w:r>
+        <w:rPr>
+          <w:rFonts w:asciiTheme="majorHAnsi" w:hAnsiTheme="majorHAnsi"/>
+          <w:bCs/>
+          <w:color w:val="000000" w:themeColor="text1"/>
+          <w:lang w:val="en-US"/>
+        </w:rPr>
+        <w:t>Just these two, no “truthy” or “falsy” values</w:t>
+      </w:r>
+    </w:p>
+    <w:p>
+      <w:pPr>
+        <w:pStyle w:val="ListParagraph"/>
+        <w:numPr>
+          <w:ilvl w:val="0"/>
+          <w:numId w:val="3"/>
+        </w:numPr>
+        <w:rPr>
+          <w:rFonts w:asciiTheme="majorHAnsi" w:hAnsiTheme="majorHAnsi"/>
+          <w:b/>
+          <w:color w:val="000000" w:themeColor="text1"/>
+          <w:lang w:val="en-US"/>
+        </w:rPr>
+      </w:pPr>
+      <w:r>
+        <w:rPr>
+          <w:rFonts w:asciiTheme="majorHAnsi" w:hAnsiTheme="majorHAnsi"/>
+          <w:bCs/>
+          <w:color w:val="000000" w:themeColor="text1"/>
+          <w:lang w:val="en-US"/>
+        </w:rPr>
+        <w:t>True or false</w:t>
+      </w:r>
+      <w:r>
+        <w:rPr>
+          <w:rFonts w:asciiTheme="majorHAnsi" w:hAnsiTheme="majorHAnsi"/>
+          <w:bCs/>
+          <w:color w:val="000000" w:themeColor="text1"/>
+          <w:lang w:val="en-US"/>
+        </w:rPr>
+        <w:t xml:space="preserve"> </w:t>
+      </w:r>
+    </w:p>
+    <w:p>
+      <w:pPr>
+        <w:rPr>
+          <w:rFonts w:asciiTheme="majorHAnsi" w:hAnsiTheme="majorHAnsi"/>
+          <w:b/>
+          <w:color w:val="000000" w:themeColor="text1"/>
+          <w:lang w:val="en-US"/>
+        </w:rPr>
+      </w:pPr>
+      <w:r>
+        <w:rPr>
+          <w:rFonts w:asciiTheme="majorHAnsi" w:hAnsiTheme="majorHAnsi"/>
+          <w:b/>
+          <w:color w:val="000000" w:themeColor="text1"/>
+          <w:lang w:val="en-US"/>
+        </w:rPr>
+        <w:drawing>
+          <wp:inline distT="0" distB="0" distL="0" distR="0" wp14:anchorId="06695E55" wp14:editId="106C96AF">
+            <wp:extent cx="5473700" cy="1047750"/>
+            <wp:effectExtent l="0" t="0" r="0" b="0"/>
+            <wp:docPr id="1149892821" name="Picture 1" descr="A computer screen shot of text&#10;&#10;Description automatically generated"/>
+            <wp:cNvGraphicFramePr>
+              <a:graphicFrameLocks xmlns:a="http://schemas.openxmlformats.org/drawingml/2006/main" noChangeAspect="1"/>
+            </wp:cNvGraphicFramePr>
+            <a:graphic xmlns:a="http://schemas.openxmlformats.org/drawingml/2006/main">
+              <a:graphicData uri="http://schemas.openxmlformats.org/drawingml/2006/picture">
+                <pic:pic xmlns:pic="http://schemas.openxmlformats.org/drawingml/2006/picture">
+                  <pic:nvPicPr>
+                    <pic:cNvPr id="1149892821" name="Picture 1" descr="A computer screen shot of text&#10;&#10;Description automatically generated"/>
+                    <pic:cNvPicPr/>
+                  </pic:nvPicPr>
+                  <pic:blipFill>
+                    <a:blip r:embed="rId9"/>
+                    <a:stretch>
+                      <a:fillRect/>
+                    </a:stretch>
+                  </pic:blipFill>
+                  <pic:spPr>
+                    <a:xfrm>
+                      <a:off x="0" y="0"/>
+                      <a:ext cx="5497826" cy="1052368"/>
+                    </a:xfrm>
+                    <a:prstGeom prst="rect">
+                      <a:avLst/>
+                    </a:prstGeom>
+                  </pic:spPr>
+                </pic:pic>
+              </a:graphicData>
+            </a:graphic>
+          </wp:inline>
+        </w:drawing>
+      </w:r>
+    </w:p>
+    <w:p>
+      <w:pPr>
+        <w:rPr>
+          <w:rFonts w:asciiTheme="majorHAnsi" w:hAnsiTheme="majorHAnsi"/>
+          <w:b/>
+          <w:color w:val="000000" w:themeColor="text1"/>
+          <w:lang w:val="en-US"/>
+        </w:rPr>
+      </w:pPr>
+      <w:r>
+        <w:rPr>
+          <w:rFonts w:asciiTheme="majorHAnsi" w:hAnsiTheme="majorHAnsi"/>
+          <w:b/>
+          <w:color w:val="000000" w:themeColor="text1"/>
+          <w:lang w:val="en-US"/>
+        </w:rPr>
+        <w:drawing>
+          <wp:inline distT="0" distB="0" distL="0" distR="0" wp14:anchorId="3DD6A9CD" wp14:editId="7A9989F1">
+            <wp:extent cx="3892550" cy="385546"/>
+            <wp:effectExtent l="0" t="0" r="0" b="0"/>
+            <wp:docPr id="1958166961" name="Picture 1"/>
+            <wp:cNvGraphicFramePr>
+              <a:graphicFrameLocks xmlns:a="http://schemas.openxmlformats.org/drawingml/2006/main" noChangeAspect="1"/>
+            </wp:cNvGraphicFramePr>
+            <a:graphic xmlns:a="http://schemas.openxmlformats.org/drawingml/2006/main">
+              <a:graphicData uri="http://schemas.openxmlformats.org/drawingml/2006/picture">
+                <pic:pic xmlns:pic="http://schemas.openxmlformats.org/drawingml/2006/picture">
+                  <pic:nvPicPr>
+                    <pic:cNvPr id="1958166961" name=""/>
+                    <pic:cNvPicPr/>
+                  </pic:nvPicPr>
+                  <pic:blipFill>
+                    <a:blip r:embed="rId10"/>
+                    <a:stretch>
+                      <a:fillRect/>
+                    </a:stretch>
+                  </pic:blipFill>
+                  <pic:spPr>
+                    <a:xfrm>
+                      <a:off x="0" y="0"/>
+                      <a:ext cx="3958283" cy="392057"/>
+                    </a:xfrm>
+                    <a:prstGeom prst="rect">
+                      <a:avLst/>
+                    </a:prstGeom>
+                  </pic:spPr>
+                </pic:pic>
+              </a:graphicData>
+            </a:graphic>
+          </wp:inline>
+        </w:drawing>
+      </w:r>
+    </w:p>
+    <w:p>
+      <w:pPr>
+        <w:rPr>
+          <w:rFonts w:asciiTheme="majorHAnsi" w:hAnsiTheme="majorHAnsi"/>
+          <w:b/>
+          <w:color w:val="000000" w:themeColor="text1"/>
+          <w:lang w:val="en-US"/>
+        </w:rPr>
+      </w:pPr>
+    </w:p>
+    <w:p>
+      <w:pPr>
+        <w:pStyle w:val="ListParagraph"/>
+        <w:numPr>
+          <w:ilvl w:val="0"/>
+          <w:numId w:val="4"/>
+        </w:numPr>
+        <w:rPr>
+          <w:rFonts w:asciiTheme="majorHAnsi" w:hAnsiTheme="majorHAnsi"/>
+          <w:b/>
+          <w:color w:val="000000" w:themeColor="text1"/>
+          <w:lang w:val="en-US"/>
+        </w:rPr>
+      </w:pPr>
+      <w:r>
+        <w:rPr>
+          <w:rFonts w:asciiTheme="majorHAnsi" w:hAnsiTheme="majorHAnsi"/>
+          <w:b/>
+          <w:color w:val="000000" w:themeColor="text1"/>
+          <w:lang w:val="en-US"/>
+        </w:rPr>
+        <w:t>JavaScript vs TypeScript:</w:t>
+      </w:r>
+    </w:p>
+    <w:tbl>
+      <w:tblPr>
+        <w:tblStyle w:val="TableGrid"/>
+        <w:tblW w:w="0" w:type="auto"/>
+        <w:tblInd w:w="720" w:type="dxa"/>
+        <w:tblLook w:val="04A0" w:firstRow="1" w:lastRow="0" w:firstColumn="1" w:lastColumn="0" w:noHBand="0" w:noVBand="1"/>
+      </w:tblPr>
+      <w:tblGrid>
+        <w:gridCol w:w="4264"/>
+        <w:gridCol w:w="4258"/>
+      </w:tblGrid>
+      <w:tr>
+        <w:tc>
+          <w:tcPr>
+            <w:tcW w:w="4621" w:type="dxa"/>
+          </w:tcPr>
+          <w:p>
+            <w:pPr>
+              <w:pStyle w:val="ListParagraph"/>
+              <w:ind w:left="0"/>
+              <w:jc w:val="center"/>
+              <w:rPr>
+                <w:rFonts w:asciiTheme="majorHAnsi" w:hAnsiTheme="majorHAnsi"/>
+                <w:b/>
+                <w:color w:val="000000" w:themeColor="text1"/>
+                <w:lang w:val="en-US"/>
+              </w:rPr>
+            </w:pPr>
+            <w:r>
+              <w:rPr>
+                <w:rFonts w:asciiTheme="majorHAnsi" w:hAnsiTheme="majorHAnsi"/>
+                <w:b/>
+                <w:color w:val="000000" w:themeColor="text1"/>
+                <w:lang w:val="en-US"/>
+              </w:rPr>
+              <w:t>TypeScript</w:t>
+            </w:r>
+          </w:p>
+        </w:tc>
+        <w:tc>
+          <w:tcPr>
+            <w:tcW w:w="4621" w:type="dxa"/>
+          </w:tcPr>
+          <w:p>
+            <w:pPr>
+              <w:pStyle w:val="ListParagraph"/>
+              <w:ind w:left="0"/>
+              <w:jc w:val="center"/>
+              <w:rPr>
+                <w:rFonts w:asciiTheme="majorHAnsi" w:hAnsiTheme="majorHAnsi"/>
+                <w:b/>
+                <w:color w:val="000000" w:themeColor="text1"/>
+                <w:lang w:val="en-US"/>
+              </w:rPr>
+            </w:pPr>
+            <w:r>
+              <w:rPr>
+                <w:rFonts w:asciiTheme="majorHAnsi" w:hAnsiTheme="majorHAnsi"/>
+                <w:b/>
+                <w:color w:val="000000" w:themeColor="text1"/>
+                <w:lang w:val="en-US"/>
+              </w:rPr>
+              <w:t>JavaScript</w:t>
+            </w:r>
+          </w:p>
+        </w:tc>
+      </w:tr>
+      <w:tr>
+        <w:tc>
+          <w:tcPr>
+            <w:tcW w:w="4621" w:type="dxa"/>
+          </w:tcPr>
+          <w:p>
+            <w:pPr>
+              <w:pStyle w:val="ListParagraph"/>
+              <w:numPr>
+                <w:ilvl w:val="0"/>
+                <w:numId w:val="6"/>
+              </w:numPr>
+              <w:rPr>
+                <w:rFonts w:asciiTheme="majorHAnsi" w:hAnsiTheme="majorHAnsi"/>
+                <w:bCs/>
+                <w:color w:val="000000" w:themeColor="text1"/>
+                <w:lang w:val="en-US"/>
+              </w:rPr>
+            </w:pPr>
+            <w:r>
+              <w:rPr>
+                <w:rFonts w:asciiTheme="majorHAnsi" w:hAnsiTheme="majorHAnsi"/>
+                <w:bCs/>
+                <w:color w:val="000000" w:themeColor="text1"/>
+                <w:lang w:val="en-US"/>
+              </w:rPr>
+              <w:t>TypeScript is a superset of JavaScript</w:t>
+            </w:r>
+          </w:p>
+        </w:tc>
+        <w:tc>
+          <w:tcPr>
+            <w:tcW w:w="4621" w:type="dxa"/>
+          </w:tcPr>
+          <w:p>
+            <w:pPr>
+              <w:pStyle w:val="ListParagraph"/>
+              <w:numPr>
+                <w:ilvl w:val="0"/>
+                <w:numId w:val="8"/>
+              </w:numPr>
+              <w:rPr>
+                <w:rFonts w:asciiTheme="majorHAnsi" w:hAnsiTheme="majorHAnsi"/>
+                <w:bCs/>
+                <w:color w:val="000000" w:themeColor="text1"/>
+                <w:lang w:val="en-US"/>
+              </w:rPr>
+            </w:pPr>
+            <w:r>
+              <w:rPr>
+                <w:rFonts w:asciiTheme="majorHAnsi" w:hAnsiTheme="majorHAnsi"/>
+                <w:bCs/>
+                <w:color w:val="000000" w:themeColor="text1"/>
+                <w:lang w:val="en-US"/>
+              </w:rPr>
+              <w:t>JavaScript is a subset of TypeScript</w:t>
+            </w:r>
+          </w:p>
+        </w:tc>
+      </w:tr>
+      <w:tr>
+        <w:tc>
+          <w:tcPr>
+            <w:tcW w:w="4621" w:type="dxa"/>
+          </w:tcPr>
+          <w:p>
+            <w:pPr>
+              <w:pStyle w:val="ListParagraph"/>
+              <w:numPr>
+                <w:ilvl w:val="0"/>
+                <w:numId w:val="6"/>
+              </w:numPr>
+              <w:rPr>
+                <w:rFonts w:asciiTheme="majorHAnsi" w:hAnsiTheme="majorHAnsi"/>
+                <w:bCs/>
+                <w:color w:val="000000" w:themeColor="text1"/>
+                <w:lang w:val="en-US"/>
+              </w:rPr>
+            </w:pPr>
+            <w:r>
+              <w:rPr>
+                <w:rFonts w:asciiTheme="majorHAnsi" w:hAnsiTheme="majorHAnsi"/>
+                <w:bCs/>
+                <w:color w:val="000000" w:themeColor="text1"/>
+                <w:lang w:val="en-US"/>
+              </w:rPr>
+              <w:t>Ts provide static typing</w:t>
+            </w:r>
+          </w:p>
+        </w:tc>
+        <w:tc>
+          <w:tcPr>
+            <w:tcW w:w="4621" w:type="dxa"/>
+          </w:tcPr>
+          <w:p>
+            <w:pPr>
+              <w:pStyle w:val="ListParagraph"/>
+              <w:numPr>
+                <w:ilvl w:val="0"/>
+                <w:numId w:val="8"/>
+              </w:numPr>
+              <w:rPr>
+                <w:rFonts w:asciiTheme="majorHAnsi" w:hAnsiTheme="majorHAnsi"/>
+                <w:bCs/>
+                <w:color w:val="000000" w:themeColor="text1"/>
+                <w:lang w:val="en-US"/>
+              </w:rPr>
+            </w:pPr>
+            <w:r>
+              <w:rPr>
+                <w:rFonts w:asciiTheme="majorHAnsi" w:hAnsiTheme="majorHAnsi"/>
+                <w:bCs/>
+                <w:color w:val="000000" w:themeColor="text1"/>
+                <w:lang w:val="en-US"/>
+              </w:rPr>
+              <w:t>Js provide dynamically typed</w:t>
+            </w:r>
+          </w:p>
+        </w:tc>
+      </w:tr>
+      <w:tr>
+        <w:tc>
+          <w:tcPr>
+            <w:tcW w:w="4621" w:type="dxa"/>
+          </w:tcPr>
+          <w:p>
+            <w:pPr>
+              <w:pStyle w:val="ListParagraph"/>
+              <w:numPr>
+                <w:ilvl w:val="0"/>
+                <w:numId w:val="6"/>
+              </w:numPr>
+              <w:rPr>
+                <w:rFonts w:asciiTheme="majorHAnsi" w:hAnsiTheme="majorHAnsi"/>
+                <w:bCs/>
+                <w:color w:val="000000" w:themeColor="text1"/>
+                <w:lang w:val="en-US"/>
+              </w:rPr>
+            </w:pPr>
+            <w:r>
+              <w:rPr>
+                <w:rFonts w:asciiTheme="majorHAnsi" w:hAnsiTheme="majorHAnsi"/>
+                <w:bCs/>
+                <w:color w:val="000000" w:themeColor="text1"/>
+                <w:lang w:val="en-US"/>
+              </w:rPr>
+              <w:t>Syntax is similar to JS with additional features</w:t>
+            </w:r>
+          </w:p>
+        </w:tc>
+        <w:tc>
+          <w:tcPr>
+            <w:tcW w:w="4621" w:type="dxa"/>
+          </w:tcPr>
+          <w:p>
+            <w:pPr>
+              <w:pStyle w:val="ListParagraph"/>
+              <w:numPr>
+                <w:ilvl w:val="0"/>
+                <w:numId w:val="8"/>
+              </w:numPr>
+              <w:rPr>
+                <w:rFonts w:asciiTheme="majorHAnsi" w:hAnsiTheme="majorHAnsi"/>
+                <w:bCs/>
+                <w:color w:val="000000" w:themeColor="text1"/>
+                <w:lang w:val="en-US"/>
+              </w:rPr>
+            </w:pPr>
+            <w:r>
+              <w:rPr>
+                <w:rFonts w:asciiTheme="majorHAnsi" w:hAnsiTheme="majorHAnsi"/>
+                <w:bCs/>
+                <w:color w:val="000000" w:themeColor="text1"/>
+                <w:lang w:val="en-US"/>
+              </w:rPr>
+              <w:t>Standard JavaScript syntax</w:t>
+            </w:r>
+          </w:p>
+        </w:tc>
+      </w:tr>
+      <w:tr>
+        <w:tc>
+          <w:tcPr>
+            <w:tcW w:w="4621" w:type="dxa"/>
+          </w:tcPr>
+          <w:p>
+            <w:pPr>
+              <w:pStyle w:val="ListParagraph"/>
+              <w:numPr>
+                <w:ilvl w:val="0"/>
+                <w:numId w:val="6"/>
+              </w:numPr>
+              <w:rPr>
+                <w:rFonts w:asciiTheme="majorHAnsi" w:hAnsiTheme="majorHAnsi"/>
+                <w:bCs/>
+                <w:color w:val="000000" w:themeColor="text1"/>
+                <w:lang w:val="en-US"/>
+              </w:rPr>
+            </w:pPr>
+            <w:r>
+              <w:rPr>
+                <w:rFonts w:asciiTheme="majorHAnsi" w:hAnsiTheme="majorHAnsi"/>
+                <w:bCs/>
+                <w:color w:val="000000" w:themeColor="text1"/>
+                <w:lang w:val="en-US"/>
+              </w:rPr>
+              <w:t>Stronger typing can help identify errors</w:t>
+            </w:r>
+          </w:p>
+        </w:tc>
+        <w:tc>
+          <w:tcPr>
+            <w:tcW w:w="4621" w:type="dxa"/>
+          </w:tcPr>
+          <w:p>
+            <w:pPr>
+              <w:pStyle w:val="ListParagraph"/>
+              <w:numPr>
+                <w:ilvl w:val="0"/>
+                <w:numId w:val="8"/>
+              </w:numPr>
+              <w:rPr>
+                <w:rFonts w:asciiTheme="majorHAnsi" w:hAnsiTheme="majorHAnsi"/>
+                <w:bCs/>
+                <w:color w:val="000000" w:themeColor="text1"/>
+                <w:lang w:val="en-US"/>
+              </w:rPr>
+            </w:pPr>
+            <w:r>
+              <w:rPr>
+                <w:rFonts w:asciiTheme="majorHAnsi" w:hAnsiTheme="majorHAnsi"/>
+                <w:bCs/>
+                <w:color w:val="000000" w:themeColor="text1"/>
+                <w:lang w:val="en-US"/>
+              </w:rPr>
+              <w:t>May require more debugging and testing</w:t>
+            </w:r>
+          </w:p>
+        </w:tc>
+      </w:tr>
+      <w:tr>
+        <w:tc>
+          <w:tcPr>
+            <w:tcW w:w="4621" w:type="dxa"/>
+          </w:tcPr>
+          <w:p>
+            <w:pPr>
+              <w:pStyle w:val="ListParagraph"/>
+              <w:numPr>
+                <w:ilvl w:val="0"/>
+                <w:numId w:val="6"/>
+              </w:numPr>
+              <w:rPr>
+                <w:rFonts w:asciiTheme="majorHAnsi" w:hAnsiTheme="majorHAnsi"/>
+                <w:bCs/>
+                <w:color w:val="000000" w:themeColor="text1"/>
+                <w:lang w:val="en-US"/>
+              </w:rPr>
+            </w:pPr>
+            <w:r>
+              <w:rPr>
+                <w:rFonts w:asciiTheme="majorHAnsi" w:hAnsiTheme="majorHAnsi"/>
+                <w:bCs/>
+                <w:color w:val="000000" w:themeColor="text1"/>
+                <w:lang w:val="en-US"/>
+              </w:rPr>
+              <w:t>Adding non-js feature like interface or generics</w:t>
+            </w:r>
+          </w:p>
+        </w:tc>
+        <w:tc>
+          <w:tcPr>
+            <w:tcW w:w="4621" w:type="dxa"/>
+          </w:tcPr>
+          <w:p>
+            <w:pPr>
+              <w:pStyle w:val="ListParagraph"/>
+              <w:numPr>
+                <w:ilvl w:val="0"/>
+                <w:numId w:val="8"/>
+              </w:numPr>
+              <w:rPr>
+                <w:rFonts w:asciiTheme="majorHAnsi" w:hAnsiTheme="majorHAnsi"/>
+                <w:bCs/>
+                <w:color w:val="000000" w:themeColor="text1"/>
+                <w:lang w:val="en-US"/>
+              </w:rPr>
+            </w:pPr>
+            <w:r>
+              <w:rPr>
+                <w:rFonts w:asciiTheme="majorHAnsi" w:hAnsiTheme="majorHAnsi"/>
+                <w:bCs/>
+                <w:color w:val="000000" w:themeColor="text1"/>
+                <w:lang w:val="en-US"/>
+              </w:rPr>
+              <w:t>Interface or generics are not present in js.</w:t>
+            </w:r>
+          </w:p>
+        </w:tc>
+      </w:tr>
+      <w:tr>
+        <w:tc>
+          <w:tcPr>
+            <w:tcW w:w="4621" w:type="dxa"/>
+          </w:tcPr>
+          <w:p>
+            <w:pPr>
+              <w:pStyle w:val="ListParagraph"/>
+              <w:numPr>
+                <w:ilvl w:val="0"/>
+                <w:numId w:val="6"/>
+              </w:numPr>
+              <w:rPr>
+                <w:rFonts w:asciiTheme="majorHAnsi" w:hAnsiTheme="majorHAnsi"/>
+                <w:bCs/>
+                <w:color w:val="000000" w:themeColor="text1"/>
+                <w:lang w:val="en-US"/>
+              </w:rPr>
+            </w:pPr>
+            <w:r>
+              <w:rPr>
+                <w:rFonts w:asciiTheme="majorHAnsi" w:hAnsiTheme="majorHAnsi"/>
+                <w:bCs/>
+                <w:color w:val="000000" w:themeColor="text1"/>
+                <w:lang w:val="en-US"/>
+              </w:rPr>
+              <w:t>In TS Error will identify during compilation phase</w:t>
+            </w:r>
+          </w:p>
+        </w:tc>
+        <w:tc>
+          <w:tcPr>
+            <w:tcW w:w="4621" w:type="dxa"/>
+          </w:tcPr>
+          <w:p>
+            <w:pPr>
+              <w:pStyle w:val="ListParagraph"/>
+              <w:numPr>
+                <w:ilvl w:val="0"/>
+                <w:numId w:val="8"/>
+              </w:numPr>
+              <w:rPr>
+                <w:rFonts w:asciiTheme="majorHAnsi" w:hAnsiTheme="majorHAnsi"/>
+                <w:bCs/>
+                <w:color w:val="000000" w:themeColor="text1"/>
+                <w:lang w:val="en-US"/>
+              </w:rPr>
+            </w:pPr>
+            <w:r>
+              <w:rPr>
+                <w:rFonts w:asciiTheme="majorHAnsi" w:hAnsiTheme="majorHAnsi"/>
+                <w:bCs/>
+                <w:color w:val="000000" w:themeColor="text1"/>
+                <w:lang w:val="en-US"/>
+              </w:rPr>
+              <w:t>In JS error will identify during runtime phase</w:t>
+            </w:r>
+          </w:p>
+        </w:tc>
+      </w:tr>
+    </w:tbl>
+    <w:p>
+      <w:pPr>
+        <w:pStyle w:val="ListParagraph"/>
+        <w:rPr>
+          <w:rFonts w:asciiTheme="majorHAnsi" w:hAnsiTheme="majorHAnsi"/>
+          <w:b/>
+          <w:color w:val="000000" w:themeColor="text1"/>
+          <w:lang w:val="en-US"/>
+        </w:rPr>
+      </w:pPr>
+    </w:p>
+    <w:p>
+      <w:pPr>
+        <w:pStyle w:val="ListParagraph"/>
+        <w:rPr>
+          <w:rFonts w:asciiTheme="majorHAnsi" w:hAnsiTheme="majorHAnsi"/>
+          <w:b/>
+          <w:color w:val="000000" w:themeColor="text1"/>
+          <w:lang w:val="en-US"/>
+        </w:rPr>
+      </w:pPr>
+    </w:p>
+    <w:p>
+      <w:pPr>
+        <w:pStyle w:val="ListParagraph"/>
+        <w:numPr>
+          <w:ilvl w:val="0"/>
+          <w:numId w:val="4"/>
+        </w:numPr>
+        <w:rPr>
+          <w:rFonts w:asciiTheme="majorHAnsi" w:hAnsiTheme="majorHAnsi"/>
+          <w:b/>
+          <w:color w:val="000000" w:themeColor="text1"/>
+          <w:lang w:val="en-US"/>
+        </w:rPr>
+      </w:pPr>
+      <w:r>
+        <w:rPr>
+          <w:rFonts w:asciiTheme="majorHAnsi" w:hAnsiTheme="majorHAnsi"/>
+          <w:b/>
+          <w:color w:val="000000" w:themeColor="text1"/>
+          <w:lang w:val="en-US"/>
+        </w:rPr>
+        <w:t>Type Assignment &amp; type inference:</w:t>
+      </w:r>
+    </w:p>
+    <w:p>
+      <w:pPr>
+        <w:pStyle w:val="ListParagraph"/>
+        <w:rPr>
+          <w:rFonts w:asciiTheme="majorHAnsi" w:hAnsiTheme="majorHAnsi"/>
+          <w:b/>
+          <w:color w:val="000000" w:themeColor="text1"/>
+          <w:lang w:val="en-US"/>
+        </w:rPr>
+      </w:pPr>
+      <w:r>
+        <w:rPr>
+          <w:rFonts w:asciiTheme="majorHAnsi" w:hAnsiTheme="majorHAnsi"/>
+          <w:b/>
+          <w:color w:val="000000" w:themeColor="text1"/>
+          <w:lang w:val="en-US"/>
+        </w:rPr>
+        <w:drawing>
+          <wp:inline distT="0" distB="0" distL="0" distR="0" wp14:anchorId="1D661924" wp14:editId="0CA0DA12">
+            <wp:extent cx="4324350" cy="1529715"/>
+            <wp:effectExtent l="0" t="0" r="0" b="0"/>
+            <wp:docPr id="1223792493" name="Picture 1" descr="A screenshot of a computer program&#10;&#10;Description automatically generated"/>
+            <wp:cNvGraphicFramePr>
+              <a:graphicFrameLocks xmlns:a="http://schemas.openxmlformats.org/drawingml/2006/main" noChangeAspect="1"/>
+            </wp:cNvGraphicFramePr>
+            <a:graphic xmlns:a="http://schemas.openxmlformats.org/drawingml/2006/main">
+              <a:graphicData uri="http://schemas.openxmlformats.org/drawingml/2006/picture">
+                <pic:pic xmlns:pic="http://schemas.openxmlformats.org/drawingml/2006/picture">
+                  <pic:nvPicPr>
+                    <pic:cNvPr id="1223792493" name="Picture 1" descr="A screenshot of a computer program&#10;&#10;Description automatically generated"/>
+                    <pic:cNvPicPr/>
+                  </pic:nvPicPr>
+                  <pic:blipFill>
+                    <a:blip r:embed="rId11"/>
+                    <a:stretch>
+                      <a:fillRect/>
+                    </a:stretch>
+                  </pic:blipFill>
+                  <pic:spPr>
+                    <a:xfrm>
+                      <a:off x="0" y="0"/>
+                      <a:ext cx="4335969" cy="1533825"/>
+                    </a:xfrm>
+                    <a:prstGeom prst="rect">
+                      <a:avLst/>
+                    </a:prstGeom>
+                  </pic:spPr>
+                </pic:pic>
+              </a:graphicData>
+            </a:graphic>
+          </wp:inline>
+        </w:drawing>
+      </w:r>
+    </w:p>
+    <w:p>
+      <w:pPr>
+        <w:pStyle w:val="ListParagraph"/>
+        <w:numPr>
+          <w:ilvl w:val="0"/>
+          <w:numId w:val="3"/>
+        </w:numPr>
+        <w:rPr>
+          <w:rFonts w:asciiTheme="majorHAnsi" w:hAnsiTheme="majorHAnsi"/>
+          <w:b/>
+          <w:color w:val="000000" w:themeColor="text1"/>
+          <w:lang w:val="en-US"/>
+        </w:rPr>
+      </w:pPr>
+      <w:r>
+        <w:rPr>
+          <w:rFonts w:asciiTheme="majorHAnsi" w:hAnsiTheme="majorHAnsi"/>
+          <w:bCs/>
+          <w:color w:val="000000" w:themeColor="text1"/>
+          <w:lang w:val="en-US"/>
+        </w:rPr>
+        <w:lastRenderedPageBreak/>
+        <w:t xml:space="preserve">If we assign variable with value at a time of declaration, then no need to explicitly mention </w:t>
+      </w:r>
+      <w:r>
+        <w:rPr>
+          <w:rFonts w:asciiTheme="majorHAnsi" w:hAnsiTheme="majorHAnsi"/>
+          <w:b/>
+          <w:color w:val="000000" w:themeColor="text1"/>
+          <w:lang w:val="en-US"/>
+        </w:rPr>
+        <w:t xml:space="preserve">type </w:t>
+      </w:r>
+      <w:r>
+        <w:rPr>
+          <w:rFonts w:asciiTheme="majorHAnsi" w:hAnsiTheme="majorHAnsi"/>
+          <w:bCs/>
+          <w:color w:val="000000" w:themeColor="text1"/>
+          <w:lang w:val="en-US"/>
+        </w:rPr>
+        <w:t>for that variable.</w:t>
+      </w:r>
+    </w:p>
+    <w:p>
+      <w:pPr>
+        <w:pStyle w:val="ListParagraph"/>
+        <w:numPr>
+          <w:ilvl w:val="0"/>
+          <w:numId w:val="3"/>
+        </w:numPr>
+        <w:rPr>
+          <w:rFonts w:asciiTheme="majorHAnsi" w:hAnsiTheme="majorHAnsi"/>
+          <w:b/>
+          <w:color w:val="000000" w:themeColor="text1"/>
+          <w:lang w:val="en-US"/>
+        </w:rPr>
+      </w:pPr>
+      <w:r>
+        <w:rPr>
+          <w:rFonts w:asciiTheme="majorHAnsi" w:hAnsiTheme="majorHAnsi"/>
+          <w:bCs/>
+          <w:color w:val="000000" w:themeColor="text1"/>
+          <w:lang w:val="en-US"/>
+        </w:rPr>
+        <w:t xml:space="preserve">If we only declare variable without value and we want to initialize value later then we should mention </w:t>
+      </w:r>
+      <w:r>
+        <w:rPr>
+          <w:rFonts w:asciiTheme="majorHAnsi" w:hAnsiTheme="majorHAnsi"/>
+          <w:b/>
+          <w:color w:val="000000" w:themeColor="text1"/>
+          <w:lang w:val="en-US"/>
+        </w:rPr>
+        <w:t xml:space="preserve">type </w:t>
+      </w:r>
+      <w:r>
+        <w:rPr>
+          <w:rFonts w:asciiTheme="majorHAnsi" w:hAnsiTheme="majorHAnsi"/>
+          <w:bCs/>
+          <w:color w:val="000000" w:themeColor="text1"/>
+          <w:lang w:val="en-US"/>
+        </w:rPr>
+        <w:t>for that variable.</w:t>
       </w:r>
     </w:p>
     <w:sectPr>
@@ -462,6 +1592,95 @@
 <file path=word/numbering.xml><?xml version="1.0" encoding="utf-8"?>
 <w:numbering xmlns:wpc="http://schemas.microsoft.com/office/word/2010/wordprocessingCanvas" xmlns:cx="http://schemas.microsoft.com/office/drawing/2014/chartex" xmlns:cx1="http://schemas.microsoft.com/office/drawing/2015/9/8/chartex" xmlns:cx2="http://schemas.microsoft.com/office/drawing/2015/10/21/chartex" xmlns:cx3="http://schemas.microsoft.com/office/drawing/2016/5/9/chartex" xmlns:cx4="http://schemas.microsoft.com/office/drawing/2016/5/10/chartex" xmlns:cx5="http://schemas.microsoft.com/office/drawing/2016/5/11/chartex" xmlns:cx6="http://schemas.microsoft.com/office/drawing/2016/5/12/chartex" xmlns:cx7="http://schemas.microsoft.com/office/drawing/2016/5/13/chartex" xmlns:cx8="http://schemas.microsoft.com/office/drawing/2016/5/14/chartex" xmlns:mc="http://schemas.openxmlformats.org/markup-compatibility/2006" xmlns:aink="http://schemas.microsoft.com/office/drawing/2016/ink" xmlns:am3d="http://schemas.microsoft.com/office/drawing/2017/model3d" xmlns:o="urn:schemas-microsoft-com:office:office" xmlns:oel="http://schemas.microsoft.com/office/2019/extlst" xmlns:r="http://schemas.openxmlformats.org/officeDocument/2006/relationships" xmlns:m="http://schemas.openxmlformats.org/officeDocument/2006/math" xmlns:v="urn:schemas-microsoft-com:vml" xmlns:wp14="http://schemas.microsoft.com/office/word/2010/wordprocessingDrawing" xmlns:wp="http://schemas.openxmlformats.org/drawingml/2006/wordprocessingDrawing" xmlns:w10="urn:schemas-microsoft-com:office:word" xmlns:w="http://schemas.openxmlformats.org/wordprocessingml/2006/main" xmlns:w14="http://schemas.microsoft.com/office/word/2010/wordml" xmlns:w15="http://schemas.microsoft.com/office/word/2012/wordml" xmlns:w16cex="http://schemas.microsoft.com/office/word/2018/wordml/cex" xmlns:w16cid="http://schemas.microsoft.com/office/word/2016/wordml/cid" xmlns:w16="http://schemas.microsoft.com/office/word/2018/wordml" xmlns:w16du="http://schemas.microsoft.com/office/word/2023/wordml/word16du" xmlns:w16sdtdh="http://schemas.microsoft.com/office/word/2020/wordml/sdtdatahash" xmlns:w16se="http://schemas.microsoft.com/office/word/2015/wordml/symex" xmlns:wpg="http://schemas.microsoft.com/office/word/2010/wordprocessingGroup" xmlns:wpi="http://schemas.microsoft.com/office/word/2010/wordprocessingInk" xmlns:wne="http://schemas.microsoft.com/office/word/2006/wordml" xmlns:wps="http://schemas.microsoft.com/office/word/2010/wordprocessingShape" mc:Ignorable="w14 w15 w16se w16cid w16 w16cex w16sdtdh w16du wp14">
   <w:abstractNum w:abstractNumId="0" w15:restartNumberingAfterBreak="0">
+    <w:nsid w:val="03B15936"/>
+    <w:multiLevelType w:val="hybridMultilevel"/>
+    <w:tmpl w:val="50CCF6B2"/>
+    <w:lvl w:ilvl="0" w:tplc="4009000F">
+      <w:start w:val="1"/>
+      <w:numFmt w:val="decimal"/>
+      <w:lvlText w:val="%1."/>
+      <w:lvlJc w:val="left"/>
+      <w:pPr>
+        <w:ind w:left="720" w:hanging="360"/>
+      </w:pPr>
+      <w:rPr>
+        <w:rFonts w:hint="default"/>
+      </w:rPr>
+    </w:lvl>
+    <w:lvl w:ilvl="1" w:tplc="40090019" w:tentative="1">
+      <w:start w:val="1"/>
+      <w:numFmt w:val="lowerLetter"/>
+      <w:lvlText w:val="%2."/>
+      <w:lvlJc w:val="left"/>
+      <w:pPr>
+        <w:ind w:left="1440" w:hanging="360"/>
+      </w:pPr>
+    </w:lvl>
+    <w:lvl w:ilvl="2" w:tplc="4009001B" w:tentative="1">
+      <w:start w:val="1"/>
+      <w:numFmt w:val="lowerRoman"/>
+      <w:lvlText w:val="%3."/>
+      <w:lvlJc w:val="right"/>
+      <w:pPr>
+        <w:ind w:left="2160" w:hanging="180"/>
+      </w:pPr>
+    </w:lvl>
+    <w:lvl w:ilvl="3" w:tplc="4009000F" w:tentative="1">
+      <w:start w:val="1"/>
+      <w:numFmt w:val="decimal"/>
+      <w:lvlText w:val="%4."/>
+      <w:lvlJc w:val="left"/>
+      <w:pPr>
+        <w:ind w:left="2880" w:hanging="360"/>
+      </w:pPr>
+    </w:lvl>
+    <w:lvl w:ilvl="4" w:tplc="40090019" w:tentative="1">
+      <w:start w:val="1"/>
+      <w:numFmt w:val="lowerLetter"/>
+      <w:lvlText w:val="%5."/>
+      <w:lvlJc w:val="left"/>
+      <w:pPr>
+        <w:ind w:left="3600" w:hanging="360"/>
+      </w:pPr>
+    </w:lvl>
+    <w:lvl w:ilvl="5" w:tplc="4009001B" w:tentative="1">
+      <w:start w:val="1"/>
+      <w:numFmt w:val="lowerRoman"/>
+      <w:lvlText w:val="%6."/>
+      <w:lvlJc w:val="right"/>
+      <w:pPr>
+        <w:ind w:left="4320" w:hanging="180"/>
+      </w:pPr>
+    </w:lvl>
+    <w:lvl w:ilvl="6" w:tplc="4009000F" w:tentative="1">
+      <w:start w:val="1"/>
+      <w:numFmt w:val="decimal"/>
+      <w:lvlText w:val="%7."/>
+      <w:lvlJc w:val="left"/>
+      <w:pPr>
+        <w:ind w:left="5040" w:hanging="360"/>
+      </w:pPr>
+    </w:lvl>
+    <w:lvl w:ilvl="7" w:tplc="40090019" w:tentative="1">
+      <w:start w:val="1"/>
+      <w:numFmt w:val="lowerLetter"/>
+      <w:lvlText w:val="%8."/>
+      <w:lvlJc w:val="left"/>
+      <w:pPr>
+        <w:ind w:left="5760" w:hanging="360"/>
+      </w:pPr>
+    </w:lvl>
+    <w:lvl w:ilvl="8" w:tplc="4009001B" w:tentative="1">
+      <w:start w:val="1"/>
+      <w:numFmt w:val="lowerRoman"/>
+      <w:lvlText w:val="%9."/>
+      <w:lvlJc w:val="right"/>
+      <w:pPr>
+        <w:ind w:left="6480" w:hanging="180"/>
+      </w:pPr>
+    </w:lvl>
+  </w:abstractNum>
+  <w:abstractNum w:abstractNumId="1" w15:restartNumberingAfterBreak="0">
     <w:nsid w:val="0EF15464"/>
     <w:multiLevelType w:val="hybridMultilevel"/>
     <w:tmpl w:val="A49EF18A"/>
@@ -574,7 +1793,185 @@
       </w:rPr>
     </w:lvl>
   </w:abstractNum>
-  <w:abstractNum w:abstractNumId="1" w15:restartNumberingAfterBreak="0">
+  <w:abstractNum w:abstractNumId="2" w15:restartNumberingAfterBreak="0">
+    <w:nsid w:val="27B33AFA"/>
+    <w:multiLevelType w:val="hybridMultilevel"/>
+    <w:tmpl w:val="2B76A064"/>
+    <w:lvl w:ilvl="0" w:tplc="4009000F">
+      <w:start w:val="1"/>
+      <w:numFmt w:val="decimal"/>
+      <w:lvlText w:val="%1."/>
+      <w:lvlJc w:val="left"/>
+      <w:pPr>
+        <w:ind w:left="720" w:hanging="360"/>
+      </w:pPr>
+      <w:rPr>
+        <w:rFonts w:hint="default"/>
+      </w:rPr>
+    </w:lvl>
+    <w:lvl w:ilvl="1" w:tplc="40090019" w:tentative="1">
+      <w:start w:val="1"/>
+      <w:numFmt w:val="lowerLetter"/>
+      <w:lvlText w:val="%2."/>
+      <w:lvlJc w:val="left"/>
+      <w:pPr>
+        <w:ind w:left="1440" w:hanging="360"/>
+      </w:pPr>
+    </w:lvl>
+    <w:lvl w:ilvl="2" w:tplc="4009001B" w:tentative="1">
+      <w:start w:val="1"/>
+      <w:numFmt w:val="lowerRoman"/>
+      <w:lvlText w:val="%3."/>
+      <w:lvlJc w:val="right"/>
+      <w:pPr>
+        <w:ind w:left="2160" w:hanging="180"/>
+      </w:pPr>
+    </w:lvl>
+    <w:lvl w:ilvl="3" w:tplc="4009000F" w:tentative="1">
+      <w:start w:val="1"/>
+      <w:numFmt w:val="decimal"/>
+      <w:lvlText w:val="%4."/>
+      <w:lvlJc w:val="left"/>
+      <w:pPr>
+        <w:ind w:left="2880" w:hanging="360"/>
+      </w:pPr>
+    </w:lvl>
+    <w:lvl w:ilvl="4" w:tplc="40090019" w:tentative="1">
+      <w:start w:val="1"/>
+      <w:numFmt w:val="lowerLetter"/>
+      <w:lvlText w:val="%5."/>
+      <w:lvlJc w:val="left"/>
+      <w:pPr>
+        <w:ind w:left="3600" w:hanging="360"/>
+      </w:pPr>
+    </w:lvl>
+    <w:lvl w:ilvl="5" w:tplc="4009001B" w:tentative="1">
+      <w:start w:val="1"/>
+      <w:numFmt w:val="lowerRoman"/>
+      <w:lvlText w:val="%6."/>
+      <w:lvlJc w:val="right"/>
+      <w:pPr>
+        <w:ind w:left="4320" w:hanging="180"/>
+      </w:pPr>
+    </w:lvl>
+    <w:lvl w:ilvl="6" w:tplc="4009000F" w:tentative="1">
+      <w:start w:val="1"/>
+      <w:numFmt w:val="decimal"/>
+      <w:lvlText w:val="%7."/>
+      <w:lvlJc w:val="left"/>
+      <w:pPr>
+        <w:ind w:left="5040" w:hanging="360"/>
+      </w:pPr>
+    </w:lvl>
+    <w:lvl w:ilvl="7" w:tplc="40090019" w:tentative="1">
+      <w:start w:val="1"/>
+      <w:numFmt w:val="lowerLetter"/>
+      <w:lvlText w:val="%8."/>
+      <w:lvlJc w:val="left"/>
+      <w:pPr>
+        <w:ind w:left="5760" w:hanging="360"/>
+      </w:pPr>
+    </w:lvl>
+    <w:lvl w:ilvl="8" w:tplc="4009001B" w:tentative="1">
+      <w:start w:val="1"/>
+      <w:numFmt w:val="lowerRoman"/>
+      <w:lvlText w:val="%9."/>
+      <w:lvlJc w:val="right"/>
+      <w:pPr>
+        <w:ind w:left="6480" w:hanging="180"/>
+      </w:pPr>
+    </w:lvl>
+  </w:abstractNum>
+  <w:abstractNum w:abstractNumId="3" w15:restartNumberingAfterBreak="0">
+    <w:nsid w:val="29195885"/>
+    <w:multiLevelType w:val="hybridMultilevel"/>
+    <w:tmpl w:val="D02A758E"/>
+    <w:lvl w:ilvl="0" w:tplc="5B9259CE">
+      <w:start w:val="1"/>
+      <w:numFmt w:val="decimal"/>
+      <w:lvlText w:val="%1."/>
+      <w:lvlJc w:val="left"/>
+      <w:pPr>
+        <w:ind w:left="1080" w:hanging="360"/>
+      </w:pPr>
+      <w:rPr>
+        <w:rFonts w:hint="default"/>
+      </w:rPr>
+    </w:lvl>
+    <w:lvl w:ilvl="1" w:tplc="40090019">
+      <w:start w:val="1"/>
+      <w:numFmt w:val="lowerLetter"/>
+      <w:lvlText w:val="%2."/>
+      <w:lvlJc w:val="left"/>
+      <w:pPr>
+        <w:ind w:left="1800" w:hanging="360"/>
+      </w:pPr>
+    </w:lvl>
+    <w:lvl w:ilvl="2" w:tplc="4009001B">
+      <w:start w:val="1"/>
+      <w:numFmt w:val="lowerRoman"/>
+      <w:lvlText w:val="%3."/>
+      <w:lvlJc w:val="right"/>
+      <w:pPr>
+        <w:ind w:left="2520" w:hanging="180"/>
+      </w:pPr>
+    </w:lvl>
+    <w:lvl w:ilvl="3" w:tplc="4009000F" w:tentative="1">
+      <w:start w:val="1"/>
+      <w:numFmt w:val="decimal"/>
+      <w:lvlText w:val="%4."/>
+      <w:lvlJc w:val="left"/>
+      <w:pPr>
+        <w:ind w:left="3240" w:hanging="360"/>
+      </w:pPr>
+    </w:lvl>
+    <w:lvl w:ilvl="4" w:tplc="40090019" w:tentative="1">
+      <w:start w:val="1"/>
+      <w:numFmt w:val="lowerLetter"/>
+      <w:lvlText w:val="%5."/>
+      <w:lvlJc w:val="left"/>
+      <w:pPr>
+        <w:ind w:left="3960" w:hanging="360"/>
+      </w:pPr>
+    </w:lvl>
+    <w:lvl w:ilvl="5" w:tplc="4009001B" w:tentative="1">
+      <w:start w:val="1"/>
+      <w:numFmt w:val="lowerRoman"/>
+      <w:lvlText w:val="%6."/>
+      <w:lvlJc w:val="right"/>
+      <w:pPr>
+        <w:ind w:left="4680" w:hanging="180"/>
+      </w:pPr>
+    </w:lvl>
+    <w:lvl w:ilvl="6" w:tplc="4009000F" w:tentative="1">
+      <w:start w:val="1"/>
+      <w:numFmt w:val="decimal"/>
+      <w:lvlText w:val="%7."/>
+      <w:lvlJc w:val="left"/>
+      <w:pPr>
+        <w:ind w:left="5400" w:hanging="360"/>
+      </w:pPr>
+    </w:lvl>
+    <w:lvl w:ilvl="7" w:tplc="40090019" w:tentative="1">
+      <w:start w:val="1"/>
+      <w:numFmt w:val="lowerLetter"/>
+      <w:lvlText w:val="%8."/>
+      <w:lvlJc w:val="left"/>
+      <w:pPr>
+        <w:ind w:left="6120" w:hanging="360"/>
+      </w:pPr>
+    </w:lvl>
+    <w:lvl w:ilvl="8" w:tplc="4009001B" w:tentative="1">
+      <w:start w:val="1"/>
+      <w:numFmt w:val="lowerRoman"/>
+      <w:lvlText w:val="%9."/>
+      <w:lvlJc w:val="right"/>
+      <w:pPr>
+        <w:ind w:left="6840" w:hanging="180"/>
+      </w:pPr>
+    </w:lvl>
+  </w:abstractNum>
+  <w:abstractNum w:abstractNumId="4" w15:restartNumberingAfterBreak="0">
     <w:nsid w:val="366C7CCF"/>
     <w:multiLevelType w:val="hybridMultilevel"/>
     <w:tmpl w:val="EFF8ACB8"/>
@@ -688,7 +2085,209 @@
       </w:rPr>
     </w:lvl>
   </w:abstractNum>
-  <w:abstractNum w:abstractNumId="2" w15:restartNumberingAfterBreak="0">
+  <w:abstractNum w:abstractNumId="5" w15:restartNumberingAfterBreak="0">
+    <w:nsid w:val="501D2598"/>
+    <w:multiLevelType w:val="hybridMultilevel"/>
+    <w:tmpl w:val="565A242A"/>
+    <w:lvl w:ilvl="0" w:tplc="4009000F">
+      <w:start w:val="1"/>
+      <w:numFmt w:val="decimal"/>
+      <w:lvlText w:val="%1."/>
+      <w:lvlJc w:val="left"/>
+      <w:pPr>
+        <w:ind w:left="720" w:hanging="360"/>
+      </w:pPr>
+      <w:rPr>
+        <w:rFonts w:hint="default"/>
+      </w:rPr>
+    </w:lvl>
+    <w:lvl w:ilvl="1" w:tplc="40090019" w:tentative="1">
+      <w:start w:val="1"/>
+      <w:numFmt w:val="lowerLetter"/>
+      <w:lvlText w:val="%2."/>
+      <w:lvlJc w:val="left"/>
+      <w:pPr>
+        <w:ind w:left="1440" w:hanging="360"/>
+      </w:pPr>
+    </w:lvl>
+    <w:lvl w:ilvl="2" w:tplc="4009001B" w:tentative="1">
+      <w:start w:val="1"/>
+      <w:numFmt w:val="lowerRoman"/>
+      <w:lvlText w:val="%3."/>
+      <w:lvlJc w:val="right"/>
+      <w:pPr>
+        <w:ind w:left="2160" w:hanging="180"/>
+      </w:pPr>
+    </w:lvl>
+    <w:lvl w:ilvl="3" w:tplc="4009000F" w:tentative="1">
+      <w:start w:val="1"/>
+      <w:numFmt w:val="decimal"/>
+      <w:lvlText w:val="%4."/>
+      <w:lvlJc w:val="left"/>
+      <w:pPr>
+        <w:ind w:left="2880" w:hanging="360"/>
+      </w:pPr>
+    </w:lvl>
+    <w:lvl w:ilvl="4" w:tplc="40090019" w:tentative="1">
+      <w:start w:val="1"/>
+      <w:numFmt w:val="lowerLetter"/>
+      <w:lvlText w:val="%5."/>
+      <w:lvlJc w:val="left"/>
+      <w:pPr>
+        <w:ind w:left="3600" w:hanging="360"/>
+      </w:pPr>
+    </w:lvl>
+    <w:lvl w:ilvl="5" w:tplc="4009001B" w:tentative="1">
+      <w:start w:val="1"/>
+      <w:numFmt w:val="lowerRoman"/>
+      <w:lvlText w:val="%6."/>
+      <w:lvlJc w:val="right"/>
+      <w:pPr>
+        <w:ind w:left="4320" w:hanging="180"/>
+      </w:pPr>
+    </w:lvl>
+    <w:lvl w:ilvl="6" w:tplc="4009000F" w:tentative="1">
+      <w:start w:val="1"/>
+      <w:numFmt w:val="decimal"/>
+      <w:lvlText w:val="%7."/>
+      <w:lvlJc w:val="left"/>
+      <w:pPr>
+        <w:ind w:left="5040" w:hanging="360"/>
+      </w:pPr>
+    </w:lvl>
+    <w:lvl w:ilvl="7" w:tplc="40090019" w:tentative="1">
+      <w:start w:val="1"/>
+      <w:numFmt w:val="lowerLetter"/>
+      <w:lvlText w:val="%8."/>
+      <w:lvlJc w:val="left"/>
+      <w:pPr>
+        <w:ind w:left="5760" w:hanging="360"/>
+      </w:pPr>
+    </w:lvl>
+    <w:lvl w:ilvl="8" w:tplc="4009001B" w:tentative="1">
+      <w:start w:val="1"/>
+      <w:numFmt w:val="lowerRoman"/>
+      <w:lvlText w:val="%9."/>
+      <w:lvlJc w:val="right"/>
+      <w:pPr>
+        <w:ind w:left="6480" w:hanging="180"/>
+      </w:pPr>
+    </w:lvl>
+  </w:abstractNum>
+  <w:abstractNum w:abstractNumId="6" w15:restartNumberingAfterBreak="0">
+    <w:nsid w:val="697D21B7"/>
+    <w:multiLevelType w:val="hybridMultilevel"/>
+    <w:tmpl w:val="11C29EBA"/>
+    <w:lvl w:ilvl="0" w:tplc="4009000B">
+      <w:start w:val="1"/>
+      <w:numFmt w:val="bullet"/>
+      <w:lvlText w:val=""/>
+      <w:lvlJc w:val="left"/>
+      <w:pPr>
+        <w:ind w:left="720" w:hanging="360"/>
+      </w:pPr>
+      <w:rPr>
+        <w:rFonts w:ascii="Wingdings" w:hAnsi="Wingdings" w:hint="default"/>
+      </w:rPr>
+    </w:lvl>
+    <w:lvl w:ilvl="1" w:tplc="40090003" w:tentative="1">
+      <w:start w:val="1"/>
+      <w:numFmt w:val="bullet"/>
+      <w:lvlText w:val="o"/>
+      <w:lvlJc w:val="left"/>
+      <w:pPr>
+        <w:ind w:left="1440" w:hanging="360"/>
+      </w:pPr>
+      <w:rPr>
+        <w:rFonts w:ascii="Courier New" w:hAnsi="Courier New" w:cs="Courier New" w:hint="default"/>
+      </w:rPr>
+    </w:lvl>
+    <w:lvl w:ilvl="2" w:tplc="40090005" w:tentative="1">
+      <w:start w:val="1"/>
+      <w:numFmt w:val="bullet"/>
+      <w:lvlText w:val=""/>
+      <w:lvlJc w:val="left"/>
+      <w:pPr>
+        <w:ind w:left="2160" w:hanging="360"/>
+      </w:pPr>
+      <w:rPr>
+        <w:rFonts w:ascii="Wingdings" w:hAnsi="Wingdings" w:hint="default"/>
+      </w:rPr>
+    </w:lvl>
+    <w:lvl w:ilvl="3" w:tplc="40090001" w:tentative="1">
+      <w:start w:val="1"/>
+      <w:numFmt w:val="bullet"/>
+      <w:lvlText w:val=""/>
+      <w:lvlJc w:val="left"/>
+      <w:pPr>
+        <w:ind w:left="2880" w:hanging="360"/>
+      </w:pPr>
+      <w:rPr>
+        <w:rFonts w:ascii="Symbol" w:hAnsi="Symbol" w:hint="default"/>
+      </w:rPr>
+    </w:lvl>
+    <w:lvl w:ilvl="4" w:tplc="40090003" w:tentative="1">
+      <w:start w:val="1"/>
+      <w:numFmt w:val="bullet"/>
+      <w:lvlText w:val="o"/>
+      <w:lvlJc w:val="left"/>
+      <w:pPr>
+        <w:ind w:left="3600" w:hanging="360"/>
+      </w:pPr>
+      <w:rPr>
+        <w:rFonts w:ascii="Courier New" w:hAnsi="Courier New" w:cs="Courier New" w:hint="default"/>
+      </w:rPr>
+    </w:lvl>
+    <w:lvl w:ilvl="5" w:tplc="40090005" w:tentative="1">
+      <w:start w:val="1"/>
+      <w:numFmt w:val="bullet"/>
+      <w:lvlText w:val=""/>
+      <w:lvlJc w:val="left"/>
+      <w:pPr>
+        <w:ind w:left="4320" w:hanging="360"/>
+      </w:pPr>
+      <w:rPr>
+        <w:rFonts w:ascii="Wingdings" w:hAnsi="Wingdings" w:hint="default"/>
+      </w:rPr>
+    </w:lvl>
+    <w:lvl w:ilvl="6" w:tplc="40090001" w:tentative="1">
+      <w:start w:val="1"/>
+      <w:numFmt w:val="bullet"/>
+      <w:lvlText w:val=""/>
+      <w:lvlJc w:val="left"/>
+      <w:pPr>
+        <w:ind w:left="5040" w:hanging="360"/>
+      </w:pPr>
+      <w:rPr>
+        <w:rFonts w:ascii="Symbol" w:hAnsi="Symbol" w:hint="default"/>
+      </w:rPr>
+    </w:lvl>
+    <w:lvl w:ilvl="7" w:tplc="40090003" w:tentative="1">
+      <w:start w:val="1"/>
+      <w:numFmt w:val="bullet"/>
+      <w:lvlText w:val="o"/>
+      <w:lvlJc w:val="left"/>
+      <w:pPr>
+        <w:ind w:left="5760" w:hanging="360"/>
+      </w:pPr>
+      <w:rPr>
+        <w:rFonts w:ascii="Courier New" w:hAnsi="Courier New" w:cs="Courier New" w:hint="default"/>
+      </w:rPr>
+    </w:lvl>
+    <w:lvl w:ilvl="8" w:tplc="40090005" w:tentative="1">
+      <w:start w:val="1"/>
+      <w:numFmt w:val="bullet"/>
+      <w:lvlText w:val=""/>
+      <w:lvlJc w:val="left"/>
+      <w:pPr>
+        <w:ind w:left="6480" w:hanging="360"/>
+      </w:pPr>
+      <w:rPr>
+        <w:rFonts w:ascii="Wingdings" w:hAnsi="Wingdings" w:hint="default"/>
+      </w:rPr>
+    </w:lvl>
+  </w:abstractNum>
+  <w:abstractNum w:abstractNumId="7" w15:restartNumberingAfterBreak="0">
     <w:nsid w:val="6AE52F6E"/>
     <w:multiLevelType w:val="hybridMultilevel"/>
     <w:tmpl w:val="CEBC79F4"/>
@@ -779,13 +2378,28 @@
     </w:lvl>
   </w:abstractNum>
   <w:num w:numId="1" w16cid:durableId="721708690">
+    <w:abstractNumId w:val="4"/>
+  </w:num>
+  <w:num w:numId="2" w16cid:durableId="234710440">
+    <w:abstractNumId w:val="7"/>
+  </w:num>
+  <w:num w:numId="3" w16cid:durableId="1935817228">
     <w:abstractNumId w:val="1"/>
   </w:num>
-  <w:num w:numId="2" w16cid:durableId="234710440">
+  <w:num w:numId="4" w16cid:durableId="1843352654">
+    <w:abstractNumId w:val="6"/>
+  </w:num>
+  <w:num w:numId="5" w16cid:durableId="1603101813">
+    <w:abstractNumId w:val="3"/>
+  </w:num>
+  <w:num w:numId="6" w16cid:durableId="763574533">
+    <w:abstractNumId w:val="5"/>
+  </w:num>
+  <w:num w:numId="7" w16cid:durableId="1099837193">
+    <w:abstractNumId w:val="0"/>
+  </w:num>
+  <w:num w:numId="8" w16cid:durableId="312685011">
     <w:abstractNumId w:val="2"/>
-  </w:num>
-  <w:num w:numId="3" w16cid:durableId="1935817228">
-    <w:abstractNumId w:val="0"/>
   </w:num>
 </w:numbering>
 </file>
@@ -1707,7 +3321,55 @@
       <w:spacing w:val="5"/>
     </w:rPr>
   </w:style>
+  <w:style w:type="table" w:styleId="TableGrid">
+    <w:name w:val="Table Grid"/>
+    <w:basedOn w:val="TableNormal"/>
+    <w:uiPriority w:val="39"/>
+    <w:rsid w:val="0035558C"/>
+    <w:pPr>
+      <w:spacing w:after="0" w:line="240" w:lineRule="auto"/>
+    </w:pPr>
+    <w:tblPr>
+      <w:tblBorders>
+        <w:top w:val="single" w:sz="4" w:space="0" w:color="auto"/>
+        <w:left w:val="single" w:sz="4" w:space="0" w:color="auto"/>
+        <w:bottom w:val="single" w:sz="4" w:space="0" w:color="auto"/>
+        <w:right w:val="single" w:sz="4" w:space="0" w:color="auto"/>
+        <w:insideH w:val="single" w:sz="4" w:space="0" w:color="auto"/>
+        <w:insideV w:val="single" w:sz="4" w:space="0" w:color="auto"/>
+      </w:tblBorders>
+    </w:tblPr>
+  </w:style>
 </w:styles>
+</file>
+
+<file path=word/ink/ink1.xml><?xml version="1.0" encoding="utf-8"?>
+<inkml:ink xmlns:inkml="http://www.w3.org/2003/InkML">
+  <inkml:definitions>
+    <inkml:context xml:id="ctx0">
+      <inkml:inkSource xml:id="inkSrc0">
+        <inkml:traceFormat>
+          <inkml:channel name="X" type="integer" min="-2.14748E9" max="2.14748E9" units="cm"/>
+          <inkml:channel name="Y" type="integer" min="-2.14748E9" max="2.14748E9" units="cm"/>
+        </inkml:traceFormat>
+        <inkml:channelProperties>
+          <inkml:channelProperty channel="X" name="resolution" value="1000" units="1/cm"/>
+          <inkml:channelProperty channel="Y" name="resolution" value="1000" units="1/cm"/>
+        </inkml:channelProperties>
+      </inkml:inkSource>
+      <inkml:timestamp xml:id="ts0" timeString="2024-06-21T11:31:18.298"/>
+    </inkml:context>
+    <inkml:brush xml:id="br0">
+      <inkml:brushProperty name="width" value="0.3" units="cm"/>
+      <inkml:brushProperty name="height" value="0.6" units="cm"/>
+      <inkml:brushProperty name="color" value="#FFFC00"/>
+      <inkml:brushProperty name="tip" value="rectangle"/>
+      <inkml:brushProperty name="rasterOp" value="maskPen"/>
+      <inkml:brushProperty name="ignorePressure" value="1"/>
+    </inkml:brush>
+  </inkml:definitions>
+  <inkml:trace contextRef="#ctx0" brushRef="#br0">0 1</inkml:trace>
+</inkml:ink>
 </file>
 
 <file path=word/theme/theme1.xml><?xml version="1.0" encoding="utf-8"?>

--- a/TypeScript/TypeScript.docx
+++ b/TypeScript/TypeScript.docx
@@ -1085,27 +1085,7 @@
           <w:color w:val="000000" w:themeColor="text1"/>
           <w:lang w:val="en-US"/>
         </w:rPr>
-        <w:t xml:space="preserve">Any JavaScript array, with more specific </w:t>
-      </w:r>
-      <w:proofErr w:type="gramStart"/>
-      <w:r>
-        <w:rPr>
-          <w:rFonts w:asciiTheme="majorHAnsi" w:hAnsiTheme="majorHAnsi"/>
-          <w:bCs/>
-          <w:color w:val="000000" w:themeColor="text1"/>
-          <w:lang w:val="en-US"/>
-        </w:rPr>
-        <w:t>types</w:t>
-      </w:r>
-      <w:proofErr w:type="gramEnd"/>
-      <w:r>
-        <w:rPr>
-          <w:rFonts w:asciiTheme="majorHAnsi" w:hAnsiTheme="majorHAnsi"/>
-          <w:bCs/>
-          <w:color w:val="000000" w:themeColor="text1"/>
-          <w:lang w:val="en-US"/>
-        </w:rPr>
-        <w:t xml:space="preserve"> declaration</w:t>
+        <w:t>Any JavaScript array, with more specific types declaration</w:t>
       </w:r>
     </w:p>
     <w:p>
@@ -1761,27 +1741,7 @@
                 <w:color w:val="000000" w:themeColor="text1"/>
                 <w:lang w:val="en-US"/>
               </w:rPr>
-              <w:t xml:space="preserve">Syntax is </w:t>
-            </w:r>
-            <w:proofErr w:type="gramStart"/>
-            <w:r>
-              <w:rPr>
-                <w:rFonts w:asciiTheme="majorHAnsi" w:hAnsiTheme="majorHAnsi"/>
-                <w:bCs/>
-                <w:color w:val="000000" w:themeColor="text1"/>
-                <w:lang w:val="en-US"/>
-              </w:rPr>
-              <w:t>similar to</w:t>
-            </w:r>
-            <w:proofErr w:type="gramEnd"/>
-            <w:r>
-              <w:rPr>
-                <w:rFonts w:asciiTheme="majorHAnsi" w:hAnsiTheme="majorHAnsi"/>
-                <w:bCs/>
-                <w:color w:val="000000" w:themeColor="text1"/>
-                <w:lang w:val="en-US"/>
-              </w:rPr>
-              <w:t xml:space="preserve"> JS with additional features</w:t>
+              <w:t>Syntax is similar to JS with additional features</w:t>
             </w:r>
           </w:p>
         </w:tc>
@@ -2351,25 +2311,14 @@
           <w:lang w:val="en-US"/>
         </w:rPr>
       </w:pPr>
-      <w:proofErr w:type="gramStart"/>
-      <w:r>
-        <w:rPr>
-          <w:rFonts w:asciiTheme="majorHAnsi" w:hAnsiTheme="majorHAnsi"/>
-          <w:bCs/>
-          <w:color w:val="000000" w:themeColor="text1"/>
-          <w:lang w:val="en-US"/>
-        </w:rPr>
-        <w:t>So</w:t>
-      </w:r>
-      <w:proofErr w:type="gramEnd"/>
-      <w:r>
-        <w:rPr>
-          <w:rFonts w:asciiTheme="majorHAnsi" w:hAnsiTheme="majorHAnsi"/>
-          <w:bCs/>
-          <w:color w:val="000000" w:themeColor="text1"/>
-          <w:lang w:val="en-US"/>
-        </w:rPr>
-        <w:t xml:space="preserve"> typescript compiler can easily understand what type of data is present in that variable. </w:t>
+      <w:r>
+        <w:rPr>
+          <w:rFonts w:asciiTheme="majorHAnsi" w:hAnsiTheme="majorHAnsi"/>
+          <w:bCs/>
+          <w:color w:val="000000" w:themeColor="text1"/>
+          <w:lang w:val="en-US"/>
+        </w:rPr>
+        <w:t xml:space="preserve">So typescript compiler can easily understand what type of data is present in that variable. </w:t>
       </w:r>
     </w:p>
     <w:p>
@@ -2512,27 +2461,7 @@
           <w:color w:val="000000" w:themeColor="text1"/>
           <w:lang w:val="en-US"/>
         </w:rPr>
-        <w:t xml:space="preserve">, and also different from the global </w:t>
-      </w:r>
-      <w:proofErr w:type="gramStart"/>
-      <w:r>
-        <w:rPr>
-          <w:rFonts w:asciiTheme="majorHAnsi" w:hAnsiTheme="majorHAnsi"/>
-          <w:bCs/>
-          <w:color w:val="000000" w:themeColor="text1"/>
-          <w:lang w:val="en-US"/>
-        </w:rPr>
-        <w:t>type</w:t>
-      </w:r>
-      <w:proofErr w:type="gramEnd"/>
-      <w:r>
-        <w:rPr>
-          <w:rFonts w:asciiTheme="majorHAnsi" w:hAnsiTheme="majorHAnsi"/>
-          <w:bCs/>
-          <w:color w:val="000000" w:themeColor="text1"/>
-          <w:lang w:val="en-US"/>
-        </w:rPr>
-        <w:t xml:space="preserve"> Object.</w:t>
+        <w:t>, and also different from the global type Object.</w:t>
       </w:r>
     </w:p>
     <w:p>
@@ -2667,9 +2596,9 @@
           <w:lang w:eastAsia="en-IN"/>
           <w14:ligatures w14:val="none"/>
         </w:rPr>
-        <w:t>object_</w:t>
-      </w:r>
-      <w:proofErr w:type="gramStart"/>
+        <w:t>object_property</w:t>
+      </w:r>
+      <w:proofErr w:type="spellEnd"/>
       <w:r>
         <w:rPr>
           <w:rFonts w:ascii="Consolas" w:eastAsia="Times New Roman" w:hAnsi="Consolas" w:cs="Courier New"/>
@@ -2680,33 +2609,7 @@
           <w:lang w:eastAsia="en-IN"/>
           <w14:ligatures w14:val="none"/>
         </w:rPr>
-        <w:t>property</w:t>
-      </w:r>
-      <w:proofErr w:type="spellEnd"/>
-      <w:r>
-        <w:rPr>
-          <w:rFonts w:ascii="Consolas" w:eastAsia="Times New Roman" w:hAnsi="Consolas" w:cs="Courier New"/>
-          <w:spacing w:val="2"/>
-          <w:kern w:val="0"/>
-          <w:highlight w:val="yellow"/>
-          <w:bdr w:val="none" w:sz="0" w:space="0" w:color="auto" w:frame="1"/>
-          <w:lang w:eastAsia="en-IN"/>
-          <w14:ligatures w14:val="none"/>
-        </w:rPr>
-        <w:t xml:space="preserve"> :</w:t>
-      </w:r>
-      <w:proofErr w:type="gramEnd"/>
-      <w:r>
-        <w:rPr>
-          <w:rFonts w:ascii="Consolas" w:eastAsia="Times New Roman" w:hAnsi="Consolas" w:cs="Courier New"/>
-          <w:spacing w:val="2"/>
-          <w:kern w:val="0"/>
-          <w:highlight w:val="yellow"/>
-          <w:bdr w:val="none" w:sz="0" w:space="0" w:color="auto" w:frame="1"/>
-          <w:lang w:eastAsia="en-IN"/>
-          <w14:ligatures w14:val="none"/>
-        </w:rPr>
-        <w:t xml:space="preserve"> value, </w:t>
+        <w:t xml:space="preserve"> : value, </w:t>
       </w:r>
     </w:p>
     <w:p>
@@ -2940,27 +2843,7 @@
           <w:color w:val="000000" w:themeColor="text1"/>
           <w:lang w:val="en-US"/>
         </w:rPr>
-        <w:t xml:space="preserve">TypeScript detect property in compile time which </w:t>
-      </w:r>
-      <w:proofErr w:type="gramStart"/>
-      <w:r>
-        <w:rPr>
-          <w:rFonts w:asciiTheme="majorHAnsi" w:hAnsiTheme="majorHAnsi"/>
-          <w:bCs/>
-          <w:color w:val="000000" w:themeColor="text1"/>
-          <w:lang w:val="en-US"/>
-        </w:rPr>
-        <w:t>is not exist</w:t>
-      </w:r>
-      <w:proofErr w:type="gramEnd"/>
-      <w:r>
-        <w:rPr>
-          <w:rFonts w:asciiTheme="majorHAnsi" w:hAnsiTheme="majorHAnsi"/>
-          <w:bCs/>
-          <w:color w:val="000000" w:themeColor="text1"/>
-          <w:lang w:val="en-US"/>
-        </w:rPr>
-        <w:t xml:space="preserve"> in object</w:t>
+        <w:t>TypeScript detect property in compile time which is not exist in object</w:t>
       </w:r>
     </w:p>
     <w:p>
@@ -3076,27 +2959,7 @@
           <w:color w:val="000000" w:themeColor="text1"/>
           <w:lang w:val="en-US"/>
         </w:rPr>
-        <w:t xml:space="preserve">We can explicitly mention </w:t>
-      </w:r>
-      <w:proofErr w:type="gramStart"/>
-      <w:r>
-        <w:rPr>
-          <w:rFonts w:asciiTheme="majorHAnsi" w:hAnsiTheme="majorHAnsi"/>
-          <w:bCs/>
-          <w:color w:val="000000" w:themeColor="text1"/>
-          <w:lang w:val="en-US"/>
-        </w:rPr>
-        <w:t>type</w:t>
-      </w:r>
-      <w:proofErr w:type="gramEnd"/>
-      <w:r>
-        <w:rPr>
-          <w:rFonts w:asciiTheme="majorHAnsi" w:hAnsiTheme="majorHAnsi"/>
-          <w:bCs/>
-          <w:color w:val="000000" w:themeColor="text1"/>
-          <w:lang w:val="en-US"/>
-        </w:rPr>
-        <w:t xml:space="preserve"> of array and this array can only store that type of values.</w:t>
+        <w:t>We can explicitly mention type of array and this array can only store that type of values.</w:t>
       </w:r>
     </w:p>
     <w:p>
@@ -3185,27 +3048,7 @@
           <w:color w:val="000000" w:themeColor="text1"/>
           <w:lang w:val="en-US"/>
         </w:rPr>
-        <w:t xml:space="preserve">If we want to multiple type of </w:t>
-      </w:r>
-      <w:proofErr w:type="gramStart"/>
-      <w:r>
-        <w:rPr>
-          <w:rFonts w:asciiTheme="majorHAnsi" w:hAnsiTheme="majorHAnsi"/>
-          <w:bCs/>
-          <w:color w:val="000000" w:themeColor="text1"/>
-          <w:lang w:val="en-US"/>
-        </w:rPr>
-        <w:t>array</w:t>
-      </w:r>
-      <w:proofErr w:type="gramEnd"/>
-      <w:r>
-        <w:rPr>
-          <w:rFonts w:asciiTheme="majorHAnsi" w:hAnsiTheme="majorHAnsi"/>
-          <w:bCs/>
-          <w:color w:val="000000" w:themeColor="text1"/>
-          <w:lang w:val="en-US"/>
-        </w:rPr>
-        <w:t xml:space="preserve"> then we can use </w:t>
+        <w:t xml:space="preserve">If we want to multiple type of array then we can use </w:t>
       </w:r>
       <w:r>
         <w:rPr>
@@ -3324,27 +3167,7 @@
           <w:color w:val="000000" w:themeColor="text1"/>
           <w:lang w:val="en-US"/>
         </w:rPr>
-        <w:t xml:space="preserve">TypeScript </w:t>
-      </w:r>
-      <w:proofErr w:type="gramStart"/>
-      <w:r>
-        <w:rPr>
-          <w:rFonts w:asciiTheme="majorHAnsi" w:hAnsiTheme="majorHAnsi"/>
-          <w:bCs/>
-          <w:color w:val="000000" w:themeColor="text1"/>
-          <w:lang w:val="en-US"/>
-        </w:rPr>
-        <w:t>help</w:t>
-      </w:r>
-      <w:proofErr w:type="gramEnd"/>
-      <w:r>
-        <w:rPr>
-          <w:rFonts w:asciiTheme="majorHAnsi" w:hAnsiTheme="majorHAnsi"/>
-          <w:bCs/>
-          <w:color w:val="000000" w:themeColor="text1"/>
-          <w:lang w:val="en-US"/>
-        </w:rPr>
-        <w:t xml:space="preserve"> us by suggesting supported method on that element </w:t>
+        <w:t xml:space="preserve">TypeScript help us by suggesting supported method on that element </w:t>
       </w:r>
     </w:p>
     <w:p>
@@ -3433,27 +3256,7 @@
           <w:color w:val="000000" w:themeColor="text1"/>
           <w:lang w:val="en-US"/>
         </w:rPr>
-        <w:t xml:space="preserve">If we use another method which is not supported for </w:t>
-      </w:r>
-      <w:proofErr w:type="gramStart"/>
-      <w:r>
-        <w:rPr>
-          <w:rFonts w:asciiTheme="majorHAnsi" w:hAnsiTheme="majorHAnsi"/>
-          <w:bCs/>
-          <w:color w:val="000000" w:themeColor="text1"/>
-          <w:lang w:val="en-US"/>
-        </w:rPr>
-        <w:t>this elements</w:t>
-      </w:r>
-      <w:proofErr w:type="gramEnd"/>
-      <w:r>
-        <w:rPr>
-          <w:rFonts w:asciiTheme="majorHAnsi" w:hAnsiTheme="majorHAnsi"/>
-          <w:bCs/>
-          <w:color w:val="000000" w:themeColor="text1"/>
-          <w:lang w:val="en-US"/>
-        </w:rPr>
-        <w:t>, then it will throw error on compile time.</w:t>
+        <w:t>If we use another method which is not supported for this elements, then it will throw error on compile time.</w:t>
       </w:r>
     </w:p>
     <w:p>
@@ -3563,27 +3366,7 @@
           <w:color w:val="000000" w:themeColor="text1"/>
           <w:lang w:val="en-US"/>
         </w:rPr>
-        <w:t xml:space="preserve"> array for code optimization and for </w:t>
-      </w:r>
-      <w:proofErr w:type="gramStart"/>
-      <w:r>
-        <w:rPr>
-          <w:rFonts w:asciiTheme="majorHAnsi" w:hAnsiTheme="majorHAnsi"/>
-          <w:bCs/>
-          <w:color w:val="000000" w:themeColor="text1"/>
-          <w:lang w:val="en-US"/>
-        </w:rPr>
-        <w:t>randomly</w:t>
-      </w:r>
-      <w:proofErr w:type="gramEnd"/>
-      <w:r>
-        <w:rPr>
-          <w:rFonts w:asciiTheme="majorHAnsi" w:hAnsiTheme="majorHAnsi"/>
-          <w:bCs/>
-          <w:color w:val="000000" w:themeColor="text1"/>
-          <w:lang w:val="en-US"/>
-        </w:rPr>
-        <w:t xml:space="preserve"> access elements.</w:t>
+        <w:t xml:space="preserve"> array for code optimization and for randomly access elements.</w:t>
       </w:r>
     </w:p>
     <w:p>
@@ -3641,27 +3424,7 @@
           <w:color w:val="000000" w:themeColor="text1"/>
           <w:lang w:val="en-US"/>
         </w:rPr>
-        <w:t xml:space="preserve">As we know array consists of values of homogeneous (same) types but sometimes when we need to store a collection of different </w:t>
-      </w:r>
-      <w:proofErr w:type="gramStart"/>
-      <w:r>
-        <w:rPr>
-          <w:rFonts w:asciiTheme="majorHAnsi" w:hAnsiTheme="majorHAnsi"/>
-          <w:bCs/>
-          <w:color w:val="000000" w:themeColor="text1"/>
-          <w:lang w:val="en-US"/>
-        </w:rPr>
-        <w:t>types</w:t>
-      </w:r>
-      <w:proofErr w:type="gramEnd"/>
-      <w:r>
-        <w:rPr>
-          <w:rFonts w:asciiTheme="majorHAnsi" w:hAnsiTheme="majorHAnsi"/>
-          <w:bCs/>
-          <w:color w:val="000000" w:themeColor="text1"/>
-          <w:lang w:val="en-US"/>
-        </w:rPr>
-        <w:t xml:space="preserve"> value in a single variable, then we will go with </w:t>
+        <w:t xml:space="preserve">As we know array consists of values of homogeneous (same) types but sometimes when we need to store a collection of different types value in a single variable, then we will go with </w:t>
       </w:r>
       <w:r>
         <w:rPr>
@@ -4061,15 +3824,7 @@
         </w:rPr>
       </w:pPr>
       <w:r>
-        <w:t xml:space="preserve">Enums allow us to create a set of named constant, </w:t>
-      </w:r>
-      <w:proofErr w:type="gramStart"/>
-      <w:r>
-        <w:t>Making</w:t>
-      </w:r>
-      <w:proofErr w:type="gramEnd"/>
-      <w:r>
-        <w:t xml:space="preserve"> it easier for us by being self-explanatory while declaring a set of predefined value, by default </w:t>
+        <w:t xml:space="preserve">Enums allow us to create a set of named constant, Making it easier for us by being self-explanatory while declaring a set of predefined value, by default </w:t>
       </w:r>
       <w:proofErr w:type="spellStart"/>
       <w:r>
@@ -4259,27 +4014,7 @@
           <w:color w:val="000000" w:themeColor="text1"/>
           <w:lang w:val="en-US"/>
         </w:rPr>
-        <w:t xml:space="preserve">Enum is </w:t>
-      </w:r>
-      <w:proofErr w:type="gramStart"/>
-      <w:r>
-        <w:rPr>
-          <w:rFonts w:asciiTheme="majorHAnsi" w:hAnsiTheme="majorHAnsi"/>
-          <w:bCs/>
-          <w:color w:val="000000" w:themeColor="text1"/>
-          <w:lang w:val="en-US"/>
-        </w:rPr>
-        <w:t>user</w:t>
-      </w:r>
-      <w:proofErr w:type="gramEnd"/>
-      <w:r>
-        <w:rPr>
-          <w:rFonts w:asciiTheme="majorHAnsi" w:hAnsiTheme="majorHAnsi"/>
-          <w:bCs/>
-          <w:color w:val="000000" w:themeColor="text1"/>
-          <w:lang w:val="en-US"/>
-        </w:rPr>
-        <w:t xml:space="preserve"> defined type that’s why we can access enum variable using </w:t>
+        <w:t xml:space="preserve">Enum is user defined type that’s why we can access enum variable using </w:t>
       </w:r>
       <w:r>
         <w:rPr>
@@ -4378,25 +4113,14 @@
           <w:lang w:val="en-US"/>
         </w:rPr>
       </w:pPr>
-      <w:proofErr w:type="gramStart"/>
-      <w:r>
-        <w:rPr>
-          <w:rFonts w:asciiTheme="majorHAnsi" w:hAnsiTheme="majorHAnsi"/>
-          <w:b/>
-          <w:color w:val="000000" w:themeColor="text1"/>
-          <w:lang w:val="en-US"/>
-        </w:rPr>
-        <w:t>any</w:t>
-      </w:r>
-      <w:proofErr w:type="gramEnd"/>
-      <w:r>
-        <w:rPr>
-          <w:rFonts w:asciiTheme="majorHAnsi" w:hAnsiTheme="majorHAnsi"/>
-          <w:b/>
-          <w:color w:val="000000" w:themeColor="text1"/>
-          <w:lang w:val="en-US"/>
-        </w:rPr>
-        <w:t xml:space="preserve"> </w:t>
+      <w:r>
+        <w:rPr>
+          <w:rFonts w:asciiTheme="majorHAnsi" w:hAnsiTheme="majorHAnsi"/>
+          <w:b/>
+          <w:color w:val="000000" w:themeColor="text1"/>
+          <w:lang w:val="en-US"/>
+        </w:rPr>
+        <w:t xml:space="preserve">any </w:t>
       </w:r>
       <w:r>
         <w:t>type is a dynamic type that can represent values of any data type.</w:t>
@@ -4447,47 +4171,7 @@
           <w:color w:val="000000" w:themeColor="text1"/>
           <w:lang w:val="en-US"/>
         </w:rPr>
-        <w:t xml:space="preserve">We can avoid </w:t>
-      </w:r>
-      <w:proofErr w:type="gramStart"/>
-      <w:r>
-        <w:rPr>
-          <w:rFonts w:asciiTheme="majorHAnsi" w:hAnsiTheme="majorHAnsi"/>
-          <w:bCs/>
-          <w:color w:val="000000" w:themeColor="text1"/>
-          <w:lang w:val="en-US"/>
-        </w:rPr>
-        <w:t>use of</w:t>
-      </w:r>
-      <w:proofErr w:type="gramEnd"/>
-      <w:r>
-        <w:rPr>
-          <w:rFonts w:asciiTheme="majorHAnsi" w:hAnsiTheme="majorHAnsi"/>
-          <w:bCs/>
-          <w:color w:val="000000" w:themeColor="text1"/>
-          <w:lang w:val="en-US"/>
-        </w:rPr>
-        <w:t xml:space="preserve"> any in TypeScript because it </w:t>
-      </w:r>
-      <w:proofErr w:type="gramStart"/>
-      <w:r>
-        <w:rPr>
-          <w:rFonts w:asciiTheme="majorHAnsi" w:hAnsiTheme="majorHAnsi"/>
-          <w:bCs/>
-          <w:color w:val="000000" w:themeColor="text1"/>
-          <w:lang w:val="en-US"/>
-        </w:rPr>
-        <w:t>affect</w:t>
-      </w:r>
-      <w:proofErr w:type="gramEnd"/>
-      <w:r>
-        <w:rPr>
-          <w:rFonts w:asciiTheme="majorHAnsi" w:hAnsiTheme="majorHAnsi"/>
-          <w:bCs/>
-          <w:color w:val="000000" w:themeColor="text1"/>
-          <w:lang w:val="en-US"/>
-        </w:rPr>
-        <w:t xml:space="preserve"> big feature of TypeScript which is </w:t>
+        <w:t xml:space="preserve">We can avoid use of any in TypeScript because it affect big feature of TypeScript which is </w:t>
       </w:r>
       <w:r>
         <w:rPr>
@@ -4612,27 +4296,7 @@
           <w:color w:val="000000" w:themeColor="text1"/>
           <w:lang w:val="en-US"/>
         </w:rPr>
-        <w:t xml:space="preserve">The TypeScript union </w:t>
-      </w:r>
-      <w:proofErr w:type="gramStart"/>
-      <w:r>
-        <w:rPr>
-          <w:rFonts w:asciiTheme="majorHAnsi" w:hAnsiTheme="majorHAnsi"/>
-          <w:bCs/>
-          <w:color w:val="000000" w:themeColor="text1"/>
-          <w:lang w:val="en-US"/>
-        </w:rPr>
-        <w:t>has the ability to</w:t>
-      </w:r>
-      <w:proofErr w:type="gramEnd"/>
-      <w:r>
-        <w:rPr>
-          <w:rFonts w:asciiTheme="majorHAnsi" w:hAnsiTheme="majorHAnsi"/>
-          <w:bCs/>
-          <w:color w:val="000000" w:themeColor="text1"/>
-          <w:lang w:val="en-US"/>
-        </w:rPr>
-        <w:t xml:space="preserve"> combine one or two different types of data.</w:t>
+        <w:t>The TypeScript union has the ability to combine one or two different types of data.</w:t>
       </w:r>
     </w:p>
     <w:p>
@@ -4978,27 +4642,7 @@
           <w:color w:val="000000" w:themeColor="text1"/>
           <w:lang w:val="en-US"/>
         </w:rPr>
-        <w:t xml:space="preserve">TypeScript throws a compile-time error if we </w:t>
-      </w:r>
-      <w:proofErr w:type="gramStart"/>
-      <w:r>
-        <w:rPr>
-          <w:rFonts w:asciiTheme="majorHAnsi" w:hAnsiTheme="majorHAnsi"/>
-          <w:bCs/>
-          <w:color w:val="000000" w:themeColor="text1"/>
-          <w:lang w:val="en-US"/>
-        </w:rPr>
-        <w:t>tries</w:t>
-      </w:r>
-      <w:proofErr w:type="gramEnd"/>
-      <w:r>
-        <w:rPr>
-          <w:rFonts w:asciiTheme="majorHAnsi" w:hAnsiTheme="majorHAnsi"/>
-          <w:bCs/>
-          <w:color w:val="000000" w:themeColor="text1"/>
-          <w:lang w:val="en-US"/>
-        </w:rPr>
-        <w:t xml:space="preserve"> to assign a value to the variable that isn’t defined by the string literal type</w:t>
+        <w:t>TypeScript throws a compile-time error if we tries to assign a value to the variable that isn’t defined by the string literal type</w:t>
       </w:r>
     </w:p>
     <w:p>
@@ -5047,7 +4691,6 @@
         <w:t xml:space="preserve">Let </w:t>
       </w:r>
       <w:proofErr w:type="spellStart"/>
-      <w:proofErr w:type="gramStart"/>
       <w:r>
         <w:rPr>
           <w:rFonts w:asciiTheme="majorHAnsi" w:hAnsiTheme="majorHAnsi"/>
@@ -5067,18 +4710,7 @@
           <w:highlight w:val="yellow"/>
           <w:lang w:val="en-US"/>
         </w:rPr>
-        <w:t xml:space="preserve"> :</w:t>
-      </w:r>
-      <w:proofErr w:type="gramEnd"/>
-      <w:r>
-        <w:rPr>
-          <w:rFonts w:asciiTheme="majorHAnsi" w:hAnsiTheme="majorHAnsi"/>
-          <w:bCs/>
-          <w:color w:val="000000" w:themeColor="text1"/>
-          <w:highlight w:val="yellow"/>
-          <w:lang w:val="en-US"/>
-        </w:rPr>
-        <w:t xml:space="preserve"> </w:t>
+        <w:t xml:space="preserve"> : </w:t>
       </w:r>
       <w:r>
         <w:rPr>
@@ -5311,27 +4943,7 @@
           <w:color w:val="000000" w:themeColor="text1"/>
           <w:lang w:val="en-US"/>
         </w:rPr>
-        <w:t xml:space="preserve">Type </w:t>
-      </w:r>
-      <w:proofErr w:type="gramStart"/>
-      <w:r>
-        <w:rPr>
-          <w:rFonts w:asciiTheme="majorHAnsi" w:hAnsiTheme="majorHAnsi"/>
-          <w:bCs/>
-          <w:color w:val="000000" w:themeColor="text1"/>
-          <w:lang w:val="en-US"/>
-        </w:rPr>
-        <w:t>alias</w:t>
-      </w:r>
-      <w:proofErr w:type="gramEnd"/>
-      <w:r>
-        <w:rPr>
-          <w:rFonts w:asciiTheme="majorHAnsi" w:hAnsiTheme="majorHAnsi"/>
-          <w:bCs/>
-          <w:color w:val="000000" w:themeColor="text1"/>
-          <w:lang w:val="en-US"/>
-        </w:rPr>
-        <w:t xml:space="preserve"> give a type a new name.</w:t>
+        <w:t>Type alias give a type a new name.</w:t>
       </w:r>
     </w:p>
     <w:p>
@@ -5355,27 +4967,7 @@
           <w:color w:val="000000" w:themeColor="text1"/>
           <w:lang w:val="en-US"/>
         </w:rPr>
-        <w:t xml:space="preserve">They are </w:t>
-      </w:r>
-      <w:proofErr w:type="gramStart"/>
-      <w:r>
-        <w:rPr>
-          <w:rFonts w:asciiTheme="majorHAnsi" w:hAnsiTheme="majorHAnsi"/>
-          <w:bCs/>
-          <w:color w:val="000000" w:themeColor="text1"/>
-          <w:lang w:val="en-US"/>
-        </w:rPr>
-        <w:t>similar to</w:t>
-      </w:r>
-      <w:proofErr w:type="gramEnd"/>
-      <w:r>
-        <w:rPr>
-          <w:rFonts w:asciiTheme="majorHAnsi" w:hAnsiTheme="majorHAnsi"/>
-          <w:bCs/>
-          <w:color w:val="000000" w:themeColor="text1"/>
-          <w:lang w:val="en-US"/>
-        </w:rPr>
-        <w:t xml:space="preserve"> interfaces in that they can be used to name primitives and any other kinds that you’d have to define by hand otherwise.</w:t>
+        <w:t>They are similar to interfaces in that they can be used to name primitives and any other kinds that you’d have to define by hand otherwise.</w:t>
       </w:r>
     </w:p>
     <w:p>
@@ -5399,27 +4991,7 @@
           <w:color w:val="000000" w:themeColor="text1"/>
           <w:lang w:val="en-US"/>
         </w:rPr>
-        <w:t xml:space="preserve">Aliasing doesn’t create a new type, </w:t>
-      </w:r>
-      <w:proofErr w:type="gramStart"/>
-      <w:r>
-        <w:rPr>
-          <w:rFonts w:asciiTheme="majorHAnsi" w:hAnsiTheme="majorHAnsi"/>
-          <w:bCs/>
-          <w:color w:val="000000" w:themeColor="text1"/>
-          <w:lang w:val="en-US"/>
-        </w:rPr>
-        <w:t>instead ,</w:t>
-      </w:r>
-      <w:proofErr w:type="gramEnd"/>
-      <w:r>
-        <w:rPr>
-          <w:rFonts w:asciiTheme="majorHAnsi" w:hAnsiTheme="majorHAnsi"/>
-          <w:bCs/>
-          <w:color w:val="000000" w:themeColor="text1"/>
-          <w:lang w:val="en-US"/>
-        </w:rPr>
-        <w:t xml:space="preserve"> it gives that type a new name.</w:t>
+        <w:t>Aliasing doesn’t create a new type, instead , it gives that type a new name.</w:t>
       </w:r>
     </w:p>
     <w:p>
@@ -5990,47 +5562,7 @@
           <w:color w:val="000000" w:themeColor="text1"/>
           <w:lang w:val="en-US"/>
         </w:rPr>
-        <w:t xml:space="preserve">Callback function </w:t>
-      </w:r>
-      <w:proofErr w:type="gramStart"/>
-      <w:r>
-        <w:rPr>
-          <w:rFonts w:asciiTheme="majorHAnsi" w:hAnsiTheme="majorHAnsi"/>
-          <w:bCs/>
-          <w:color w:val="000000" w:themeColor="text1"/>
-          <w:lang w:val="en-US"/>
-        </w:rPr>
-        <w:t>mean</w:t>
-      </w:r>
-      <w:proofErr w:type="gramEnd"/>
-      <w:r>
-        <w:rPr>
-          <w:rFonts w:asciiTheme="majorHAnsi" w:hAnsiTheme="majorHAnsi"/>
-          <w:bCs/>
-          <w:color w:val="000000" w:themeColor="text1"/>
-          <w:lang w:val="en-US"/>
-        </w:rPr>
-        <w:t xml:space="preserve"> passing a function as </w:t>
-      </w:r>
-      <w:proofErr w:type="gramStart"/>
-      <w:r>
-        <w:rPr>
-          <w:rFonts w:asciiTheme="majorHAnsi" w:hAnsiTheme="majorHAnsi"/>
-          <w:bCs/>
-          <w:color w:val="000000" w:themeColor="text1"/>
-          <w:lang w:val="en-US"/>
-        </w:rPr>
-        <w:t>a</w:t>
-      </w:r>
-      <w:proofErr w:type="gramEnd"/>
-      <w:r>
-        <w:rPr>
-          <w:rFonts w:asciiTheme="majorHAnsi" w:hAnsiTheme="majorHAnsi"/>
-          <w:bCs/>
-          <w:color w:val="000000" w:themeColor="text1"/>
-          <w:lang w:val="en-US"/>
-        </w:rPr>
-        <w:t xml:space="preserve"> arguments to another function.</w:t>
+        <w:t>Callback function mean passing a function as a arguments to another function.</w:t>
       </w:r>
     </w:p>
     <w:p>
@@ -6146,47 +5678,7 @@
           <w:color w:val="000000" w:themeColor="text1"/>
           <w:lang w:val="en-US"/>
         </w:rPr>
-        <w:t xml:space="preserve">In TypeScript any value can </w:t>
-      </w:r>
-      <w:proofErr w:type="gramStart"/>
-      <w:r>
-        <w:rPr>
-          <w:rFonts w:asciiTheme="majorHAnsi" w:hAnsiTheme="majorHAnsi"/>
-          <w:bCs/>
-          <w:color w:val="000000" w:themeColor="text1"/>
-          <w:lang w:val="en-US"/>
-        </w:rPr>
-        <w:t>assign</w:t>
-      </w:r>
-      <w:proofErr w:type="gramEnd"/>
-      <w:r>
-        <w:rPr>
-          <w:rFonts w:asciiTheme="majorHAnsi" w:hAnsiTheme="majorHAnsi"/>
-          <w:bCs/>
-          <w:color w:val="000000" w:themeColor="text1"/>
-          <w:lang w:val="en-US"/>
-        </w:rPr>
-        <w:t xml:space="preserve"> to unknown, but without a </w:t>
-      </w:r>
-      <w:proofErr w:type="gramStart"/>
-      <w:r>
-        <w:rPr>
-          <w:rFonts w:asciiTheme="majorHAnsi" w:hAnsiTheme="majorHAnsi"/>
-          <w:bCs/>
-          <w:color w:val="000000" w:themeColor="text1"/>
-          <w:lang w:val="en-US"/>
-        </w:rPr>
-        <w:t>type</w:t>
-      </w:r>
-      <w:proofErr w:type="gramEnd"/>
-      <w:r>
-        <w:rPr>
-          <w:rFonts w:asciiTheme="majorHAnsi" w:hAnsiTheme="majorHAnsi"/>
-          <w:bCs/>
-          <w:color w:val="000000" w:themeColor="text1"/>
-          <w:lang w:val="en-US"/>
-        </w:rPr>
-        <w:t xml:space="preserve"> assertion, unknown can’t be assigned to anything.</w:t>
+        <w:t>In TypeScript any value can assign to unknown, but without a type assertion, unknown can’t be assigned to anything.</w:t>
       </w:r>
     </w:p>
     <w:p>
@@ -6236,25 +5728,14 @@
           <w:lang w:val="en-US"/>
         </w:rPr>
       </w:pPr>
-      <w:proofErr w:type="gramStart"/>
-      <w:r>
-        <w:rPr>
-          <w:rFonts w:asciiTheme="majorHAnsi" w:hAnsiTheme="majorHAnsi"/>
-          <w:bCs/>
-          <w:color w:val="000000" w:themeColor="text1"/>
-          <w:lang w:val="en-US"/>
-        </w:rPr>
-        <w:t>it</w:t>
-      </w:r>
-      <w:proofErr w:type="gramEnd"/>
-      <w:r>
-        <w:rPr>
-          <w:rFonts w:asciiTheme="majorHAnsi" w:hAnsiTheme="majorHAnsi"/>
-          <w:bCs/>
-          <w:color w:val="000000" w:themeColor="text1"/>
-          <w:lang w:val="en-US"/>
-        </w:rPr>
-        <w:t xml:space="preserve"> looks like </w:t>
+      <w:r>
+        <w:rPr>
+          <w:rFonts w:asciiTheme="majorHAnsi" w:hAnsiTheme="majorHAnsi"/>
+          <w:bCs/>
+          <w:color w:val="000000" w:themeColor="text1"/>
+          <w:lang w:val="en-US"/>
+        </w:rPr>
+        <w:t xml:space="preserve">it looks like </w:t>
       </w:r>
       <w:r>
         <w:rPr>
@@ -6265,25 +5746,14 @@
         </w:rPr>
         <w:t xml:space="preserve">any </w:t>
       </w:r>
-      <w:proofErr w:type="gramStart"/>
-      <w:r>
-        <w:rPr>
-          <w:rFonts w:asciiTheme="majorHAnsi" w:hAnsiTheme="majorHAnsi"/>
-          <w:bCs/>
-          <w:color w:val="000000" w:themeColor="text1"/>
-          <w:lang w:val="en-US"/>
-        </w:rPr>
-        <w:t>type</w:t>
-      </w:r>
-      <w:proofErr w:type="gramEnd"/>
-      <w:r>
-        <w:rPr>
-          <w:rFonts w:asciiTheme="majorHAnsi" w:hAnsiTheme="majorHAnsi"/>
-          <w:bCs/>
-          <w:color w:val="000000" w:themeColor="text1"/>
-          <w:lang w:val="en-US"/>
-        </w:rPr>
-        <w:t xml:space="preserve"> but it is different, </w:t>
+      <w:r>
+        <w:rPr>
+          <w:rFonts w:asciiTheme="majorHAnsi" w:hAnsiTheme="majorHAnsi"/>
+          <w:bCs/>
+          <w:color w:val="000000" w:themeColor="text1"/>
+          <w:lang w:val="en-US"/>
+        </w:rPr>
+        <w:t xml:space="preserve">type but it is different, </w:t>
       </w:r>
       <w:r>
         <w:rPr>
@@ -6433,27 +5903,7 @@
           <w:color w:val="000000" w:themeColor="text1"/>
           <w:lang w:val="en-US"/>
         </w:rPr>
-        <w:t xml:space="preserve">type </w:t>
-      </w:r>
-      <w:proofErr w:type="gramStart"/>
-      <w:r>
-        <w:rPr>
-          <w:rFonts w:asciiTheme="majorHAnsi" w:hAnsiTheme="majorHAnsi"/>
-          <w:bCs/>
-          <w:color w:val="000000" w:themeColor="text1"/>
-          <w:lang w:val="en-US"/>
-        </w:rPr>
-        <w:t>variable</w:t>
-      </w:r>
-      <w:proofErr w:type="gramEnd"/>
-      <w:r>
-        <w:rPr>
-          <w:rFonts w:asciiTheme="majorHAnsi" w:hAnsiTheme="majorHAnsi"/>
-          <w:bCs/>
-          <w:color w:val="000000" w:themeColor="text1"/>
-          <w:lang w:val="en-US"/>
-        </w:rPr>
-        <w:t xml:space="preserve"> then it will throw error</w:t>
+        <w:t>type variable then it will throw error</w:t>
       </w:r>
     </w:p>
     <w:p>
@@ -6546,27 +5996,7 @@
           <w:lang w:val="en-US"/>
         </w:rPr>
         <w:lastRenderedPageBreak/>
-        <w:t xml:space="preserve">Unknown type variable can only be assigned to another unknown </w:t>
-      </w:r>
-      <w:proofErr w:type="gramStart"/>
-      <w:r>
-        <w:rPr>
-          <w:rFonts w:asciiTheme="majorHAnsi" w:hAnsiTheme="majorHAnsi"/>
-          <w:bCs/>
-          <w:color w:val="000000" w:themeColor="text1"/>
-          <w:lang w:val="en-US"/>
-        </w:rPr>
-        <w:t>type</w:t>
-      </w:r>
-      <w:proofErr w:type="gramEnd"/>
-      <w:r>
-        <w:rPr>
-          <w:rFonts w:asciiTheme="majorHAnsi" w:hAnsiTheme="majorHAnsi"/>
-          <w:bCs/>
-          <w:color w:val="000000" w:themeColor="text1"/>
-          <w:lang w:val="en-US"/>
-        </w:rPr>
-        <w:t xml:space="preserve"> variable or a variable of type </w:t>
+        <w:t xml:space="preserve">Unknown type variable can only be assigned to another unknown type variable or a variable of type </w:t>
       </w:r>
       <w:r>
         <w:rPr>
@@ -6995,6 +6425,7 @@
           <w:lang w:val="en-US"/>
         </w:rPr>
       </w:pPr>
+      <w:proofErr w:type="spellStart"/>
       <w:r>
         <w:rPr>
           <w:rFonts w:asciiTheme="majorHAnsi" w:hAnsiTheme="majorHAnsi"/>
@@ -7003,7 +6434,18 @@
           <w:highlight w:val="yellow"/>
           <w:lang w:val="en-US"/>
         </w:rPr>
-        <w:t xml:space="preserve">tsc </w:t>
+        <w:t>tsc</w:t>
+      </w:r>
+      <w:proofErr w:type="spellEnd"/>
+      <w:r>
+        <w:rPr>
+          <w:rFonts w:asciiTheme="majorHAnsi" w:hAnsiTheme="majorHAnsi"/>
+          <w:b/>
+          <w:color w:val="000000" w:themeColor="text1"/>
+          <w:highlight w:val="yellow"/>
+          <w:lang w:val="en-US"/>
+        </w:rPr>
+        <w:t xml:space="preserve"> </w:t>
       </w:r>
       <w:proofErr w:type="spellStart"/>
       <w:r>
@@ -7060,6 +6502,7 @@
           <w:lang w:val="en-US"/>
         </w:rPr>
       </w:pPr>
+      <w:proofErr w:type="spellStart"/>
       <w:r>
         <w:rPr>
           <w:rFonts w:asciiTheme="majorHAnsi" w:hAnsiTheme="majorHAnsi"/>
@@ -7068,7 +6511,18 @@
           <w:highlight w:val="yellow"/>
           <w:lang w:val="en-US"/>
         </w:rPr>
-        <w:t xml:space="preserve">tsc </w:t>
+        <w:t>tsc</w:t>
+      </w:r>
+      <w:proofErr w:type="spellEnd"/>
+      <w:r>
+        <w:rPr>
+          <w:rFonts w:asciiTheme="majorHAnsi" w:hAnsiTheme="majorHAnsi"/>
+          <w:b/>
+          <w:color w:val="000000" w:themeColor="text1"/>
+          <w:highlight w:val="yellow"/>
+          <w:lang w:val="en-US"/>
+        </w:rPr>
+        <w:t xml:space="preserve"> </w:t>
       </w:r>
       <w:proofErr w:type="spellStart"/>
       <w:r>
@@ -7296,27 +6750,7 @@
           <w:color w:val="000000" w:themeColor="text1"/>
           <w:lang w:val="en-US"/>
         </w:rPr>
-        <w:t xml:space="preserve">To exclude any file from compilation when we </w:t>
-      </w:r>
-      <w:proofErr w:type="gramStart"/>
-      <w:r>
-        <w:rPr>
-          <w:rFonts w:asciiTheme="majorHAnsi" w:hAnsiTheme="majorHAnsi"/>
-          <w:bCs/>
-          <w:color w:val="000000" w:themeColor="text1"/>
-          <w:lang w:val="en-US"/>
-        </w:rPr>
-        <w:t>compiling</w:t>
-      </w:r>
-      <w:proofErr w:type="gramEnd"/>
-      <w:r>
-        <w:rPr>
-          <w:rFonts w:asciiTheme="majorHAnsi" w:hAnsiTheme="majorHAnsi"/>
-          <w:bCs/>
-          <w:color w:val="000000" w:themeColor="text1"/>
-          <w:lang w:val="en-US"/>
-        </w:rPr>
-        <w:t xml:space="preserve"> entire project for that we make changes in </w:t>
+        <w:t xml:space="preserve">To exclude any file from compilation when we compiling entire project for that we make changes in </w:t>
       </w:r>
       <w:r>
         <w:rPr>
@@ -7449,25 +6883,14 @@
           <w:lang w:val="en-US"/>
         </w:rPr>
       </w:pPr>
-      <w:proofErr w:type="gramStart"/>
-      <w:r>
-        <w:rPr>
-          <w:rFonts w:asciiTheme="majorHAnsi" w:hAnsiTheme="majorHAnsi"/>
-          <w:bCs/>
-          <w:color w:val="000000" w:themeColor="text1"/>
-          <w:lang w:val="en-US"/>
-        </w:rPr>
-        <w:t>Also</w:t>
-      </w:r>
-      <w:proofErr w:type="gramEnd"/>
-      <w:r>
-        <w:rPr>
-          <w:rFonts w:asciiTheme="majorHAnsi" w:hAnsiTheme="majorHAnsi"/>
-          <w:bCs/>
-          <w:color w:val="000000" w:themeColor="text1"/>
-          <w:lang w:val="en-US"/>
-        </w:rPr>
-        <w:t xml:space="preserve"> there is </w:t>
+      <w:r>
+        <w:rPr>
+          <w:rFonts w:asciiTheme="majorHAnsi" w:hAnsiTheme="majorHAnsi"/>
+          <w:bCs/>
+          <w:color w:val="000000" w:themeColor="text1"/>
+          <w:lang w:val="en-US"/>
+        </w:rPr>
+        <w:t xml:space="preserve">Also there is </w:t>
       </w:r>
       <w:r>
         <w:rPr>
@@ -7536,9 +6959,17 @@
           <w:color w:val="000000" w:themeColor="text1"/>
           <w:lang w:val="en-US"/>
         </w:rPr>
-        <w:t xml:space="preserve">If we want to set folder path for compiled </w:t>
-      </w:r>
-      <w:proofErr w:type="gramStart"/>
+        <w:t xml:space="preserve">If we want to set folder path for compiled file then enable following property in </w:t>
+      </w:r>
+      <w:r>
+        <w:rPr>
+          <w:rFonts w:asciiTheme="majorHAnsi" w:hAnsiTheme="majorHAnsi"/>
+          <w:b/>
+          <w:color w:val="000000" w:themeColor="text1"/>
+          <w:lang w:val="en-US"/>
+        </w:rPr>
+        <w:t xml:space="preserve">tsconfig.json </w:t>
+      </w:r>
       <w:r>
         <w:rPr>
           <w:rFonts w:asciiTheme="majorHAnsi" w:hAnsiTheme="majorHAnsi"/>
@@ -7548,34 +6979,6 @@
         </w:rPr>
         <w:t>file</w:t>
       </w:r>
-      <w:proofErr w:type="gramEnd"/>
-      <w:r>
-        <w:rPr>
-          <w:rFonts w:asciiTheme="majorHAnsi" w:hAnsiTheme="majorHAnsi"/>
-          <w:bCs/>
-          <w:color w:val="000000" w:themeColor="text1"/>
-          <w:lang w:val="en-US"/>
-        </w:rPr>
-        <w:t xml:space="preserve"> then enable following property in </w:t>
-      </w:r>
-      <w:r>
-        <w:rPr>
-          <w:rFonts w:asciiTheme="majorHAnsi" w:hAnsiTheme="majorHAnsi"/>
-          <w:b/>
-          <w:color w:val="000000" w:themeColor="text1"/>
-          <w:lang w:val="en-US"/>
-        </w:rPr>
-        <w:t xml:space="preserve">tsconfig.json </w:t>
-      </w:r>
-      <w:r>
-        <w:rPr>
-          <w:rFonts w:asciiTheme="majorHAnsi" w:hAnsiTheme="majorHAnsi"/>
-          <w:bCs/>
-          <w:color w:val="000000" w:themeColor="text1"/>
-          <w:lang w:val="en-US"/>
-        </w:rPr>
-        <w:t>file</w:t>
-      </w:r>
     </w:p>
     <w:p>
       <w:pPr>
@@ -7592,6 +6995,7 @@
         <w:rPr>
           <w:rFonts w:asciiTheme="majorHAnsi" w:hAnsiTheme="majorHAnsi"/>
           <w:b/>
+          <w:noProof/>
           <w:color w:val="000000" w:themeColor="text1"/>
           <w:lang w:val="en-US"/>
         </w:rPr>
@@ -7702,27 +7106,7 @@
           <w:color w:val="000000" w:themeColor="text1"/>
           <w:lang w:val="en-US"/>
         </w:rPr>
-        <w:t xml:space="preserve">This allows you to combine many types to create a single type with </w:t>
-      </w:r>
-      <w:proofErr w:type="gramStart"/>
-      <w:r>
-        <w:rPr>
-          <w:rFonts w:asciiTheme="majorHAnsi" w:hAnsiTheme="majorHAnsi"/>
-          <w:bCs/>
-          <w:color w:val="000000" w:themeColor="text1"/>
-          <w:lang w:val="en-US"/>
-        </w:rPr>
-        <w:t>all of</w:t>
-      </w:r>
-      <w:proofErr w:type="gramEnd"/>
-      <w:r>
-        <w:rPr>
-          <w:rFonts w:asciiTheme="majorHAnsi" w:hAnsiTheme="majorHAnsi"/>
-          <w:bCs/>
-          <w:color w:val="000000" w:themeColor="text1"/>
-          <w:lang w:val="en-US"/>
-        </w:rPr>
-        <w:t xml:space="preserve"> the properties that you require.</w:t>
+        <w:t>This allows you to combine many types to create a single type with all of the properties that you require.</w:t>
       </w:r>
     </w:p>
     <w:p>
@@ -7746,27 +7130,7 @@
           <w:color w:val="000000" w:themeColor="text1"/>
           <w:lang w:val="en-US"/>
         </w:rPr>
-        <w:t xml:space="preserve">An object of this type will have members from </w:t>
-      </w:r>
-      <w:proofErr w:type="gramStart"/>
-      <w:r>
-        <w:rPr>
-          <w:rFonts w:asciiTheme="majorHAnsi" w:hAnsiTheme="majorHAnsi"/>
-          <w:bCs/>
-          <w:color w:val="000000" w:themeColor="text1"/>
-          <w:lang w:val="en-US"/>
-        </w:rPr>
-        <w:t>all of</w:t>
-      </w:r>
-      <w:proofErr w:type="gramEnd"/>
-      <w:r>
-        <w:rPr>
-          <w:rFonts w:asciiTheme="majorHAnsi" w:hAnsiTheme="majorHAnsi"/>
-          <w:bCs/>
-          <w:color w:val="000000" w:themeColor="text1"/>
-          <w:lang w:val="en-US"/>
-        </w:rPr>
-        <w:t xml:space="preserve"> the types given. </w:t>
+        <w:t xml:space="preserve">An object of this type will have members from all of the types given. </w:t>
       </w:r>
     </w:p>
     <w:p>
@@ -7826,6 +7190,7 @@
         <w:rPr>
           <w:rFonts w:asciiTheme="majorHAnsi" w:hAnsiTheme="majorHAnsi"/>
           <w:b/>
+          <w:noProof/>
           <w:color w:val="000000" w:themeColor="text1"/>
           <w:lang w:val="en-US"/>
         </w:rPr>
@@ -7913,27 +7278,7 @@
           <w:color w:val="000000" w:themeColor="text1"/>
           <w:lang w:val="en-US"/>
         </w:rPr>
-        <w:t xml:space="preserve">If we do not mention any filed from all </w:t>
-      </w:r>
-      <w:proofErr w:type="gramStart"/>
-      <w:r>
-        <w:rPr>
-          <w:rFonts w:asciiTheme="majorHAnsi" w:hAnsiTheme="majorHAnsi"/>
-          <w:bCs/>
-          <w:color w:val="000000" w:themeColor="text1"/>
-          <w:lang w:val="en-US"/>
-        </w:rPr>
-        <w:t>types</w:t>
-      </w:r>
-      <w:proofErr w:type="gramEnd"/>
-      <w:r>
-        <w:rPr>
-          <w:rFonts w:asciiTheme="majorHAnsi" w:hAnsiTheme="majorHAnsi"/>
-          <w:bCs/>
-          <w:color w:val="000000" w:themeColor="text1"/>
-          <w:lang w:val="en-US"/>
-        </w:rPr>
-        <w:t xml:space="preserve"> then it will throw error</w:t>
+        <w:t>If we do not mention any filed from all types then it will throw error</w:t>
       </w:r>
       <w:r>
         <w:rPr>
@@ -7985,17 +7330,7 @@
           <w:color w:val="000000" w:themeColor="text1"/>
           <w:lang w:val="en-US"/>
         </w:rPr>
-        <w:t xml:space="preserve">then </w:t>
-      </w:r>
-      <w:proofErr w:type="gramStart"/>
-      <w:r>
-        <w:rPr>
-          <w:rFonts w:asciiTheme="majorHAnsi" w:hAnsiTheme="majorHAnsi"/>
-          <w:bCs/>
-          <w:color w:val="000000" w:themeColor="text1"/>
-          <w:lang w:val="en-US"/>
-        </w:rPr>
-        <w:t xml:space="preserve">we </w:t>
+        <w:t xml:space="preserve">then we </w:t>
       </w:r>
       <w:r>
         <w:rPr>
@@ -8013,17 +7348,7 @@
           <w:color w:val="000000" w:themeColor="text1"/>
           <w:lang w:val="en-US"/>
         </w:rPr>
-        <w:t>need</w:t>
-      </w:r>
-      <w:proofErr w:type="gramEnd"/>
-      <w:r>
-        <w:rPr>
-          <w:rFonts w:asciiTheme="majorHAnsi" w:hAnsiTheme="majorHAnsi"/>
-          <w:bCs/>
-          <w:color w:val="000000" w:themeColor="text1"/>
-          <w:lang w:val="en-US"/>
-        </w:rPr>
-        <w:t xml:space="preserve"> to compulsory used all properties in that object of all types. But when we declare union type then we don’t need to compulsory mention all the field/Properties of all types.</w:t>
+        <w:t>need to compulsory used all properties in that object of all types. But when we declare union type then we don’t need to compulsory mention all the field/Properties of all types.</w:t>
       </w:r>
     </w:p>
     <w:tbl>
@@ -8111,6 +7436,7 @@
               <w:rPr>
                 <w:rFonts w:asciiTheme="majorHAnsi" w:hAnsiTheme="majorHAnsi"/>
                 <w:b/>
+                <w:noProof/>
                 <w:color w:val="000000" w:themeColor="text1"/>
                 <w:lang w:val="en-US"/>
               </w:rPr>
@@ -8245,7 +7571,6 @@
               </w:rPr>
               <w:t xml:space="preserve">This will throw the error </w:t>
             </w:r>
-            <w:proofErr w:type="gramStart"/>
             <w:r>
               <w:rPr>
                 <w:rFonts w:asciiTheme="majorHAnsi" w:hAnsiTheme="majorHAnsi"/>
@@ -8253,17 +7578,7 @@
                 <w:color w:val="000000" w:themeColor="text1"/>
                 <w:lang w:val="en-US"/>
               </w:rPr>
-              <w:t>&amp; ,</w:t>
-            </w:r>
-            <w:proofErr w:type="gramEnd"/>
-            <w:r>
-              <w:rPr>
-                <w:rFonts w:asciiTheme="majorHAnsi" w:hAnsiTheme="majorHAnsi"/>
-                <w:b/>
-                <w:color w:val="000000" w:themeColor="text1"/>
-                <w:lang w:val="en-US"/>
-              </w:rPr>
-              <w:t xml:space="preserve"> and</w:t>
+              <w:t>&amp; , and</w:t>
             </w:r>
           </w:p>
         </w:tc>
@@ -8475,27 +7790,7 @@
           <w:lang w:val="en-US"/>
         </w:rPr>
         <w:lastRenderedPageBreak/>
-        <w:t xml:space="preserve">There are several </w:t>
-      </w:r>
-      <w:proofErr w:type="gramStart"/>
-      <w:r>
-        <w:rPr>
-          <w:rFonts w:asciiTheme="majorHAnsi" w:hAnsiTheme="majorHAnsi"/>
-          <w:bCs/>
-          <w:color w:val="000000" w:themeColor="text1"/>
-          <w:lang w:val="en-US"/>
-        </w:rPr>
-        <w:t>type</w:t>
-      </w:r>
-      <w:proofErr w:type="gramEnd"/>
-      <w:r>
-        <w:rPr>
-          <w:rFonts w:asciiTheme="majorHAnsi" w:hAnsiTheme="majorHAnsi"/>
-          <w:bCs/>
-          <w:color w:val="000000" w:themeColor="text1"/>
-          <w:lang w:val="en-US"/>
-        </w:rPr>
-        <w:t xml:space="preserve"> of Type Guard:</w:t>
+        <w:t>There are several type of Type Guard:</w:t>
       </w:r>
       <w:r>
         <w:rPr>
@@ -8516,7 +7811,6 @@
         <w:t xml:space="preserve">1. </w:t>
       </w:r>
       <w:proofErr w:type="spellStart"/>
-      <w:proofErr w:type="gramStart"/>
       <w:r>
         <w:rPr>
           <w:rFonts w:asciiTheme="majorHAnsi" w:hAnsiTheme="majorHAnsi"/>
@@ -8534,17 +7828,7 @@
           <w:color w:val="000000" w:themeColor="text1"/>
           <w:lang w:val="en-US"/>
         </w:rPr>
-        <w:t>(</w:t>
-      </w:r>
-      <w:proofErr w:type="gramEnd"/>
-      <w:r>
-        <w:rPr>
-          <w:rFonts w:asciiTheme="majorHAnsi" w:hAnsiTheme="majorHAnsi"/>
-          <w:b/>
-          <w:color w:val="000000" w:themeColor="text1"/>
-          <w:lang w:val="en-US"/>
-        </w:rPr>
-        <w:t>):</w:t>
+        <w:t>():</w:t>
       </w:r>
     </w:p>
     <w:p>
@@ -8561,6 +7845,7 @@
         <w:rPr>
           <w:rFonts w:asciiTheme="majorHAnsi" w:hAnsiTheme="majorHAnsi"/>
           <w:b/>
+          <w:noProof/>
           <w:color w:val="000000" w:themeColor="text1"/>
           <w:lang w:val="en-US"/>
         </w:rPr>
@@ -8615,25 +7900,14 @@
           <w:lang w:val="en-US"/>
         </w:rPr>
       </w:pPr>
-      <w:proofErr w:type="gramStart"/>
-      <w:r>
-        <w:rPr>
-          <w:rFonts w:asciiTheme="majorHAnsi" w:hAnsiTheme="majorHAnsi"/>
-          <w:bCs/>
-          <w:color w:val="000000" w:themeColor="text1"/>
-          <w:lang w:val="en-US"/>
-        </w:rPr>
-        <w:t>it</w:t>
-      </w:r>
-      <w:proofErr w:type="gramEnd"/>
-      <w:r>
-        <w:rPr>
-          <w:rFonts w:asciiTheme="majorHAnsi" w:hAnsiTheme="majorHAnsi"/>
-          <w:bCs/>
-          <w:color w:val="000000" w:themeColor="text1"/>
-          <w:lang w:val="en-US"/>
-        </w:rPr>
-        <w:t xml:space="preserve"> can be used to check the type of a variable using the </w:t>
+      <w:r>
+        <w:rPr>
+          <w:rFonts w:asciiTheme="majorHAnsi" w:hAnsiTheme="majorHAnsi"/>
+          <w:bCs/>
+          <w:color w:val="000000" w:themeColor="text1"/>
+          <w:lang w:val="en-US"/>
+        </w:rPr>
+        <w:t xml:space="preserve">it can be used to check the type of a variable using the </w:t>
       </w:r>
       <w:proofErr w:type="spellStart"/>
       <w:r>
@@ -8854,6 +8128,7 @@
         <w:rPr>
           <w:rFonts w:asciiTheme="majorHAnsi" w:hAnsiTheme="majorHAnsi"/>
           <w:b/>
+          <w:noProof/>
           <w:color w:val="000000" w:themeColor="text1"/>
           <w:lang w:val="en-US"/>
         </w:rPr>
@@ -9031,27 +8306,7 @@
           <w:lang w:val="en-US"/>
         </w:rPr>
         <w:tab/>
-        <w:t xml:space="preserve">- it is a type that can </w:t>
-      </w:r>
-      <w:proofErr w:type="gramStart"/>
-      <w:r>
-        <w:rPr>
-          <w:rFonts w:asciiTheme="majorHAnsi" w:hAnsiTheme="majorHAnsi"/>
-          <w:bCs/>
-          <w:color w:val="000000" w:themeColor="text1"/>
-          <w:lang w:val="en-US"/>
-        </w:rPr>
-        <w:t>represents</w:t>
-      </w:r>
-      <w:proofErr w:type="gramEnd"/>
-      <w:r>
-        <w:rPr>
-          <w:rFonts w:asciiTheme="majorHAnsi" w:hAnsiTheme="majorHAnsi"/>
-          <w:bCs/>
-          <w:color w:val="000000" w:themeColor="text1"/>
-          <w:lang w:val="en-US"/>
-        </w:rPr>
-        <w:t xml:space="preserve"> a value that can be one of several different type, with a tag indicating the type of the value.</w:t>
+        <w:t>- it is a type that can represents a value that can be one of several different type, with a tag indicating the type of the value.</w:t>
       </w:r>
       <w:r>
         <w:rPr>
@@ -9146,6 +8401,7 @@
         <w:rPr>
           <w:rFonts w:asciiTheme="majorHAnsi" w:hAnsiTheme="majorHAnsi"/>
           <w:b/>
+          <w:noProof/>
           <w:color w:val="000000" w:themeColor="text1"/>
           <w:lang w:val="en-US"/>
         </w:rPr>
@@ -9339,11 +8595,20 @@
       <w:r>
         <w:rPr>
           <w:rFonts w:asciiTheme="majorHAnsi" w:hAnsiTheme="majorHAnsi"/>
-          <w:b/>
-          <w:color w:val="000000" w:themeColor="text1"/>
-          <w:lang w:val="en-US"/>
-        </w:rPr>
-        <w:t xml:space="preserve">It </w:t>
+          <w:bCs/>
+          <w:color w:val="000000" w:themeColor="text1"/>
+          <w:lang w:val="en-US"/>
+        </w:rPr>
+        <w:t>It</w:t>
+      </w:r>
+      <w:r>
+        <w:rPr>
+          <w:rFonts w:asciiTheme="majorHAnsi" w:hAnsiTheme="majorHAnsi"/>
+          <w:b/>
+          <w:color w:val="000000" w:themeColor="text1"/>
+          <w:lang w:val="en-US"/>
+        </w:rPr>
+        <w:t xml:space="preserve"> </w:t>
       </w:r>
       <w:r>
         <w:rPr>
@@ -9446,27 +8711,7 @@
           <w:color w:val="000000" w:themeColor="text1"/>
           <w:lang w:val="en-US"/>
         </w:rPr>
-        <w:t xml:space="preserve">It is a feature that </w:t>
-      </w:r>
-      <w:proofErr w:type="gramStart"/>
-      <w:r>
-        <w:rPr>
-          <w:rFonts w:asciiTheme="majorHAnsi" w:hAnsiTheme="majorHAnsi"/>
-          <w:bCs/>
-          <w:color w:val="000000" w:themeColor="text1"/>
-          <w:lang w:val="en-US"/>
-        </w:rPr>
-        <w:t>allow</w:t>
-      </w:r>
-      <w:proofErr w:type="gramEnd"/>
-      <w:r>
-        <w:rPr>
-          <w:rFonts w:asciiTheme="majorHAnsi" w:hAnsiTheme="majorHAnsi"/>
-          <w:bCs/>
-          <w:color w:val="000000" w:themeColor="text1"/>
-          <w:lang w:val="en-US"/>
-        </w:rPr>
-        <w:t xml:space="preserve"> us to create object more flexible regarding the property they might hold.</w:t>
+        <w:t>It is a feature that allow us to create object more flexible regarding the property they might hold.</w:t>
       </w:r>
     </w:p>
     <w:p>
@@ -9532,6 +8777,7 @@
         <w:rPr>
           <w:rFonts w:asciiTheme="majorHAnsi" w:hAnsiTheme="majorHAnsi"/>
           <w:b/>
+          <w:noProof/>
           <w:color w:val="000000" w:themeColor="text1"/>
           <w:lang w:val="en-US"/>
         </w:rPr>
@@ -9627,27 +8873,7 @@
           <w:color w:val="000000" w:themeColor="text1"/>
           <w:lang w:val="en-US"/>
         </w:rPr>
-        <w:t xml:space="preserve">Function overloading is the process in which one method could be used multiple times with </w:t>
-      </w:r>
-      <w:proofErr w:type="gramStart"/>
-      <w:r>
-        <w:rPr>
-          <w:rFonts w:asciiTheme="majorHAnsi" w:hAnsiTheme="majorHAnsi"/>
-          <w:bCs/>
-          <w:color w:val="000000" w:themeColor="text1"/>
-          <w:lang w:val="en-US"/>
-        </w:rPr>
-        <w:t>same</w:t>
-      </w:r>
-      <w:proofErr w:type="gramEnd"/>
-      <w:r>
-        <w:rPr>
-          <w:rFonts w:asciiTheme="majorHAnsi" w:hAnsiTheme="majorHAnsi"/>
-          <w:bCs/>
-          <w:color w:val="000000" w:themeColor="text1"/>
-          <w:lang w:val="en-US"/>
-        </w:rPr>
-        <w:t xml:space="preserve"> name and different parameter types or return types.</w:t>
+        <w:t>Function overloading is the process in which one method could be used multiple times with same name and different parameter types or return types.</w:t>
       </w:r>
     </w:p>
     <w:p>
@@ -9689,6 +8915,7 @@
         <w:rPr>
           <w:rFonts w:asciiTheme="majorHAnsi" w:hAnsiTheme="majorHAnsi"/>
           <w:b/>
+          <w:noProof/>
           <w:color w:val="000000" w:themeColor="text1"/>
           <w:lang w:val="en-US"/>
         </w:rPr>
@@ -9789,23 +9016,7 @@
           <w:b/>
           <w:bCs/>
         </w:rPr>
-        <w:t>Optional Chaining</w:t>
-      </w:r>
-      <w:proofErr w:type="gramStart"/>
-      <w:r>
-        <w:rPr>
-          <w:b/>
-          <w:bCs/>
-        </w:rPr>
-        <w:t>(?.</w:t>
-      </w:r>
-      <w:proofErr w:type="gramEnd"/>
-      <w:r>
-        <w:rPr>
-          <w:b/>
-          <w:bCs/>
-        </w:rPr>
-        <w:t>):</w:t>
+        <w:t>Optional Chaining(?.):</w:t>
       </w:r>
     </w:p>
     <w:p>
@@ -9849,21 +9060,7 @@
         <w:rPr>
           <w:color w:val="000000" w:themeColor="text1"/>
         </w:rPr>
-        <w:t xml:space="preserve">It is </w:t>
-      </w:r>
-      <w:proofErr w:type="gramStart"/>
-      <w:r>
-        <w:rPr>
-          <w:color w:val="000000" w:themeColor="text1"/>
-        </w:rPr>
-        <w:t>similar to</w:t>
-      </w:r>
-      <w:proofErr w:type="gramEnd"/>
-      <w:r>
-        <w:rPr>
-          <w:color w:val="000000" w:themeColor="text1"/>
-        </w:rPr>
-        <w:t xml:space="preserve"> </w:t>
+        <w:t xml:space="preserve">It is similar to </w:t>
       </w:r>
       <w:r>
         <w:rPr>
@@ -10010,21 +9207,7 @@
         <w:rPr>
           <w:color w:val="000000" w:themeColor="text1"/>
         </w:rPr>
-        <w:t xml:space="preserve">It is also work on method, it checks method exists or not if exist then it </w:t>
-      </w:r>
-      <w:proofErr w:type="gramStart"/>
-      <w:r>
-        <w:rPr>
-          <w:color w:val="000000" w:themeColor="text1"/>
-        </w:rPr>
-        <w:t>execute</w:t>
-      </w:r>
-      <w:proofErr w:type="gramEnd"/>
-      <w:r>
-        <w:rPr>
-          <w:color w:val="000000" w:themeColor="text1"/>
-        </w:rPr>
-        <w:t xml:space="preserve"> that method or return undefined.</w:t>
+        <w:t>It is also work on method, it checks method exists or not if exist then it execute that method or return undefined.</w:t>
       </w:r>
     </w:p>
     <w:p>
@@ -10203,25 +9386,7 @@
           <w:bCs/>
           <w:color w:val="000000" w:themeColor="text1"/>
         </w:rPr>
-        <w:t>0,</w:t>
-      </w:r>
-      <w:proofErr w:type="gramStart"/>
-      <w:r>
-        <w:rPr>
-          <w:b/>
-          <w:bCs/>
-          <w:color w:val="000000" w:themeColor="text1"/>
-        </w:rPr>
-        <w:t>’ ’</w:t>
-      </w:r>
-      <w:proofErr w:type="gramEnd"/>
-      <w:r>
-        <w:rPr>
-          <w:b/>
-          <w:bCs/>
-          <w:color w:val="000000" w:themeColor="text1"/>
-        </w:rPr>
-        <w:t xml:space="preserve">, </w:t>
+        <w:t xml:space="preserve">0,’ ’, </w:t>
       </w:r>
       <w:proofErr w:type="spellStart"/>
       <w:r>
@@ -10230,9 +9395,17 @@
           <w:bCs/>
           <w:color w:val="000000" w:themeColor="text1"/>
         </w:rPr>
-        <w:t>NaN.</w:t>
+        <w:t>NaN</w:t>
       </w:r>
       <w:proofErr w:type="spellEnd"/>
+      <w:r>
+        <w:rPr>
+          <w:b/>
+          <w:bCs/>
+          <w:color w:val="000000" w:themeColor="text1"/>
+        </w:rPr>
+        <w:t>.</w:t>
+      </w:r>
     </w:p>
     <w:p>
       <w:pPr>
@@ -10253,21 +9426,7 @@
         <w:rPr>
           <w:color w:val="000000" w:themeColor="text1"/>
         </w:rPr>
-        <w:t xml:space="preserve">It is </w:t>
-      </w:r>
-      <w:proofErr w:type="gramStart"/>
-      <w:r>
-        <w:rPr>
-          <w:color w:val="000000" w:themeColor="text1"/>
-        </w:rPr>
-        <w:t>fix</w:t>
-      </w:r>
-      <w:proofErr w:type="gramEnd"/>
-      <w:r>
-        <w:rPr>
-          <w:color w:val="000000" w:themeColor="text1"/>
-        </w:rPr>
-        <w:t xml:space="preserve"> that error</w:t>
+        <w:t>It is fix that error</w:t>
       </w:r>
     </w:p>
     <w:p>
@@ -10284,6 +9443,7 @@
       </w:pPr>
       <w:r>
         <w:rPr>
+          <w:noProof/>
           <w:color w:val="000000" w:themeColor="text1"/>
         </w:rPr>
         <w:drawing>
@@ -10325,13 +9485,2851 @@
     </w:p>
     <w:p>
       <w:pPr>
-        <w:rPr>
-          <w:rFonts w:asciiTheme="majorHAnsi" w:hAnsiTheme="majorHAnsi"/>
-          <w:b/>
-          <w:color w:val="000000" w:themeColor="text1"/>
-          <w:lang w:val="en-US"/>
-        </w:rPr>
-      </w:pPr>
+        <w:shd w:val="clear" w:color="auto" w:fill="FFFFFF" w:themeFill="background1"/>
+        <w:tabs>
+          <w:tab w:val="left" w:pos="1610"/>
+        </w:tabs>
+        <w:rPr>
+          <w:color w:val="000000" w:themeColor="text1"/>
+        </w:rPr>
+      </w:pPr>
+    </w:p>
+    <w:p>
+      <w:pPr>
+        <w:pStyle w:val="ListParagraph"/>
+        <w:numPr>
+          <w:ilvl w:val="0"/>
+          <w:numId w:val="4"/>
+        </w:numPr>
+        <w:shd w:val="clear" w:color="auto" w:fill="FFFFFF" w:themeFill="background1"/>
+        <w:tabs>
+          <w:tab w:val="left" w:pos="1610"/>
+        </w:tabs>
+        <w:rPr>
+          <w:color w:val="000000" w:themeColor="text1"/>
+        </w:rPr>
+      </w:pPr>
+      <w:r>
+        <w:rPr>
+          <w:b/>
+          <w:bCs/>
+          <w:color w:val="000000" w:themeColor="text1"/>
+        </w:rPr>
+        <w:lastRenderedPageBreak/>
+        <w:t>Access Modifiers:</w:t>
+      </w:r>
+    </w:p>
+    <w:p>
+      <w:pPr>
+        <w:pStyle w:val="ListParagraph"/>
+        <w:numPr>
+          <w:ilvl w:val="0"/>
+          <w:numId w:val="14"/>
+        </w:numPr>
+        <w:shd w:val="clear" w:color="auto" w:fill="FFFFFF" w:themeFill="background1"/>
+        <w:tabs>
+          <w:tab w:val="left" w:pos="1610"/>
+        </w:tabs>
+        <w:rPr>
+          <w:color w:val="000000" w:themeColor="text1"/>
+        </w:rPr>
+      </w:pPr>
+      <w:r>
+        <w:rPr>
+          <w:color w:val="000000" w:themeColor="text1"/>
+        </w:rPr>
+        <w:t>Access modifiers is used to protect data/variable for accessing outside the class</w:t>
+      </w:r>
+    </w:p>
+    <w:p>
+      <w:pPr>
+        <w:pStyle w:val="ListParagraph"/>
+        <w:numPr>
+          <w:ilvl w:val="0"/>
+          <w:numId w:val="14"/>
+        </w:numPr>
+        <w:shd w:val="clear" w:color="auto" w:fill="FFFFFF" w:themeFill="background1"/>
+        <w:tabs>
+          <w:tab w:val="left" w:pos="1610"/>
+        </w:tabs>
+        <w:rPr>
+          <w:color w:val="000000" w:themeColor="text1"/>
+        </w:rPr>
+      </w:pPr>
+      <w:r>
+        <w:rPr>
+          <w:color w:val="000000" w:themeColor="text1"/>
+        </w:rPr>
+        <w:t>It set accessibility on that variable or functions.</w:t>
+      </w:r>
+    </w:p>
+    <w:p>
+      <w:pPr>
+        <w:pStyle w:val="ListParagraph"/>
+        <w:numPr>
+          <w:ilvl w:val="2"/>
+          <w:numId w:val="14"/>
+        </w:numPr>
+        <w:shd w:val="clear" w:color="auto" w:fill="FFFFFF" w:themeFill="background1"/>
+        <w:tabs>
+          <w:tab w:val="left" w:pos="1610"/>
+        </w:tabs>
+        <w:rPr>
+          <w:color w:val="000000" w:themeColor="text1"/>
+        </w:rPr>
+      </w:pPr>
+      <w:r>
+        <w:rPr>
+          <w:b/>
+          <w:bCs/>
+          <w:color w:val="000000" w:themeColor="text1"/>
+        </w:rPr>
+        <w:t>Private:</w:t>
+      </w:r>
+    </w:p>
+    <w:p>
+      <w:pPr>
+        <w:pStyle w:val="ListParagraph"/>
+        <w:numPr>
+          <w:ilvl w:val="3"/>
+          <w:numId w:val="14"/>
+        </w:numPr>
+        <w:shd w:val="clear" w:color="auto" w:fill="FFFFFF" w:themeFill="background1"/>
+        <w:tabs>
+          <w:tab w:val="left" w:pos="1610"/>
+        </w:tabs>
+        <w:rPr>
+          <w:color w:val="000000" w:themeColor="text1"/>
+        </w:rPr>
+      </w:pPr>
+      <w:r>
+        <w:rPr>
+          <w:color w:val="000000" w:themeColor="text1"/>
+        </w:rPr>
+        <w:t>If we declare variable with private modifier than this variable/method is only accessible in that class</w:t>
+      </w:r>
+    </w:p>
+    <w:p>
+      <w:pPr>
+        <w:pStyle w:val="ListParagraph"/>
+        <w:shd w:val="clear" w:color="auto" w:fill="FFFFFF" w:themeFill="background1"/>
+        <w:tabs>
+          <w:tab w:val="left" w:pos="1610"/>
+        </w:tabs>
+        <w:ind w:left="3240"/>
+        <w:rPr>
+          <w:color w:val="000000" w:themeColor="text1"/>
+        </w:rPr>
+      </w:pPr>
+      <w:r>
+        <w:rPr>
+          <w:color w:val="000000" w:themeColor="text1"/>
+        </w:rPr>
+        <w:drawing>
+          <wp:inline distT="0" distB="0" distL="0" distR="0" wp14:anchorId="4EE72F1F" wp14:editId="3FE53A25">
+            <wp:extent cx="3473450" cy="280035"/>
+            <wp:effectExtent l="0" t="0" r="0" b="0"/>
+            <wp:docPr id="269093140" name="Picture 1"/>
+            <wp:cNvGraphicFramePr>
+              <a:graphicFrameLocks xmlns:a="http://schemas.openxmlformats.org/drawingml/2006/main" noChangeAspect="1"/>
+            </wp:cNvGraphicFramePr>
+            <a:graphic xmlns:a="http://schemas.openxmlformats.org/drawingml/2006/main">
+              <a:graphicData uri="http://schemas.openxmlformats.org/drawingml/2006/picture">
+                <pic:pic xmlns:pic="http://schemas.openxmlformats.org/drawingml/2006/picture">
+                  <pic:nvPicPr>
+                    <pic:cNvPr id="269093140" name=""/>
+                    <pic:cNvPicPr/>
+                  </pic:nvPicPr>
+                  <pic:blipFill>
+                    <a:blip r:embed="rId45"/>
+                    <a:stretch>
+                      <a:fillRect/>
+                    </a:stretch>
+                  </pic:blipFill>
+                  <pic:spPr>
+                    <a:xfrm>
+                      <a:off x="0" y="0"/>
+                      <a:ext cx="3603158" cy="290492"/>
+                    </a:xfrm>
+                    <a:prstGeom prst="rect">
+                      <a:avLst/>
+                    </a:prstGeom>
+                  </pic:spPr>
+                </pic:pic>
+              </a:graphicData>
+            </a:graphic>
+          </wp:inline>
+        </w:drawing>
+      </w:r>
+    </w:p>
+    <w:p>
+      <w:pPr>
+        <w:pStyle w:val="ListParagraph"/>
+        <w:numPr>
+          <w:ilvl w:val="2"/>
+          <w:numId w:val="14"/>
+        </w:numPr>
+        <w:shd w:val="clear" w:color="auto" w:fill="FFFFFF" w:themeFill="background1"/>
+        <w:tabs>
+          <w:tab w:val="left" w:pos="1610"/>
+        </w:tabs>
+        <w:rPr>
+          <w:color w:val="000000" w:themeColor="text1"/>
+        </w:rPr>
+      </w:pPr>
+      <w:r>
+        <w:rPr>
+          <w:b/>
+          <w:bCs/>
+          <w:color w:val="000000" w:themeColor="text1"/>
+        </w:rPr>
+        <w:t>Public:</w:t>
+      </w:r>
+    </w:p>
+    <w:p>
+      <w:pPr>
+        <w:pStyle w:val="ListParagraph"/>
+        <w:numPr>
+          <w:ilvl w:val="3"/>
+          <w:numId w:val="14"/>
+        </w:numPr>
+        <w:shd w:val="clear" w:color="auto" w:fill="FFFFFF" w:themeFill="background1"/>
+        <w:tabs>
+          <w:tab w:val="left" w:pos="1610"/>
+        </w:tabs>
+        <w:rPr>
+          <w:color w:val="000000" w:themeColor="text1"/>
+        </w:rPr>
+      </w:pPr>
+      <w:r>
+        <w:rPr>
+          <w:color w:val="000000" w:themeColor="text1"/>
+        </w:rPr>
+        <w:t>By default, all TypeScript object/variables/function are public.</w:t>
+      </w:r>
+    </w:p>
+    <w:p>
+      <w:pPr>
+        <w:pStyle w:val="ListParagraph"/>
+        <w:numPr>
+          <w:ilvl w:val="3"/>
+          <w:numId w:val="14"/>
+        </w:numPr>
+        <w:shd w:val="clear" w:color="auto" w:fill="FFFFFF" w:themeFill="background1"/>
+        <w:tabs>
+          <w:tab w:val="left" w:pos="1610"/>
+        </w:tabs>
+        <w:rPr>
+          <w:color w:val="000000" w:themeColor="text1"/>
+        </w:rPr>
+      </w:pPr>
+      <w:r>
+        <w:rPr>
+          <w:color w:val="000000" w:themeColor="text1"/>
+        </w:rPr>
+        <w:t xml:space="preserve">We don’t need to mention </w:t>
+      </w:r>
+      <w:r>
+        <w:rPr>
+          <w:b/>
+          <w:bCs/>
+          <w:color w:val="000000" w:themeColor="text1"/>
+        </w:rPr>
+        <w:t xml:space="preserve">public </w:t>
+      </w:r>
+      <w:r>
+        <w:rPr>
+          <w:color w:val="000000" w:themeColor="text1"/>
+        </w:rPr>
+        <w:t>modifier on that variables/function</w:t>
+      </w:r>
+    </w:p>
+    <w:p>
+      <w:pPr>
+        <w:pStyle w:val="ListParagraph"/>
+        <w:numPr>
+          <w:ilvl w:val="3"/>
+          <w:numId w:val="14"/>
+        </w:numPr>
+        <w:shd w:val="clear" w:color="auto" w:fill="FFFFFF" w:themeFill="background1"/>
+        <w:tabs>
+          <w:tab w:val="left" w:pos="1610"/>
+        </w:tabs>
+        <w:rPr>
+          <w:color w:val="000000" w:themeColor="text1"/>
+        </w:rPr>
+      </w:pPr>
+      <w:r>
+        <w:rPr>
+          <w:color w:val="000000" w:themeColor="text1"/>
+        </w:rPr>
+        <w:t xml:space="preserve">We can access public variable from anywhere in program after its declaration </w:t>
+      </w:r>
+    </w:p>
+    <w:p>
+      <w:pPr>
+        <w:pStyle w:val="ListParagraph"/>
+        <w:shd w:val="clear" w:color="auto" w:fill="FFFFFF" w:themeFill="background1"/>
+        <w:tabs>
+          <w:tab w:val="left" w:pos="1610"/>
+        </w:tabs>
+        <w:ind w:left="3240"/>
+        <w:rPr>
+          <w:color w:val="000000" w:themeColor="text1"/>
+        </w:rPr>
+      </w:pPr>
+      <w:r>
+        <w:rPr>
+          <w:color w:val="000000" w:themeColor="text1"/>
+        </w:rPr>
+        <w:drawing>
+          <wp:inline distT="0" distB="0" distL="0" distR="0" wp14:anchorId="180166BB" wp14:editId="00266F8E">
+            <wp:extent cx="4180318" cy="186646"/>
+            <wp:effectExtent l="0" t="0" r="0" b="0"/>
+            <wp:docPr id="171516305" name="Picture 1"/>
+            <wp:cNvGraphicFramePr>
+              <a:graphicFrameLocks xmlns:a="http://schemas.openxmlformats.org/drawingml/2006/main" noChangeAspect="1"/>
+            </wp:cNvGraphicFramePr>
+            <a:graphic xmlns:a="http://schemas.openxmlformats.org/drawingml/2006/main">
+              <a:graphicData uri="http://schemas.openxmlformats.org/drawingml/2006/picture">
+                <pic:pic xmlns:pic="http://schemas.openxmlformats.org/drawingml/2006/picture">
+                  <pic:nvPicPr>
+                    <pic:cNvPr id="171516305" name=""/>
+                    <pic:cNvPicPr/>
+                  </pic:nvPicPr>
+                  <pic:blipFill>
+                    <a:blip r:embed="rId46"/>
+                    <a:stretch>
+                      <a:fillRect/>
+                    </a:stretch>
+                  </pic:blipFill>
+                  <pic:spPr>
+                    <a:xfrm>
+                      <a:off x="0" y="0"/>
+                      <a:ext cx="4356603" cy="194517"/>
+                    </a:xfrm>
+                    <a:prstGeom prst="rect">
+                      <a:avLst/>
+                    </a:prstGeom>
+                  </pic:spPr>
+                </pic:pic>
+              </a:graphicData>
+            </a:graphic>
+          </wp:inline>
+        </w:drawing>
+      </w:r>
+    </w:p>
+    <w:p>
+      <w:pPr>
+        <w:pStyle w:val="ListParagraph"/>
+        <w:numPr>
+          <w:ilvl w:val="2"/>
+          <w:numId w:val="14"/>
+        </w:numPr>
+        <w:shd w:val="clear" w:color="auto" w:fill="FFFFFF" w:themeFill="background1"/>
+        <w:tabs>
+          <w:tab w:val="left" w:pos="1610"/>
+        </w:tabs>
+        <w:rPr>
+          <w:color w:val="000000" w:themeColor="text1"/>
+        </w:rPr>
+      </w:pPr>
+      <w:r>
+        <w:rPr>
+          <w:b/>
+          <w:bCs/>
+          <w:color w:val="000000" w:themeColor="text1"/>
+        </w:rPr>
+        <w:t>Protected:</w:t>
+      </w:r>
+    </w:p>
+    <w:p>
+      <w:pPr>
+        <w:pStyle w:val="ListParagraph"/>
+        <w:numPr>
+          <w:ilvl w:val="3"/>
+          <w:numId w:val="14"/>
+        </w:numPr>
+        <w:shd w:val="clear" w:color="auto" w:fill="FFFFFF" w:themeFill="background1"/>
+        <w:tabs>
+          <w:tab w:val="left" w:pos="1610"/>
+        </w:tabs>
+        <w:rPr>
+          <w:color w:val="000000" w:themeColor="text1"/>
+        </w:rPr>
+      </w:pPr>
+      <w:r>
+        <w:rPr>
+          <w:color w:val="000000" w:themeColor="text1"/>
+        </w:rPr>
+        <w:t>Protected field/function only accessible in inherited classes and its own class</w:t>
+      </w:r>
+    </w:p>
+    <w:p>
+      <w:pPr>
+        <w:pStyle w:val="ListParagraph"/>
+        <w:shd w:val="clear" w:color="auto" w:fill="FFFFFF" w:themeFill="background1"/>
+        <w:tabs>
+          <w:tab w:val="left" w:pos="1610"/>
+        </w:tabs>
+        <w:ind w:left="3240"/>
+        <w:rPr>
+          <w:color w:val="000000" w:themeColor="text1"/>
+        </w:rPr>
+      </w:pPr>
+      <w:r>
+        <w:rPr>
+          <w:color w:val="000000" w:themeColor="text1"/>
+        </w:rPr>
+        <w:drawing>
+          <wp:inline distT="0" distB="0" distL="0" distR="0" wp14:anchorId="508359BA" wp14:editId="2A5D4E7E">
+            <wp:extent cx="3171824" cy="303455"/>
+            <wp:effectExtent l="0" t="0" r="0" b="0"/>
+            <wp:docPr id="1879114714" name="Picture 1"/>
+            <wp:cNvGraphicFramePr>
+              <a:graphicFrameLocks xmlns:a="http://schemas.openxmlformats.org/drawingml/2006/main" noChangeAspect="1"/>
+            </wp:cNvGraphicFramePr>
+            <a:graphic xmlns:a="http://schemas.openxmlformats.org/drawingml/2006/main">
+              <a:graphicData uri="http://schemas.openxmlformats.org/drawingml/2006/picture">
+                <pic:pic xmlns:pic="http://schemas.openxmlformats.org/drawingml/2006/picture">
+                  <pic:nvPicPr>
+                    <pic:cNvPr id="1879114714" name=""/>
+                    <pic:cNvPicPr/>
+                  </pic:nvPicPr>
+                  <pic:blipFill>
+                    <a:blip r:embed="rId47"/>
+                    <a:stretch>
+                      <a:fillRect/>
+                    </a:stretch>
+                  </pic:blipFill>
+                  <pic:spPr>
+                    <a:xfrm>
+                      <a:off x="0" y="0"/>
+                      <a:ext cx="3255755" cy="311485"/>
+                    </a:xfrm>
+                    <a:prstGeom prst="rect">
+                      <a:avLst/>
+                    </a:prstGeom>
+                  </pic:spPr>
+                </pic:pic>
+              </a:graphicData>
+            </a:graphic>
+          </wp:inline>
+        </w:drawing>
+      </w:r>
+    </w:p>
+    <w:p>
+      <w:pPr>
+        <w:pStyle w:val="ListParagraph"/>
+        <w:numPr>
+          <w:ilvl w:val="2"/>
+          <w:numId w:val="14"/>
+        </w:numPr>
+        <w:shd w:val="clear" w:color="auto" w:fill="FFFFFF" w:themeFill="background1"/>
+        <w:tabs>
+          <w:tab w:val="left" w:pos="1610"/>
+        </w:tabs>
+        <w:rPr>
+          <w:rFonts w:asciiTheme="majorHAnsi" w:hAnsiTheme="majorHAnsi"/>
+          <w:b/>
+          <w:color w:val="000000" w:themeColor="text1"/>
+          <w:lang w:val="en-US"/>
+        </w:rPr>
+      </w:pPr>
+      <w:r>
+        <w:rPr>
+          <w:rFonts w:asciiTheme="majorHAnsi" w:hAnsiTheme="majorHAnsi"/>
+          <w:b/>
+          <w:color w:val="000000" w:themeColor="text1"/>
+          <w:lang w:val="en-US"/>
+        </w:rPr>
+        <w:t>Readonly:</w:t>
+      </w:r>
+    </w:p>
+    <w:p>
+      <w:pPr>
+        <w:pStyle w:val="ListParagraph"/>
+        <w:numPr>
+          <w:ilvl w:val="3"/>
+          <w:numId w:val="14"/>
+        </w:numPr>
+        <w:shd w:val="clear" w:color="auto" w:fill="FFFFFF" w:themeFill="background1"/>
+        <w:tabs>
+          <w:tab w:val="left" w:pos="1610"/>
+        </w:tabs>
+        <w:rPr>
+          <w:rFonts w:asciiTheme="majorHAnsi" w:hAnsiTheme="majorHAnsi"/>
+          <w:b/>
+          <w:color w:val="000000" w:themeColor="text1"/>
+          <w:lang w:val="en-US"/>
+        </w:rPr>
+      </w:pPr>
+      <w:r>
+        <w:rPr>
+          <w:rFonts w:asciiTheme="majorHAnsi" w:hAnsiTheme="majorHAnsi"/>
+          <w:bCs/>
+          <w:color w:val="000000" w:themeColor="text1"/>
+          <w:lang w:val="en-US"/>
+        </w:rPr>
+        <w:t>Readonly property is used to set field/method to readonly.</w:t>
+      </w:r>
+    </w:p>
+    <w:p>
+      <w:pPr>
+        <w:pStyle w:val="ListParagraph"/>
+        <w:numPr>
+          <w:ilvl w:val="3"/>
+          <w:numId w:val="14"/>
+        </w:numPr>
+        <w:shd w:val="clear" w:color="auto" w:fill="FFFFFF" w:themeFill="background1"/>
+        <w:tabs>
+          <w:tab w:val="left" w:pos="1610"/>
+        </w:tabs>
+        <w:rPr>
+          <w:rFonts w:asciiTheme="majorHAnsi" w:hAnsiTheme="majorHAnsi"/>
+          <w:b/>
+          <w:color w:val="000000" w:themeColor="text1"/>
+          <w:lang w:val="en-US"/>
+        </w:rPr>
+      </w:pPr>
+      <w:r>
+        <w:rPr>
+          <w:rFonts w:asciiTheme="majorHAnsi" w:hAnsiTheme="majorHAnsi"/>
+          <w:bCs/>
+          <w:color w:val="000000" w:themeColor="text1"/>
+          <w:lang w:val="en-US"/>
+        </w:rPr>
+        <w:t>We cannot be able to modify the value of that variable after declaring</w:t>
+      </w:r>
+    </w:p>
+    <w:p>
+      <w:pPr>
+        <w:pStyle w:val="ListParagraph"/>
+        <w:numPr>
+          <w:ilvl w:val="3"/>
+          <w:numId w:val="14"/>
+        </w:numPr>
+        <w:shd w:val="clear" w:color="auto" w:fill="FFFFFF" w:themeFill="background1"/>
+        <w:tabs>
+          <w:tab w:val="left" w:pos="1610"/>
+        </w:tabs>
+        <w:rPr>
+          <w:rFonts w:asciiTheme="majorHAnsi" w:hAnsiTheme="majorHAnsi"/>
+          <w:b/>
+          <w:color w:val="000000" w:themeColor="text1"/>
+          <w:lang w:val="en-US"/>
+        </w:rPr>
+      </w:pPr>
+      <w:r>
+        <w:rPr>
+          <w:rFonts w:asciiTheme="majorHAnsi" w:hAnsiTheme="majorHAnsi"/>
+          <w:bCs/>
+          <w:color w:val="000000" w:themeColor="text1"/>
+          <w:lang w:val="en-US"/>
+        </w:rPr>
+        <w:t xml:space="preserve">To make field/property/method readonly, </w:t>
+      </w:r>
+      <w:r>
+        <w:rPr>
+          <w:rFonts w:asciiTheme="majorHAnsi" w:hAnsiTheme="majorHAnsi"/>
+          <w:b/>
+          <w:color w:val="000000" w:themeColor="text1"/>
+          <w:lang w:val="en-US"/>
+        </w:rPr>
+        <w:t xml:space="preserve">readonly </w:t>
+      </w:r>
+      <w:r>
+        <w:rPr>
+          <w:rFonts w:asciiTheme="majorHAnsi" w:hAnsiTheme="majorHAnsi"/>
+          <w:bCs/>
+          <w:color w:val="000000" w:themeColor="text1"/>
+          <w:lang w:val="en-US"/>
+        </w:rPr>
+        <w:t>keyword is used.</w:t>
+      </w:r>
+    </w:p>
+    <w:p>
+      <w:pPr>
+        <w:pStyle w:val="ListParagraph"/>
+        <w:shd w:val="clear" w:color="auto" w:fill="FFFFFF" w:themeFill="background1"/>
+        <w:tabs>
+          <w:tab w:val="left" w:pos="1610"/>
+        </w:tabs>
+        <w:ind w:left="3240"/>
+        <w:rPr>
+          <w:rFonts w:asciiTheme="majorHAnsi" w:hAnsiTheme="majorHAnsi"/>
+          <w:b/>
+          <w:color w:val="000000" w:themeColor="text1"/>
+          <w:lang w:val="en-US"/>
+        </w:rPr>
+      </w:pPr>
+      <w:r>
+        <w:rPr>
+          <w:rFonts w:asciiTheme="majorHAnsi" w:hAnsiTheme="majorHAnsi"/>
+          <w:b/>
+          <w:color w:val="000000" w:themeColor="text1"/>
+          <w:lang w:val="en-US"/>
+        </w:rPr>
+        <w:drawing>
+          <wp:inline distT="0" distB="0" distL="0" distR="0" wp14:anchorId="0B48D531" wp14:editId="15B5BFDA">
+            <wp:extent cx="3797300" cy="192264"/>
+            <wp:effectExtent l="0" t="0" r="0" b="0"/>
+            <wp:docPr id="943866741" name="Picture 1"/>
+            <wp:cNvGraphicFramePr>
+              <a:graphicFrameLocks xmlns:a="http://schemas.openxmlformats.org/drawingml/2006/main" noChangeAspect="1"/>
+            </wp:cNvGraphicFramePr>
+            <a:graphic xmlns:a="http://schemas.openxmlformats.org/drawingml/2006/main">
+              <a:graphicData uri="http://schemas.openxmlformats.org/drawingml/2006/picture">
+                <pic:pic xmlns:pic="http://schemas.openxmlformats.org/drawingml/2006/picture">
+                  <pic:nvPicPr>
+                    <pic:cNvPr id="943866741" name=""/>
+                    <pic:cNvPicPr/>
+                  </pic:nvPicPr>
+                  <pic:blipFill>
+                    <a:blip r:embed="rId48"/>
+                    <a:stretch>
+                      <a:fillRect/>
+                    </a:stretch>
+                  </pic:blipFill>
+                  <pic:spPr>
+                    <a:xfrm>
+                      <a:off x="0" y="0"/>
+                      <a:ext cx="3941652" cy="199573"/>
+                    </a:xfrm>
+                    <a:prstGeom prst="rect">
+                      <a:avLst/>
+                    </a:prstGeom>
+                  </pic:spPr>
+                </pic:pic>
+              </a:graphicData>
+            </a:graphic>
+          </wp:inline>
+        </w:drawing>
+      </w:r>
+    </w:p>
+    <w:p>
+      <w:pPr>
+        <w:pStyle w:val="ListParagraph"/>
+        <w:shd w:val="clear" w:color="auto" w:fill="FFFFFF" w:themeFill="background1"/>
+        <w:tabs>
+          <w:tab w:val="left" w:pos="1610"/>
+        </w:tabs>
+        <w:ind w:left="3240"/>
+        <w:rPr>
+          <w:rFonts w:asciiTheme="majorHAnsi" w:hAnsiTheme="majorHAnsi"/>
+          <w:b/>
+          <w:color w:val="000000" w:themeColor="text1"/>
+          <w:lang w:val="en-US"/>
+        </w:rPr>
+      </w:pPr>
+    </w:p>
+    <w:p>
+      <w:pPr>
+        <w:pStyle w:val="ListParagraph"/>
+        <w:numPr>
+          <w:ilvl w:val="0"/>
+          <w:numId w:val="10"/>
+        </w:numPr>
+        <w:shd w:val="clear" w:color="auto" w:fill="FFFFFF" w:themeFill="background1"/>
+        <w:tabs>
+          <w:tab w:val="left" w:pos="1610"/>
+        </w:tabs>
+        <w:rPr>
+          <w:rFonts w:asciiTheme="majorHAnsi" w:hAnsiTheme="majorHAnsi"/>
+          <w:b/>
+          <w:color w:val="000000" w:themeColor="text1"/>
+          <w:highlight w:val="yellow"/>
+          <w:lang w:val="en-US"/>
+        </w:rPr>
+      </w:pPr>
+      <w:r>
+        <w:rPr>
+          <w:rFonts w:asciiTheme="majorHAnsi" w:hAnsiTheme="majorHAnsi"/>
+          <w:b/>
+          <w:color w:val="000000" w:themeColor="text1"/>
+          <w:highlight w:val="yellow"/>
+          <w:lang w:val="en-US"/>
+        </w:rPr>
+        <w:t>NOTE:</w:t>
+      </w:r>
+    </w:p>
+    <w:p>
+      <w:pPr>
+        <w:pStyle w:val="ListParagraph"/>
+        <w:numPr>
+          <w:ilvl w:val="1"/>
+          <w:numId w:val="10"/>
+        </w:numPr>
+        <w:shd w:val="clear" w:color="auto" w:fill="FFFFFF" w:themeFill="background1"/>
+        <w:tabs>
+          <w:tab w:val="left" w:pos="1610"/>
+        </w:tabs>
+        <w:rPr>
+          <w:rFonts w:asciiTheme="majorHAnsi" w:hAnsiTheme="majorHAnsi"/>
+          <w:b/>
+          <w:color w:val="000000" w:themeColor="text1"/>
+          <w:highlight w:val="yellow"/>
+          <w:lang w:val="en-US"/>
+        </w:rPr>
+      </w:pPr>
+      <w:r>
+        <w:rPr>
+          <w:rFonts w:asciiTheme="majorHAnsi" w:hAnsiTheme="majorHAnsi"/>
+          <w:bCs/>
+          <w:color w:val="000000" w:themeColor="text1"/>
+          <w:highlight w:val="yellow"/>
+          <w:lang w:val="en-US"/>
+        </w:rPr>
+        <w:t>By adding modifier in constructor parameters then we don’t need to explicitly be defined that property in field</w:t>
+      </w:r>
+    </w:p>
+    <w:p>
+      <w:pPr>
+        <w:pStyle w:val="ListParagraph"/>
+        <w:shd w:val="clear" w:color="auto" w:fill="FFFFFF" w:themeFill="background1"/>
+        <w:tabs>
+          <w:tab w:val="left" w:pos="1610"/>
+        </w:tabs>
+        <w:ind w:left="1440"/>
+        <w:rPr>
+          <w:rFonts w:asciiTheme="majorHAnsi" w:hAnsiTheme="majorHAnsi"/>
+          <w:b/>
+          <w:color w:val="000000" w:themeColor="text1"/>
+          <w:lang w:val="en-US"/>
+        </w:rPr>
+      </w:pPr>
+      <w:r>
+        <w:rPr>
+          <w:rFonts w:asciiTheme="majorHAnsi" w:hAnsiTheme="majorHAnsi"/>
+          <w:b/>
+          <w:color w:val="000000" w:themeColor="text1"/>
+          <w:highlight w:val="yellow"/>
+          <w:lang w:val="en-US"/>
+        </w:rPr>
+        <w:drawing>
+          <wp:inline distT="0" distB="0" distL="0" distR="0" wp14:anchorId="3C246328" wp14:editId="5AFCB9F1">
+            <wp:extent cx="4229100" cy="1384300"/>
+            <wp:effectExtent l="0" t="0" r="0" b="0"/>
+            <wp:docPr id="921139030" name="Picture 1" descr="A computer screen shot of text&#10;&#10;Description automatically generated"/>
+            <wp:cNvGraphicFramePr>
+              <a:graphicFrameLocks xmlns:a="http://schemas.openxmlformats.org/drawingml/2006/main" noChangeAspect="1"/>
+            </wp:cNvGraphicFramePr>
+            <a:graphic xmlns:a="http://schemas.openxmlformats.org/drawingml/2006/main">
+              <a:graphicData uri="http://schemas.openxmlformats.org/drawingml/2006/picture">
+                <pic:pic xmlns:pic="http://schemas.openxmlformats.org/drawingml/2006/picture">
+                  <pic:nvPicPr>
+                    <pic:cNvPr id="921139030" name="Picture 1" descr="A computer screen shot of text&#10;&#10;Description automatically generated"/>
+                    <pic:cNvPicPr/>
+                  </pic:nvPicPr>
+                  <pic:blipFill>
+                    <a:blip r:embed="rId49"/>
+                    <a:stretch>
+                      <a:fillRect/>
+                    </a:stretch>
+                  </pic:blipFill>
+                  <pic:spPr>
+                    <a:xfrm>
+                      <a:off x="0" y="0"/>
+                      <a:ext cx="4247546" cy="1390338"/>
+                    </a:xfrm>
+                    <a:prstGeom prst="rect">
+                      <a:avLst/>
+                    </a:prstGeom>
+                  </pic:spPr>
+                </pic:pic>
+              </a:graphicData>
+            </a:graphic>
+          </wp:inline>
+        </w:drawing>
+      </w:r>
+    </w:p>
+    <w:p>
+      <w:pPr>
+        <w:shd w:val="clear" w:color="auto" w:fill="FFFFFF" w:themeFill="background1"/>
+        <w:tabs>
+          <w:tab w:val="left" w:pos="1610"/>
+        </w:tabs>
+        <w:rPr>
+          <w:rFonts w:asciiTheme="majorHAnsi" w:hAnsiTheme="majorHAnsi"/>
+          <w:b/>
+          <w:color w:val="000000" w:themeColor="text1"/>
+          <w:lang w:val="en-US"/>
+        </w:rPr>
+      </w:pPr>
+    </w:p>
+    <w:p>
+      <w:pPr>
+        <w:pStyle w:val="ListParagraph"/>
+        <w:numPr>
+          <w:ilvl w:val="0"/>
+          <w:numId w:val="4"/>
+        </w:numPr>
+        <w:shd w:val="clear" w:color="auto" w:fill="FFFFFF" w:themeFill="background1"/>
+        <w:tabs>
+          <w:tab w:val="left" w:pos="1610"/>
+        </w:tabs>
+        <w:rPr>
+          <w:rFonts w:asciiTheme="majorHAnsi" w:hAnsiTheme="majorHAnsi"/>
+          <w:b/>
+          <w:color w:val="000000" w:themeColor="text1"/>
+          <w:lang w:val="en-US"/>
+        </w:rPr>
+      </w:pPr>
+      <w:r>
+        <w:rPr>
+          <w:rFonts w:asciiTheme="majorHAnsi" w:hAnsiTheme="majorHAnsi"/>
+          <w:b/>
+          <w:color w:val="000000" w:themeColor="text1"/>
+          <w:lang w:val="en-US"/>
+        </w:rPr>
+        <w:lastRenderedPageBreak/>
+        <w:t>Getter and Setter:</w:t>
+      </w:r>
+    </w:p>
+    <w:p>
+      <w:pPr>
+        <w:pStyle w:val="ListParagraph"/>
+        <w:numPr>
+          <w:ilvl w:val="1"/>
+          <w:numId w:val="4"/>
+        </w:numPr>
+        <w:shd w:val="clear" w:color="auto" w:fill="FFFFFF" w:themeFill="background1"/>
+        <w:tabs>
+          <w:tab w:val="left" w:pos="1610"/>
+        </w:tabs>
+        <w:rPr>
+          <w:rFonts w:asciiTheme="majorHAnsi" w:hAnsiTheme="majorHAnsi"/>
+          <w:b/>
+          <w:color w:val="000000" w:themeColor="text1"/>
+          <w:lang w:val="en-US"/>
+        </w:rPr>
+      </w:pPr>
+      <w:r>
+        <w:rPr>
+          <w:rFonts w:asciiTheme="majorHAnsi" w:hAnsiTheme="majorHAnsi"/>
+          <w:bCs/>
+          <w:color w:val="000000" w:themeColor="text1"/>
+          <w:lang w:val="en-US"/>
+        </w:rPr>
+        <w:t>Getter and setter is used get value and set value</w:t>
+      </w:r>
+    </w:p>
+    <w:p>
+      <w:pPr>
+        <w:pStyle w:val="ListParagraph"/>
+        <w:shd w:val="clear" w:color="auto" w:fill="FFFFFF" w:themeFill="background1"/>
+        <w:tabs>
+          <w:tab w:val="left" w:pos="1610"/>
+        </w:tabs>
+        <w:ind w:left="1440"/>
+        <w:rPr>
+          <w:rFonts w:asciiTheme="majorHAnsi" w:hAnsiTheme="majorHAnsi"/>
+          <w:b/>
+          <w:color w:val="000000" w:themeColor="text1"/>
+          <w:lang w:val="en-US"/>
+        </w:rPr>
+      </w:pPr>
+      <w:r>
+        <w:rPr>
+          <w:noProof/>
+        </w:rPr>
+        <w:drawing>
+          <wp:inline distT="0" distB="0" distL="0" distR="0" wp14:anchorId="57073DB4" wp14:editId="16646801">
+            <wp:extent cx="3966210" cy="1396958"/>
+            <wp:effectExtent l="0" t="0" r="0" b="0"/>
+            <wp:docPr id="1489575166" name="Picture 1" descr="A screen shot of a computer code&#10;&#10;Description automatically generated"/>
+            <wp:cNvGraphicFramePr>
+              <a:graphicFrameLocks xmlns:a="http://schemas.openxmlformats.org/drawingml/2006/main" noChangeAspect="1"/>
+            </wp:cNvGraphicFramePr>
+            <a:graphic xmlns:a="http://schemas.openxmlformats.org/drawingml/2006/main">
+              <a:graphicData uri="http://schemas.openxmlformats.org/drawingml/2006/picture">
+                <pic:pic xmlns:pic="http://schemas.openxmlformats.org/drawingml/2006/picture">
+                  <pic:nvPicPr>
+                    <pic:cNvPr id="1489575166" name="Picture 1" descr="A screen shot of a computer code&#10;&#10;Description automatically generated"/>
+                    <pic:cNvPicPr/>
+                  </pic:nvPicPr>
+                  <pic:blipFill>
+                    <a:blip r:embed="rId50"/>
+                    <a:stretch>
+                      <a:fillRect/>
+                    </a:stretch>
+                  </pic:blipFill>
+                  <pic:spPr>
+                    <a:xfrm>
+                      <a:off x="0" y="0"/>
+                      <a:ext cx="3990180" cy="1405401"/>
+                    </a:xfrm>
+                    <a:prstGeom prst="rect">
+                      <a:avLst/>
+                    </a:prstGeom>
+                  </pic:spPr>
+                </pic:pic>
+              </a:graphicData>
+            </a:graphic>
+          </wp:inline>
+        </w:drawing>
+      </w:r>
+    </w:p>
+    <w:p>
+      <w:pPr>
+        <w:pStyle w:val="ListParagraph"/>
+        <w:shd w:val="clear" w:color="auto" w:fill="FFFFFF" w:themeFill="background1"/>
+        <w:tabs>
+          <w:tab w:val="left" w:pos="1610"/>
+        </w:tabs>
+        <w:ind w:left="1440"/>
+        <w:rPr>
+          <w:rFonts w:asciiTheme="majorHAnsi" w:hAnsiTheme="majorHAnsi"/>
+          <w:b/>
+          <w:color w:val="000000" w:themeColor="text1"/>
+          <w:lang w:val="en-US"/>
+        </w:rPr>
+      </w:pPr>
+      <w:r>
+        <w:rPr>
+          <w:noProof/>
+        </w:rPr>
+        <w:drawing>
+          <wp:inline distT="0" distB="0" distL="0" distR="0" wp14:anchorId="39128654" wp14:editId="50DEFBFB">
+            <wp:extent cx="3966210" cy="454361"/>
+            <wp:effectExtent l="0" t="0" r="0" b="0"/>
+            <wp:docPr id="507964504" name="Picture 1"/>
+            <wp:cNvGraphicFramePr>
+              <a:graphicFrameLocks xmlns:a="http://schemas.openxmlformats.org/drawingml/2006/main" noChangeAspect="1"/>
+            </wp:cNvGraphicFramePr>
+            <a:graphic xmlns:a="http://schemas.openxmlformats.org/drawingml/2006/main">
+              <a:graphicData uri="http://schemas.openxmlformats.org/drawingml/2006/picture">
+                <pic:pic xmlns:pic="http://schemas.openxmlformats.org/drawingml/2006/picture">
+                  <pic:nvPicPr>
+                    <pic:cNvPr id="507964504" name=""/>
+                    <pic:cNvPicPr/>
+                  </pic:nvPicPr>
+                  <pic:blipFill>
+                    <a:blip r:embed="rId51"/>
+                    <a:stretch>
+                      <a:fillRect/>
+                    </a:stretch>
+                  </pic:blipFill>
+                  <pic:spPr>
+                    <a:xfrm>
+                      <a:off x="0" y="0"/>
+                      <a:ext cx="4005320" cy="458841"/>
+                    </a:xfrm>
+                    <a:prstGeom prst="rect">
+                      <a:avLst/>
+                    </a:prstGeom>
+                  </pic:spPr>
+                </pic:pic>
+              </a:graphicData>
+            </a:graphic>
+          </wp:inline>
+        </w:drawing>
+      </w:r>
+    </w:p>
+    <w:p>
+      <w:pPr>
+        <w:pStyle w:val="ListParagraph"/>
+        <w:numPr>
+          <w:ilvl w:val="0"/>
+          <w:numId w:val="4"/>
+        </w:numPr>
+        <w:shd w:val="clear" w:color="auto" w:fill="FFFFFF" w:themeFill="background1"/>
+        <w:tabs>
+          <w:tab w:val="left" w:pos="1610"/>
+        </w:tabs>
+        <w:rPr>
+          <w:rFonts w:asciiTheme="majorHAnsi" w:hAnsiTheme="majorHAnsi"/>
+          <w:b/>
+          <w:color w:val="000000" w:themeColor="text1"/>
+          <w:lang w:val="en-US"/>
+        </w:rPr>
+      </w:pPr>
+      <w:r>
+        <w:rPr>
+          <w:rFonts w:asciiTheme="majorHAnsi" w:hAnsiTheme="majorHAnsi"/>
+          <w:b/>
+          <w:color w:val="000000" w:themeColor="text1"/>
+          <w:lang w:val="en-US"/>
+        </w:rPr>
+        <w:t>Abstract Class Syntax:</w:t>
+      </w:r>
+    </w:p>
+    <w:p>
+      <w:pPr>
+        <w:pStyle w:val="ListParagraph"/>
+        <w:numPr>
+          <w:ilvl w:val="0"/>
+          <w:numId w:val="14"/>
+        </w:numPr>
+        <w:shd w:val="clear" w:color="auto" w:fill="FFFFFF" w:themeFill="background1"/>
+        <w:tabs>
+          <w:tab w:val="left" w:pos="1610"/>
+        </w:tabs>
+        <w:rPr>
+          <w:rFonts w:asciiTheme="majorHAnsi" w:hAnsiTheme="majorHAnsi"/>
+          <w:b/>
+          <w:color w:val="000000" w:themeColor="text1"/>
+          <w:lang w:val="en-US"/>
+        </w:rPr>
+      </w:pPr>
+      <w:r>
+        <w:rPr>
+          <w:rFonts w:asciiTheme="majorHAnsi" w:hAnsiTheme="majorHAnsi"/>
+          <w:bCs/>
+          <w:color w:val="000000" w:themeColor="text1"/>
+          <w:lang w:val="en-US"/>
+        </w:rPr>
+        <w:t>Abstract classes are mainly for inheritance where other classes may derive from them.</w:t>
+      </w:r>
+    </w:p>
+    <w:p>
+      <w:pPr>
+        <w:pStyle w:val="ListParagraph"/>
+        <w:numPr>
+          <w:ilvl w:val="0"/>
+          <w:numId w:val="14"/>
+        </w:numPr>
+        <w:shd w:val="clear" w:color="auto" w:fill="FFFFFF" w:themeFill="background1"/>
+        <w:tabs>
+          <w:tab w:val="left" w:pos="1610"/>
+        </w:tabs>
+        <w:ind w:left="1440"/>
+        <w:rPr>
+          <w:rFonts w:asciiTheme="majorHAnsi" w:hAnsiTheme="majorHAnsi"/>
+          <w:b/>
+          <w:color w:val="000000" w:themeColor="text1"/>
+          <w:lang w:val="en-US"/>
+        </w:rPr>
+      </w:pPr>
+      <w:r>
+        <w:rPr>
+          <w:rFonts w:asciiTheme="majorHAnsi" w:hAnsiTheme="majorHAnsi"/>
+          <w:bCs/>
+          <w:color w:val="000000" w:themeColor="text1"/>
+          <w:lang w:val="en-US"/>
+        </w:rPr>
+        <w:t>We c</w:t>
+      </w:r>
+      <w:r>
+        <w:rPr>
+          <w:rFonts w:asciiTheme="majorHAnsi" w:hAnsiTheme="majorHAnsi"/>
+          <w:bCs/>
+          <w:color w:val="000000" w:themeColor="text1"/>
+          <w:lang w:val="en-US"/>
+        </w:rPr>
+        <w:t>annot be able to create an instance of an abstract class.</w:t>
+      </w:r>
+    </w:p>
+    <w:p>
+      <w:pPr>
+        <w:pStyle w:val="ListParagraph"/>
+        <w:numPr>
+          <w:ilvl w:val="0"/>
+          <w:numId w:val="14"/>
+        </w:numPr>
+        <w:shd w:val="clear" w:color="auto" w:fill="FFFFFF" w:themeFill="background1"/>
+        <w:tabs>
+          <w:tab w:val="left" w:pos="1610"/>
+        </w:tabs>
+        <w:ind w:left="1440"/>
+        <w:rPr>
+          <w:rFonts w:asciiTheme="majorHAnsi" w:hAnsiTheme="majorHAnsi"/>
+          <w:b/>
+          <w:color w:val="000000" w:themeColor="text1"/>
+          <w:lang w:val="en-US"/>
+        </w:rPr>
+      </w:pPr>
+      <w:r>
+        <w:rPr>
+          <w:rFonts w:asciiTheme="majorHAnsi" w:hAnsiTheme="majorHAnsi"/>
+          <w:bCs/>
+          <w:color w:val="000000" w:themeColor="text1"/>
+          <w:lang w:val="en-US"/>
+        </w:rPr>
+        <w:t>An abstract class typically include one or more abstract method or property declarations.</w:t>
+      </w:r>
+    </w:p>
+    <w:p>
+      <w:pPr>
+        <w:pStyle w:val="ListParagraph"/>
+        <w:numPr>
+          <w:ilvl w:val="0"/>
+          <w:numId w:val="14"/>
+        </w:numPr>
+        <w:shd w:val="clear" w:color="auto" w:fill="FFFFFF" w:themeFill="background1"/>
+        <w:tabs>
+          <w:tab w:val="left" w:pos="1610"/>
+        </w:tabs>
+        <w:ind w:left="1440"/>
+        <w:rPr>
+          <w:rFonts w:asciiTheme="majorHAnsi" w:hAnsiTheme="majorHAnsi"/>
+          <w:b/>
+          <w:color w:val="000000" w:themeColor="text1"/>
+          <w:lang w:val="en-US"/>
+        </w:rPr>
+      </w:pPr>
+      <w:r>
+        <w:rPr>
+          <w:rFonts w:asciiTheme="majorHAnsi" w:hAnsiTheme="majorHAnsi"/>
+          <w:bCs/>
+          <w:color w:val="000000" w:themeColor="text1"/>
+          <w:lang w:val="en-US"/>
+        </w:rPr>
+        <w:t>The class which extends the abstract class must define all the abstract methods.</w:t>
+      </w:r>
+    </w:p>
+    <w:p>
+      <w:pPr>
+        <w:pStyle w:val="ListParagraph"/>
+        <w:numPr>
+          <w:ilvl w:val="0"/>
+          <w:numId w:val="14"/>
+        </w:numPr>
+        <w:shd w:val="clear" w:color="auto" w:fill="FFFFFF" w:themeFill="background1"/>
+        <w:tabs>
+          <w:tab w:val="left" w:pos="1610"/>
+        </w:tabs>
+        <w:ind w:left="1440"/>
+        <w:rPr>
+          <w:rFonts w:asciiTheme="majorHAnsi" w:hAnsiTheme="majorHAnsi"/>
+          <w:b/>
+          <w:color w:val="000000" w:themeColor="text1"/>
+          <w:lang w:val="en-US"/>
+        </w:rPr>
+      </w:pPr>
+      <w:r>
+        <w:rPr>
+          <w:rFonts w:asciiTheme="majorHAnsi" w:hAnsiTheme="majorHAnsi"/>
+          <w:bCs/>
+          <w:color w:val="000000" w:themeColor="text1"/>
+          <w:lang w:val="en-US"/>
+        </w:rPr>
+        <w:t>To declare abstract method or property the class should be abstract.</w:t>
+      </w:r>
+    </w:p>
+    <w:p>
+      <w:pPr>
+        <w:pStyle w:val="ListParagraph"/>
+        <w:numPr>
+          <w:ilvl w:val="0"/>
+          <w:numId w:val="14"/>
+        </w:numPr>
+        <w:shd w:val="clear" w:color="auto" w:fill="FFFFFF" w:themeFill="background1"/>
+        <w:tabs>
+          <w:tab w:val="left" w:pos="1610"/>
+        </w:tabs>
+        <w:ind w:left="1440"/>
+        <w:rPr>
+          <w:rFonts w:asciiTheme="majorHAnsi" w:hAnsiTheme="majorHAnsi"/>
+          <w:b/>
+          <w:color w:val="000000" w:themeColor="text1"/>
+          <w:lang w:val="en-US"/>
+        </w:rPr>
+      </w:pPr>
+      <w:r>
+        <w:rPr>
+          <w:rFonts w:asciiTheme="majorHAnsi" w:hAnsiTheme="majorHAnsi"/>
+          <w:bCs/>
+          <w:color w:val="000000" w:themeColor="text1"/>
+          <w:lang w:val="en-US"/>
+        </w:rPr>
+        <w:t>We can also add regular method in abstract class.</w:t>
+      </w:r>
+    </w:p>
+    <w:p>
+      <w:pPr>
+        <w:pStyle w:val="ListParagraph"/>
+        <w:shd w:val="clear" w:color="auto" w:fill="FFFFFF" w:themeFill="background1"/>
+        <w:tabs>
+          <w:tab w:val="left" w:pos="1610"/>
+        </w:tabs>
+        <w:ind w:left="1440"/>
+        <w:rPr>
+          <w:rFonts w:asciiTheme="majorHAnsi" w:hAnsiTheme="majorHAnsi"/>
+          <w:b/>
+          <w:color w:val="000000" w:themeColor="text1"/>
+          <w:lang w:val="en-US"/>
+        </w:rPr>
+      </w:pPr>
+      <w:r>
+        <w:rPr>
+          <w:rFonts w:asciiTheme="majorHAnsi" w:hAnsiTheme="majorHAnsi"/>
+          <w:b/>
+          <w:color w:val="000000" w:themeColor="text1"/>
+          <w:lang w:val="en-US"/>
+        </w:rPr>
+        <w:drawing>
+          <wp:inline distT="0" distB="0" distL="0" distR="0" wp14:anchorId="5571BA5B" wp14:editId="1501BBE8">
+            <wp:extent cx="4036060" cy="859440"/>
+            <wp:effectExtent l="0" t="0" r="0" b="0"/>
+            <wp:docPr id="833130319" name="Picture 1"/>
+            <wp:cNvGraphicFramePr>
+              <a:graphicFrameLocks xmlns:a="http://schemas.openxmlformats.org/drawingml/2006/main" noChangeAspect="1"/>
+            </wp:cNvGraphicFramePr>
+            <a:graphic xmlns:a="http://schemas.openxmlformats.org/drawingml/2006/main">
+              <a:graphicData uri="http://schemas.openxmlformats.org/drawingml/2006/picture">
+                <pic:pic xmlns:pic="http://schemas.openxmlformats.org/drawingml/2006/picture">
+                  <pic:nvPicPr>
+                    <pic:cNvPr id="833130319" name=""/>
+                    <pic:cNvPicPr/>
+                  </pic:nvPicPr>
+                  <pic:blipFill>
+                    <a:blip r:embed="rId52"/>
+                    <a:stretch>
+                      <a:fillRect/>
+                    </a:stretch>
+                  </pic:blipFill>
+                  <pic:spPr>
+                    <a:xfrm>
+                      <a:off x="0" y="0"/>
+                      <a:ext cx="4057824" cy="864075"/>
+                    </a:xfrm>
+                    <a:prstGeom prst="rect">
+                      <a:avLst/>
+                    </a:prstGeom>
+                  </pic:spPr>
+                </pic:pic>
+              </a:graphicData>
+            </a:graphic>
+          </wp:inline>
+        </w:drawing>
+      </w:r>
+    </w:p>
+    <w:p>
+      <w:pPr>
+        <w:shd w:val="clear" w:color="auto" w:fill="FFFFFF" w:themeFill="background1"/>
+        <w:tabs>
+          <w:tab w:val="left" w:pos="1610"/>
+        </w:tabs>
+        <w:rPr>
+          <w:rFonts w:asciiTheme="majorHAnsi" w:hAnsiTheme="majorHAnsi"/>
+          <w:b/>
+          <w:color w:val="000000" w:themeColor="text1"/>
+          <w:lang w:val="en-US"/>
+        </w:rPr>
+      </w:pPr>
+    </w:p>
+    <w:p>
+      <w:pPr>
+        <w:pStyle w:val="ListParagraph"/>
+        <w:numPr>
+          <w:ilvl w:val="0"/>
+          <w:numId w:val="4"/>
+        </w:numPr>
+        <w:shd w:val="clear" w:color="auto" w:fill="FFFFFF" w:themeFill="background1"/>
+        <w:tabs>
+          <w:tab w:val="left" w:pos="1610"/>
+        </w:tabs>
+        <w:rPr>
+          <w:rFonts w:asciiTheme="majorHAnsi" w:hAnsiTheme="majorHAnsi"/>
+          <w:b/>
+          <w:color w:val="000000" w:themeColor="text1"/>
+          <w:lang w:val="en-US"/>
+        </w:rPr>
+      </w:pPr>
+      <w:r>
+        <w:rPr>
+          <w:rFonts w:asciiTheme="majorHAnsi" w:hAnsiTheme="majorHAnsi"/>
+          <w:b/>
+          <w:color w:val="000000" w:themeColor="text1"/>
+          <w:lang w:val="en-US"/>
+        </w:rPr>
+        <w:t>Interface:</w:t>
+      </w:r>
+    </w:p>
+    <w:p>
+      <w:pPr>
+        <w:pStyle w:val="ListParagraph"/>
+        <w:numPr>
+          <w:ilvl w:val="0"/>
+          <w:numId w:val="14"/>
+        </w:numPr>
+        <w:shd w:val="clear" w:color="auto" w:fill="FFFFFF" w:themeFill="background1"/>
+        <w:tabs>
+          <w:tab w:val="left" w:pos="1610"/>
+        </w:tabs>
+        <w:rPr>
+          <w:rFonts w:asciiTheme="majorHAnsi" w:hAnsiTheme="majorHAnsi"/>
+          <w:b/>
+          <w:color w:val="000000" w:themeColor="text1"/>
+          <w:lang w:val="en-US"/>
+        </w:rPr>
+      </w:pPr>
+      <w:r>
+        <w:rPr>
+          <w:rFonts w:asciiTheme="majorHAnsi" w:hAnsiTheme="majorHAnsi"/>
+          <w:bCs/>
+          <w:color w:val="000000" w:themeColor="text1"/>
+          <w:lang w:val="en-US"/>
+        </w:rPr>
+        <w:t>An interface in TypeScript defines the structure or skeleton of an object.</w:t>
+      </w:r>
+    </w:p>
+    <w:p>
+      <w:pPr>
+        <w:pStyle w:val="ListParagraph"/>
+        <w:numPr>
+          <w:ilvl w:val="0"/>
+          <w:numId w:val="14"/>
+        </w:numPr>
+        <w:shd w:val="clear" w:color="auto" w:fill="FFFFFF" w:themeFill="background1"/>
+        <w:tabs>
+          <w:tab w:val="left" w:pos="1610"/>
+        </w:tabs>
+        <w:rPr>
+          <w:rFonts w:asciiTheme="majorHAnsi" w:hAnsiTheme="majorHAnsi"/>
+          <w:b/>
+          <w:color w:val="000000" w:themeColor="text1"/>
+          <w:lang w:val="en-US"/>
+        </w:rPr>
+      </w:pPr>
+      <w:r>
+        <w:rPr>
+          <w:rFonts w:asciiTheme="majorHAnsi" w:hAnsiTheme="majorHAnsi"/>
+          <w:bCs/>
+          <w:color w:val="000000" w:themeColor="text1"/>
+          <w:lang w:val="en-US"/>
+        </w:rPr>
+        <w:t>It enforce a specific syntax on classes, specifying the types of data an object must have.</w:t>
+      </w:r>
+    </w:p>
+    <w:p>
+      <w:pPr>
+        <w:pStyle w:val="ListParagraph"/>
+        <w:numPr>
+          <w:ilvl w:val="0"/>
+          <w:numId w:val="14"/>
+        </w:numPr>
+        <w:shd w:val="clear" w:color="auto" w:fill="FFFFFF" w:themeFill="background1"/>
+        <w:tabs>
+          <w:tab w:val="left" w:pos="1610"/>
+        </w:tabs>
+        <w:rPr>
+          <w:rFonts w:asciiTheme="majorHAnsi" w:hAnsiTheme="majorHAnsi"/>
+          <w:b/>
+          <w:color w:val="000000" w:themeColor="text1"/>
+          <w:lang w:val="en-US"/>
+        </w:rPr>
+      </w:pPr>
+      <w:r>
+        <w:rPr>
+          <w:rFonts w:asciiTheme="majorHAnsi" w:hAnsiTheme="majorHAnsi"/>
+          <w:bCs/>
+          <w:color w:val="000000" w:themeColor="text1"/>
+          <w:lang w:val="en-US"/>
+        </w:rPr>
+        <w:t>Essentially, an interface acts as a contract that describes the shape of an object.</w:t>
+      </w:r>
+    </w:p>
+    <w:p>
+      <w:pPr>
+        <w:pStyle w:val="ListParagraph"/>
+        <w:numPr>
+          <w:ilvl w:val="0"/>
+          <w:numId w:val="14"/>
+        </w:numPr>
+        <w:shd w:val="clear" w:color="auto" w:fill="FFFFFF" w:themeFill="background1"/>
+        <w:tabs>
+          <w:tab w:val="left" w:pos="1610"/>
+        </w:tabs>
+        <w:rPr>
+          <w:rFonts w:asciiTheme="majorHAnsi" w:hAnsiTheme="majorHAnsi"/>
+          <w:b/>
+          <w:color w:val="000000" w:themeColor="text1"/>
+          <w:lang w:val="en-US"/>
+        </w:rPr>
+      </w:pPr>
+      <w:r>
+        <w:rPr>
+          <w:rFonts w:asciiTheme="majorHAnsi" w:hAnsiTheme="majorHAnsi"/>
+          <w:bCs/>
+          <w:color w:val="000000" w:themeColor="text1"/>
+          <w:lang w:val="en-US"/>
+        </w:rPr>
+        <w:t>In interface we cannot implement or initialize any field or method</w:t>
+      </w:r>
+    </w:p>
+    <w:p>
+      <w:pPr>
+        <w:pStyle w:val="ListParagraph"/>
+        <w:shd w:val="clear" w:color="auto" w:fill="FFFFFF" w:themeFill="background1"/>
+        <w:tabs>
+          <w:tab w:val="left" w:pos="1610"/>
+        </w:tabs>
+        <w:ind w:left="1080"/>
+        <w:rPr>
+          <w:rFonts w:asciiTheme="majorHAnsi" w:hAnsiTheme="majorHAnsi"/>
+          <w:b/>
+          <w:color w:val="000000" w:themeColor="text1"/>
+          <w:lang w:val="en-US"/>
+        </w:rPr>
+      </w:pPr>
+      <w:r>
+        <w:rPr>
+          <w:rFonts w:asciiTheme="majorHAnsi" w:hAnsiTheme="majorHAnsi"/>
+          <w:b/>
+          <w:color w:val="000000" w:themeColor="text1"/>
+          <w:lang w:val="en-US"/>
+        </w:rPr>
+        <w:drawing>
+          <wp:inline distT="0" distB="0" distL="0" distR="0" wp14:anchorId="21327E98" wp14:editId="228D921D">
+            <wp:extent cx="4429125" cy="984250"/>
+            <wp:effectExtent l="0" t="0" r="0" b="0"/>
+            <wp:docPr id="270118127" name="Picture 1" descr="A screenshot of a computer code&#10;&#10;Description automatically generated"/>
+            <wp:cNvGraphicFramePr>
+              <a:graphicFrameLocks xmlns:a="http://schemas.openxmlformats.org/drawingml/2006/main" noChangeAspect="1"/>
+            </wp:cNvGraphicFramePr>
+            <a:graphic xmlns:a="http://schemas.openxmlformats.org/drawingml/2006/main">
+              <a:graphicData uri="http://schemas.openxmlformats.org/drawingml/2006/picture">
+                <pic:pic xmlns:pic="http://schemas.openxmlformats.org/drawingml/2006/picture">
+                  <pic:nvPicPr>
+                    <pic:cNvPr id="270118127" name="Picture 1" descr="A screenshot of a computer code&#10;&#10;Description automatically generated"/>
+                    <pic:cNvPicPr/>
+                  </pic:nvPicPr>
+                  <pic:blipFill>
+                    <a:blip r:embed="rId53"/>
+                    <a:stretch>
+                      <a:fillRect/>
+                    </a:stretch>
+                  </pic:blipFill>
+                  <pic:spPr>
+                    <a:xfrm>
+                      <a:off x="0" y="0"/>
+                      <a:ext cx="4429751" cy="984389"/>
+                    </a:xfrm>
+                    <a:prstGeom prst="rect">
+                      <a:avLst/>
+                    </a:prstGeom>
+                  </pic:spPr>
+                </pic:pic>
+              </a:graphicData>
+            </a:graphic>
+          </wp:inline>
+        </w:drawing>
+      </w:r>
+    </w:p>
+    <w:p>
+      <w:pPr>
+        <w:pStyle w:val="ListParagraph"/>
+        <w:shd w:val="clear" w:color="auto" w:fill="FFFFFF" w:themeFill="background1"/>
+        <w:tabs>
+          <w:tab w:val="left" w:pos="1610"/>
+        </w:tabs>
+        <w:ind w:left="1080"/>
+        <w:rPr>
+          <w:rFonts w:asciiTheme="majorHAnsi" w:hAnsiTheme="majorHAnsi"/>
+          <w:b/>
+          <w:color w:val="000000" w:themeColor="text1"/>
+          <w:lang w:val="en-US"/>
+        </w:rPr>
+      </w:pPr>
+    </w:p>
+    <w:p>
+      <w:pPr>
+        <w:pStyle w:val="ListParagraph"/>
+        <w:numPr>
+          <w:ilvl w:val="0"/>
+          <w:numId w:val="14"/>
+        </w:numPr>
+        <w:shd w:val="clear" w:color="auto" w:fill="FFFFFF" w:themeFill="background1"/>
+        <w:tabs>
+          <w:tab w:val="left" w:pos="1610"/>
+        </w:tabs>
+        <w:rPr>
+          <w:rFonts w:asciiTheme="majorHAnsi" w:hAnsiTheme="majorHAnsi"/>
+          <w:b/>
+          <w:color w:val="000000" w:themeColor="text1"/>
+          <w:lang w:val="en-US"/>
+        </w:rPr>
+      </w:pPr>
+      <w:r>
+        <w:rPr>
+          <w:rFonts w:asciiTheme="majorHAnsi" w:hAnsiTheme="majorHAnsi"/>
+          <w:b/>
+          <w:color w:val="000000" w:themeColor="text1"/>
+          <w:lang w:val="en-US"/>
+        </w:rPr>
+        <w:t>Eg:</w:t>
+      </w:r>
+    </w:p>
+    <w:p>
+      <w:pPr>
+        <w:pStyle w:val="ListParagraph"/>
+        <w:shd w:val="clear" w:color="auto" w:fill="FFFFFF" w:themeFill="background1"/>
+        <w:tabs>
+          <w:tab w:val="left" w:pos="1610"/>
+        </w:tabs>
+        <w:ind w:left="1080"/>
+        <w:rPr>
+          <w:rFonts w:asciiTheme="majorHAnsi" w:hAnsiTheme="majorHAnsi"/>
+          <w:b/>
+          <w:color w:val="000000" w:themeColor="text1"/>
+          <w:lang w:val="en-US"/>
+        </w:rPr>
+      </w:pPr>
+      <w:r>
+        <w:rPr>
+          <w:noProof/>
+        </w:rPr>
+        <w:lastRenderedPageBreak/>
+        <w:drawing>
+          <wp:inline distT="0" distB="0" distL="0" distR="0" wp14:anchorId="05A53AF5" wp14:editId="3632468C">
+            <wp:extent cx="4235450" cy="2286000"/>
+            <wp:effectExtent l="0" t="0" r="0" b="0"/>
+            <wp:docPr id="297965005" name="Picture 1" descr="A screen shot of a computer program&#10;&#10;Description automatically generated"/>
+            <wp:cNvGraphicFramePr>
+              <a:graphicFrameLocks xmlns:a="http://schemas.openxmlformats.org/drawingml/2006/main" noChangeAspect="1"/>
+            </wp:cNvGraphicFramePr>
+            <a:graphic xmlns:a="http://schemas.openxmlformats.org/drawingml/2006/main">
+              <a:graphicData uri="http://schemas.openxmlformats.org/drawingml/2006/picture">
+                <pic:pic xmlns:pic="http://schemas.openxmlformats.org/drawingml/2006/picture">
+                  <pic:nvPicPr>
+                    <pic:cNvPr id="297965005" name="Picture 1" descr="A screen shot of a computer program&#10;&#10;Description automatically generated"/>
+                    <pic:cNvPicPr/>
+                  </pic:nvPicPr>
+                  <pic:blipFill>
+                    <a:blip r:embed="rId54"/>
+                    <a:stretch>
+                      <a:fillRect/>
+                    </a:stretch>
+                  </pic:blipFill>
+                  <pic:spPr>
+                    <a:xfrm>
+                      <a:off x="0" y="0"/>
+                      <a:ext cx="4300786" cy="2321264"/>
+                    </a:xfrm>
+                    <a:prstGeom prst="rect">
+                      <a:avLst/>
+                    </a:prstGeom>
+                  </pic:spPr>
+                </pic:pic>
+              </a:graphicData>
+            </a:graphic>
+          </wp:inline>
+        </w:drawing>
+      </w:r>
+    </w:p>
+    <w:p>
+      <w:pPr>
+        <w:pStyle w:val="ListParagraph"/>
+        <w:shd w:val="clear" w:color="auto" w:fill="FFFFFF" w:themeFill="background1"/>
+        <w:tabs>
+          <w:tab w:val="left" w:pos="1610"/>
+        </w:tabs>
+        <w:ind w:left="1080"/>
+        <w:rPr>
+          <w:rFonts w:asciiTheme="majorHAnsi" w:hAnsiTheme="majorHAnsi"/>
+          <w:b/>
+          <w:color w:val="000000" w:themeColor="text1"/>
+          <w:lang w:val="en-US"/>
+        </w:rPr>
+      </w:pPr>
+    </w:p>
+    <w:p>
+      <w:pPr>
+        <w:pStyle w:val="ListParagraph"/>
+        <w:numPr>
+          <w:ilvl w:val="0"/>
+          <w:numId w:val="14"/>
+        </w:numPr>
+        <w:shd w:val="clear" w:color="auto" w:fill="FFFFFF" w:themeFill="background1"/>
+        <w:tabs>
+          <w:tab w:val="left" w:pos="1610"/>
+        </w:tabs>
+        <w:rPr>
+          <w:rFonts w:asciiTheme="majorHAnsi" w:hAnsiTheme="majorHAnsi"/>
+          <w:b/>
+          <w:color w:val="000000" w:themeColor="text1"/>
+          <w:lang w:val="en-US"/>
+        </w:rPr>
+      </w:pPr>
+      <w:r>
+        <w:rPr>
+          <w:rFonts w:asciiTheme="majorHAnsi" w:hAnsiTheme="majorHAnsi"/>
+          <w:b/>
+          <w:color w:val="000000" w:themeColor="text1"/>
+          <w:lang w:val="en-US"/>
+        </w:rPr>
+        <w:t>Difference Between type and interface.</w:t>
+      </w:r>
+    </w:p>
+    <w:tbl>
+      <w:tblPr>
+        <w:tblStyle w:val="TableGrid"/>
+        <w:tblW w:w="0" w:type="auto"/>
+        <w:tblInd w:w="1080" w:type="dxa"/>
+        <w:tblLook w:val="04A0" w:firstRow="1" w:lastRow="0" w:firstColumn="1" w:lastColumn="0" w:noHBand="0" w:noVBand="1"/>
+      </w:tblPr>
+      <w:tblGrid>
+        <w:gridCol w:w="4256"/>
+        <w:gridCol w:w="3906"/>
+      </w:tblGrid>
+      <w:tr>
+        <w:tc>
+          <w:tcPr>
+            <w:tcW w:w="4273" w:type="dxa"/>
+          </w:tcPr>
+          <w:p>
+            <w:pPr>
+              <w:pStyle w:val="ListParagraph"/>
+              <w:tabs>
+                <w:tab w:val="left" w:pos="1610"/>
+              </w:tabs>
+              <w:ind w:left="0"/>
+              <w:jc w:val="center"/>
+              <w:rPr>
+                <w:rFonts w:asciiTheme="majorHAnsi" w:hAnsiTheme="majorHAnsi"/>
+                <w:b/>
+                <w:color w:val="000000" w:themeColor="text1"/>
+                <w:lang w:val="en-US"/>
+              </w:rPr>
+            </w:pPr>
+            <w:r>
+              <w:rPr>
+                <w:rFonts w:asciiTheme="majorHAnsi" w:hAnsiTheme="majorHAnsi"/>
+                <w:b/>
+                <w:color w:val="000000" w:themeColor="text1"/>
+                <w:lang w:val="en-US"/>
+              </w:rPr>
+              <w:t>Type</w:t>
+            </w:r>
+          </w:p>
+        </w:tc>
+        <w:tc>
+          <w:tcPr>
+            <w:tcW w:w="3889" w:type="dxa"/>
+          </w:tcPr>
+          <w:p>
+            <w:pPr>
+              <w:pStyle w:val="ListParagraph"/>
+              <w:tabs>
+                <w:tab w:val="left" w:pos="1610"/>
+              </w:tabs>
+              <w:ind w:left="0"/>
+              <w:jc w:val="center"/>
+              <w:rPr>
+                <w:rFonts w:asciiTheme="majorHAnsi" w:hAnsiTheme="majorHAnsi"/>
+                <w:b/>
+                <w:color w:val="000000" w:themeColor="text1"/>
+                <w:lang w:val="en-US"/>
+              </w:rPr>
+            </w:pPr>
+            <w:r>
+              <w:rPr>
+                <w:rFonts w:asciiTheme="majorHAnsi" w:hAnsiTheme="majorHAnsi"/>
+                <w:b/>
+                <w:color w:val="000000" w:themeColor="text1"/>
+                <w:lang w:val="en-US"/>
+              </w:rPr>
+              <w:t>Interface</w:t>
+            </w:r>
+          </w:p>
+        </w:tc>
+      </w:tr>
+      <w:tr>
+        <w:tc>
+          <w:tcPr>
+            <w:tcW w:w="4273" w:type="dxa"/>
+          </w:tcPr>
+          <w:p>
+            <w:pPr>
+              <w:tabs>
+                <w:tab w:val="left" w:pos="1610"/>
+              </w:tabs>
+              <w:rPr>
+                <w:rFonts w:asciiTheme="majorHAnsi" w:hAnsiTheme="majorHAnsi"/>
+                <w:bCs/>
+                <w:color w:val="000000" w:themeColor="text1"/>
+                <w:lang w:val="en-US"/>
+              </w:rPr>
+            </w:pPr>
+            <w:r>
+              <w:rPr>
+                <w:rFonts w:asciiTheme="majorHAnsi" w:hAnsiTheme="majorHAnsi"/>
+                <w:bCs/>
+                <w:color w:val="000000" w:themeColor="text1"/>
+                <w:lang w:val="en-US"/>
+              </w:rPr>
+              <w:t>It is a collection of data types.</w:t>
+            </w:r>
+          </w:p>
+        </w:tc>
+        <w:tc>
+          <w:tcPr>
+            <w:tcW w:w="3889" w:type="dxa"/>
+          </w:tcPr>
+          <w:p>
+            <w:pPr>
+              <w:tabs>
+                <w:tab w:val="left" w:pos="1610"/>
+              </w:tabs>
+              <w:rPr>
+                <w:rFonts w:asciiTheme="majorHAnsi" w:hAnsiTheme="majorHAnsi"/>
+                <w:bCs/>
+                <w:color w:val="000000" w:themeColor="text1"/>
+                <w:lang w:val="en-US"/>
+              </w:rPr>
+            </w:pPr>
+            <w:r>
+              <w:rPr>
+                <w:rFonts w:asciiTheme="majorHAnsi" w:hAnsiTheme="majorHAnsi"/>
+                <w:bCs/>
+                <w:color w:val="000000" w:themeColor="text1"/>
+                <w:lang w:val="en-US"/>
+              </w:rPr>
+              <w:t>It is a form of syntax.</w:t>
+            </w:r>
+          </w:p>
+        </w:tc>
+      </w:tr>
+      <w:tr>
+        <w:tc>
+          <w:tcPr>
+            <w:tcW w:w="4273" w:type="dxa"/>
+          </w:tcPr>
+          <w:p>
+            <w:pPr>
+              <w:tabs>
+                <w:tab w:val="left" w:pos="1610"/>
+              </w:tabs>
+              <w:rPr>
+                <w:rFonts w:asciiTheme="majorHAnsi" w:hAnsiTheme="majorHAnsi"/>
+                <w:b/>
+                <w:color w:val="000000" w:themeColor="text1"/>
+                <w:lang w:val="en-US"/>
+              </w:rPr>
+            </w:pPr>
+            <w:r>
+              <w:rPr>
+                <w:rFonts w:asciiTheme="majorHAnsi" w:hAnsiTheme="majorHAnsi"/>
+                <w:bCs/>
+                <w:color w:val="000000" w:themeColor="text1"/>
+                <w:lang w:val="en-US"/>
+              </w:rPr>
+              <w:t>Types are more flexible.</w:t>
+            </w:r>
+          </w:p>
+        </w:tc>
+        <w:tc>
+          <w:tcPr>
+            <w:tcW w:w="3889" w:type="dxa"/>
+          </w:tcPr>
+          <w:p>
+            <w:pPr>
+              <w:tabs>
+                <w:tab w:val="left" w:pos="1610"/>
+              </w:tabs>
+              <w:rPr>
+                <w:rFonts w:asciiTheme="majorHAnsi" w:hAnsiTheme="majorHAnsi"/>
+                <w:b/>
+                <w:color w:val="000000" w:themeColor="text1"/>
+                <w:lang w:val="en-US"/>
+              </w:rPr>
+            </w:pPr>
+            <w:r>
+              <w:rPr>
+                <w:rFonts w:asciiTheme="majorHAnsi" w:hAnsiTheme="majorHAnsi"/>
+                <w:bCs/>
+                <w:color w:val="000000" w:themeColor="text1"/>
+                <w:lang w:val="en-US"/>
+              </w:rPr>
+              <w:t>Interface is less flexible when compared to typescript types.</w:t>
+            </w:r>
+          </w:p>
+        </w:tc>
+      </w:tr>
+      <w:tr>
+        <w:tc>
+          <w:tcPr>
+            <w:tcW w:w="4273" w:type="dxa"/>
+          </w:tcPr>
+          <w:p>
+            <w:pPr>
+              <w:tabs>
+                <w:tab w:val="left" w:pos="1610"/>
+              </w:tabs>
+              <w:rPr>
+                <w:rFonts w:asciiTheme="majorHAnsi" w:hAnsiTheme="majorHAnsi"/>
+                <w:b/>
+                <w:color w:val="000000" w:themeColor="text1"/>
+                <w:lang w:val="en-US"/>
+              </w:rPr>
+            </w:pPr>
+            <w:r>
+              <w:rPr>
+                <w:rFonts w:asciiTheme="majorHAnsi" w:hAnsiTheme="majorHAnsi"/>
+                <w:bCs/>
+                <w:color w:val="000000" w:themeColor="text1"/>
+                <w:lang w:val="en-US"/>
+              </w:rPr>
+              <w:t>It uses the ‘</w:t>
+            </w:r>
+            <w:r>
+              <w:rPr>
+                <w:rFonts w:asciiTheme="majorHAnsi" w:hAnsiTheme="majorHAnsi"/>
+                <w:b/>
+                <w:color w:val="000000" w:themeColor="text1"/>
+                <w:lang w:val="en-US"/>
+              </w:rPr>
+              <w:t>type’</w:t>
+            </w:r>
+            <w:r>
+              <w:rPr>
+                <w:rFonts w:asciiTheme="majorHAnsi" w:hAnsiTheme="majorHAnsi"/>
+                <w:bCs/>
+                <w:color w:val="000000" w:themeColor="text1"/>
+                <w:lang w:val="en-US"/>
+              </w:rPr>
+              <w:t xml:space="preserve"> keyword for creating new type.</w:t>
+            </w:r>
+          </w:p>
+        </w:tc>
+        <w:tc>
+          <w:tcPr>
+            <w:tcW w:w="3889" w:type="dxa"/>
+          </w:tcPr>
+          <w:p>
+            <w:pPr>
+              <w:tabs>
+                <w:tab w:val="left" w:pos="1610"/>
+              </w:tabs>
+              <w:rPr>
+                <w:rFonts w:asciiTheme="majorHAnsi" w:hAnsiTheme="majorHAnsi"/>
+                <w:b/>
+                <w:color w:val="000000" w:themeColor="text1"/>
+                <w:lang w:val="en-US"/>
+              </w:rPr>
+            </w:pPr>
+            <w:r>
+              <w:rPr>
+                <w:rFonts w:asciiTheme="majorHAnsi" w:hAnsiTheme="majorHAnsi"/>
+                <w:bCs/>
+                <w:color w:val="000000" w:themeColor="text1"/>
+                <w:lang w:val="en-US"/>
+              </w:rPr>
+              <w:t xml:space="preserve">It uses the </w:t>
+            </w:r>
+            <w:r>
+              <w:rPr>
+                <w:rFonts w:asciiTheme="majorHAnsi" w:hAnsiTheme="majorHAnsi"/>
+                <w:b/>
+                <w:color w:val="000000" w:themeColor="text1"/>
+                <w:lang w:val="en-US"/>
+              </w:rPr>
+              <w:t xml:space="preserve">‘interface’ </w:t>
+            </w:r>
+            <w:r>
+              <w:rPr>
+                <w:rFonts w:asciiTheme="majorHAnsi" w:hAnsiTheme="majorHAnsi"/>
+                <w:bCs/>
+                <w:color w:val="000000" w:themeColor="text1"/>
+                <w:lang w:val="en-US"/>
+              </w:rPr>
+              <w:t>keyword for declaring an interface</w:t>
+            </w:r>
+          </w:p>
+        </w:tc>
+      </w:tr>
+      <w:tr>
+        <w:tc>
+          <w:tcPr>
+            <w:tcW w:w="4273" w:type="dxa"/>
+          </w:tcPr>
+          <w:p>
+            <w:pPr>
+              <w:pStyle w:val="ListParagraph"/>
+              <w:tabs>
+                <w:tab w:val="left" w:pos="1610"/>
+              </w:tabs>
+              <w:ind w:left="0"/>
+              <w:rPr>
+                <w:rFonts w:asciiTheme="majorHAnsi" w:hAnsiTheme="majorHAnsi"/>
+                <w:bCs/>
+                <w:color w:val="000000" w:themeColor="text1"/>
+                <w:lang w:val="en-US"/>
+              </w:rPr>
+            </w:pPr>
+            <w:r>
+              <w:rPr>
+                <w:rFonts w:asciiTheme="majorHAnsi" w:hAnsiTheme="majorHAnsi"/>
+                <w:bCs/>
+                <w:color w:val="000000" w:themeColor="text1"/>
+                <w:lang w:val="en-US"/>
+              </w:rPr>
+              <w:t>It supports the creation of new name for a type.</w:t>
+            </w:r>
+          </w:p>
+        </w:tc>
+        <w:tc>
+          <w:tcPr>
+            <w:tcW w:w="3889" w:type="dxa"/>
+          </w:tcPr>
+          <w:p>
+            <w:pPr>
+              <w:pStyle w:val="ListParagraph"/>
+              <w:tabs>
+                <w:tab w:val="left" w:pos="1610"/>
+              </w:tabs>
+              <w:ind w:left="0"/>
+              <w:rPr>
+                <w:rFonts w:asciiTheme="majorHAnsi" w:hAnsiTheme="majorHAnsi"/>
+                <w:bCs/>
+                <w:color w:val="000000" w:themeColor="text1"/>
+                <w:lang w:val="en-US"/>
+              </w:rPr>
+            </w:pPr>
+            <w:r>
+              <w:rPr>
+                <w:rFonts w:asciiTheme="majorHAnsi" w:hAnsiTheme="majorHAnsi"/>
+                <w:bCs/>
+                <w:color w:val="000000" w:themeColor="text1"/>
+                <w:lang w:val="en-US"/>
+              </w:rPr>
+              <w:t>It provides a way to define the entities.</w:t>
+            </w:r>
+          </w:p>
+        </w:tc>
+      </w:tr>
+      <w:tr>
+        <w:tc>
+          <w:tcPr>
+            <w:tcW w:w="4273" w:type="dxa"/>
+          </w:tcPr>
+          <w:p>
+            <w:pPr>
+              <w:pStyle w:val="ListParagraph"/>
+              <w:tabs>
+                <w:tab w:val="left" w:pos="1610"/>
+              </w:tabs>
+              <w:ind w:left="0"/>
+              <w:rPr>
+                <w:rFonts w:asciiTheme="majorHAnsi" w:hAnsiTheme="majorHAnsi"/>
+                <w:bCs/>
+                <w:color w:val="000000" w:themeColor="text1"/>
+                <w:lang w:val="en-US"/>
+              </w:rPr>
+            </w:pPr>
+            <w:r>
+              <w:rPr>
+                <w:rFonts w:asciiTheme="majorHAnsi" w:hAnsiTheme="majorHAnsi"/>
+                <w:bCs/>
+                <w:color w:val="000000" w:themeColor="text1"/>
+                <w:lang w:val="en-US"/>
+              </w:rPr>
+              <w:t>Two types having same name raise an exception.</w:t>
+            </w:r>
+          </w:p>
+        </w:tc>
+        <w:tc>
+          <w:tcPr>
+            <w:tcW w:w="3889" w:type="dxa"/>
+          </w:tcPr>
+          <w:p>
+            <w:pPr>
+              <w:pStyle w:val="ListParagraph"/>
+              <w:tabs>
+                <w:tab w:val="left" w:pos="1610"/>
+              </w:tabs>
+              <w:ind w:left="0"/>
+              <w:rPr>
+                <w:rFonts w:asciiTheme="majorHAnsi" w:hAnsiTheme="majorHAnsi"/>
+                <w:bCs/>
+                <w:color w:val="000000" w:themeColor="text1"/>
+                <w:lang w:val="en-US"/>
+              </w:rPr>
+            </w:pPr>
+            <w:r>
+              <w:rPr>
+                <w:rFonts w:asciiTheme="majorHAnsi" w:hAnsiTheme="majorHAnsi"/>
+                <w:bCs/>
+                <w:color w:val="000000" w:themeColor="text1"/>
+                <w:lang w:val="en-US"/>
+              </w:rPr>
+              <w:t xml:space="preserve">Two </w:t>
+            </w:r>
+            <w:r>
+              <w:rPr>
+                <w:rFonts w:asciiTheme="majorHAnsi" w:hAnsiTheme="majorHAnsi"/>
+                <w:bCs/>
+                <w:color w:val="000000" w:themeColor="text1"/>
+                <w:lang w:val="en-US"/>
+              </w:rPr>
+              <w:t>interfaces</w:t>
+            </w:r>
+            <w:r>
+              <w:rPr>
+                <w:rFonts w:asciiTheme="majorHAnsi" w:hAnsiTheme="majorHAnsi"/>
+                <w:bCs/>
+                <w:color w:val="000000" w:themeColor="text1"/>
+                <w:lang w:val="en-US"/>
+              </w:rPr>
+              <w:t xml:space="preserve"> having same name get merged.</w:t>
+            </w:r>
+          </w:p>
+        </w:tc>
+      </w:tr>
+      <w:tr>
+        <w:tc>
+          <w:tcPr>
+            <w:tcW w:w="4273" w:type="dxa"/>
+          </w:tcPr>
+          <w:p>
+            <w:pPr>
+              <w:pStyle w:val="ListParagraph"/>
+              <w:tabs>
+                <w:tab w:val="left" w:pos="1610"/>
+              </w:tabs>
+              <w:ind w:left="0"/>
+              <w:rPr>
+                <w:rFonts w:asciiTheme="majorHAnsi" w:hAnsiTheme="majorHAnsi"/>
+                <w:bCs/>
+                <w:color w:val="000000" w:themeColor="text1"/>
+                <w:lang w:val="en-US"/>
+              </w:rPr>
+            </w:pPr>
+            <w:r>
+              <w:rPr>
+                <w:rFonts w:asciiTheme="majorHAnsi" w:hAnsiTheme="majorHAnsi"/>
+                <w:bCs/>
+                <w:color w:val="000000" w:themeColor="text1"/>
+                <w:lang w:val="en-US"/>
+              </w:rPr>
+              <w:t>It does not have implementation purpose</w:t>
+            </w:r>
+          </w:p>
+        </w:tc>
+        <w:tc>
+          <w:tcPr>
+            <w:tcW w:w="3889" w:type="dxa"/>
+          </w:tcPr>
+          <w:p>
+            <w:pPr>
+              <w:pStyle w:val="ListParagraph"/>
+              <w:tabs>
+                <w:tab w:val="left" w:pos="1610"/>
+              </w:tabs>
+              <w:ind w:left="0"/>
+              <w:rPr>
+                <w:rFonts w:asciiTheme="majorHAnsi" w:hAnsiTheme="majorHAnsi"/>
+                <w:bCs/>
+                <w:color w:val="000000" w:themeColor="text1"/>
+                <w:lang w:val="en-US"/>
+              </w:rPr>
+            </w:pPr>
+            <w:r>
+              <w:rPr>
+                <w:rFonts w:asciiTheme="majorHAnsi" w:hAnsiTheme="majorHAnsi"/>
+                <w:bCs/>
+                <w:color w:val="000000" w:themeColor="text1"/>
+                <w:lang w:val="en-US"/>
+              </w:rPr>
+              <w:t>It has an implementation purpose.</w:t>
+            </w:r>
+          </w:p>
+        </w:tc>
+      </w:tr>
+      <w:tr>
+        <w:tc>
+          <w:tcPr>
+            <w:tcW w:w="4273" w:type="dxa"/>
+          </w:tcPr>
+          <w:p>
+            <w:pPr>
+              <w:pStyle w:val="ListParagraph"/>
+              <w:tabs>
+                <w:tab w:val="left" w:pos="1610"/>
+              </w:tabs>
+              <w:ind w:left="0"/>
+              <w:rPr>
+                <w:rFonts w:asciiTheme="majorHAnsi" w:hAnsiTheme="majorHAnsi"/>
+                <w:bCs/>
+                <w:color w:val="000000" w:themeColor="text1"/>
+                <w:lang w:val="en-US"/>
+              </w:rPr>
+            </w:pPr>
+            <w:r>
+              <w:rPr>
+                <w:rFonts w:asciiTheme="majorHAnsi" w:hAnsiTheme="majorHAnsi"/>
+                <w:bCs/>
+                <w:color w:val="000000" w:themeColor="text1"/>
+                <w:lang w:val="en-US"/>
+              </w:rPr>
+              <w:t>we cannot implement it using classes</w:t>
+            </w:r>
+          </w:p>
+        </w:tc>
+        <w:tc>
+          <w:tcPr>
+            <w:tcW w:w="3889" w:type="dxa"/>
+          </w:tcPr>
+          <w:p>
+            <w:pPr>
+              <w:pStyle w:val="ListParagraph"/>
+              <w:tabs>
+                <w:tab w:val="left" w:pos="1610"/>
+              </w:tabs>
+              <w:ind w:left="0"/>
+              <w:rPr>
+                <w:rFonts w:asciiTheme="majorHAnsi" w:hAnsiTheme="majorHAnsi"/>
+                <w:bCs/>
+                <w:color w:val="000000" w:themeColor="text1"/>
+                <w:lang w:val="en-US"/>
+              </w:rPr>
+            </w:pPr>
+            <w:r>
+              <w:rPr>
+                <w:rFonts w:asciiTheme="majorHAnsi" w:hAnsiTheme="majorHAnsi"/>
+                <w:bCs/>
+                <w:color w:val="000000" w:themeColor="text1"/>
+                <w:lang w:val="en-US"/>
+              </w:rPr>
+              <w:t>We can implement it using classes</w:t>
+            </w:r>
+          </w:p>
+        </w:tc>
+      </w:tr>
+      <w:tr>
+        <w:tc>
+          <w:tcPr>
+            <w:tcW w:w="4273" w:type="dxa"/>
+          </w:tcPr>
+          <w:p>
+            <w:pPr>
+              <w:pStyle w:val="ListParagraph"/>
+              <w:tabs>
+                <w:tab w:val="left" w:pos="1610"/>
+              </w:tabs>
+              <w:ind w:left="0"/>
+              <w:rPr>
+                <w:rFonts w:asciiTheme="majorHAnsi" w:hAnsiTheme="majorHAnsi"/>
+                <w:bCs/>
+                <w:color w:val="000000" w:themeColor="text1"/>
+                <w:lang w:val="en-US"/>
+              </w:rPr>
+            </w:pPr>
+            <w:r>
+              <w:rPr>
+                <w:noProof/>
+              </w:rPr>
+              <w:drawing>
+                <wp:inline distT="0" distB="0" distL="0" distR="0" wp14:anchorId="0A5334ED" wp14:editId="1181FA8D">
+                  <wp:extent cx="2540000" cy="1612900"/>
+                  <wp:effectExtent l="0" t="0" r="0" b="0"/>
+                  <wp:docPr id="2071281680" name="Picture 1"/>
+                  <wp:cNvGraphicFramePr>
+                    <a:graphicFrameLocks xmlns:a="http://schemas.openxmlformats.org/drawingml/2006/main" noChangeAspect="1"/>
+                  </wp:cNvGraphicFramePr>
+                  <a:graphic xmlns:a="http://schemas.openxmlformats.org/drawingml/2006/main">
+                    <a:graphicData uri="http://schemas.openxmlformats.org/drawingml/2006/picture">
+                      <pic:pic xmlns:pic="http://schemas.openxmlformats.org/drawingml/2006/picture">
+                        <pic:nvPicPr>
+                          <pic:cNvPr id="2071281680" name=""/>
+                          <pic:cNvPicPr/>
+                        </pic:nvPicPr>
+                        <pic:blipFill>
+                          <a:blip r:embed="rId55"/>
+                          <a:stretch>
+                            <a:fillRect/>
+                          </a:stretch>
+                        </pic:blipFill>
+                        <pic:spPr>
+                          <a:xfrm>
+                            <a:off x="0" y="0"/>
+                            <a:ext cx="2547572" cy="1617708"/>
+                          </a:xfrm>
+                          <a:prstGeom prst="rect">
+                            <a:avLst/>
+                          </a:prstGeom>
+                        </pic:spPr>
+                      </pic:pic>
+                    </a:graphicData>
+                  </a:graphic>
+                </wp:inline>
+              </w:drawing>
+            </w:r>
+          </w:p>
+        </w:tc>
+        <w:tc>
+          <w:tcPr>
+            <w:tcW w:w="3889" w:type="dxa"/>
+          </w:tcPr>
+          <w:p>
+            <w:pPr>
+              <w:pStyle w:val="ListParagraph"/>
+              <w:tabs>
+                <w:tab w:val="left" w:pos="1610"/>
+              </w:tabs>
+              <w:ind w:left="0"/>
+              <w:rPr>
+                <w:rFonts w:asciiTheme="majorHAnsi" w:hAnsiTheme="majorHAnsi"/>
+                <w:bCs/>
+                <w:color w:val="000000" w:themeColor="text1"/>
+                <w:lang w:val="en-US"/>
+              </w:rPr>
+            </w:pPr>
+            <w:r>
+              <w:rPr>
+                <w:rFonts w:asciiTheme="majorHAnsi" w:hAnsiTheme="majorHAnsi"/>
+                <w:bCs/>
+                <w:color w:val="000000" w:themeColor="text1"/>
+                <w:lang w:val="en-US"/>
+              </w:rPr>
+              <w:drawing>
+                <wp:inline distT="0" distB="0" distL="0" distR="0" wp14:anchorId="67DE3526" wp14:editId="2BC73E8E">
+                  <wp:extent cx="2343150" cy="1612265"/>
+                  <wp:effectExtent l="0" t="0" r="0" b="0"/>
+                  <wp:docPr id="1490854776" name="Picture 1"/>
+                  <wp:cNvGraphicFramePr>
+                    <a:graphicFrameLocks xmlns:a="http://schemas.openxmlformats.org/drawingml/2006/main" noChangeAspect="1"/>
+                  </wp:cNvGraphicFramePr>
+                  <a:graphic xmlns:a="http://schemas.openxmlformats.org/drawingml/2006/main">
+                    <a:graphicData uri="http://schemas.openxmlformats.org/drawingml/2006/picture">
+                      <pic:pic xmlns:pic="http://schemas.openxmlformats.org/drawingml/2006/picture">
+                        <pic:nvPicPr>
+                          <pic:cNvPr id="1490854776" name=""/>
+                          <pic:cNvPicPr/>
+                        </pic:nvPicPr>
+                        <pic:blipFill>
+                          <a:blip r:embed="rId56"/>
+                          <a:stretch>
+                            <a:fillRect/>
+                          </a:stretch>
+                        </pic:blipFill>
+                        <pic:spPr>
+                          <a:xfrm>
+                            <a:off x="0" y="0"/>
+                            <a:ext cx="2364427" cy="1626905"/>
+                          </a:xfrm>
+                          <a:prstGeom prst="rect">
+                            <a:avLst/>
+                          </a:prstGeom>
+                        </pic:spPr>
+                      </pic:pic>
+                    </a:graphicData>
+                  </a:graphic>
+                </wp:inline>
+              </w:drawing>
+            </w:r>
+          </w:p>
+        </w:tc>
+      </w:tr>
+    </w:tbl>
+    <w:p>
+      <w:pPr>
+        <w:pStyle w:val="ListParagraph"/>
+        <w:shd w:val="clear" w:color="auto" w:fill="FFFFFF" w:themeFill="background1"/>
+        <w:tabs>
+          <w:tab w:val="left" w:pos="1610"/>
+        </w:tabs>
+        <w:ind w:left="1080"/>
+        <w:rPr>
+          <w:rFonts w:asciiTheme="majorHAnsi" w:hAnsiTheme="majorHAnsi"/>
+          <w:b/>
+          <w:color w:val="000000" w:themeColor="text1"/>
+          <w:lang w:val="en-US"/>
+        </w:rPr>
+      </w:pPr>
+    </w:p>
+    <w:p>
+      <w:pPr>
+        <w:pStyle w:val="ListParagraph"/>
+        <w:numPr>
+          <w:ilvl w:val="0"/>
+          <w:numId w:val="14"/>
+        </w:numPr>
+        <w:shd w:val="clear" w:color="auto" w:fill="FFFFFF" w:themeFill="background1"/>
+        <w:tabs>
+          <w:tab w:val="left" w:pos="1610"/>
+        </w:tabs>
+        <w:rPr>
+          <w:rFonts w:asciiTheme="majorHAnsi" w:hAnsiTheme="majorHAnsi"/>
+          <w:b/>
+          <w:color w:val="000000" w:themeColor="text1"/>
+          <w:lang w:val="en-US"/>
+        </w:rPr>
+      </w:pPr>
+      <w:r>
+        <w:rPr>
+          <w:rFonts w:asciiTheme="majorHAnsi" w:hAnsiTheme="majorHAnsi"/>
+          <w:bCs/>
+          <w:color w:val="000000" w:themeColor="text1"/>
+          <w:lang w:val="en-US"/>
+        </w:rPr>
+        <w:t>Interface is mainly used to describe the structure of objects. While types aliases can be used for a wider range of types including primitives, unions, intersections, and tuples in addition to object shapes.</w:t>
+      </w:r>
+    </w:p>
+    <w:p>
+      <w:pPr>
+        <w:pStyle w:val="ListParagraph"/>
+        <w:numPr>
+          <w:ilvl w:val="0"/>
+          <w:numId w:val="14"/>
+        </w:numPr>
+        <w:shd w:val="clear" w:color="auto" w:fill="FFFFFF" w:themeFill="background1"/>
+        <w:tabs>
+          <w:tab w:val="left" w:pos="1610"/>
+        </w:tabs>
+        <w:rPr>
+          <w:rFonts w:asciiTheme="majorHAnsi" w:hAnsiTheme="majorHAnsi"/>
+          <w:b/>
+          <w:color w:val="000000" w:themeColor="text1"/>
+          <w:lang w:val="en-US"/>
+        </w:rPr>
+      </w:pPr>
+      <w:r>
+        <w:rPr>
+          <w:rFonts w:asciiTheme="majorHAnsi" w:hAnsiTheme="majorHAnsi"/>
+          <w:b/>
+          <w:color w:val="000000" w:themeColor="text1"/>
+          <w:lang w:val="en-US"/>
+        </w:rPr>
+        <w:t>Interface as a functions</w:t>
+      </w:r>
+      <w:r>
+        <w:rPr>
+          <w:rFonts w:asciiTheme="majorHAnsi" w:hAnsiTheme="majorHAnsi"/>
+          <w:b/>
+          <w:color w:val="000000" w:themeColor="text1"/>
+          <w:lang w:val="en-US"/>
+        </w:rPr>
+        <w:t>:</w:t>
+      </w:r>
+      <w:r>
+        <w:rPr>
+          <w:rFonts w:asciiTheme="majorHAnsi" w:hAnsiTheme="majorHAnsi"/>
+          <w:b/>
+          <w:color w:val="000000" w:themeColor="text1"/>
+          <w:lang w:val="en-US"/>
+        </w:rPr>
+        <w:br/>
+      </w:r>
+      <w:r>
+        <w:rPr>
+          <w:rFonts w:asciiTheme="majorHAnsi" w:hAnsiTheme="majorHAnsi"/>
+          <w:b/>
+          <w:color w:val="000000" w:themeColor="text1"/>
+          <w:lang w:val="en-US"/>
+        </w:rPr>
+        <w:drawing>
+          <wp:inline distT="0" distB="0" distL="0" distR="0" wp14:anchorId="6DC4A1FF" wp14:editId="77891F1F">
+            <wp:extent cx="3524250" cy="1130045"/>
+            <wp:effectExtent l="0" t="0" r="0" b="0"/>
+            <wp:docPr id="1783795717" name="Picture 1"/>
+            <wp:cNvGraphicFramePr>
+              <a:graphicFrameLocks xmlns:a="http://schemas.openxmlformats.org/drawingml/2006/main" noChangeAspect="1"/>
+            </wp:cNvGraphicFramePr>
+            <a:graphic xmlns:a="http://schemas.openxmlformats.org/drawingml/2006/main">
+              <a:graphicData uri="http://schemas.openxmlformats.org/drawingml/2006/picture">
+                <pic:pic xmlns:pic="http://schemas.openxmlformats.org/drawingml/2006/picture">
+                  <pic:nvPicPr>
+                    <pic:cNvPr id="1783795717" name=""/>
+                    <pic:cNvPicPr/>
+                  </pic:nvPicPr>
+                  <pic:blipFill>
+                    <a:blip r:embed="rId57"/>
+                    <a:stretch>
+                      <a:fillRect/>
+                    </a:stretch>
+                  </pic:blipFill>
+                  <pic:spPr>
+                    <a:xfrm>
+                      <a:off x="0" y="0"/>
+                      <a:ext cx="3581962" cy="1148550"/>
+                    </a:xfrm>
+                    <a:prstGeom prst="rect">
+                      <a:avLst/>
+                    </a:prstGeom>
+                  </pic:spPr>
+                </pic:pic>
+              </a:graphicData>
+            </a:graphic>
+          </wp:inline>
+        </w:drawing>
+      </w:r>
+    </w:p>
+    <w:p>
+      <w:pPr>
+        <w:pStyle w:val="ListParagraph"/>
+        <w:numPr>
+          <w:ilvl w:val="0"/>
+          <w:numId w:val="14"/>
+        </w:numPr>
+        <w:shd w:val="clear" w:color="auto" w:fill="FFFFFF" w:themeFill="background1"/>
+        <w:tabs>
+          <w:tab w:val="left" w:pos="1610"/>
+        </w:tabs>
+        <w:rPr>
+          <w:rFonts w:asciiTheme="majorHAnsi" w:hAnsiTheme="majorHAnsi"/>
+          <w:b/>
+          <w:color w:val="000000" w:themeColor="text1"/>
+          <w:lang w:val="en-US"/>
+        </w:rPr>
+      </w:pPr>
+      <w:r>
+        <w:rPr>
+          <w:rFonts w:asciiTheme="majorHAnsi" w:hAnsiTheme="majorHAnsi"/>
+          <w:b/>
+          <w:color w:val="000000" w:themeColor="text1"/>
+          <w:lang w:val="en-US"/>
+        </w:rPr>
+        <w:lastRenderedPageBreak/>
+        <w:t>Optional Properties</w:t>
+      </w:r>
+      <w:r>
+        <w:rPr>
+          <w:rFonts w:asciiTheme="majorHAnsi" w:hAnsiTheme="majorHAnsi"/>
+          <w:b/>
+          <w:color w:val="000000" w:themeColor="text1"/>
+          <w:lang w:val="en-US"/>
+        </w:rPr>
+        <w:t xml:space="preserve"> and parameter</w:t>
+      </w:r>
+      <w:r>
+        <w:rPr>
+          <w:rFonts w:asciiTheme="majorHAnsi" w:hAnsiTheme="majorHAnsi"/>
+          <w:b/>
+          <w:color w:val="000000" w:themeColor="text1"/>
+          <w:lang w:val="en-US"/>
+        </w:rPr>
+        <w:t>:</w:t>
+      </w:r>
+    </w:p>
+    <w:p>
+      <w:pPr>
+        <w:pStyle w:val="ListParagraph"/>
+        <w:numPr>
+          <w:ilvl w:val="1"/>
+          <w:numId w:val="14"/>
+        </w:numPr>
+        <w:shd w:val="clear" w:color="auto" w:fill="FFFFFF" w:themeFill="background1"/>
+        <w:tabs>
+          <w:tab w:val="left" w:pos="1610"/>
+        </w:tabs>
+        <w:rPr>
+          <w:rFonts w:asciiTheme="majorHAnsi" w:hAnsiTheme="majorHAnsi"/>
+          <w:b/>
+          <w:color w:val="000000" w:themeColor="text1"/>
+          <w:lang w:val="en-US"/>
+        </w:rPr>
+      </w:pPr>
+      <w:r>
+        <w:rPr>
+          <w:rFonts w:asciiTheme="majorHAnsi" w:hAnsiTheme="majorHAnsi"/>
+          <w:bCs/>
+          <w:color w:val="000000" w:themeColor="text1"/>
+          <w:lang w:val="en-US"/>
+        </w:rPr>
+        <w:t>You can add optional property/method in interface.</w:t>
+      </w:r>
+    </w:p>
+    <w:p>
+      <w:pPr>
+        <w:pStyle w:val="ListParagraph"/>
+        <w:numPr>
+          <w:ilvl w:val="1"/>
+          <w:numId w:val="14"/>
+        </w:numPr>
+        <w:shd w:val="clear" w:color="auto" w:fill="FFFFFF" w:themeFill="background1"/>
+        <w:tabs>
+          <w:tab w:val="left" w:pos="1610"/>
+        </w:tabs>
+        <w:rPr>
+          <w:rFonts w:asciiTheme="majorHAnsi" w:hAnsiTheme="majorHAnsi"/>
+          <w:b/>
+          <w:color w:val="000000" w:themeColor="text1"/>
+          <w:lang w:val="en-US"/>
+        </w:rPr>
+      </w:pPr>
+      <w:r>
+        <w:rPr>
+          <w:rFonts w:asciiTheme="majorHAnsi" w:hAnsiTheme="majorHAnsi"/>
+          <w:bCs/>
+          <w:color w:val="000000" w:themeColor="text1"/>
+          <w:lang w:val="en-US"/>
+        </w:rPr>
+        <w:t>So if we don’t want to use that property/method in implementation we can avoid it</w:t>
+      </w:r>
+    </w:p>
+    <w:p>
+      <w:pPr>
+        <w:pStyle w:val="ListParagraph"/>
+        <w:numPr>
+          <w:ilvl w:val="1"/>
+          <w:numId w:val="14"/>
+        </w:numPr>
+        <w:shd w:val="clear" w:color="auto" w:fill="FFFFFF" w:themeFill="background1"/>
+        <w:tabs>
+          <w:tab w:val="left" w:pos="1610"/>
+        </w:tabs>
+        <w:rPr>
+          <w:rFonts w:asciiTheme="majorHAnsi" w:hAnsiTheme="majorHAnsi"/>
+          <w:b/>
+          <w:color w:val="000000" w:themeColor="text1"/>
+          <w:lang w:val="en-US"/>
+        </w:rPr>
+      </w:pPr>
+      <w:r>
+        <w:rPr>
+          <w:rFonts w:asciiTheme="majorHAnsi" w:hAnsiTheme="majorHAnsi"/>
+          <w:bCs/>
+          <w:color w:val="000000" w:themeColor="text1"/>
+          <w:lang w:val="en-US"/>
+        </w:rPr>
+        <w:t>It will not throw any error if we did not define that property</w:t>
+      </w:r>
+    </w:p>
+    <w:p>
+      <w:pPr>
+        <w:pStyle w:val="ListParagraph"/>
+        <w:shd w:val="clear" w:color="auto" w:fill="FFFFFF" w:themeFill="background1"/>
+        <w:tabs>
+          <w:tab w:val="left" w:pos="1610"/>
+        </w:tabs>
+        <w:ind w:left="2160"/>
+        <w:rPr>
+          <w:rFonts w:asciiTheme="majorHAnsi" w:hAnsiTheme="majorHAnsi"/>
+          <w:b/>
+          <w:color w:val="000000" w:themeColor="text1"/>
+          <w:lang w:val="en-US"/>
+        </w:rPr>
+      </w:pPr>
+      <w:r>
+        <w:rPr>
+          <w:rFonts w:asciiTheme="majorHAnsi" w:hAnsiTheme="majorHAnsi"/>
+          <w:b/>
+          <w:color w:val="000000" w:themeColor="text1"/>
+          <w:lang w:val="en-US"/>
+        </w:rPr>
+        <w:drawing>
+          <wp:inline distT="0" distB="0" distL="0" distR="0" wp14:anchorId="495B1415" wp14:editId="5B9EE3DE">
+            <wp:extent cx="4159250" cy="1612852"/>
+            <wp:effectExtent l="0" t="0" r="0" b="0"/>
+            <wp:docPr id="67565994" name="Picture 1"/>
+            <wp:cNvGraphicFramePr>
+              <a:graphicFrameLocks xmlns:a="http://schemas.openxmlformats.org/drawingml/2006/main" noChangeAspect="1"/>
+            </wp:cNvGraphicFramePr>
+            <a:graphic xmlns:a="http://schemas.openxmlformats.org/drawingml/2006/main">
+              <a:graphicData uri="http://schemas.openxmlformats.org/drawingml/2006/picture">
+                <pic:pic xmlns:pic="http://schemas.openxmlformats.org/drawingml/2006/picture">
+                  <pic:nvPicPr>
+                    <pic:cNvPr id="67565994" name=""/>
+                    <pic:cNvPicPr/>
+                  </pic:nvPicPr>
+                  <pic:blipFill>
+                    <a:blip r:embed="rId58"/>
+                    <a:stretch>
+                      <a:fillRect/>
+                    </a:stretch>
+                  </pic:blipFill>
+                  <pic:spPr>
+                    <a:xfrm>
+                      <a:off x="0" y="0"/>
+                      <a:ext cx="4174244" cy="1618666"/>
+                    </a:xfrm>
+                    <a:prstGeom prst="rect">
+                      <a:avLst/>
+                    </a:prstGeom>
+                  </pic:spPr>
+                </pic:pic>
+              </a:graphicData>
+            </a:graphic>
+          </wp:inline>
+        </w:drawing>
+      </w:r>
+    </w:p>
+    <w:p>
+      <w:pPr>
+        <w:pStyle w:val="ListParagraph"/>
+        <w:shd w:val="clear" w:color="auto" w:fill="FFFFFF" w:themeFill="background1"/>
+        <w:tabs>
+          <w:tab w:val="left" w:pos="1610"/>
+        </w:tabs>
+        <w:ind w:left="2160"/>
+        <w:rPr>
+          <w:rFonts w:asciiTheme="majorHAnsi" w:hAnsiTheme="majorHAnsi"/>
+          <w:bCs/>
+          <w:color w:val="000000" w:themeColor="text1"/>
+          <w:lang w:val="en-US"/>
+        </w:rPr>
+      </w:pPr>
+      <w:r>
+        <w:rPr>
+          <w:rFonts w:asciiTheme="majorHAnsi" w:hAnsiTheme="majorHAnsi"/>
+          <w:bCs/>
+          <w:color w:val="000000" w:themeColor="text1"/>
+          <w:lang w:val="en-US"/>
+        </w:rPr>
+        <w:t>outputName and phrase are optional property and parameter</w:t>
+      </w:r>
+    </w:p>
+    <w:p>
+      <w:pPr>
+        <w:shd w:val="clear" w:color="auto" w:fill="FFFFFF" w:themeFill="background1"/>
+        <w:tabs>
+          <w:tab w:val="left" w:pos="1610"/>
+        </w:tabs>
+        <w:rPr>
+          <w:rFonts w:asciiTheme="majorHAnsi" w:hAnsiTheme="majorHAnsi"/>
+          <w:bCs/>
+          <w:color w:val="000000" w:themeColor="text1"/>
+          <w:lang w:val="en-US"/>
+        </w:rPr>
+      </w:pPr>
+    </w:p>
+    <w:p>
+      <w:pPr>
+        <w:shd w:val="clear" w:color="auto" w:fill="FFFFFF" w:themeFill="background1"/>
+        <w:tabs>
+          <w:tab w:val="left" w:pos="1610"/>
+        </w:tabs>
+        <w:rPr>
+          <w:rFonts w:asciiTheme="majorHAnsi" w:hAnsiTheme="majorHAnsi"/>
+          <w:bCs/>
+          <w:color w:val="000000" w:themeColor="text1"/>
+          <w:lang w:val="en-US"/>
+        </w:rPr>
+      </w:pPr>
+    </w:p>
+    <w:p>
+      <w:pPr>
+        <w:pStyle w:val="ListParagraph"/>
+        <w:numPr>
+          <w:ilvl w:val="0"/>
+          <w:numId w:val="4"/>
+        </w:numPr>
+        <w:shd w:val="clear" w:color="auto" w:fill="FFFFFF" w:themeFill="background1"/>
+        <w:tabs>
+          <w:tab w:val="left" w:pos="1610"/>
+        </w:tabs>
+        <w:rPr>
+          <w:rFonts w:asciiTheme="majorHAnsi" w:hAnsiTheme="majorHAnsi"/>
+          <w:bCs/>
+          <w:color w:val="000000" w:themeColor="text1"/>
+          <w:lang w:val="en-US"/>
+        </w:rPr>
+      </w:pPr>
+      <w:r>
+        <w:rPr>
+          <w:rFonts w:asciiTheme="majorHAnsi" w:hAnsiTheme="majorHAnsi"/>
+          <w:b/>
+          <w:color w:val="000000" w:themeColor="text1"/>
+          <w:lang w:val="en-US"/>
+        </w:rPr>
+        <w:t>Generics:</w:t>
+      </w:r>
+      <w:r>
+        <w:rPr>
+          <w:rFonts w:asciiTheme="majorHAnsi" w:hAnsiTheme="majorHAnsi"/>
+          <w:b/>
+          <w:color w:val="000000" w:themeColor="text1"/>
+          <w:lang w:val="en-US"/>
+        </w:rPr>
+        <w:t xml:space="preserve"> </w:t>
+      </w:r>
+      <w:hyperlink r:id="rId59" w:history="1">
+        <w:r>
+          <w:rPr>
+            <w:rStyle w:val="Hyperlink"/>
+            <mc:AlternateContent>
+              <mc:Choice Requires="w16se">
+                <w:rFonts w:asciiTheme="majorHAnsi" w:hAnsiTheme="majorHAnsi"/>
+              </mc:Choice>
+              <mc:Fallback>
+                <w:rFonts w:ascii="Segoe UI Emoji" w:eastAsia="Segoe UI Emoji" w:hAnsi="Segoe UI Emoji" w:cs="Segoe UI Emoji"/>
+              </mc:Fallback>
+            </mc:AlternateContent>
+            <w:bCs/>
+            <w:lang w:val="en-US"/>
+          </w:rPr>
+          <mc:AlternateContent>
+            <mc:Choice Requires="w16se">
+              <w16se:symEx w16se:font="Segoe UI Emoji" w16se:char="1F587"/>
+            </mc:Choice>
+            <mc:Fallback>
+              <w:t>🖇</w:t>
+            </mc:Fallback>
+          </mc:AlternateContent>
+        </w:r>
+        <w:r>
+          <w:rPr>
+            <w:rStyle w:val="Hyperlink"/>
+            <w:rFonts w:asciiTheme="majorHAnsi" w:hAnsiTheme="majorHAnsi"/>
+            <w:b/>
+            <w:lang w:val="en-US"/>
+          </w:rPr>
+          <w:t>️</w:t>
+        </w:r>
+      </w:hyperlink>
+    </w:p>
+    <w:p>
+      <w:pPr>
+        <w:pStyle w:val="ListParagraph"/>
+        <w:numPr>
+          <w:ilvl w:val="0"/>
+          <w:numId w:val="14"/>
+        </w:numPr>
+        <w:shd w:val="clear" w:color="auto" w:fill="FFFFFF" w:themeFill="background1"/>
+        <w:tabs>
+          <w:tab w:val="left" w:pos="1610"/>
+        </w:tabs>
+        <w:rPr>
+          <w:rFonts w:asciiTheme="majorHAnsi" w:hAnsiTheme="majorHAnsi"/>
+          <w:bCs/>
+          <w:color w:val="000000" w:themeColor="text1"/>
+          <w:lang w:val="en-US"/>
+        </w:rPr>
+      </w:pPr>
+      <w:r>
+        <w:rPr>
+          <w:rFonts w:asciiTheme="majorHAnsi" w:hAnsiTheme="majorHAnsi"/>
+          <w:bCs/>
+          <w:color w:val="000000" w:themeColor="text1"/>
+          <w:lang w:val="en-US"/>
+        </w:rPr>
+        <w:t xml:space="preserve">Generics in TypeScript enable writing code that can work with a variety of data types while maintaining </w:t>
+      </w:r>
+      <w:r>
+        <w:rPr>
+          <w:rFonts w:asciiTheme="majorHAnsi" w:hAnsiTheme="majorHAnsi"/>
+          <w:b/>
+          <w:color w:val="000000" w:themeColor="text1"/>
+          <w:lang w:val="en-US"/>
+        </w:rPr>
+        <w:t>type safety.</w:t>
+      </w:r>
+    </w:p>
+    <w:p>
+      <w:pPr>
+        <w:pStyle w:val="ListParagraph"/>
+        <w:numPr>
+          <w:ilvl w:val="0"/>
+          <w:numId w:val="14"/>
+        </w:numPr>
+        <w:shd w:val="clear" w:color="auto" w:fill="FFFFFF" w:themeFill="background1"/>
+        <w:tabs>
+          <w:tab w:val="left" w:pos="1610"/>
+        </w:tabs>
+        <w:rPr>
+          <w:rFonts w:asciiTheme="majorHAnsi" w:hAnsiTheme="majorHAnsi"/>
+          <w:bCs/>
+          <w:color w:val="000000" w:themeColor="text1"/>
+          <w:lang w:val="en-US"/>
+        </w:rPr>
+      </w:pPr>
+      <w:r>
+        <w:rPr>
+          <w:rFonts w:asciiTheme="majorHAnsi" w:hAnsiTheme="majorHAnsi"/>
+          <w:bCs/>
+          <w:color w:val="000000" w:themeColor="text1"/>
+          <w:lang w:val="en-US"/>
+        </w:rPr>
+        <w:t>They allow the creation of reusable components, functions, and data structures without sacrificing type checking.</w:t>
+      </w:r>
+    </w:p>
+    <w:p>
+      <w:pPr>
+        <w:pStyle w:val="ListParagraph"/>
+        <w:numPr>
+          <w:ilvl w:val="0"/>
+          <w:numId w:val="14"/>
+        </w:numPr>
+        <w:shd w:val="clear" w:color="auto" w:fill="FFFFFF" w:themeFill="background1"/>
+        <w:tabs>
+          <w:tab w:val="left" w:pos="1610"/>
+        </w:tabs>
+        <w:rPr>
+          <w:rFonts w:asciiTheme="majorHAnsi" w:hAnsiTheme="majorHAnsi"/>
+          <w:bCs/>
+          <w:color w:val="000000" w:themeColor="text1"/>
+          <w:lang w:val="en-US"/>
+        </w:rPr>
+      </w:pPr>
+      <w:r>
+        <w:rPr>
+          <w:rFonts w:asciiTheme="majorHAnsi" w:hAnsiTheme="majorHAnsi"/>
+          <w:bCs/>
+          <w:color w:val="000000" w:themeColor="text1"/>
+          <w:lang w:val="en-US"/>
+        </w:rPr>
+        <w:t>Generics are represented by type parameters, which act as placeholders for types. These parameters are specified within angle brackets (</w:t>
+      </w:r>
+      <w:r>
+        <w:rPr>
+          <w:rFonts w:asciiTheme="majorHAnsi" w:hAnsiTheme="majorHAnsi"/>
+          <w:b/>
+          <w:color w:val="000000" w:themeColor="text1"/>
+          <w:lang w:val="en-US"/>
+        </w:rPr>
+        <w:t>&lt;&gt;</w:t>
+      </w:r>
+      <w:r>
+        <w:rPr>
+          <w:rFonts w:asciiTheme="majorHAnsi" w:hAnsiTheme="majorHAnsi"/>
+          <w:bCs/>
+          <w:color w:val="000000" w:themeColor="text1"/>
+          <w:lang w:val="en-US"/>
+        </w:rPr>
+        <w:t>) and can be used throughout the code to define types of variables, function parameters, return types, and more.</w:t>
+      </w:r>
+    </w:p>
+    <w:p>
+      <w:pPr>
+        <w:pStyle w:val="ListParagraph"/>
+        <w:shd w:val="clear" w:color="auto" w:fill="FFFFFF" w:themeFill="background1"/>
+        <w:tabs>
+          <w:tab w:val="left" w:pos="1610"/>
+        </w:tabs>
+        <w:ind w:left="1080"/>
+        <w:rPr>
+          <w:rFonts w:asciiTheme="majorHAnsi" w:hAnsiTheme="majorHAnsi"/>
+          <w:bCs/>
+          <w:color w:val="000000" w:themeColor="text1"/>
+          <w:lang w:val="en-US"/>
+        </w:rPr>
+      </w:pPr>
+      <w:r>
+        <w:rPr>
+          <w:rFonts w:asciiTheme="majorHAnsi" w:hAnsiTheme="majorHAnsi"/>
+          <w:bCs/>
+          <w:color w:val="000000" w:themeColor="text1"/>
+          <w:lang w:val="en-US"/>
+        </w:rPr>
+        <w:drawing>
+          <wp:inline distT="0" distB="0" distL="0" distR="0" wp14:anchorId="2EE29D6B" wp14:editId="6BA00E11">
+            <wp:extent cx="5035550" cy="1682549"/>
+            <wp:effectExtent l="0" t="0" r="0" b="0"/>
+            <wp:docPr id="1606113052" name="Picture 1"/>
+            <wp:cNvGraphicFramePr>
+              <a:graphicFrameLocks xmlns:a="http://schemas.openxmlformats.org/drawingml/2006/main" noChangeAspect="1"/>
+            </wp:cNvGraphicFramePr>
+            <a:graphic xmlns:a="http://schemas.openxmlformats.org/drawingml/2006/main">
+              <a:graphicData uri="http://schemas.openxmlformats.org/drawingml/2006/picture">
+                <pic:pic xmlns:pic="http://schemas.openxmlformats.org/drawingml/2006/picture">
+                  <pic:nvPicPr>
+                    <pic:cNvPr id="1606113052" name=""/>
+                    <pic:cNvPicPr/>
+                  </pic:nvPicPr>
+                  <pic:blipFill>
+                    <a:blip r:embed="rId60"/>
+                    <a:stretch>
+                      <a:fillRect/>
+                    </a:stretch>
+                  </pic:blipFill>
+                  <pic:spPr>
+                    <a:xfrm>
+                      <a:off x="0" y="0"/>
+                      <a:ext cx="5056888" cy="1689679"/>
+                    </a:xfrm>
+                    <a:prstGeom prst="rect">
+                      <a:avLst/>
+                    </a:prstGeom>
+                  </pic:spPr>
+                </pic:pic>
+              </a:graphicData>
+            </a:graphic>
+          </wp:inline>
+        </w:drawing>
+      </w:r>
     </w:p>
     <w:sectPr>
       <w:pgSz w:w="11906" w:h="16838"/>
@@ -10366,7 +12364,7 @@
         <v:path o:extrusionok="f" gradientshapeok="t" o:connecttype="rect"/>
         <o:lock v:ext="edit" aspectratio="t"/>
       </v:shapetype>
-      <v:shape id="_x0000_i1151" type="#_x0000_t75" style="width:11.5pt;height:11.5pt" o:bullet="t">
+      <v:shape id="_x0000_i1137" type="#_x0000_t75" style="width:11.5pt;height:11.5pt" o:bullet="t">
         <v:imagedata r:id="rId1" o:title="mso8D05"/>
       </v:shape>
     </w:pict>
@@ -10867,7 +12865,7 @@
   <w:abstractNum w:abstractNumId="5" w15:restartNumberingAfterBreak="0">
     <w:nsid w:val="3497315E"/>
     <w:multiLevelType w:val="hybridMultilevel"/>
-    <w:tmpl w:val="3E8274D2"/>
+    <w:tmpl w:val="ED382436"/>
     <w:lvl w:ilvl="0" w:tplc="40090007">
       <w:start w:val="1"/>
       <w:numFmt w:val="bullet"/>
@@ -10881,7 +12879,7 @@
         <w:rFonts w:ascii="Symbol" w:hAnsi="Symbol" w:hint="default"/>
       </w:rPr>
     </w:lvl>
-    <w:lvl w:ilvl="1" w:tplc="40090003" w:tentative="1">
+    <w:lvl w:ilvl="1" w:tplc="40090003">
       <w:start w:val="1"/>
       <w:numFmt w:val="bullet"/>
       <w:lvlText w:val="o"/>
@@ -11490,7 +13488,7 @@
   <w:abstractNum w:abstractNumId="11" w15:restartNumberingAfterBreak="0">
     <w:nsid w:val="697D21B7"/>
     <w:multiLevelType w:val="hybridMultilevel"/>
-    <w:tmpl w:val="738AE48E"/>
+    <w:tmpl w:val="D6D2CFE8"/>
     <w:lvl w:ilvl="0" w:tplc="4009000B">
       <w:start w:val="1"/>
       <w:numFmt w:val="bullet"/>
@@ -12368,7 +14366,6 @@
     <w:next w:val="Normal"/>
     <w:link w:val="Heading3Char"/>
     <w:uiPriority w:val="9"/>
-    <w:semiHidden/>
     <w:unhideWhenUsed/>
     <w:qFormat/>
     <w:rsid w:val="009D5AA4"/>
@@ -12576,7 +14573,6 @@
     <w:basedOn w:val="DefaultParagraphFont"/>
     <w:link w:val="Heading3"/>
     <w:uiPriority w:val="9"/>
-    <w:semiHidden/>
     <w:rsid w:val="009D5AA4"/>
     <w:rPr>
       <w:rFonts w:eastAsiaTheme="majorEastAsia" w:cstheme="majorBidi"/>
@@ -12916,6 +14912,18 @@
       <w:u w:val="single"/>
     </w:rPr>
   </w:style>
+  <w:style w:type="character" w:styleId="UnresolvedMention">
+    <w:name w:val="Unresolved Mention"/>
+    <w:basedOn w:val="DefaultParagraphFont"/>
+    <w:uiPriority w:val="99"/>
+    <w:semiHidden/>
+    <w:unhideWhenUsed/>
+    <w:rsid w:val="00B55002"/>
+    <w:rPr>
+      <w:color w:val="605E5C"/>
+      <w:shd w:val="clear" w:color="auto" w:fill="E1DFDD"/>
+    </w:rPr>
+  </w:style>
 </w:styles>
 </file>
 

--- a/TypeScript/TypeScript.docx
+++ b/TypeScript/TypeScript.docx
@@ -1085,7 +1085,27 @@
           <w:color w:val="000000" w:themeColor="text1"/>
           <w:lang w:val="en-US"/>
         </w:rPr>
-        <w:t>Any JavaScript array, with more specific types declaration</w:t>
+        <w:t xml:space="preserve">Any JavaScript array, with more specific </w:t>
+      </w:r>
+      <w:proofErr w:type="gramStart"/>
+      <w:r>
+        <w:rPr>
+          <w:rFonts w:asciiTheme="majorHAnsi" w:hAnsiTheme="majorHAnsi"/>
+          <w:bCs/>
+          <w:color w:val="000000" w:themeColor="text1"/>
+          <w:lang w:val="en-US"/>
+        </w:rPr>
+        <w:t>types</w:t>
+      </w:r>
+      <w:proofErr w:type="gramEnd"/>
+      <w:r>
+        <w:rPr>
+          <w:rFonts w:asciiTheme="majorHAnsi" w:hAnsiTheme="majorHAnsi"/>
+          <w:bCs/>
+          <w:color w:val="000000" w:themeColor="text1"/>
+          <w:lang w:val="en-US"/>
+        </w:rPr>
+        <w:t xml:space="preserve"> declaration</w:t>
       </w:r>
     </w:p>
     <w:p>
@@ -1264,6 +1284,7 @@
           <w:lang w:val="en-US"/>
         </w:rPr>
       </w:pPr>
+      <w:proofErr w:type="spellStart"/>
       <w:r>
         <w:rPr>
           <w:rFonts w:asciiTheme="majorHAnsi" w:hAnsiTheme="majorHAnsi"/>
@@ -1280,7 +1301,17 @@
           <w:color w:val="000000" w:themeColor="text1"/>
           <w:lang w:val="en-US"/>
         </w:rPr>
-        <w:t>num {</w:t>
+        <w:t>num</w:t>
+      </w:r>
+      <w:proofErr w:type="spellEnd"/>
+      <w:r>
+        <w:rPr>
+          <w:rFonts w:asciiTheme="majorHAnsi" w:hAnsiTheme="majorHAnsi"/>
+          <w:bCs/>
+          <w:color w:val="000000" w:themeColor="text1"/>
+          <w:lang w:val="en-US"/>
+        </w:rPr>
+        <w:t xml:space="preserve"> {</w:t>
       </w:r>
       <w:r>
         <w:rPr>
@@ -1741,7 +1772,27 @@
                 <w:color w:val="000000" w:themeColor="text1"/>
                 <w:lang w:val="en-US"/>
               </w:rPr>
-              <w:t>Syntax is similar to JS with additional features</w:t>
+              <w:t xml:space="preserve">Syntax is </w:t>
+            </w:r>
+            <w:proofErr w:type="gramStart"/>
+            <w:r>
+              <w:rPr>
+                <w:rFonts w:asciiTheme="majorHAnsi" w:hAnsiTheme="majorHAnsi"/>
+                <w:bCs/>
+                <w:color w:val="000000" w:themeColor="text1"/>
+                <w:lang w:val="en-US"/>
+              </w:rPr>
+              <w:t>similar to</w:t>
+            </w:r>
+            <w:proofErr w:type="gramEnd"/>
+            <w:r>
+              <w:rPr>
+                <w:rFonts w:asciiTheme="majorHAnsi" w:hAnsiTheme="majorHAnsi"/>
+                <w:bCs/>
+                <w:color w:val="000000" w:themeColor="text1"/>
+                <w:lang w:val="en-US"/>
+              </w:rPr>
+              <w:t xml:space="preserve"> JS with additional features</w:t>
             </w:r>
           </w:p>
         </w:tc>
@@ -2311,14 +2362,25 @@
           <w:lang w:val="en-US"/>
         </w:rPr>
       </w:pPr>
-      <w:r>
-        <w:rPr>
-          <w:rFonts w:asciiTheme="majorHAnsi" w:hAnsiTheme="majorHAnsi"/>
-          <w:bCs/>
-          <w:color w:val="000000" w:themeColor="text1"/>
-          <w:lang w:val="en-US"/>
-        </w:rPr>
-        <w:t xml:space="preserve">So typescript compiler can easily understand what type of data is present in that variable. </w:t>
+      <w:proofErr w:type="gramStart"/>
+      <w:r>
+        <w:rPr>
+          <w:rFonts w:asciiTheme="majorHAnsi" w:hAnsiTheme="majorHAnsi"/>
+          <w:bCs/>
+          <w:color w:val="000000" w:themeColor="text1"/>
+          <w:lang w:val="en-US"/>
+        </w:rPr>
+        <w:t>So</w:t>
+      </w:r>
+      <w:proofErr w:type="gramEnd"/>
+      <w:r>
+        <w:rPr>
+          <w:rFonts w:asciiTheme="majorHAnsi" w:hAnsiTheme="majorHAnsi"/>
+          <w:bCs/>
+          <w:color w:val="000000" w:themeColor="text1"/>
+          <w:lang w:val="en-US"/>
+        </w:rPr>
+        <w:t xml:space="preserve"> typescript compiler can easily understand what type of data is present in that variable. </w:t>
       </w:r>
     </w:p>
     <w:p>
@@ -2461,7 +2523,27 @@
           <w:color w:val="000000" w:themeColor="text1"/>
           <w:lang w:val="en-US"/>
         </w:rPr>
-        <w:t>, and also different from the global type Object.</w:t>
+        <w:t xml:space="preserve">, and also different from the global </w:t>
+      </w:r>
+      <w:proofErr w:type="gramStart"/>
+      <w:r>
+        <w:rPr>
+          <w:rFonts w:asciiTheme="majorHAnsi" w:hAnsiTheme="majorHAnsi"/>
+          <w:bCs/>
+          <w:color w:val="000000" w:themeColor="text1"/>
+          <w:lang w:val="en-US"/>
+        </w:rPr>
+        <w:t>type</w:t>
+      </w:r>
+      <w:proofErr w:type="gramEnd"/>
+      <w:r>
+        <w:rPr>
+          <w:rFonts w:asciiTheme="majorHAnsi" w:hAnsiTheme="majorHAnsi"/>
+          <w:bCs/>
+          <w:color w:val="000000" w:themeColor="text1"/>
+          <w:lang w:val="en-US"/>
+        </w:rPr>
+        <w:t xml:space="preserve"> Object.</w:t>
       </w:r>
     </w:p>
     <w:p>
@@ -2596,9 +2678,9 @@
           <w:lang w:eastAsia="en-IN"/>
           <w14:ligatures w14:val="none"/>
         </w:rPr>
-        <w:t>object_property</w:t>
-      </w:r>
-      <w:proofErr w:type="spellEnd"/>
+        <w:t>object_</w:t>
+      </w:r>
+      <w:proofErr w:type="gramStart"/>
       <w:r>
         <w:rPr>
           <w:rFonts w:ascii="Consolas" w:eastAsia="Times New Roman" w:hAnsi="Consolas" w:cs="Courier New"/>
@@ -2609,7 +2691,33 @@
           <w:lang w:eastAsia="en-IN"/>
           <w14:ligatures w14:val="none"/>
         </w:rPr>
-        <w:t xml:space="preserve"> : value, </w:t>
+        <w:t>property</w:t>
+      </w:r>
+      <w:proofErr w:type="spellEnd"/>
+      <w:r>
+        <w:rPr>
+          <w:rFonts w:ascii="Consolas" w:eastAsia="Times New Roman" w:hAnsi="Consolas" w:cs="Courier New"/>
+          <w:spacing w:val="2"/>
+          <w:kern w:val="0"/>
+          <w:highlight w:val="yellow"/>
+          <w:bdr w:val="none" w:sz="0" w:space="0" w:color="auto" w:frame="1"/>
+          <w:lang w:eastAsia="en-IN"/>
+          <w14:ligatures w14:val="none"/>
+        </w:rPr>
+        <w:t xml:space="preserve"> :</w:t>
+      </w:r>
+      <w:proofErr w:type="gramEnd"/>
+      <w:r>
+        <w:rPr>
+          <w:rFonts w:ascii="Consolas" w:eastAsia="Times New Roman" w:hAnsi="Consolas" w:cs="Courier New"/>
+          <w:spacing w:val="2"/>
+          <w:kern w:val="0"/>
+          <w:highlight w:val="yellow"/>
+          <w:bdr w:val="none" w:sz="0" w:space="0" w:color="auto" w:frame="1"/>
+          <w:lang w:eastAsia="en-IN"/>
+          <w14:ligatures w14:val="none"/>
+        </w:rPr>
+        <w:t xml:space="preserve"> value, </w:t>
       </w:r>
     </w:p>
     <w:p>
@@ -2843,7 +2951,27 @@
           <w:color w:val="000000" w:themeColor="text1"/>
           <w:lang w:val="en-US"/>
         </w:rPr>
-        <w:t>TypeScript detect property in compile time which is not exist in object</w:t>
+        <w:t xml:space="preserve">TypeScript detect property in compile time which </w:t>
+      </w:r>
+      <w:proofErr w:type="gramStart"/>
+      <w:r>
+        <w:rPr>
+          <w:rFonts w:asciiTheme="majorHAnsi" w:hAnsiTheme="majorHAnsi"/>
+          <w:bCs/>
+          <w:color w:val="000000" w:themeColor="text1"/>
+          <w:lang w:val="en-US"/>
+        </w:rPr>
+        <w:t>is not exist</w:t>
+      </w:r>
+      <w:proofErr w:type="gramEnd"/>
+      <w:r>
+        <w:rPr>
+          <w:rFonts w:asciiTheme="majorHAnsi" w:hAnsiTheme="majorHAnsi"/>
+          <w:bCs/>
+          <w:color w:val="000000" w:themeColor="text1"/>
+          <w:lang w:val="en-US"/>
+        </w:rPr>
+        <w:t xml:space="preserve"> in object</w:t>
       </w:r>
     </w:p>
     <w:p>
@@ -2959,7 +3087,27 @@
           <w:color w:val="000000" w:themeColor="text1"/>
           <w:lang w:val="en-US"/>
         </w:rPr>
-        <w:t>We can explicitly mention type of array and this array can only store that type of values.</w:t>
+        <w:t xml:space="preserve">We can explicitly mention </w:t>
+      </w:r>
+      <w:proofErr w:type="gramStart"/>
+      <w:r>
+        <w:rPr>
+          <w:rFonts w:asciiTheme="majorHAnsi" w:hAnsiTheme="majorHAnsi"/>
+          <w:bCs/>
+          <w:color w:val="000000" w:themeColor="text1"/>
+          <w:lang w:val="en-US"/>
+        </w:rPr>
+        <w:t>type</w:t>
+      </w:r>
+      <w:proofErr w:type="gramEnd"/>
+      <w:r>
+        <w:rPr>
+          <w:rFonts w:asciiTheme="majorHAnsi" w:hAnsiTheme="majorHAnsi"/>
+          <w:bCs/>
+          <w:color w:val="000000" w:themeColor="text1"/>
+          <w:lang w:val="en-US"/>
+        </w:rPr>
+        <w:t xml:space="preserve"> of array and this array can only store that type of values.</w:t>
       </w:r>
     </w:p>
     <w:p>
@@ -3048,7 +3196,27 @@
           <w:color w:val="000000" w:themeColor="text1"/>
           <w:lang w:val="en-US"/>
         </w:rPr>
-        <w:t xml:space="preserve">If we want to multiple type of array then we can use </w:t>
+        <w:t xml:space="preserve">If we want to multiple type of </w:t>
+      </w:r>
+      <w:proofErr w:type="gramStart"/>
+      <w:r>
+        <w:rPr>
+          <w:rFonts w:asciiTheme="majorHAnsi" w:hAnsiTheme="majorHAnsi"/>
+          <w:bCs/>
+          <w:color w:val="000000" w:themeColor="text1"/>
+          <w:lang w:val="en-US"/>
+        </w:rPr>
+        <w:t>array</w:t>
+      </w:r>
+      <w:proofErr w:type="gramEnd"/>
+      <w:r>
+        <w:rPr>
+          <w:rFonts w:asciiTheme="majorHAnsi" w:hAnsiTheme="majorHAnsi"/>
+          <w:bCs/>
+          <w:color w:val="000000" w:themeColor="text1"/>
+          <w:lang w:val="en-US"/>
+        </w:rPr>
+        <w:t xml:space="preserve"> then we can use </w:t>
       </w:r>
       <w:r>
         <w:rPr>
@@ -3167,7 +3335,27 @@
           <w:color w:val="000000" w:themeColor="text1"/>
           <w:lang w:val="en-US"/>
         </w:rPr>
-        <w:t xml:space="preserve">TypeScript help us by suggesting supported method on that element </w:t>
+        <w:t xml:space="preserve">TypeScript </w:t>
+      </w:r>
+      <w:proofErr w:type="gramStart"/>
+      <w:r>
+        <w:rPr>
+          <w:rFonts w:asciiTheme="majorHAnsi" w:hAnsiTheme="majorHAnsi"/>
+          <w:bCs/>
+          <w:color w:val="000000" w:themeColor="text1"/>
+          <w:lang w:val="en-US"/>
+        </w:rPr>
+        <w:t>help</w:t>
+      </w:r>
+      <w:proofErr w:type="gramEnd"/>
+      <w:r>
+        <w:rPr>
+          <w:rFonts w:asciiTheme="majorHAnsi" w:hAnsiTheme="majorHAnsi"/>
+          <w:bCs/>
+          <w:color w:val="000000" w:themeColor="text1"/>
+          <w:lang w:val="en-US"/>
+        </w:rPr>
+        <w:t xml:space="preserve"> us by suggesting supported method on that element </w:t>
       </w:r>
     </w:p>
     <w:p>
@@ -3256,7 +3444,27 @@
           <w:color w:val="000000" w:themeColor="text1"/>
           <w:lang w:val="en-US"/>
         </w:rPr>
-        <w:t>If we use another method which is not supported for this elements, then it will throw error on compile time.</w:t>
+        <w:t xml:space="preserve">If we use another method which is not supported for </w:t>
+      </w:r>
+      <w:proofErr w:type="gramStart"/>
+      <w:r>
+        <w:rPr>
+          <w:rFonts w:asciiTheme="majorHAnsi" w:hAnsiTheme="majorHAnsi"/>
+          <w:bCs/>
+          <w:color w:val="000000" w:themeColor="text1"/>
+          <w:lang w:val="en-US"/>
+        </w:rPr>
+        <w:t>this elements</w:t>
+      </w:r>
+      <w:proofErr w:type="gramEnd"/>
+      <w:r>
+        <w:rPr>
+          <w:rFonts w:asciiTheme="majorHAnsi" w:hAnsiTheme="majorHAnsi"/>
+          <w:bCs/>
+          <w:color w:val="000000" w:themeColor="text1"/>
+          <w:lang w:val="en-US"/>
+        </w:rPr>
+        <w:t>, then it will throw error on compile time.</w:t>
       </w:r>
     </w:p>
     <w:p>
@@ -3366,7 +3574,27 @@
           <w:color w:val="000000" w:themeColor="text1"/>
           <w:lang w:val="en-US"/>
         </w:rPr>
-        <w:t xml:space="preserve"> array for code optimization and for randomly access elements.</w:t>
+        <w:t xml:space="preserve"> array for code optimization and for </w:t>
+      </w:r>
+      <w:proofErr w:type="gramStart"/>
+      <w:r>
+        <w:rPr>
+          <w:rFonts w:asciiTheme="majorHAnsi" w:hAnsiTheme="majorHAnsi"/>
+          <w:bCs/>
+          <w:color w:val="000000" w:themeColor="text1"/>
+          <w:lang w:val="en-US"/>
+        </w:rPr>
+        <w:t>randomly</w:t>
+      </w:r>
+      <w:proofErr w:type="gramEnd"/>
+      <w:r>
+        <w:rPr>
+          <w:rFonts w:asciiTheme="majorHAnsi" w:hAnsiTheme="majorHAnsi"/>
+          <w:bCs/>
+          <w:color w:val="000000" w:themeColor="text1"/>
+          <w:lang w:val="en-US"/>
+        </w:rPr>
+        <w:t xml:space="preserve"> access elements.</w:t>
       </w:r>
     </w:p>
     <w:p>
@@ -3424,7 +3652,27 @@
           <w:color w:val="000000" w:themeColor="text1"/>
           <w:lang w:val="en-US"/>
         </w:rPr>
-        <w:t xml:space="preserve">As we know array consists of values of homogeneous (same) types but sometimes when we need to store a collection of different types value in a single variable, then we will go with </w:t>
+        <w:t xml:space="preserve">As we know array consists of values of homogeneous (same) types but sometimes when we need to store a collection of different </w:t>
+      </w:r>
+      <w:proofErr w:type="gramStart"/>
+      <w:r>
+        <w:rPr>
+          <w:rFonts w:asciiTheme="majorHAnsi" w:hAnsiTheme="majorHAnsi"/>
+          <w:bCs/>
+          <w:color w:val="000000" w:themeColor="text1"/>
+          <w:lang w:val="en-US"/>
+        </w:rPr>
+        <w:t>types</w:t>
+      </w:r>
+      <w:proofErr w:type="gramEnd"/>
+      <w:r>
+        <w:rPr>
+          <w:rFonts w:asciiTheme="majorHAnsi" w:hAnsiTheme="majorHAnsi"/>
+          <w:bCs/>
+          <w:color w:val="000000" w:themeColor="text1"/>
+          <w:lang w:val="en-US"/>
+        </w:rPr>
+        <w:t xml:space="preserve"> value in a single variable, then we will go with </w:t>
       </w:r>
       <w:r>
         <w:rPr>
@@ -3824,7 +4072,15 @@
         </w:rPr>
       </w:pPr>
       <w:r>
-        <w:t xml:space="preserve">Enums allow us to create a set of named constant, Making it easier for us by being self-explanatory while declaring a set of predefined value, by default </w:t>
+        <w:t xml:space="preserve">Enums allow us to create a set of named constant, </w:t>
+      </w:r>
+      <w:proofErr w:type="gramStart"/>
+      <w:r>
+        <w:t>Making</w:t>
+      </w:r>
+      <w:proofErr w:type="gramEnd"/>
+      <w:r>
+        <w:t xml:space="preserve"> it easier for us by being self-explanatory while declaring a set of predefined value, by default </w:t>
       </w:r>
       <w:proofErr w:type="spellStart"/>
       <w:r>
@@ -3990,7 +4246,27 @@
           <w:lang w:val="en-US"/>
         </w:rPr>
         <w:lastRenderedPageBreak/>
-        <w:t>While Enums are constant by default that’s why we cannot reassign value to enum variables after declaring it.</w:t>
+        <w:t xml:space="preserve">While Enums are constant by default that’s why we cannot reassign value to </w:t>
+      </w:r>
+      <w:proofErr w:type="spellStart"/>
+      <w:r>
+        <w:rPr>
+          <w:rFonts w:asciiTheme="majorHAnsi" w:hAnsiTheme="majorHAnsi"/>
+          <w:bCs/>
+          <w:color w:val="000000" w:themeColor="text1"/>
+          <w:lang w:val="en-US"/>
+        </w:rPr>
+        <w:t>enum</w:t>
+      </w:r>
+      <w:proofErr w:type="spellEnd"/>
+      <w:r>
+        <w:rPr>
+          <w:rFonts w:asciiTheme="majorHAnsi" w:hAnsiTheme="majorHAnsi"/>
+          <w:bCs/>
+          <w:color w:val="000000" w:themeColor="text1"/>
+          <w:lang w:val="en-US"/>
+        </w:rPr>
+        <w:t xml:space="preserve"> variables after declaring it.</w:t>
       </w:r>
     </w:p>
     <w:p>
@@ -4014,7 +4290,47 @@
           <w:color w:val="000000" w:themeColor="text1"/>
           <w:lang w:val="en-US"/>
         </w:rPr>
-        <w:t xml:space="preserve">Enum is user defined type that’s why we can access enum variable using </w:t>
+        <w:t xml:space="preserve">Enum is </w:t>
+      </w:r>
+      <w:proofErr w:type="gramStart"/>
+      <w:r>
+        <w:rPr>
+          <w:rFonts w:asciiTheme="majorHAnsi" w:hAnsiTheme="majorHAnsi"/>
+          <w:bCs/>
+          <w:color w:val="000000" w:themeColor="text1"/>
+          <w:lang w:val="en-US"/>
+        </w:rPr>
+        <w:t>user</w:t>
+      </w:r>
+      <w:proofErr w:type="gramEnd"/>
+      <w:r>
+        <w:rPr>
+          <w:rFonts w:asciiTheme="majorHAnsi" w:hAnsiTheme="majorHAnsi"/>
+          <w:bCs/>
+          <w:color w:val="000000" w:themeColor="text1"/>
+          <w:lang w:val="en-US"/>
+        </w:rPr>
+        <w:t xml:space="preserve"> defined type that’s why we can access </w:t>
+      </w:r>
+      <w:proofErr w:type="spellStart"/>
+      <w:r>
+        <w:rPr>
+          <w:rFonts w:asciiTheme="majorHAnsi" w:hAnsiTheme="majorHAnsi"/>
+          <w:bCs/>
+          <w:color w:val="000000" w:themeColor="text1"/>
+          <w:lang w:val="en-US"/>
+        </w:rPr>
+        <w:t>enum</w:t>
+      </w:r>
+      <w:proofErr w:type="spellEnd"/>
+      <w:r>
+        <w:rPr>
+          <w:rFonts w:asciiTheme="majorHAnsi" w:hAnsiTheme="majorHAnsi"/>
+          <w:bCs/>
+          <w:color w:val="000000" w:themeColor="text1"/>
+          <w:lang w:val="en-US"/>
+        </w:rPr>
+        <w:t xml:space="preserve"> variable using </w:t>
       </w:r>
       <w:r>
         <w:rPr>
@@ -4113,14 +4429,25 @@
           <w:lang w:val="en-US"/>
         </w:rPr>
       </w:pPr>
-      <w:r>
-        <w:rPr>
-          <w:rFonts w:asciiTheme="majorHAnsi" w:hAnsiTheme="majorHAnsi"/>
-          <w:b/>
-          <w:color w:val="000000" w:themeColor="text1"/>
-          <w:lang w:val="en-US"/>
-        </w:rPr>
-        <w:t xml:space="preserve">any </w:t>
+      <w:proofErr w:type="gramStart"/>
+      <w:r>
+        <w:rPr>
+          <w:rFonts w:asciiTheme="majorHAnsi" w:hAnsiTheme="majorHAnsi"/>
+          <w:b/>
+          <w:color w:val="000000" w:themeColor="text1"/>
+          <w:lang w:val="en-US"/>
+        </w:rPr>
+        <w:t>any</w:t>
+      </w:r>
+      <w:proofErr w:type="gramEnd"/>
+      <w:r>
+        <w:rPr>
+          <w:rFonts w:asciiTheme="majorHAnsi" w:hAnsiTheme="majorHAnsi"/>
+          <w:b/>
+          <w:color w:val="000000" w:themeColor="text1"/>
+          <w:lang w:val="en-US"/>
+        </w:rPr>
+        <w:t xml:space="preserve"> </w:t>
       </w:r>
       <w:r>
         <w:t>type is a dynamic type that can represent values of any data type.</w:t>
@@ -4171,7 +4498,47 @@
           <w:color w:val="000000" w:themeColor="text1"/>
           <w:lang w:val="en-US"/>
         </w:rPr>
-        <w:t xml:space="preserve">We can avoid use of any in TypeScript because it affect big feature of TypeScript which is </w:t>
+        <w:t xml:space="preserve">We can avoid </w:t>
+      </w:r>
+      <w:proofErr w:type="gramStart"/>
+      <w:r>
+        <w:rPr>
+          <w:rFonts w:asciiTheme="majorHAnsi" w:hAnsiTheme="majorHAnsi"/>
+          <w:bCs/>
+          <w:color w:val="000000" w:themeColor="text1"/>
+          <w:lang w:val="en-US"/>
+        </w:rPr>
+        <w:t>use of</w:t>
+      </w:r>
+      <w:proofErr w:type="gramEnd"/>
+      <w:r>
+        <w:rPr>
+          <w:rFonts w:asciiTheme="majorHAnsi" w:hAnsiTheme="majorHAnsi"/>
+          <w:bCs/>
+          <w:color w:val="000000" w:themeColor="text1"/>
+          <w:lang w:val="en-US"/>
+        </w:rPr>
+        <w:t xml:space="preserve"> any in TypeScript because it </w:t>
+      </w:r>
+      <w:proofErr w:type="gramStart"/>
+      <w:r>
+        <w:rPr>
+          <w:rFonts w:asciiTheme="majorHAnsi" w:hAnsiTheme="majorHAnsi"/>
+          <w:bCs/>
+          <w:color w:val="000000" w:themeColor="text1"/>
+          <w:lang w:val="en-US"/>
+        </w:rPr>
+        <w:t>affect</w:t>
+      </w:r>
+      <w:proofErr w:type="gramEnd"/>
+      <w:r>
+        <w:rPr>
+          <w:rFonts w:asciiTheme="majorHAnsi" w:hAnsiTheme="majorHAnsi"/>
+          <w:bCs/>
+          <w:color w:val="000000" w:themeColor="text1"/>
+          <w:lang w:val="en-US"/>
+        </w:rPr>
+        <w:t xml:space="preserve"> big feature of TypeScript which is </w:t>
       </w:r>
       <w:r>
         <w:rPr>
@@ -4296,7 +4663,27 @@
           <w:color w:val="000000" w:themeColor="text1"/>
           <w:lang w:val="en-US"/>
         </w:rPr>
-        <w:t>The TypeScript union has the ability to combine one or two different types of data.</w:t>
+        <w:t xml:space="preserve">The TypeScript union </w:t>
+      </w:r>
+      <w:proofErr w:type="gramStart"/>
+      <w:r>
+        <w:rPr>
+          <w:rFonts w:asciiTheme="majorHAnsi" w:hAnsiTheme="majorHAnsi"/>
+          <w:bCs/>
+          <w:color w:val="000000" w:themeColor="text1"/>
+          <w:lang w:val="en-US"/>
+        </w:rPr>
+        <w:t>has the ability to</w:t>
+      </w:r>
+      <w:proofErr w:type="gramEnd"/>
+      <w:r>
+        <w:rPr>
+          <w:rFonts w:asciiTheme="majorHAnsi" w:hAnsiTheme="majorHAnsi"/>
+          <w:bCs/>
+          <w:color w:val="000000" w:themeColor="text1"/>
+          <w:lang w:val="en-US"/>
+        </w:rPr>
+        <w:t xml:space="preserve"> combine one or two different types of data.</w:t>
       </w:r>
     </w:p>
     <w:p>
@@ -4576,7 +4963,27 @@
           <w:color w:val="000000" w:themeColor="text1"/>
           <w:lang w:val="en-US"/>
         </w:rPr>
-        <w:t>String literal types work well with union types and type aliases in practice. These properties can be combined to give strings enum-like functionality.</w:t>
+        <w:t xml:space="preserve">String literal types work well with union types and type aliases in practice. These properties can be combined to give strings </w:t>
+      </w:r>
+      <w:proofErr w:type="spellStart"/>
+      <w:r>
+        <w:rPr>
+          <w:rFonts w:asciiTheme="majorHAnsi" w:hAnsiTheme="majorHAnsi"/>
+          <w:bCs/>
+          <w:color w:val="000000" w:themeColor="text1"/>
+          <w:lang w:val="en-US"/>
+        </w:rPr>
+        <w:t>enum</w:t>
+      </w:r>
+      <w:proofErr w:type="spellEnd"/>
+      <w:r>
+        <w:rPr>
+          <w:rFonts w:asciiTheme="majorHAnsi" w:hAnsiTheme="majorHAnsi"/>
+          <w:bCs/>
+          <w:color w:val="000000" w:themeColor="text1"/>
+          <w:lang w:val="en-US"/>
+        </w:rPr>
+        <w:t>-like functionality.</w:t>
       </w:r>
     </w:p>
     <w:p>
@@ -4642,7 +5049,27 @@
           <w:color w:val="000000" w:themeColor="text1"/>
           <w:lang w:val="en-US"/>
         </w:rPr>
-        <w:t>TypeScript throws a compile-time error if we tries to assign a value to the variable that isn’t defined by the string literal type</w:t>
+        <w:t xml:space="preserve">TypeScript throws a compile-time error if we </w:t>
+      </w:r>
+      <w:proofErr w:type="gramStart"/>
+      <w:r>
+        <w:rPr>
+          <w:rFonts w:asciiTheme="majorHAnsi" w:hAnsiTheme="majorHAnsi"/>
+          <w:bCs/>
+          <w:color w:val="000000" w:themeColor="text1"/>
+          <w:lang w:val="en-US"/>
+        </w:rPr>
+        <w:t>tries</w:t>
+      </w:r>
+      <w:proofErr w:type="gramEnd"/>
+      <w:r>
+        <w:rPr>
+          <w:rFonts w:asciiTheme="majorHAnsi" w:hAnsiTheme="majorHAnsi"/>
+          <w:bCs/>
+          <w:color w:val="000000" w:themeColor="text1"/>
+          <w:lang w:val="en-US"/>
+        </w:rPr>
+        <w:t xml:space="preserve"> to assign a value to the variable that isn’t defined by the string literal type</w:t>
       </w:r>
     </w:p>
     <w:p>
@@ -4691,6 +5118,7 @@
         <w:t xml:space="preserve">Let </w:t>
       </w:r>
       <w:proofErr w:type="spellStart"/>
+      <w:proofErr w:type="gramStart"/>
       <w:r>
         <w:rPr>
           <w:rFonts w:asciiTheme="majorHAnsi" w:hAnsiTheme="majorHAnsi"/>
@@ -4710,7 +5138,18 @@
           <w:highlight w:val="yellow"/>
           <w:lang w:val="en-US"/>
         </w:rPr>
-        <w:t xml:space="preserve"> : </w:t>
+        <w:t xml:space="preserve"> :</w:t>
+      </w:r>
+      <w:proofErr w:type="gramEnd"/>
+      <w:r>
+        <w:rPr>
+          <w:rFonts w:asciiTheme="majorHAnsi" w:hAnsiTheme="majorHAnsi"/>
+          <w:bCs/>
+          <w:color w:val="000000" w:themeColor="text1"/>
+          <w:highlight w:val="yellow"/>
+          <w:lang w:val="en-US"/>
+        </w:rPr>
+        <w:t xml:space="preserve"> </w:t>
       </w:r>
       <w:r>
         <w:rPr>
@@ -4943,7 +5382,27 @@
           <w:color w:val="000000" w:themeColor="text1"/>
           <w:lang w:val="en-US"/>
         </w:rPr>
-        <w:t>Type alias give a type a new name.</w:t>
+        <w:t xml:space="preserve">Type </w:t>
+      </w:r>
+      <w:proofErr w:type="gramStart"/>
+      <w:r>
+        <w:rPr>
+          <w:rFonts w:asciiTheme="majorHAnsi" w:hAnsiTheme="majorHAnsi"/>
+          <w:bCs/>
+          <w:color w:val="000000" w:themeColor="text1"/>
+          <w:lang w:val="en-US"/>
+        </w:rPr>
+        <w:t>alias</w:t>
+      </w:r>
+      <w:proofErr w:type="gramEnd"/>
+      <w:r>
+        <w:rPr>
+          <w:rFonts w:asciiTheme="majorHAnsi" w:hAnsiTheme="majorHAnsi"/>
+          <w:bCs/>
+          <w:color w:val="000000" w:themeColor="text1"/>
+          <w:lang w:val="en-US"/>
+        </w:rPr>
+        <w:t xml:space="preserve"> give a type a new name.</w:t>
       </w:r>
     </w:p>
     <w:p>
@@ -4967,7 +5426,27 @@
           <w:color w:val="000000" w:themeColor="text1"/>
           <w:lang w:val="en-US"/>
         </w:rPr>
-        <w:t>They are similar to interfaces in that they can be used to name primitives and any other kinds that you’d have to define by hand otherwise.</w:t>
+        <w:t xml:space="preserve">They are </w:t>
+      </w:r>
+      <w:proofErr w:type="gramStart"/>
+      <w:r>
+        <w:rPr>
+          <w:rFonts w:asciiTheme="majorHAnsi" w:hAnsiTheme="majorHAnsi"/>
+          <w:bCs/>
+          <w:color w:val="000000" w:themeColor="text1"/>
+          <w:lang w:val="en-US"/>
+        </w:rPr>
+        <w:t>similar to</w:t>
+      </w:r>
+      <w:proofErr w:type="gramEnd"/>
+      <w:r>
+        <w:rPr>
+          <w:rFonts w:asciiTheme="majorHAnsi" w:hAnsiTheme="majorHAnsi"/>
+          <w:bCs/>
+          <w:color w:val="000000" w:themeColor="text1"/>
+          <w:lang w:val="en-US"/>
+        </w:rPr>
+        <w:t xml:space="preserve"> interfaces in that they can be used to name primitives and any other kinds that you’d have to define by hand otherwise.</w:t>
       </w:r>
     </w:p>
     <w:p>
@@ -4991,7 +5470,27 @@
           <w:color w:val="000000" w:themeColor="text1"/>
           <w:lang w:val="en-US"/>
         </w:rPr>
-        <w:t>Aliasing doesn’t create a new type, instead , it gives that type a new name.</w:t>
+        <w:t xml:space="preserve">Aliasing doesn’t create a new type, </w:t>
+      </w:r>
+      <w:proofErr w:type="gramStart"/>
+      <w:r>
+        <w:rPr>
+          <w:rFonts w:asciiTheme="majorHAnsi" w:hAnsiTheme="majorHAnsi"/>
+          <w:bCs/>
+          <w:color w:val="000000" w:themeColor="text1"/>
+          <w:lang w:val="en-US"/>
+        </w:rPr>
+        <w:t>instead ,</w:t>
+      </w:r>
+      <w:proofErr w:type="gramEnd"/>
+      <w:r>
+        <w:rPr>
+          <w:rFonts w:asciiTheme="majorHAnsi" w:hAnsiTheme="majorHAnsi"/>
+          <w:bCs/>
+          <w:color w:val="000000" w:themeColor="text1"/>
+          <w:lang w:val="en-US"/>
+        </w:rPr>
+        <w:t xml:space="preserve"> it gives that type a new name.</w:t>
       </w:r>
     </w:p>
     <w:p>
@@ -5562,7 +6061,47 @@
           <w:color w:val="000000" w:themeColor="text1"/>
           <w:lang w:val="en-US"/>
         </w:rPr>
-        <w:t>Callback function mean passing a function as a arguments to another function.</w:t>
+        <w:t xml:space="preserve">Callback function </w:t>
+      </w:r>
+      <w:proofErr w:type="gramStart"/>
+      <w:r>
+        <w:rPr>
+          <w:rFonts w:asciiTheme="majorHAnsi" w:hAnsiTheme="majorHAnsi"/>
+          <w:bCs/>
+          <w:color w:val="000000" w:themeColor="text1"/>
+          <w:lang w:val="en-US"/>
+        </w:rPr>
+        <w:t>mean</w:t>
+      </w:r>
+      <w:proofErr w:type="gramEnd"/>
+      <w:r>
+        <w:rPr>
+          <w:rFonts w:asciiTheme="majorHAnsi" w:hAnsiTheme="majorHAnsi"/>
+          <w:bCs/>
+          <w:color w:val="000000" w:themeColor="text1"/>
+          <w:lang w:val="en-US"/>
+        </w:rPr>
+        <w:t xml:space="preserve"> passing a function as </w:t>
+      </w:r>
+      <w:proofErr w:type="gramStart"/>
+      <w:r>
+        <w:rPr>
+          <w:rFonts w:asciiTheme="majorHAnsi" w:hAnsiTheme="majorHAnsi"/>
+          <w:bCs/>
+          <w:color w:val="000000" w:themeColor="text1"/>
+          <w:lang w:val="en-US"/>
+        </w:rPr>
+        <w:t>a</w:t>
+      </w:r>
+      <w:proofErr w:type="gramEnd"/>
+      <w:r>
+        <w:rPr>
+          <w:rFonts w:asciiTheme="majorHAnsi" w:hAnsiTheme="majorHAnsi"/>
+          <w:bCs/>
+          <w:color w:val="000000" w:themeColor="text1"/>
+          <w:lang w:val="en-US"/>
+        </w:rPr>
+        <w:t xml:space="preserve"> arguments to another function.</w:t>
       </w:r>
     </w:p>
     <w:p>
@@ -5678,7 +6217,47 @@
           <w:color w:val="000000" w:themeColor="text1"/>
           <w:lang w:val="en-US"/>
         </w:rPr>
-        <w:t>In TypeScript any value can assign to unknown, but without a type assertion, unknown can’t be assigned to anything.</w:t>
+        <w:t xml:space="preserve">In TypeScript any value can </w:t>
+      </w:r>
+      <w:proofErr w:type="gramStart"/>
+      <w:r>
+        <w:rPr>
+          <w:rFonts w:asciiTheme="majorHAnsi" w:hAnsiTheme="majorHAnsi"/>
+          <w:bCs/>
+          <w:color w:val="000000" w:themeColor="text1"/>
+          <w:lang w:val="en-US"/>
+        </w:rPr>
+        <w:t>assign</w:t>
+      </w:r>
+      <w:proofErr w:type="gramEnd"/>
+      <w:r>
+        <w:rPr>
+          <w:rFonts w:asciiTheme="majorHAnsi" w:hAnsiTheme="majorHAnsi"/>
+          <w:bCs/>
+          <w:color w:val="000000" w:themeColor="text1"/>
+          <w:lang w:val="en-US"/>
+        </w:rPr>
+        <w:t xml:space="preserve"> to unknown, but without a </w:t>
+      </w:r>
+      <w:proofErr w:type="gramStart"/>
+      <w:r>
+        <w:rPr>
+          <w:rFonts w:asciiTheme="majorHAnsi" w:hAnsiTheme="majorHAnsi"/>
+          <w:bCs/>
+          <w:color w:val="000000" w:themeColor="text1"/>
+          <w:lang w:val="en-US"/>
+        </w:rPr>
+        <w:t>type</w:t>
+      </w:r>
+      <w:proofErr w:type="gramEnd"/>
+      <w:r>
+        <w:rPr>
+          <w:rFonts w:asciiTheme="majorHAnsi" w:hAnsiTheme="majorHAnsi"/>
+          <w:bCs/>
+          <w:color w:val="000000" w:themeColor="text1"/>
+          <w:lang w:val="en-US"/>
+        </w:rPr>
+        <w:t xml:space="preserve"> assertion, unknown can’t be assigned to anything.</w:t>
       </w:r>
     </w:p>
     <w:p>
@@ -5728,14 +6307,25 @@
           <w:lang w:val="en-US"/>
         </w:rPr>
       </w:pPr>
-      <w:r>
-        <w:rPr>
-          <w:rFonts w:asciiTheme="majorHAnsi" w:hAnsiTheme="majorHAnsi"/>
-          <w:bCs/>
-          <w:color w:val="000000" w:themeColor="text1"/>
-          <w:lang w:val="en-US"/>
-        </w:rPr>
-        <w:t xml:space="preserve">it looks like </w:t>
+      <w:proofErr w:type="gramStart"/>
+      <w:r>
+        <w:rPr>
+          <w:rFonts w:asciiTheme="majorHAnsi" w:hAnsiTheme="majorHAnsi"/>
+          <w:bCs/>
+          <w:color w:val="000000" w:themeColor="text1"/>
+          <w:lang w:val="en-US"/>
+        </w:rPr>
+        <w:t>it</w:t>
+      </w:r>
+      <w:proofErr w:type="gramEnd"/>
+      <w:r>
+        <w:rPr>
+          <w:rFonts w:asciiTheme="majorHAnsi" w:hAnsiTheme="majorHAnsi"/>
+          <w:bCs/>
+          <w:color w:val="000000" w:themeColor="text1"/>
+          <w:lang w:val="en-US"/>
+        </w:rPr>
+        <w:t xml:space="preserve"> looks like </w:t>
       </w:r>
       <w:r>
         <w:rPr>
@@ -5746,14 +6336,25 @@
         </w:rPr>
         <w:t xml:space="preserve">any </w:t>
       </w:r>
-      <w:r>
-        <w:rPr>
-          <w:rFonts w:asciiTheme="majorHAnsi" w:hAnsiTheme="majorHAnsi"/>
-          <w:bCs/>
-          <w:color w:val="000000" w:themeColor="text1"/>
-          <w:lang w:val="en-US"/>
-        </w:rPr>
-        <w:t xml:space="preserve">type but it is different, </w:t>
+      <w:proofErr w:type="gramStart"/>
+      <w:r>
+        <w:rPr>
+          <w:rFonts w:asciiTheme="majorHAnsi" w:hAnsiTheme="majorHAnsi"/>
+          <w:bCs/>
+          <w:color w:val="000000" w:themeColor="text1"/>
+          <w:lang w:val="en-US"/>
+        </w:rPr>
+        <w:t>type</w:t>
+      </w:r>
+      <w:proofErr w:type="gramEnd"/>
+      <w:r>
+        <w:rPr>
+          <w:rFonts w:asciiTheme="majorHAnsi" w:hAnsiTheme="majorHAnsi"/>
+          <w:bCs/>
+          <w:color w:val="000000" w:themeColor="text1"/>
+          <w:lang w:val="en-US"/>
+        </w:rPr>
+        <w:t xml:space="preserve"> but it is different, </w:t>
       </w:r>
       <w:r>
         <w:rPr>
@@ -5903,7 +6504,27 @@
           <w:color w:val="000000" w:themeColor="text1"/>
           <w:lang w:val="en-US"/>
         </w:rPr>
-        <w:t>type variable then it will throw error</w:t>
+        <w:t xml:space="preserve">type </w:t>
+      </w:r>
+      <w:proofErr w:type="gramStart"/>
+      <w:r>
+        <w:rPr>
+          <w:rFonts w:asciiTheme="majorHAnsi" w:hAnsiTheme="majorHAnsi"/>
+          <w:bCs/>
+          <w:color w:val="000000" w:themeColor="text1"/>
+          <w:lang w:val="en-US"/>
+        </w:rPr>
+        <w:t>variable</w:t>
+      </w:r>
+      <w:proofErr w:type="gramEnd"/>
+      <w:r>
+        <w:rPr>
+          <w:rFonts w:asciiTheme="majorHAnsi" w:hAnsiTheme="majorHAnsi"/>
+          <w:bCs/>
+          <w:color w:val="000000" w:themeColor="text1"/>
+          <w:lang w:val="en-US"/>
+        </w:rPr>
+        <w:t xml:space="preserve"> then it will throw error</w:t>
       </w:r>
     </w:p>
     <w:p>
@@ -5996,7 +6617,27 @@
           <w:lang w:val="en-US"/>
         </w:rPr>
         <w:lastRenderedPageBreak/>
-        <w:t xml:space="preserve">Unknown type variable can only be assigned to another unknown type variable or a variable of type </w:t>
+        <w:t xml:space="preserve">Unknown type variable can only be assigned to another unknown </w:t>
+      </w:r>
+      <w:proofErr w:type="gramStart"/>
+      <w:r>
+        <w:rPr>
+          <w:rFonts w:asciiTheme="majorHAnsi" w:hAnsiTheme="majorHAnsi"/>
+          <w:bCs/>
+          <w:color w:val="000000" w:themeColor="text1"/>
+          <w:lang w:val="en-US"/>
+        </w:rPr>
+        <w:t>type</w:t>
+      </w:r>
+      <w:proofErr w:type="gramEnd"/>
+      <w:r>
+        <w:rPr>
+          <w:rFonts w:asciiTheme="majorHAnsi" w:hAnsiTheme="majorHAnsi"/>
+          <w:bCs/>
+          <w:color w:val="000000" w:themeColor="text1"/>
+          <w:lang w:val="en-US"/>
+        </w:rPr>
+        <w:t xml:space="preserve"> variable or a variable of type </w:t>
       </w:r>
       <w:r>
         <w:rPr>
@@ -6606,6 +7247,7 @@
           <w:lang w:val="en-US"/>
         </w:rPr>
       </w:pPr>
+      <w:proofErr w:type="spellStart"/>
       <w:r>
         <w:rPr>
           <w:rFonts w:asciiTheme="majorHAnsi" w:hAnsiTheme="majorHAnsi"/>
@@ -6614,8 +7256,9 @@
           <w:highlight w:val="yellow"/>
           <w:lang w:val="en-US"/>
         </w:rPr>
-        <w:t>tsc --init</w:t>
-      </w:r>
+        <w:t>tsc</w:t>
+      </w:r>
+      <w:proofErr w:type="spellEnd"/>
       <w:r>
         <w:rPr>
           <w:rFonts w:asciiTheme="majorHAnsi" w:hAnsiTheme="majorHAnsi"/>
@@ -6624,6 +7267,28 @@
           <w:highlight w:val="yellow"/>
           <w:lang w:val="en-US"/>
         </w:rPr>
+        <w:t xml:space="preserve"> --</w:t>
+      </w:r>
+      <w:proofErr w:type="spellStart"/>
+      <w:r>
+        <w:rPr>
+          <w:rFonts w:asciiTheme="majorHAnsi" w:hAnsiTheme="majorHAnsi"/>
+          <w:b/>
+          <w:color w:val="000000" w:themeColor="text1"/>
+          <w:highlight w:val="yellow"/>
+          <w:lang w:val="en-US"/>
+        </w:rPr>
+        <w:t>init</w:t>
+      </w:r>
+      <w:proofErr w:type="spellEnd"/>
+      <w:r>
+        <w:rPr>
+          <w:rFonts w:asciiTheme="majorHAnsi" w:hAnsiTheme="majorHAnsi"/>
+          <w:b/>
+          <w:color w:val="000000" w:themeColor="text1"/>
+          <w:highlight w:val="yellow"/>
+          <w:lang w:val="en-US"/>
+        </w:rPr>
         <w:t xml:space="preserve">   </w:t>
       </w:r>
       <w:r>
@@ -6644,14 +7309,25 @@
         </w:rPr>
         <w:t xml:space="preserve">it will create </w:t>
       </w:r>
-      <w:r>
-        <w:rPr>
-          <w:rFonts w:asciiTheme="majorHAnsi" w:hAnsiTheme="majorHAnsi"/>
-          <w:b/>
-          <w:color w:val="000000" w:themeColor="text1"/>
-          <w:lang w:val="en-US"/>
-        </w:rPr>
-        <w:t xml:space="preserve">tsconfig.json </w:t>
+      <w:proofErr w:type="spellStart"/>
+      <w:r>
+        <w:rPr>
+          <w:rFonts w:asciiTheme="majorHAnsi" w:hAnsiTheme="majorHAnsi"/>
+          <w:b/>
+          <w:color w:val="000000" w:themeColor="text1"/>
+          <w:lang w:val="en-US"/>
+        </w:rPr>
+        <w:t>tsconfig.json</w:t>
+      </w:r>
+      <w:proofErr w:type="spellEnd"/>
+      <w:r>
+        <w:rPr>
+          <w:rFonts w:asciiTheme="majorHAnsi" w:hAnsiTheme="majorHAnsi"/>
+          <w:b/>
+          <w:color w:val="000000" w:themeColor="text1"/>
+          <w:lang w:val="en-US"/>
+        </w:rPr>
+        <w:t xml:space="preserve"> </w:t>
       </w:r>
       <w:r>
         <w:rPr>
@@ -6678,6 +7354,7 @@
           <w:lang w:val="en-US"/>
         </w:rPr>
       </w:pPr>
+      <w:proofErr w:type="spellStart"/>
       <w:r>
         <w:rPr>
           <w:rFonts w:asciiTheme="majorHAnsi" w:hAnsiTheme="majorHAnsi"/>
@@ -6686,18 +7363,30 @@
           <w:highlight w:val="yellow"/>
           <w:lang w:val="en-US"/>
         </w:rPr>
-        <w:t xml:space="preserve">tsc </w:t>
-      </w:r>
-      <w:r>
-        <w:rPr>
-          <w:rFonts w:asciiTheme="majorHAnsi" w:hAnsiTheme="majorHAnsi"/>
-          <w:bCs/>
+        <w:t>tsc</w:t>
+      </w:r>
+      <w:proofErr w:type="spellEnd"/>
+      <w:r>
+        <w:rPr>
+          <w:rFonts w:asciiTheme="majorHAnsi" w:hAnsiTheme="majorHAnsi"/>
+          <w:b/>
           <w:color w:val="000000" w:themeColor="text1"/>
           <w:highlight w:val="yellow"/>
           <w:lang w:val="en-US"/>
         </w:rPr>
+        <w:t xml:space="preserve"> </w:t>
+      </w:r>
+      <w:r>
+        <w:rPr>
+          <w:rFonts w:asciiTheme="majorHAnsi" w:hAnsiTheme="majorHAnsi"/>
+          <w:bCs/>
+          <w:color w:val="000000" w:themeColor="text1"/>
+          <w:highlight w:val="yellow"/>
+          <w:lang w:val="en-US"/>
+        </w:rPr>
         <w:t xml:space="preserve">or </w:t>
       </w:r>
+      <w:proofErr w:type="spellStart"/>
       <w:r>
         <w:rPr>
           <w:rFonts w:asciiTheme="majorHAnsi" w:hAnsiTheme="majorHAnsi"/>
@@ -6706,8 +7395,9 @@
           <w:highlight w:val="yellow"/>
           <w:lang w:val="en-US"/>
         </w:rPr>
-        <w:t xml:space="preserve">tsc </w:t>
-      </w:r>
+        <w:t>tsc</w:t>
+      </w:r>
+      <w:proofErr w:type="spellEnd"/>
       <w:r>
         <w:rPr>
           <w:rFonts w:asciiTheme="majorHAnsi" w:hAnsiTheme="majorHAnsi"/>
@@ -6716,6 +7406,16 @@
           <w:highlight w:val="yellow"/>
           <w:lang w:val="en-US"/>
         </w:rPr>
+        <w:t xml:space="preserve"> </w:t>
+      </w:r>
+      <w:r>
+        <w:rPr>
+          <w:rFonts w:asciiTheme="majorHAnsi" w:hAnsiTheme="majorHAnsi"/>
+          <w:b/>
+          <w:color w:val="000000" w:themeColor="text1"/>
+          <w:highlight w:val="yellow"/>
+          <w:lang w:val="en-US"/>
+        </w:rPr>
         <w:t>–</w:t>
       </w:r>
       <w:r>
@@ -6750,8 +7450,29 @@
           <w:color w:val="000000" w:themeColor="text1"/>
           <w:lang w:val="en-US"/>
         </w:rPr>
-        <w:t xml:space="preserve">To exclude any file from compilation when we compiling entire project for that we make changes in </w:t>
-      </w:r>
+        <w:t xml:space="preserve">To exclude any file from compilation when we </w:t>
+      </w:r>
+      <w:proofErr w:type="gramStart"/>
+      <w:r>
+        <w:rPr>
+          <w:rFonts w:asciiTheme="majorHAnsi" w:hAnsiTheme="majorHAnsi"/>
+          <w:bCs/>
+          <w:color w:val="000000" w:themeColor="text1"/>
+          <w:lang w:val="en-US"/>
+        </w:rPr>
+        <w:t>compiling</w:t>
+      </w:r>
+      <w:proofErr w:type="gramEnd"/>
+      <w:r>
+        <w:rPr>
+          <w:rFonts w:asciiTheme="majorHAnsi" w:hAnsiTheme="majorHAnsi"/>
+          <w:bCs/>
+          <w:color w:val="000000" w:themeColor="text1"/>
+          <w:lang w:val="en-US"/>
+        </w:rPr>
+        <w:t xml:space="preserve"> entire project for that we make changes in </w:t>
+      </w:r>
+      <w:proofErr w:type="spellStart"/>
       <w:r>
         <w:rPr>
           <w:rFonts w:asciiTheme="majorHAnsi" w:hAnsiTheme="majorHAnsi"/>
@@ -6761,6 +7482,7 @@
         </w:rPr>
         <w:t>tsconfig.json</w:t>
       </w:r>
+      <w:proofErr w:type="spellEnd"/>
       <w:r>
         <w:rPr>
           <w:rFonts w:asciiTheme="majorHAnsi" w:hAnsiTheme="majorHAnsi"/>
@@ -6794,14 +7516,27 @@
         </w:rPr>
         <w:t xml:space="preserve">Open </w:t>
       </w:r>
-      <w:r>
-        <w:rPr>
-          <w:rFonts w:asciiTheme="majorHAnsi" w:hAnsiTheme="majorHAnsi"/>
-          <w:b/>
-          <w:color w:val="000000" w:themeColor="text1"/>
-          <w:lang w:val="en-US"/>
-        </w:rPr>
-        <w:t xml:space="preserve">tsconfig.json </w:t>
+      <w:proofErr w:type="spellStart"/>
+      <w:proofErr w:type="gramStart"/>
+      <w:r>
+        <w:rPr>
+          <w:rFonts w:asciiTheme="majorHAnsi" w:hAnsiTheme="majorHAnsi"/>
+          <w:b/>
+          <w:color w:val="000000" w:themeColor="text1"/>
+          <w:lang w:val="en-US"/>
+        </w:rPr>
+        <w:t>tsconfig.json</w:t>
+      </w:r>
+      <w:proofErr w:type="spellEnd"/>
+      <w:proofErr w:type="gramEnd"/>
+      <w:r>
+        <w:rPr>
+          <w:rFonts w:asciiTheme="majorHAnsi" w:hAnsiTheme="majorHAnsi"/>
+          <w:b/>
+          <w:color w:val="000000" w:themeColor="text1"/>
+          <w:lang w:val="en-US"/>
+        </w:rPr>
+        <w:t xml:space="preserve"> </w:t>
       </w:r>
       <w:r>
         <w:rPr>
@@ -6883,14 +7618,25 @@
           <w:lang w:val="en-US"/>
         </w:rPr>
       </w:pPr>
-      <w:r>
-        <w:rPr>
-          <w:rFonts w:asciiTheme="majorHAnsi" w:hAnsiTheme="majorHAnsi"/>
-          <w:bCs/>
-          <w:color w:val="000000" w:themeColor="text1"/>
-          <w:lang w:val="en-US"/>
-        </w:rPr>
-        <w:t xml:space="preserve">Also there is </w:t>
+      <w:proofErr w:type="gramStart"/>
+      <w:r>
+        <w:rPr>
+          <w:rFonts w:asciiTheme="majorHAnsi" w:hAnsiTheme="majorHAnsi"/>
+          <w:bCs/>
+          <w:color w:val="000000" w:themeColor="text1"/>
+          <w:lang w:val="en-US"/>
+        </w:rPr>
+        <w:t>Also</w:t>
+      </w:r>
+      <w:proofErr w:type="gramEnd"/>
+      <w:r>
+        <w:rPr>
+          <w:rFonts w:asciiTheme="majorHAnsi" w:hAnsiTheme="majorHAnsi"/>
+          <w:bCs/>
+          <w:color w:val="000000" w:themeColor="text1"/>
+          <w:lang w:val="en-US"/>
+        </w:rPr>
+        <w:t xml:space="preserve"> there is </w:t>
       </w:r>
       <w:r>
         <w:rPr>
@@ -6959,16 +7705,47 @@
           <w:color w:val="000000" w:themeColor="text1"/>
           <w:lang w:val="en-US"/>
         </w:rPr>
-        <w:t xml:space="preserve">If we want to set folder path for compiled file then enable following property in </w:t>
-      </w:r>
-      <w:r>
-        <w:rPr>
-          <w:rFonts w:asciiTheme="majorHAnsi" w:hAnsiTheme="majorHAnsi"/>
-          <w:b/>
-          <w:color w:val="000000" w:themeColor="text1"/>
-          <w:lang w:val="en-US"/>
-        </w:rPr>
-        <w:t xml:space="preserve">tsconfig.json </w:t>
+        <w:t xml:space="preserve">If we want to set folder path for compiled </w:t>
+      </w:r>
+      <w:proofErr w:type="gramStart"/>
+      <w:r>
+        <w:rPr>
+          <w:rFonts w:asciiTheme="majorHAnsi" w:hAnsiTheme="majorHAnsi"/>
+          <w:bCs/>
+          <w:color w:val="000000" w:themeColor="text1"/>
+          <w:lang w:val="en-US"/>
+        </w:rPr>
+        <w:t>file</w:t>
+      </w:r>
+      <w:proofErr w:type="gramEnd"/>
+      <w:r>
+        <w:rPr>
+          <w:rFonts w:asciiTheme="majorHAnsi" w:hAnsiTheme="majorHAnsi"/>
+          <w:bCs/>
+          <w:color w:val="000000" w:themeColor="text1"/>
+          <w:lang w:val="en-US"/>
+        </w:rPr>
+        <w:t xml:space="preserve"> then enable following property in </w:t>
+      </w:r>
+      <w:proofErr w:type="spellStart"/>
+      <w:r>
+        <w:rPr>
+          <w:rFonts w:asciiTheme="majorHAnsi" w:hAnsiTheme="majorHAnsi"/>
+          <w:b/>
+          <w:color w:val="000000" w:themeColor="text1"/>
+          <w:lang w:val="en-US"/>
+        </w:rPr>
+        <w:t>tsconfig.json</w:t>
+      </w:r>
+      <w:proofErr w:type="spellEnd"/>
+      <w:r>
+        <w:rPr>
+          <w:rFonts w:asciiTheme="majorHAnsi" w:hAnsiTheme="majorHAnsi"/>
+          <w:b/>
+          <w:color w:val="000000" w:themeColor="text1"/>
+          <w:lang w:val="en-US"/>
+        </w:rPr>
+        <w:t xml:space="preserve"> </w:t>
       </w:r>
       <w:r>
         <w:rPr>
@@ -7106,7 +7883,27 @@
           <w:color w:val="000000" w:themeColor="text1"/>
           <w:lang w:val="en-US"/>
         </w:rPr>
-        <w:t>This allows you to combine many types to create a single type with all of the properties that you require.</w:t>
+        <w:t xml:space="preserve">This allows you to combine many types to create a single type with </w:t>
+      </w:r>
+      <w:proofErr w:type="gramStart"/>
+      <w:r>
+        <w:rPr>
+          <w:rFonts w:asciiTheme="majorHAnsi" w:hAnsiTheme="majorHAnsi"/>
+          <w:bCs/>
+          <w:color w:val="000000" w:themeColor="text1"/>
+          <w:lang w:val="en-US"/>
+        </w:rPr>
+        <w:t>all of</w:t>
+      </w:r>
+      <w:proofErr w:type="gramEnd"/>
+      <w:r>
+        <w:rPr>
+          <w:rFonts w:asciiTheme="majorHAnsi" w:hAnsiTheme="majorHAnsi"/>
+          <w:bCs/>
+          <w:color w:val="000000" w:themeColor="text1"/>
+          <w:lang w:val="en-US"/>
+        </w:rPr>
+        <w:t xml:space="preserve"> the properties that you require.</w:t>
       </w:r>
     </w:p>
     <w:p>
@@ -7130,7 +7927,27 @@
           <w:color w:val="000000" w:themeColor="text1"/>
           <w:lang w:val="en-US"/>
         </w:rPr>
-        <w:t xml:space="preserve">An object of this type will have members from all of the types given. </w:t>
+        <w:t xml:space="preserve">An object of this type will have members from </w:t>
+      </w:r>
+      <w:proofErr w:type="gramStart"/>
+      <w:r>
+        <w:rPr>
+          <w:rFonts w:asciiTheme="majorHAnsi" w:hAnsiTheme="majorHAnsi"/>
+          <w:bCs/>
+          <w:color w:val="000000" w:themeColor="text1"/>
+          <w:lang w:val="en-US"/>
+        </w:rPr>
+        <w:t>all of</w:t>
+      </w:r>
+      <w:proofErr w:type="gramEnd"/>
+      <w:r>
+        <w:rPr>
+          <w:rFonts w:asciiTheme="majorHAnsi" w:hAnsiTheme="majorHAnsi"/>
+          <w:bCs/>
+          <w:color w:val="000000" w:themeColor="text1"/>
+          <w:lang w:val="en-US"/>
+        </w:rPr>
+        <w:t xml:space="preserve"> the types given. </w:t>
       </w:r>
     </w:p>
     <w:p>
@@ -7278,7 +8095,27 @@
           <w:color w:val="000000" w:themeColor="text1"/>
           <w:lang w:val="en-US"/>
         </w:rPr>
-        <w:t>If we do not mention any filed from all types then it will throw error</w:t>
+        <w:t xml:space="preserve">If we do not mention any filed from all </w:t>
+      </w:r>
+      <w:proofErr w:type="gramStart"/>
+      <w:r>
+        <w:rPr>
+          <w:rFonts w:asciiTheme="majorHAnsi" w:hAnsiTheme="majorHAnsi"/>
+          <w:bCs/>
+          <w:color w:val="000000" w:themeColor="text1"/>
+          <w:lang w:val="en-US"/>
+        </w:rPr>
+        <w:t>types</w:t>
+      </w:r>
+      <w:proofErr w:type="gramEnd"/>
+      <w:r>
+        <w:rPr>
+          <w:rFonts w:asciiTheme="majorHAnsi" w:hAnsiTheme="majorHAnsi"/>
+          <w:bCs/>
+          <w:color w:val="000000" w:themeColor="text1"/>
+          <w:lang w:val="en-US"/>
+        </w:rPr>
+        <w:t xml:space="preserve"> then it will throw error</w:t>
       </w:r>
       <w:r>
         <w:rPr>
@@ -7330,7 +8167,17 @@
           <w:color w:val="000000" w:themeColor="text1"/>
           <w:lang w:val="en-US"/>
         </w:rPr>
-        <w:t xml:space="preserve">then we </w:t>
+        <w:t xml:space="preserve">then </w:t>
+      </w:r>
+      <w:proofErr w:type="gramStart"/>
+      <w:r>
+        <w:rPr>
+          <w:rFonts w:asciiTheme="majorHAnsi" w:hAnsiTheme="majorHAnsi"/>
+          <w:bCs/>
+          <w:color w:val="000000" w:themeColor="text1"/>
+          <w:lang w:val="en-US"/>
+        </w:rPr>
+        <w:t xml:space="preserve">we </w:t>
       </w:r>
       <w:r>
         <w:rPr>
@@ -7348,7 +8195,17 @@
           <w:color w:val="000000" w:themeColor="text1"/>
           <w:lang w:val="en-US"/>
         </w:rPr>
-        <w:t>need to compulsory used all properties in that object of all types. But when we declare union type then we don’t need to compulsory mention all the field/Properties of all types.</w:t>
+        <w:t>need</w:t>
+      </w:r>
+      <w:proofErr w:type="gramEnd"/>
+      <w:r>
+        <w:rPr>
+          <w:rFonts w:asciiTheme="majorHAnsi" w:hAnsiTheme="majorHAnsi"/>
+          <w:bCs/>
+          <w:color w:val="000000" w:themeColor="text1"/>
+          <w:lang w:val="en-US"/>
+        </w:rPr>
+        <w:t xml:space="preserve"> to compulsory used all properties in that object of all types. But when we declare union type then we don’t need to compulsory mention all the field/Properties of all types.</w:t>
       </w:r>
     </w:p>
     <w:tbl>
@@ -7571,6 +8428,7 @@
               </w:rPr>
               <w:t xml:space="preserve">This will throw the error </w:t>
             </w:r>
+            <w:proofErr w:type="gramStart"/>
             <w:r>
               <w:rPr>
                 <w:rFonts w:asciiTheme="majorHAnsi" w:hAnsiTheme="majorHAnsi"/>
@@ -7578,7 +8436,17 @@
                 <w:color w:val="000000" w:themeColor="text1"/>
                 <w:lang w:val="en-US"/>
               </w:rPr>
-              <w:t>&amp; , and</w:t>
+              <w:t>&amp; ,</w:t>
+            </w:r>
+            <w:proofErr w:type="gramEnd"/>
+            <w:r>
+              <w:rPr>
+                <w:rFonts w:asciiTheme="majorHAnsi" w:hAnsiTheme="majorHAnsi"/>
+                <w:b/>
+                <w:color w:val="000000" w:themeColor="text1"/>
+                <w:lang w:val="en-US"/>
+              </w:rPr>
+              <w:t xml:space="preserve"> and</w:t>
             </w:r>
           </w:p>
         </w:tc>
@@ -7790,7 +8658,27 @@
           <w:lang w:val="en-US"/>
         </w:rPr>
         <w:lastRenderedPageBreak/>
-        <w:t>There are several type of Type Guard:</w:t>
+        <w:t xml:space="preserve">There are several </w:t>
+      </w:r>
+      <w:proofErr w:type="gramStart"/>
+      <w:r>
+        <w:rPr>
+          <w:rFonts w:asciiTheme="majorHAnsi" w:hAnsiTheme="majorHAnsi"/>
+          <w:bCs/>
+          <w:color w:val="000000" w:themeColor="text1"/>
+          <w:lang w:val="en-US"/>
+        </w:rPr>
+        <w:t>type</w:t>
+      </w:r>
+      <w:proofErr w:type="gramEnd"/>
+      <w:r>
+        <w:rPr>
+          <w:rFonts w:asciiTheme="majorHAnsi" w:hAnsiTheme="majorHAnsi"/>
+          <w:bCs/>
+          <w:color w:val="000000" w:themeColor="text1"/>
+          <w:lang w:val="en-US"/>
+        </w:rPr>
+        <w:t xml:space="preserve"> of Type Guard:</w:t>
       </w:r>
       <w:r>
         <w:rPr>
@@ -7811,6 +8699,7 @@
         <w:t xml:space="preserve">1. </w:t>
       </w:r>
       <w:proofErr w:type="spellStart"/>
+      <w:proofErr w:type="gramStart"/>
       <w:r>
         <w:rPr>
           <w:rFonts w:asciiTheme="majorHAnsi" w:hAnsiTheme="majorHAnsi"/>
@@ -7828,7 +8717,17 @@
           <w:color w:val="000000" w:themeColor="text1"/>
           <w:lang w:val="en-US"/>
         </w:rPr>
-        <w:t>():</w:t>
+        <w:t>(</w:t>
+      </w:r>
+      <w:proofErr w:type="gramEnd"/>
+      <w:r>
+        <w:rPr>
+          <w:rFonts w:asciiTheme="majorHAnsi" w:hAnsiTheme="majorHAnsi"/>
+          <w:b/>
+          <w:color w:val="000000" w:themeColor="text1"/>
+          <w:lang w:val="en-US"/>
+        </w:rPr>
+        <w:t>):</w:t>
       </w:r>
     </w:p>
     <w:p>
@@ -7900,14 +8799,25 @@
           <w:lang w:val="en-US"/>
         </w:rPr>
       </w:pPr>
-      <w:r>
-        <w:rPr>
-          <w:rFonts w:asciiTheme="majorHAnsi" w:hAnsiTheme="majorHAnsi"/>
-          <w:bCs/>
-          <w:color w:val="000000" w:themeColor="text1"/>
-          <w:lang w:val="en-US"/>
-        </w:rPr>
-        <w:t xml:space="preserve">it can be used to check the type of a variable using the </w:t>
+      <w:proofErr w:type="gramStart"/>
+      <w:r>
+        <w:rPr>
+          <w:rFonts w:asciiTheme="majorHAnsi" w:hAnsiTheme="majorHAnsi"/>
+          <w:bCs/>
+          <w:color w:val="000000" w:themeColor="text1"/>
+          <w:lang w:val="en-US"/>
+        </w:rPr>
+        <w:t>it</w:t>
+      </w:r>
+      <w:proofErr w:type="gramEnd"/>
+      <w:r>
+        <w:rPr>
+          <w:rFonts w:asciiTheme="majorHAnsi" w:hAnsiTheme="majorHAnsi"/>
+          <w:bCs/>
+          <w:color w:val="000000" w:themeColor="text1"/>
+          <w:lang w:val="en-US"/>
+        </w:rPr>
+        <w:t xml:space="preserve"> can be used to check the type of a variable using the </w:t>
       </w:r>
       <w:proofErr w:type="spellStart"/>
       <w:r>
@@ -8259,7 +9169,27 @@
           <w:color w:val="000000" w:themeColor="text1"/>
           <w:lang w:val="en-US"/>
         </w:rPr>
-        <w:t>- It is also called ‘tagged union type’ or ‘algebraic data types’.</w:t>
+        <w:t xml:space="preserve">- It is also called ‘tagged union type’ or ‘algebraic data </w:t>
+      </w:r>
+      <w:proofErr w:type="gramStart"/>
+      <w:r>
+        <w:rPr>
+          <w:rFonts w:asciiTheme="majorHAnsi" w:hAnsiTheme="majorHAnsi"/>
+          <w:bCs/>
+          <w:color w:val="000000" w:themeColor="text1"/>
+          <w:lang w:val="en-US"/>
+        </w:rPr>
+        <w:t>types’</w:t>
+      </w:r>
+      <w:proofErr w:type="gramEnd"/>
+      <w:r>
+        <w:rPr>
+          <w:rFonts w:asciiTheme="majorHAnsi" w:hAnsiTheme="majorHAnsi"/>
+          <w:bCs/>
+          <w:color w:val="000000" w:themeColor="text1"/>
+          <w:lang w:val="en-US"/>
+        </w:rPr>
+        <w:t>.</w:t>
       </w:r>
     </w:p>
     <w:p>
@@ -8306,7 +9236,27 @@
           <w:lang w:val="en-US"/>
         </w:rPr>
         <w:tab/>
-        <w:t>- it is a type that can represents a value that can be one of several different type, with a tag indicating the type of the value.</w:t>
+        <w:t xml:space="preserve">- it is a type that can </w:t>
+      </w:r>
+      <w:proofErr w:type="gramStart"/>
+      <w:r>
+        <w:rPr>
+          <w:rFonts w:asciiTheme="majorHAnsi" w:hAnsiTheme="majorHAnsi"/>
+          <w:bCs/>
+          <w:color w:val="000000" w:themeColor="text1"/>
+          <w:lang w:val="en-US"/>
+        </w:rPr>
+        <w:t>represents</w:t>
+      </w:r>
+      <w:proofErr w:type="gramEnd"/>
+      <w:r>
+        <w:rPr>
+          <w:rFonts w:asciiTheme="majorHAnsi" w:hAnsiTheme="majorHAnsi"/>
+          <w:bCs/>
+          <w:color w:val="000000" w:themeColor="text1"/>
+          <w:lang w:val="en-US"/>
+        </w:rPr>
+        <w:t xml:space="preserve"> a value that can be one of several different type, with a tag indicating the type of the value.</w:t>
       </w:r>
       <w:r>
         <w:rPr>
@@ -8711,7 +9661,27 @@
           <w:color w:val="000000" w:themeColor="text1"/>
           <w:lang w:val="en-US"/>
         </w:rPr>
-        <w:t>It is a feature that allow us to create object more flexible regarding the property they might hold.</w:t>
+        <w:t xml:space="preserve">It is a feature that </w:t>
+      </w:r>
+      <w:proofErr w:type="gramStart"/>
+      <w:r>
+        <w:rPr>
+          <w:rFonts w:asciiTheme="majorHAnsi" w:hAnsiTheme="majorHAnsi"/>
+          <w:bCs/>
+          <w:color w:val="000000" w:themeColor="text1"/>
+          <w:lang w:val="en-US"/>
+        </w:rPr>
+        <w:t>allow</w:t>
+      </w:r>
+      <w:proofErr w:type="gramEnd"/>
+      <w:r>
+        <w:rPr>
+          <w:rFonts w:asciiTheme="majorHAnsi" w:hAnsiTheme="majorHAnsi"/>
+          <w:bCs/>
+          <w:color w:val="000000" w:themeColor="text1"/>
+          <w:lang w:val="en-US"/>
+        </w:rPr>
+        <w:t xml:space="preserve"> us to create object more flexible regarding the property they might hold.</w:t>
       </w:r>
     </w:p>
     <w:p>
@@ -8873,7 +9843,27 @@
           <w:color w:val="000000" w:themeColor="text1"/>
           <w:lang w:val="en-US"/>
         </w:rPr>
-        <w:t>Function overloading is the process in which one method could be used multiple times with same name and different parameter types or return types.</w:t>
+        <w:t xml:space="preserve">Function overloading is the process in which one method could be used multiple times with </w:t>
+      </w:r>
+      <w:proofErr w:type="gramStart"/>
+      <w:r>
+        <w:rPr>
+          <w:rFonts w:asciiTheme="majorHAnsi" w:hAnsiTheme="majorHAnsi"/>
+          <w:bCs/>
+          <w:color w:val="000000" w:themeColor="text1"/>
+          <w:lang w:val="en-US"/>
+        </w:rPr>
+        <w:t>same</w:t>
+      </w:r>
+      <w:proofErr w:type="gramEnd"/>
+      <w:r>
+        <w:rPr>
+          <w:rFonts w:asciiTheme="majorHAnsi" w:hAnsiTheme="majorHAnsi"/>
+          <w:bCs/>
+          <w:color w:val="000000" w:themeColor="text1"/>
+          <w:lang w:val="en-US"/>
+        </w:rPr>
+        <w:t xml:space="preserve"> name and different parameter types or return types.</w:t>
       </w:r>
     </w:p>
     <w:p>
@@ -9016,7 +10006,23 @@
           <w:b/>
           <w:bCs/>
         </w:rPr>
-        <w:t>Optional Chaining(?.):</w:t>
+        <w:t>Optional Chaining</w:t>
+      </w:r>
+      <w:proofErr w:type="gramStart"/>
+      <w:r>
+        <w:rPr>
+          <w:b/>
+          <w:bCs/>
+        </w:rPr>
+        <w:t>(?.</w:t>
+      </w:r>
+      <w:proofErr w:type="gramEnd"/>
+      <w:r>
+        <w:rPr>
+          <w:b/>
+          <w:bCs/>
+        </w:rPr>
+        <w:t>):</w:t>
       </w:r>
     </w:p>
     <w:p>
@@ -9060,7 +10066,21 @@
         <w:rPr>
           <w:color w:val="000000" w:themeColor="text1"/>
         </w:rPr>
-        <w:t xml:space="preserve">It is similar to </w:t>
+        <w:t xml:space="preserve">It is </w:t>
+      </w:r>
+      <w:proofErr w:type="gramStart"/>
+      <w:r>
+        <w:rPr>
+          <w:color w:val="000000" w:themeColor="text1"/>
+        </w:rPr>
+        <w:t>similar to</w:t>
+      </w:r>
+      <w:proofErr w:type="gramEnd"/>
+      <w:r>
+        <w:rPr>
+          <w:color w:val="000000" w:themeColor="text1"/>
+        </w:rPr>
+        <w:t xml:space="preserve"> </w:t>
       </w:r>
       <w:r>
         <w:rPr>
@@ -9207,7 +10227,21 @@
         <w:rPr>
           <w:color w:val="000000" w:themeColor="text1"/>
         </w:rPr>
-        <w:t>It is also work on method, it checks method exists or not if exist then it execute that method or return undefined.</w:t>
+        <w:t xml:space="preserve">It is also work on method, it checks method exists or not if exist then it </w:t>
+      </w:r>
+      <w:proofErr w:type="gramStart"/>
+      <w:r>
+        <w:rPr>
+          <w:color w:val="000000" w:themeColor="text1"/>
+        </w:rPr>
+        <w:t>execute</w:t>
+      </w:r>
+      <w:proofErr w:type="gramEnd"/>
+      <w:r>
+        <w:rPr>
+          <w:color w:val="000000" w:themeColor="text1"/>
+        </w:rPr>
+        <w:t xml:space="preserve"> that method or return undefined.</w:t>
       </w:r>
     </w:p>
     <w:p>
@@ -9386,7 +10420,25 @@
           <w:bCs/>
           <w:color w:val="000000" w:themeColor="text1"/>
         </w:rPr>
-        <w:t xml:space="preserve">0,’ ’, </w:t>
+        <w:t>0,</w:t>
+      </w:r>
+      <w:proofErr w:type="gramStart"/>
+      <w:r>
+        <w:rPr>
+          <w:b/>
+          <w:bCs/>
+          <w:color w:val="000000" w:themeColor="text1"/>
+        </w:rPr>
+        <w:t>’ ’</w:t>
+      </w:r>
+      <w:proofErr w:type="gramEnd"/>
+      <w:r>
+        <w:rPr>
+          <w:b/>
+          <w:bCs/>
+          <w:color w:val="000000" w:themeColor="text1"/>
+        </w:rPr>
+        <w:t xml:space="preserve">, </w:t>
       </w:r>
       <w:proofErr w:type="spellStart"/>
       <w:r>
@@ -9426,7 +10478,21 @@
         <w:rPr>
           <w:color w:val="000000" w:themeColor="text1"/>
         </w:rPr>
-        <w:t>It is fix that error</w:t>
+        <w:t xml:space="preserve">It is </w:t>
+      </w:r>
+      <w:proofErr w:type="gramStart"/>
+      <w:r>
+        <w:rPr>
+          <w:color w:val="000000" w:themeColor="text1"/>
+        </w:rPr>
+        <w:t>fix</w:t>
+      </w:r>
+      <w:proofErr w:type="gramEnd"/>
+      <w:r>
+        <w:rPr>
+          <w:color w:val="000000" w:themeColor="text1"/>
+        </w:rPr>
+        <w:t xml:space="preserve"> that error</w:t>
       </w:r>
     </w:p>
     <w:p>
@@ -9623,6 +10689,7 @@
       </w:pPr>
       <w:r>
         <w:rPr>
+          <w:noProof/>
           <w:color w:val="000000" w:themeColor="text1"/>
         </w:rPr>
         <w:drawing>
@@ -9780,6 +10847,7 @@
       </w:pPr>
       <w:r>
         <w:rPr>
+          <w:noProof/>
           <w:color w:val="000000" w:themeColor="text1"/>
         </w:rPr>
         <w:drawing>
@@ -9879,6 +10947,7 @@
       </w:pPr>
       <w:r>
         <w:rPr>
+          <w:noProof/>
           <w:color w:val="000000" w:themeColor="text1"/>
         </w:rPr>
         <w:drawing>
@@ -9936,14 +11005,25 @@
           <w:lang w:val="en-US"/>
         </w:rPr>
       </w:pPr>
-      <w:r>
-        <w:rPr>
-          <w:rFonts w:asciiTheme="majorHAnsi" w:hAnsiTheme="majorHAnsi"/>
-          <w:b/>
-          <w:color w:val="000000" w:themeColor="text1"/>
-          <w:lang w:val="en-US"/>
-        </w:rPr>
-        <w:t>Readonly:</w:t>
+      <w:proofErr w:type="spellStart"/>
+      <w:r>
+        <w:rPr>
+          <w:rFonts w:asciiTheme="majorHAnsi" w:hAnsiTheme="majorHAnsi"/>
+          <w:b/>
+          <w:color w:val="000000" w:themeColor="text1"/>
+          <w:lang w:val="en-US"/>
+        </w:rPr>
+        <w:t>Readonly</w:t>
+      </w:r>
+      <w:proofErr w:type="spellEnd"/>
+      <w:r>
+        <w:rPr>
+          <w:rFonts w:asciiTheme="majorHAnsi" w:hAnsiTheme="majorHAnsi"/>
+          <w:b/>
+          <w:color w:val="000000" w:themeColor="text1"/>
+          <w:lang w:val="en-US"/>
+        </w:rPr>
+        <w:t>:</w:t>
       </w:r>
     </w:p>
     <w:p>
@@ -9964,14 +11044,45 @@
           <w:lang w:val="en-US"/>
         </w:rPr>
       </w:pPr>
-      <w:r>
-        <w:rPr>
-          <w:rFonts w:asciiTheme="majorHAnsi" w:hAnsiTheme="majorHAnsi"/>
-          <w:bCs/>
-          <w:color w:val="000000" w:themeColor="text1"/>
-          <w:lang w:val="en-US"/>
-        </w:rPr>
-        <w:t>Readonly property is used to set field/method to readonly.</w:t>
+      <w:proofErr w:type="spellStart"/>
+      <w:r>
+        <w:rPr>
+          <w:rFonts w:asciiTheme="majorHAnsi" w:hAnsiTheme="majorHAnsi"/>
+          <w:bCs/>
+          <w:color w:val="000000" w:themeColor="text1"/>
+          <w:lang w:val="en-US"/>
+        </w:rPr>
+        <w:t>Readonly</w:t>
+      </w:r>
+      <w:proofErr w:type="spellEnd"/>
+      <w:r>
+        <w:rPr>
+          <w:rFonts w:asciiTheme="majorHAnsi" w:hAnsiTheme="majorHAnsi"/>
+          <w:bCs/>
+          <w:color w:val="000000" w:themeColor="text1"/>
+          <w:lang w:val="en-US"/>
+        </w:rPr>
+        <w:t xml:space="preserve"> property is used to set field/method to </w:t>
+      </w:r>
+      <w:proofErr w:type="spellStart"/>
+      <w:r>
+        <w:rPr>
+          <w:rFonts w:asciiTheme="majorHAnsi" w:hAnsiTheme="majorHAnsi"/>
+          <w:bCs/>
+          <w:color w:val="000000" w:themeColor="text1"/>
+          <w:lang w:val="en-US"/>
+        </w:rPr>
+        <w:t>readonly</w:t>
+      </w:r>
+      <w:proofErr w:type="spellEnd"/>
+      <w:r>
+        <w:rPr>
+          <w:rFonts w:asciiTheme="majorHAnsi" w:hAnsiTheme="majorHAnsi"/>
+          <w:bCs/>
+          <w:color w:val="000000" w:themeColor="text1"/>
+          <w:lang w:val="en-US"/>
+        </w:rPr>
+        <w:t>.</w:t>
       </w:r>
     </w:p>
     <w:p>
@@ -10027,16 +11138,47 @@
           <w:color w:val="000000" w:themeColor="text1"/>
           <w:lang w:val="en-US"/>
         </w:rPr>
-        <w:t xml:space="preserve">To make field/property/method readonly, </w:t>
-      </w:r>
-      <w:r>
-        <w:rPr>
-          <w:rFonts w:asciiTheme="majorHAnsi" w:hAnsiTheme="majorHAnsi"/>
-          <w:b/>
-          <w:color w:val="000000" w:themeColor="text1"/>
-          <w:lang w:val="en-US"/>
-        </w:rPr>
-        <w:t xml:space="preserve">readonly </w:t>
+        <w:t xml:space="preserve">To make field/property/method </w:t>
+      </w:r>
+      <w:proofErr w:type="spellStart"/>
+      <w:r>
+        <w:rPr>
+          <w:rFonts w:asciiTheme="majorHAnsi" w:hAnsiTheme="majorHAnsi"/>
+          <w:bCs/>
+          <w:color w:val="000000" w:themeColor="text1"/>
+          <w:lang w:val="en-US"/>
+        </w:rPr>
+        <w:t>readonly</w:t>
+      </w:r>
+      <w:proofErr w:type="spellEnd"/>
+      <w:r>
+        <w:rPr>
+          <w:rFonts w:asciiTheme="majorHAnsi" w:hAnsiTheme="majorHAnsi"/>
+          <w:bCs/>
+          <w:color w:val="000000" w:themeColor="text1"/>
+          <w:lang w:val="en-US"/>
+        </w:rPr>
+        <w:t xml:space="preserve">, </w:t>
+      </w:r>
+      <w:proofErr w:type="spellStart"/>
+      <w:r>
+        <w:rPr>
+          <w:rFonts w:asciiTheme="majorHAnsi" w:hAnsiTheme="majorHAnsi"/>
+          <w:b/>
+          <w:color w:val="000000" w:themeColor="text1"/>
+          <w:lang w:val="en-US"/>
+        </w:rPr>
+        <w:t>readonly</w:t>
+      </w:r>
+      <w:proofErr w:type="spellEnd"/>
+      <w:r>
+        <w:rPr>
+          <w:rFonts w:asciiTheme="majorHAnsi" w:hAnsiTheme="majorHAnsi"/>
+          <w:b/>
+          <w:color w:val="000000" w:themeColor="text1"/>
+          <w:lang w:val="en-US"/>
+        </w:rPr>
+        <w:t xml:space="preserve"> </w:t>
       </w:r>
       <w:r>
         <w:rPr>
@@ -10067,6 +11209,7 @@
         <w:rPr>
           <w:rFonts w:asciiTheme="majorHAnsi" w:hAnsiTheme="majorHAnsi"/>
           <w:b/>
+          <w:noProof/>
           <w:color w:val="000000" w:themeColor="text1"/>
           <w:lang w:val="en-US"/>
         </w:rPr>
@@ -10202,6 +11345,7 @@
         <w:rPr>
           <w:rFonts w:asciiTheme="majorHAnsi" w:hAnsiTheme="majorHAnsi"/>
           <w:b/>
+          <w:noProof/>
           <w:color w:val="000000" w:themeColor="text1"/>
           <w:highlight w:val="yellow"/>
           <w:lang w:val="en-US"/>
@@ -10311,7 +11455,27 @@
           <w:color w:val="000000" w:themeColor="text1"/>
           <w:lang w:val="en-US"/>
         </w:rPr>
-        <w:t>Getter and setter is used get value and set value</w:t>
+        <w:t xml:space="preserve">Getter and setter </w:t>
+      </w:r>
+      <w:proofErr w:type="gramStart"/>
+      <w:r>
+        <w:rPr>
+          <w:rFonts w:asciiTheme="majorHAnsi" w:hAnsiTheme="majorHAnsi"/>
+          <w:bCs/>
+          <w:color w:val="000000" w:themeColor="text1"/>
+          <w:lang w:val="en-US"/>
+        </w:rPr>
+        <w:t>is</w:t>
+      </w:r>
+      <w:proofErr w:type="gramEnd"/>
+      <w:r>
+        <w:rPr>
+          <w:rFonts w:asciiTheme="majorHAnsi" w:hAnsiTheme="majorHAnsi"/>
+          <w:bCs/>
+          <w:color w:val="000000" w:themeColor="text1"/>
+          <w:lang w:val="en-US"/>
+        </w:rPr>
+        <w:t xml:space="preserve"> used get value and set value</w:t>
       </w:r>
     </w:p>
     <w:p>
@@ -10546,7 +11710,27 @@
           <w:color w:val="000000" w:themeColor="text1"/>
           <w:lang w:val="en-US"/>
         </w:rPr>
-        <w:t>An abstract class typically include one or more abstract method or property declarations.</w:t>
+        <w:t xml:space="preserve">An abstract class typically </w:t>
+      </w:r>
+      <w:proofErr w:type="gramStart"/>
+      <w:r>
+        <w:rPr>
+          <w:rFonts w:asciiTheme="majorHAnsi" w:hAnsiTheme="majorHAnsi"/>
+          <w:bCs/>
+          <w:color w:val="000000" w:themeColor="text1"/>
+          <w:lang w:val="en-US"/>
+        </w:rPr>
+        <w:t>include</w:t>
+      </w:r>
+      <w:proofErr w:type="gramEnd"/>
+      <w:r>
+        <w:rPr>
+          <w:rFonts w:asciiTheme="majorHAnsi" w:hAnsiTheme="majorHAnsi"/>
+          <w:bCs/>
+          <w:color w:val="000000" w:themeColor="text1"/>
+          <w:lang w:val="en-US"/>
+        </w:rPr>
+        <w:t xml:space="preserve"> one or more abstract method or property declarations.</w:t>
       </w:r>
     </w:p>
     <w:p>
@@ -10633,7 +11817,27 @@
           <w:color w:val="000000" w:themeColor="text1"/>
           <w:lang w:val="en-US"/>
         </w:rPr>
-        <w:t>We can also add regular method in abstract class.</w:t>
+        <w:t xml:space="preserve">We can also add regular </w:t>
+      </w:r>
+      <w:proofErr w:type="gramStart"/>
+      <w:r>
+        <w:rPr>
+          <w:rFonts w:asciiTheme="majorHAnsi" w:hAnsiTheme="majorHAnsi"/>
+          <w:bCs/>
+          <w:color w:val="000000" w:themeColor="text1"/>
+          <w:lang w:val="en-US"/>
+        </w:rPr>
+        <w:t>method</w:t>
+      </w:r>
+      <w:proofErr w:type="gramEnd"/>
+      <w:r>
+        <w:rPr>
+          <w:rFonts w:asciiTheme="majorHAnsi" w:hAnsiTheme="majorHAnsi"/>
+          <w:bCs/>
+          <w:color w:val="000000" w:themeColor="text1"/>
+          <w:lang w:val="en-US"/>
+        </w:rPr>
+        <w:t xml:space="preserve"> in abstract class.</w:t>
       </w:r>
     </w:p>
     <w:p>
@@ -10655,6 +11859,7 @@
         <w:rPr>
           <w:rFonts w:asciiTheme="majorHAnsi" w:hAnsiTheme="majorHAnsi"/>
           <w:b/>
+          <w:noProof/>
           <w:color w:val="000000" w:themeColor="text1"/>
           <w:lang w:val="en-US"/>
         </w:rPr>
@@ -10790,7 +11995,47 @@
           <w:color w:val="000000" w:themeColor="text1"/>
           <w:lang w:val="en-US"/>
         </w:rPr>
-        <w:t>It enforce a specific syntax on classes, specifying the types of data an object must have.</w:t>
+        <w:t xml:space="preserve">It </w:t>
+      </w:r>
+      <w:proofErr w:type="gramStart"/>
+      <w:r>
+        <w:rPr>
+          <w:rFonts w:asciiTheme="majorHAnsi" w:hAnsiTheme="majorHAnsi"/>
+          <w:bCs/>
+          <w:color w:val="000000" w:themeColor="text1"/>
+          <w:lang w:val="en-US"/>
+        </w:rPr>
+        <w:t>enforce</w:t>
+      </w:r>
+      <w:proofErr w:type="gramEnd"/>
+      <w:r>
+        <w:rPr>
+          <w:rFonts w:asciiTheme="majorHAnsi" w:hAnsiTheme="majorHAnsi"/>
+          <w:bCs/>
+          <w:color w:val="000000" w:themeColor="text1"/>
+          <w:lang w:val="en-US"/>
+        </w:rPr>
+        <w:t xml:space="preserve"> a specific syntax </w:t>
+      </w:r>
+      <w:proofErr w:type="gramStart"/>
+      <w:r>
+        <w:rPr>
+          <w:rFonts w:asciiTheme="majorHAnsi" w:hAnsiTheme="majorHAnsi"/>
+          <w:bCs/>
+          <w:color w:val="000000" w:themeColor="text1"/>
+          <w:lang w:val="en-US"/>
+        </w:rPr>
+        <w:t>on</w:t>
+      </w:r>
+      <w:proofErr w:type="gramEnd"/>
+      <w:r>
+        <w:rPr>
+          <w:rFonts w:asciiTheme="majorHAnsi" w:hAnsiTheme="majorHAnsi"/>
+          <w:bCs/>
+          <w:color w:val="000000" w:themeColor="text1"/>
+          <w:lang w:val="en-US"/>
+        </w:rPr>
+        <w:t xml:space="preserve"> classes, specifying the types of data an object must have.</w:t>
       </w:r>
     </w:p>
     <w:p>
@@ -10868,6 +12113,7 @@
         <w:rPr>
           <w:rFonts w:asciiTheme="majorHAnsi" w:hAnsiTheme="majorHAnsi"/>
           <w:b/>
+          <w:noProof/>
           <w:color w:val="000000" w:themeColor="text1"/>
           <w:lang w:val="en-US"/>
         </w:rPr>
@@ -11671,6 +12917,7 @@
               <w:rPr>
                 <w:rFonts w:asciiTheme="majorHAnsi" w:hAnsiTheme="majorHAnsi"/>
                 <w:bCs/>
+                <w:noProof/>
                 <w:color w:val="000000" w:themeColor="text1"/>
                 <w:lang w:val="en-US"/>
               </w:rPr>
@@ -11755,7 +13002,27 @@
           <w:color w:val="000000" w:themeColor="text1"/>
           <w:lang w:val="en-US"/>
         </w:rPr>
-        <w:t>Interface is mainly used to describe the structure of objects. While types aliases can be used for a wider range of types including primitives, unions, intersections, and tuples in addition to object shapes.</w:t>
+        <w:t xml:space="preserve">Interface is mainly used to describe the structure of objects. While </w:t>
+      </w:r>
+      <w:proofErr w:type="gramStart"/>
+      <w:r>
+        <w:rPr>
+          <w:rFonts w:asciiTheme="majorHAnsi" w:hAnsiTheme="majorHAnsi"/>
+          <w:bCs/>
+          <w:color w:val="000000" w:themeColor="text1"/>
+          <w:lang w:val="en-US"/>
+        </w:rPr>
+        <w:t>types</w:t>
+      </w:r>
+      <w:proofErr w:type="gramEnd"/>
+      <w:r>
+        <w:rPr>
+          <w:rFonts w:asciiTheme="majorHAnsi" w:hAnsiTheme="majorHAnsi"/>
+          <w:bCs/>
+          <w:color w:val="000000" w:themeColor="text1"/>
+          <w:lang w:val="en-US"/>
+        </w:rPr>
+        <w:t xml:space="preserve"> aliases can be used for a wider range of types including primitives, unions, intersections, and tuples in addition to object shapes.</w:t>
       </w:r>
     </w:p>
     <w:p>
@@ -11783,8 +13050,19 @@
           <w:color w:val="000000" w:themeColor="text1"/>
           <w:lang w:val="en-US"/>
         </w:rPr>
-        <w:t>Interface as a functions</w:t>
-      </w:r>
+        <w:t xml:space="preserve">Interface as a </w:t>
+      </w:r>
+      <w:proofErr w:type="gramStart"/>
+      <w:r>
+        <w:rPr>
+          <w:rFonts w:asciiTheme="majorHAnsi" w:hAnsiTheme="majorHAnsi"/>
+          <w:b/>
+          <w:color w:val="000000" w:themeColor="text1"/>
+          <w:lang w:val="en-US"/>
+        </w:rPr>
+        <w:t>functions</w:t>
+      </w:r>
+      <w:proofErr w:type="gramEnd"/>
       <w:r>
         <w:rPr>
           <w:rFonts w:asciiTheme="majorHAnsi" w:hAnsiTheme="majorHAnsi"/>
@@ -11807,6 +13085,7 @@
         <w:rPr>
           <w:rFonts w:asciiTheme="majorHAnsi" w:hAnsiTheme="majorHAnsi"/>
           <w:b/>
+          <w:noProof/>
           <w:color w:val="000000" w:themeColor="text1"/>
           <w:lang w:val="en-US"/>
         </w:rPr>
@@ -11940,14 +13219,25 @@
           <w:lang w:val="en-US"/>
         </w:rPr>
       </w:pPr>
-      <w:r>
-        <w:rPr>
-          <w:rFonts w:asciiTheme="majorHAnsi" w:hAnsiTheme="majorHAnsi"/>
-          <w:bCs/>
-          <w:color w:val="000000" w:themeColor="text1"/>
-          <w:lang w:val="en-US"/>
-        </w:rPr>
-        <w:t>So if we don’t want to use that property/method in implementation we can avoid it</w:t>
+      <w:proofErr w:type="gramStart"/>
+      <w:r>
+        <w:rPr>
+          <w:rFonts w:asciiTheme="majorHAnsi" w:hAnsiTheme="majorHAnsi"/>
+          <w:bCs/>
+          <w:color w:val="000000" w:themeColor="text1"/>
+          <w:lang w:val="en-US"/>
+        </w:rPr>
+        <w:t>So</w:t>
+      </w:r>
+      <w:proofErr w:type="gramEnd"/>
+      <w:r>
+        <w:rPr>
+          <w:rFonts w:asciiTheme="majorHAnsi" w:hAnsiTheme="majorHAnsi"/>
+          <w:bCs/>
+          <w:color w:val="000000" w:themeColor="text1"/>
+          <w:lang w:val="en-US"/>
+        </w:rPr>
+        <w:t xml:space="preserve"> if we don’t want to use that property/method in implementation we can avoid it</w:t>
       </w:r>
     </w:p>
     <w:p>
@@ -11997,6 +13287,7 @@
         <w:rPr>
           <w:rFonts w:asciiTheme="majorHAnsi" w:hAnsiTheme="majorHAnsi"/>
           <w:b/>
+          <w:noProof/>
           <w:color w:val="000000" w:themeColor="text1"/>
           <w:lang w:val="en-US"/>
         </w:rPr>
@@ -12052,14 +13343,25 @@
           <w:lang w:val="en-US"/>
         </w:rPr>
       </w:pPr>
-      <w:r>
-        <w:rPr>
-          <w:rFonts w:asciiTheme="majorHAnsi" w:hAnsiTheme="majorHAnsi"/>
-          <w:bCs/>
-          <w:color w:val="000000" w:themeColor="text1"/>
-          <w:lang w:val="en-US"/>
-        </w:rPr>
-        <w:t>outputName and phrase are optional property and parameter</w:t>
+      <w:proofErr w:type="spellStart"/>
+      <w:r>
+        <w:rPr>
+          <w:rFonts w:asciiTheme="majorHAnsi" w:hAnsiTheme="majorHAnsi"/>
+          <w:bCs/>
+          <w:color w:val="000000" w:themeColor="text1"/>
+          <w:lang w:val="en-US"/>
+        </w:rPr>
+        <w:t>outputName</w:t>
+      </w:r>
+      <w:proofErr w:type="spellEnd"/>
+      <w:r>
+        <w:rPr>
+          <w:rFonts w:asciiTheme="majorHAnsi" w:hAnsiTheme="majorHAnsi"/>
+          <w:bCs/>
+          <w:color w:val="000000" w:themeColor="text1"/>
+          <w:lang w:val="en-US"/>
+        </w:rPr>
+        <w:t xml:space="preserve"> and phrase are optional property and parameter</w:t>
       </w:r>
     </w:p>
     <w:p>
@@ -12291,6 +13593,7 @@
         <w:rPr>
           <w:rFonts w:asciiTheme="majorHAnsi" w:hAnsiTheme="majorHAnsi"/>
           <w:bCs/>
+          <w:noProof/>
           <w:color w:val="000000" w:themeColor="text1"/>
           <w:lang w:val="en-US"/>
         </w:rPr>
@@ -12331,6 +13634,1549 @@
         </w:drawing>
       </w:r>
     </w:p>
+    <w:p>
+      <w:pPr>
+        <w:pStyle w:val="ListParagraph"/>
+        <w:shd w:val="clear" w:color="auto" w:fill="FFFFFF" w:themeFill="background1"/>
+        <w:tabs>
+          <w:tab w:val="left" w:pos="1610"/>
+        </w:tabs>
+        <w:ind w:left="1080"/>
+        <w:rPr>
+          <w:rFonts w:asciiTheme="majorHAnsi" w:hAnsiTheme="majorHAnsi"/>
+          <w:bCs/>
+          <w:color w:val="000000" w:themeColor="text1"/>
+          <w:lang w:val="en-US"/>
+        </w:rPr>
+      </w:pPr>
+    </w:p>
+    <w:p>
+      <w:pPr>
+        <w:pStyle w:val="ListParagraph"/>
+        <w:numPr>
+          <w:ilvl w:val="0"/>
+          <w:numId w:val="14"/>
+        </w:numPr>
+        <w:shd w:val="clear" w:color="auto" w:fill="FFFFFF" w:themeFill="background1"/>
+        <w:tabs>
+          <w:tab w:val="left" w:pos="1610"/>
+        </w:tabs>
+        <w:rPr>
+          <w:rFonts w:asciiTheme="majorHAnsi" w:hAnsiTheme="majorHAnsi"/>
+          <w:bCs/>
+          <w:color w:val="000000" w:themeColor="text1"/>
+          <w:lang w:val="en-US"/>
+        </w:rPr>
+      </w:pPr>
+      <w:r>
+        <w:rPr>
+          <w:rFonts w:asciiTheme="majorHAnsi" w:hAnsiTheme="majorHAnsi"/>
+          <w:bCs/>
+          <w:color w:val="000000" w:themeColor="text1"/>
+          <w:lang w:val="en-US"/>
+        </w:rPr>
+        <w:t xml:space="preserve">To set a constraint on generics type we use </w:t>
+      </w:r>
+      <w:r>
+        <w:rPr>
+          <w:rFonts w:asciiTheme="majorHAnsi" w:hAnsiTheme="majorHAnsi"/>
+          <w:b/>
+          <w:color w:val="000000" w:themeColor="text1"/>
+          <w:lang w:val="en-US"/>
+        </w:rPr>
+        <w:t xml:space="preserve">extends </w:t>
+      </w:r>
+      <w:r>
+        <w:rPr>
+          <w:rFonts w:asciiTheme="majorHAnsi" w:hAnsiTheme="majorHAnsi"/>
+          <w:bCs/>
+          <w:color w:val="000000" w:themeColor="text1"/>
+          <w:lang w:val="en-US"/>
+        </w:rPr>
+        <w:t>keyword</w:t>
+      </w:r>
+    </w:p>
+    <w:p>
+      <w:pPr>
+        <w:pStyle w:val="ListParagraph"/>
+        <w:shd w:val="clear" w:color="auto" w:fill="FFFFFF" w:themeFill="background1"/>
+        <w:tabs>
+          <w:tab w:val="left" w:pos="1610"/>
+        </w:tabs>
+        <w:ind w:left="1080"/>
+        <w:rPr>
+          <w:rFonts w:asciiTheme="majorHAnsi" w:hAnsiTheme="majorHAnsi"/>
+          <w:bCs/>
+          <w:color w:val="000000" w:themeColor="text1"/>
+          <w:lang w:val="en-US"/>
+        </w:rPr>
+      </w:pPr>
+      <w:r>
+        <w:rPr>
+          <w:rFonts w:asciiTheme="majorHAnsi" w:hAnsiTheme="majorHAnsi"/>
+          <w:bCs/>
+          <w:color w:val="000000" w:themeColor="text1"/>
+          <w:lang w:val="en-US"/>
+        </w:rPr>
+        <w:drawing>
+          <wp:inline distT="0" distB="0" distL="0" distR="0" wp14:anchorId="3FEB8647" wp14:editId="6F05A369">
+            <wp:extent cx="4885487" cy="260350"/>
+            <wp:effectExtent l="0" t="0" r="0" b="0"/>
+            <wp:docPr id="298926208" name="Picture 1"/>
+            <wp:cNvGraphicFramePr>
+              <a:graphicFrameLocks xmlns:a="http://schemas.openxmlformats.org/drawingml/2006/main" noChangeAspect="1"/>
+            </wp:cNvGraphicFramePr>
+            <a:graphic xmlns:a="http://schemas.openxmlformats.org/drawingml/2006/main">
+              <a:graphicData uri="http://schemas.openxmlformats.org/drawingml/2006/picture">
+                <pic:pic xmlns:pic="http://schemas.openxmlformats.org/drawingml/2006/picture">
+                  <pic:nvPicPr>
+                    <pic:cNvPr id="298926208" name=""/>
+                    <pic:cNvPicPr/>
+                  </pic:nvPicPr>
+                  <pic:blipFill>
+                    <a:blip r:embed="rId61"/>
+                    <a:stretch>
+                      <a:fillRect/>
+                    </a:stretch>
+                  </pic:blipFill>
+                  <pic:spPr>
+                    <a:xfrm>
+                      <a:off x="0" y="0"/>
+                      <a:ext cx="4958030" cy="264216"/>
+                    </a:xfrm>
+                    <a:prstGeom prst="rect">
+                      <a:avLst/>
+                    </a:prstGeom>
+                  </pic:spPr>
+                </pic:pic>
+              </a:graphicData>
+            </a:graphic>
+          </wp:inline>
+        </w:drawing>
+      </w:r>
+    </w:p>
+    <w:p>
+      <w:pPr>
+        <w:pStyle w:val="ListParagraph"/>
+        <w:shd w:val="clear" w:color="auto" w:fill="FFFFFF" w:themeFill="background1"/>
+        <w:tabs>
+          <w:tab w:val="left" w:pos="1610"/>
+        </w:tabs>
+        <w:spacing w:before="240"/>
+        <w:ind w:left="1080"/>
+        <w:rPr>
+          <w:rFonts w:asciiTheme="majorHAnsi" w:hAnsiTheme="majorHAnsi"/>
+          <w:bCs/>
+          <w:color w:val="000000" w:themeColor="text1"/>
+          <w:lang w:val="en-US"/>
+        </w:rPr>
+      </w:pPr>
+      <w:r>
+        <w:rPr>
+          <w:rFonts w:asciiTheme="majorHAnsi" w:hAnsiTheme="majorHAnsi"/>
+          <w:bCs/>
+          <w:color w:val="000000" w:themeColor="text1"/>
+          <w:lang w:val="en-US"/>
+        </w:rPr>
+        <w:t>Then we can only set type of given type in this case object type</w:t>
+      </w:r>
+    </w:p>
+    <w:p>
+      <w:pPr>
+        <w:shd w:val="clear" w:color="auto" w:fill="FFFFFF" w:themeFill="background1"/>
+        <w:tabs>
+          <w:tab w:val="left" w:pos="1610"/>
+        </w:tabs>
+        <w:rPr>
+          <w:rFonts w:asciiTheme="majorHAnsi" w:hAnsiTheme="majorHAnsi"/>
+          <w:bCs/>
+          <w:color w:val="000000" w:themeColor="text1"/>
+          <w:lang w:val="en-US"/>
+        </w:rPr>
+      </w:pPr>
+    </w:p>
+    <w:p>
+      <w:pPr>
+        <w:shd w:val="clear" w:color="auto" w:fill="FFFFFF" w:themeFill="background1"/>
+        <w:tabs>
+          <w:tab w:val="left" w:pos="1610"/>
+        </w:tabs>
+        <w:rPr>
+          <w:rFonts w:asciiTheme="majorHAnsi" w:hAnsiTheme="majorHAnsi"/>
+          <w:bCs/>
+          <w:color w:val="000000" w:themeColor="text1"/>
+          <w:lang w:val="en-US"/>
+        </w:rPr>
+      </w:pPr>
+    </w:p>
+    <w:p>
+      <w:pPr>
+        <w:shd w:val="clear" w:color="auto" w:fill="FFFFFF" w:themeFill="background1"/>
+        <w:tabs>
+          <w:tab w:val="left" w:pos="1610"/>
+        </w:tabs>
+        <w:rPr>
+          <w:rFonts w:asciiTheme="majorHAnsi" w:hAnsiTheme="majorHAnsi"/>
+          <w:bCs/>
+          <w:color w:val="000000" w:themeColor="text1"/>
+          <w:lang w:val="en-US"/>
+        </w:rPr>
+      </w:pPr>
+    </w:p>
+    <w:p>
+      <w:pPr>
+        <w:shd w:val="clear" w:color="auto" w:fill="FFFFFF" w:themeFill="background1"/>
+        <w:tabs>
+          <w:tab w:val="left" w:pos="1610"/>
+        </w:tabs>
+        <w:rPr>
+          <w:rFonts w:asciiTheme="majorHAnsi" w:hAnsiTheme="majorHAnsi"/>
+          <w:bCs/>
+          <w:color w:val="000000" w:themeColor="text1"/>
+          <w:lang w:val="en-US"/>
+        </w:rPr>
+      </w:pPr>
+    </w:p>
+    <w:p>
+      <w:pPr>
+        <w:pStyle w:val="ListParagraph"/>
+        <w:numPr>
+          <w:ilvl w:val="0"/>
+          <w:numId w:val="4"/>
+        </w:numPr>
+        <w:shd w:val="clear" w:color="auto" w:fill="FFFFFF" w:themeFill="background1"/>
+        <w:tabs>
+          <w:tab w:val="left" w:pos="1610"/>
+        </w:tabs>
+        <w:rPr>
+          <w:rFonts w:asciiTheme="majorHAnsi" w:hAnsiTheme="majorHAnsi"/>
+          <w:bCs/>
+          <w:color w:val="000000" w:themeColor="text1"/>
+          <w:lang w:val="en-US"/>
+        </w:rPr>
+      </w:pPr>
+      <w:r>
+        <w:rPr>
+          <w:rFonts w:asciiTheme="majorHAnsi" w:hAnsiTheme="majorHAnsi"/>
+          <w:b/>
+          <w:color w:val="000000" w:themeColor="text1"/>
+          <w:lang w:val="en-US"/>
+        </w:rPr>
+        <w:t>Decorators:</w:t>
+      </w:r>
+    </w:p>
+    <w:p>
+      <w:pPr>
+        <w:pStyle w:val="ListParagraph"/>
+        <w:numPr>
+          <w:ilvl w:val="0"/>
+          <w:numId w:val="14"/>
+        </w:numPr>
+        <w:shd w:val="clear" w:color="auto" w:fill="FFFFFF" w:themeFill="background1"/>
+        <w:tabs>
+          <w:tab w:val="left" w:pos="1610"/>
+        </w:tabs>
+        <w:spacing w:line="276" w:lineRule="auto"/>
+        <w:rPr>
+          <w:rFonts w:asciiTheme="majorHAnsi" w:hAnsiTheme="majorHAnsi"/>
+          <w:bCs/>
+          <w:color w:val="000000" w:themeColor="text1"/>
+          <w:lang w:val="en-US"/>
+        </w:rPr>
+      </w:pPr>
+      <w:r>
+        <w:rPr>
+          <w:rFonts w:asciiTheme="majorHAnsi" w:hAnsiTheme="majorHAnsi"/>
+          <w:bCs/>
+          <w:color w:val="000000" w:themeColor="text1"/>
+          <w:lang w:val="en-US"/>
+        </w:rPr>
+        <w:t xml:space="preserve">A Decorator is a special kind of declaration that can be attached to a </w:t>
+      </w:r>
+      <w:r>
+        <w:rPr>
+          <w:rFonts w:asciiTheme="majorHAnsi" w:hAnsiTheme="majorHAnsi"/>
+          <w:b/>
+          <w:color w:val="000000" w:themeColor="text1"/>
+          <w:lang w:val="en-US"/>
+        </w:rPr>
+        <w:t xml:space="preserve">class declaration, method, accessor, property </w:t>
+      </w:r>
+      <w:r>
+        <w:rPr>
+          <w:rFonts w:asciiTheme="majorHAnsi" w:hAnsiTheme="majorHAnsi"/>
+          <w:bCs/>
+          <w:color w:val="000000" w:themeColor="text1"/>
+          <w:lang w:val="en-US"/>
+        </w:rPr>
+        <w:t xml:space="preserve">or </w:t>
+      </w:r>
+      <w:r>
+        <w:rPr>
+          <w:rFonts w:asciiTheme="majorHAnsi" w:hAnsiTheme="majorHAnsi"/>
+          <w:b/>
+          <w:color w:val="000000" w:themeColor="text1"/>
+          <w:lang w:val="en-US"/>
+        </w:rPr>
+        <w:t>parameter.</w:t>
+      </w:r>
+    </w:p>
+    <w:p>
+      <w:pPr>
+        <w:pStyle w:val="ListParagraph"/>
+        <w:numPr>
+          <w:ilvl w:val="0"/>
+          <w:numId w:val="14"/>
+        </w:numPr>
+        <w:shd w:val="clear" w:color="auto" w:fill="FFFFFF" w:themeFill="background1"/>
+        <w:tabs>
+          <w:tab w:val="left" w:pos="1610"/>
+        </w:tabs>
+        <w:spacing w:line="276" w:lineRule="auto"/>
+        <w:rPr>
+          <w:rFonts w:asciiTheme="majorHAnsi" w:hAnsiTheme="majorHAnsi"/>
+          <w:bCs/>
+          <w:color w:val="000000" w:themeColor="text1"/>
+          <w:lang w:val="en-US"/>
+        </w:rPr>
+      </w:pPr>
+      <w:r>
+        <w:rPr>
+          <w:rFonts w:asciiTheme="majorHAnsi" w:hAnsiTheme="majorHAnsi"/>
+          <w:bCs/>
+          <w:color w:val="000000" w:themeColor="text1"/>
+          <w:lang w:val="en-US"/>
+        </w:rPr>
+        <w:t>Decorators are the language-specific feature used to modify and transform the classes and their members at the time of their declarations.</w:t>
+      </w:r>
+    </w:p>
+    <w:p>
+      <w:pPr>
+        <w:pStyle w:val="ListParagraph"/>
+        <w:numPr>
+          <w:ilvl w:val="0"/>
+          <w:numId w:val="14"/>
+        </w:numPr>
+        <w:shd w:val="clear" w:color="auto" w:fill="FFFFFF" w:themeFill="background1"/>
+        <w:tabs>
+          <w:tab w:val="left" w:pos="1610"/>
+        </w:tabs>
+        <w:spacing w:line="276" w:lineRule="auto"/>
+        <w:rPr>
+          <w:rFonts w:asciiTheme="majorHAnsi" w:hAnsiTheme="majorHAnsi"/>
+          <w:bCs/>
+          <w:color w:val="000000" w:themeColor="text1"/>
+          <w:lang w:val="en-US"/>
+        </w:rPr>
+      </w:pPr>
+      <w:r>
+        <w:rPr>
+          <w:rFonts w:asciiTheme="majorHAnsi" w:hAnsiTheme="majorHAnsi"/>
+          <w:bCs/>
+          <w:color w:val="000000" w:themeColor="text1"/>
+          <w:lang w:val="en-US"/>
+        </w:rPr>
+        <w:t xml:space="preserve">Decorators are simple functions defined using the </w:t>
+      </w:r>
+      <w:r>
+        <w:rPr>
+          <w:rFonts w:asciiTheme="majorHAnsi" w:hAnsiTheme="majorHAnsi"/>
+          <w:b/>
+          <w:color w:val="000000" w:themeColor="text1"/>
+          <w:lang w:val="en-US"/>
+        </w:rPr>
+        <w:t xml:space="preserve">@ </w:t>
+      </w:r>
+      <w:r>
+        <w:rPr>
+          <w:rFonts w:asciiTheme="majorHAnsi" w:hAnsiTheme="majorHAnsi"/>
+          <w:bCs/>
+          <w:color w:val="000000" w:themeColor="text1"/>
+          <w:lang w:val="en-US"/>
+        </w:rPr>
+        <w:t>symbol before their names.</w:t>
+      </w:r>
+    </w:p>
+    <w:p>
+      <w:pPr>
+        <w:pStyle w:val="ListParagraph"/>
+        <w:numPr>
+          <w:ilvl w:val="0"/>
+          <w:numId w:val="14"/>
+        </w:numPr>
+        <w:shd w:val="clear" w:color="auto" w:fill="FFFFFF" w:themeFill="background1"/>
+        <w:tabs>
+          <w:tab w:val="left" w:pos="1610"/>
+        </w:tabs>
+        <w:spacing w:line="276" w:lineRule="auto"/>
+        <w:rPr>
+          <w:rFonts w:asciiTheme="majorHAnsi" w:hAnsiTheme="majorHAnsi"/>
+          <w:bCs/>
+          <w:color w:val="000000" w:themeColor="text1"/>
+          <w:lang w:val="en-US"/>
+        </w:rPr>
+      </w:pPr>
+      <w:r>
+        <w:rPr>
+          <w:rFonts w:asciiTheme="majorHAnsi" w:hAnsiTheme="majorHAnsi"/>
+          <w:bCs/>
+          <w:color w:val="000000" w:themeColor="text1"/>
+          <w:lang w:val="en-US"/>
+        </w:rPr>
+        <w:t xml:space="preserve">Decorators use the form </w:t>
+      </w:r>
+      <w:r>
+        <w:rPr>
+          <w:rFonts w:asciiTheme="majorHAnsi" w:hAnsiTheme="majorHAnsi"/>
+          <w:b/>
+          <w:color w:val="000000" w:themeColor="text1"/>
+          <w:lang w:val="en-US"/>
+        </w:rPr>
+        <w:t>@</w:t>
+      </w:r>
+      <w:r>
+        <w:rPr>
+          <w:rFonts w:asciiTheme="majorHAnsi" w:hAnsiTheme="majorHAnsi"/>
+          <w:bCs/>
+          <w:color w:val="000000" w:themeColor="text1"/>
+          <w:lang w:val="en-US"/>
+        </w:rPr>
+        <w:t xml:space="preserve">expression, where </w:t>
+      </w:r>
+      <w:r>
+        <w:rPr>
+          <w:rFonts w:asciiTheme="majorHAnsi" w:hAnsiTheme="majorHAnsi"/>
+          <w:b/>
+          <w:color w:val="000000" w:themeColor="text1"/>
+          <w:lang w:val="en-US"/>
+        </w:rPr>
+        <w:t>expression</w:t>
+      </w:r>
+      <w:r>
+        <w:rPr>
+          <w:b/>
+          <w:bCs/>
+        </w:rPr>
+        <w:t xml:space="preserve"> </w:t>
+      </w:r>
+      <w:r>
+        <w:t>must evaluate to a function that will be called at runtime with information about the decorated declaration.</w:t>
+      </w:r>
+    </w:p>
+    <w:p>
+      <w:pPr>
+        <w:pStyle w:val="ListParagraph"/>
+        <w:numPr>
+          <w:ilvl w:val="0"/>
+          <w:numId w:val="14"/>
+        </w:numPr>
+        <w:shd w:val="clear" w:color="auto" w:fill="FFFFFF" w:themeFill="background1"/>
+        <w:tabs>
+          <w:tab w:val="left" w:pos="1610"/>
+        </w:tabs>
+        <w:spacing w:line="276" w:lineRule="auto"/>
+        <w:rPr>
+          <w:rFonts w:asciiTheme="majorHAnsi" w:hAnsiTheme="majorHAnsi"/>
+          <w:bCs/>
+          <w:color w:val="000000" w:themeColor="text1"/>
+          <w:lang w:val="en-US"/>
+        </w:rPr>
+      </w:pPr>
+      <w:r>
+        <w:rPr>
+          <w:rFonts w:asciiTheme="majorHAnsi" w:hAnsiTheme="majorHAnsi"/>
+          <w:bCs/>
+          <w:color w:val="000000" w:themeColor="text1"/>
+          <w:lang w:val="en-US"/>
+        </w:rPr>
+        <w:t>Decorators’ compulsory</w:t>
+      </w:r>
+      <w:r>
+        <w:rPr>
+          <w:rFonts w:asciiTheme="majorHAnsi" w:hAnsiTheme="majorHAnsi"/>
+          <w:bCs/>
+          <w:color w:val="000000" w:themeColor="text1"/>
+          <w:lang w:val="en-US"/>
+        </w:rPr>
+        <w:t xml:space="preserve"> received arguments which is </w:t>
+      </w:r>
+      <w:r>
+        <w:rPr>
+          <w:rFonts w:asciiTheme="majorHAnsi" w:hAnsiTheme="majorHAnsi"/>
+          <w:b/>
+          <w:color w:val="000000" w:themeColor="text1"/>
+          <w:lang w:val="en-US"/>
+        </w:rPr>
+        <w:t>constructor function.</w:t>
+      </w:r>
+    </w:p>
+    <w:p>
+      <w:pPr>
+        <w:pStyle w:val="ListParagraph"/>
+        <w:numPr>
+          <w:ilvl w:val="0"/>
+          <w:numId w:val="14"/>
+        </w:numPr>
+        <w:shd w:val="clear" w:color="auto" w:fill="FFFFFF" w:themeFill="background1"/>
+        <w:tabs>
+          <w:tab w:val="left" w:pos="1610"/>
+        </w:tabs>
+        <w:spacing w:line="276" w:lineRule="auto"/>
+        <w:rPr>
+          <w:rFonts w:asciiTheme="majorHAnsi" w:hAnsiTheme="majorHAnsi"/>
+          <w:bCs/>
+          <w:color w:val="000000" w:themeColor="text1"/>
+          <w:lang w:val="en-US"/>
+        </w:rPr>
+      </w:pPr>
+      <w:r>
+        <w:rPr>
+          <w:rFonts w:asciiTheme="majorHAnsi" w:hAnsiTheme="majorHAnsi"/>
+          <w:bCs/>
+          <w:color w:val="000000" w:themeColor="text1"/>
+          <w:lang w:val="en-US"/>
+        </w:rPr>
+        <w:t xml:space="preserve">Decorators can </w:t>
+      </w:r>
+      <w:r>
+        <w:rPr>
+          <w:rFonts w:asciiTheme="majorHAnsi" w:hAnsiTheme="majorHAnsi"/>
+          <w:bCs/>
+          <w:color w:val="000000" w:themeColor="text1"/>
+          <w:lang w:val="en-US"/>
+        </w:rPr>
+        <w:t>execute</w:t>
+      </w:r>
+      <w:r>
+        <w:rPr>
+          <w:rFonts w:asciiTheme="majorHAnsi" w:hAnsiTheme="majorHAnsi"/>
+          <w:bCs/>
+          <w:color w:val="000000" w:themeColor="text1"/>
+          <w:lang w:val="en-US"/>
+        </w:rPr>
+        <w:t xml:space="preserve"> before the class will execute</w:t>
+      </w:r>
+    </w:p>
+    <w:p>
+      <w:pPr>
+        <w:pStyle w:val="ListParagraph"/>
+        <w:numPr>
+          <w:ilvl w:val="0"/>
+          <w:numId w:val="14"/>
+        </w:numPr>
+        <w:shd w:val="clear" w:color="auto" w:fill="FFFFFF" w:themeFill="background1"/>
+        <w:tabs>
+          <w:tab w:val="left" w:pos="1610"/>
+        </w:tabs>
+        <w:spacing w:line="480" w:lineRule="auto"/>
+        <w:rPr>
+          <w:rFonts w:asciiTheme="majorHAnsi" w:hAnsiTheme="majorHAnsi"/>
+          <w:bCs/>
+          <w:color w:val="000000" w:themeColor="text1"/>
+          <w:lang w:val="en-US"/>
+        </w:rPr>
+      </w:pPr>
+      <w:r>
+        <w:rPr>
+          <w:rFonts w:asciiTheme="majorHAnsi" w:hAnsiTheme="majorHAnsi"/>
+          <w:bCs/>
+          <w:color w:val="000000" w:themeColor="text1"/>
+          <w:lang w:val="en-US"/>
+        </w:rPr>
+        <w:t xml:space="preserve">Decorator can execute when the class is </w:t>
+      </w:r>
+      <w:proofErr w:type="gramStart"/>
+      <w:r>
+        <w:rPr>
+          <w:rFonts w:asciiTheme="majorHAnsi" w:hAnsiTheme="majorHAnsi"/>
+          <w:bCs/>
+          <w:color w:val="000000" w:themeColor="text1"/>
+          <w:lang w:val="en-US"/>
+        </w:rPr>
+        <w:t>define</w:t>
+      </w:r>
+      <w:proofErr w:type="gramEnd"/>
+    </w:p>
+    <w:p>
+      <w:pPr>
+        <w:pStyle w:val="ListParagraph"/>
+        <w:shd w:val="clear" w:color="auto" w:fill="FFFFFF" w:themeFill="background1"/>
+        <w:tabs>
+          <w:tab w:val="left" w:pos="1610"/>
+        </w:tabs>
+        <w:spacing w:line="480" w:lineRule="auto"/>
+        <w:ind w:left="1080"/>
+        <w:rPr>
+          <w:rFonts w:asciiTheme="majorHAnsi" w:hAnsiTheme="majorHAnsi"/>
+          <w:bCs/>
+          <w:color w:val="000000" w:themeColor="text1"/>
+          <w:lang w:val="en-US"/>
+        </w:rPr>
+      </w:pPr>
+      <w:r>
+        <w:rPr>
+          <w:rFonts w:asciiTheme="majorHAnsi" w:hAnsiTheme="majorHAnsi"/>
+          <w:bCs/>
+          <w:noProof/>
+          <w:color w:val="000000" w:themeColor="text1"/>
+          <w:lang w:val="en-US"/>
+        </w:rPr>
+        <w:drawing>
+          <wp:inline distT="0" distB="0" distL="0" distR="0" wp14:anchorId="690627B1" wp14:editId="3E5532EB">
+            <wp:extent cx="3333750" cy="1797050"/>
+            <wp:effectExtent l="0" t="0" r="0" b="0"/>
+            <wp:docPr id="1386853697" name="Picture 1"/>
+            <wp:cNvGraphicFramePr>
+              <a:graphicFrameLocks xmlns:a="http://schemas.openxmlformats.org/drawingml/2006/main" noChangeAspect="1"/>
+            </wp:cNvGraphicFramePr>
+            <a:graphic xmlns:a="http://schemas.openxmlformats.org/drawingml/2006/main">
+              <a:graphicData uri="http://schemas.openxmlformats.org/drawingml/2006/picture">
+                <pic:pic xmlns:pic="http://schemas.openxmlformats.org/drawingml/2006/picture">
+                  <pic:nvPicPr>
+                    <pic:cNvPr id="1386853697" name=""/>
+                    <pic:cNvPicPr/>
+                  </pic:nvPicPr>
+                  <pic:blipFill>
+                    <a:blip r:embed="rId62"/>
+                    <a:stretch>
+                      <a:fillRect/>
+                    </a:stretch>
+                  </pic:blipFill>
+                  <pic:spPr>
+                    <a:xfrm>
+                      <a:off x="0" y="0"/>
+                      <a:ext cx="3333750" cy="1797050"/>
+                    </a:xfrm>
+                    <a:prstGeom prst="rect">
+                      <a:avLst/>
+                    </a:prstGeom>
+                  </pic:spPr>
+                </pic:pic>
+              </a:graphicData>
+            </a:graphic>
+          </wp:inline>
+        </w:drawing>
+      </w:r>
+    </w:p>
+    <w:p>
+      <w:pPr>
+        <w:pStyle w:val="ListParagraph"/>
+        <w:shd w:val="clear" w:color="auto" w:fill="FFFFFF" w:themeFill="background1"/>
+        <w:tabs>
+          <w:tab w:val="left" w:pos="1610"/>
+        </w:tabs>
+        <w:spacing w:line="480" w:lineRule="auto"/>
+        <w:ind w:left="1080"/>
+        <w:rPr>
+          <w:rFonts w:asciiTheme="majorHAnsi" w:hAnsiTheme="majorHAnsi"/>
+          <w:b/>
+          <w:color w:val="000000" w:themeColor="text1"/>
+          <w:lang w:val="en-US"/>
+        </w:rPr>
+      </w:pPr>
+      <w:r>
+        <w:rPr>
+          <w:rFonts w:asciiTheme="majorHAnsi" w:hAnsiTheme="majorHAnsi"/>
+          <w:b/>
+          <w:color w:val="000000" w:themeColor="text1"/>
+          <w:lang w:val="en-US"/>
+        </w:rPr>
+        <w:t>O/P:</w:t>
+      </w:r>
+    </w:p>
+    <w:p>
+      <w:pPr>
+        <w:pStyle w:val="ListParagraph"/>
+        <w:shd w:val="clear" w:color="auto" w:fill="FFFFFF" w:themeFill="background1"/>
+        <w:tabs>
+          <w:tab w:val="left" w:pos="1610"/>
+        </w:tabs>
+        <w:spacing w:line="480" w:lineRule="auto"/>
+        <w:ind w:left="1080"/>
+        <w:rPr>
+          <w:rFonts w:asciiTheme="majorHAnsi" w:hAnsiTheme="majorHAnsi"/>
+          <w:b/>
+          <w:color w:val="000000" w:themeColor="text1"/>
+          <w:lang w:val="en-US"/>
+        </w:rPr>
+      </w:pPr>
+      <w:r>
+        <w:rPr>
+          <w:noProof/>
+        </w:rPr>
+        <w:drawing>
+          <wp:inline distT="0" distB="0" distL="0" distR="0" wp14:anchorId="77AA0508" wp14:editId="44DC118D">
+            <wp:extent cx="3486150" cy="1405893"/>
+            <wp:effectExtent l="38100" t="0" r="533400" b="60960"/>
+            <wp:docPr id="454869160" name="Picture 1" descr="A computer screen shot of a computer code&#10;&#10;Description automatically generated"/>
+            <wp:cNvGraphicFramePr>
+              <a:graphicFrameLocks xmlns:a="http://schemas.openxmlformats.org/drawingml/2006/main" noChangeAspect="1"/>
+            </wp:cNvGraphicFramePr>
+            <a:graphic xmlns:a="http://schemas.openxmlformats.org/drawingml/2006/main">
+              <a:graphicData uri="http://schemas.openxmlformats.org/drawingml/2006/picture">
+                <pic:pic xmlns:pic="http://schemas.openxmlformats.org/drawingml/2006/picture">
+                  <pic:nvPicPr>
+                    <pic:cNvPr id="454869160" name="Picture 1" descr="A computer screen shot of a computer code&#10;&#10;Description automatically generated"/>
+                    <pic:cNvPicPr/>
+                  </pic:nvPicPr>
+                  <pic:blipFill>
+                    <a:blip r:embed="rId63"/>
+                    <a:stretch>
+                      <a:fillRect/>
+                    </a:stretch>
+                  </pic:blipFill>
+                  <pic:spPr>
+                    <a:xfrm>
+                      <a:off x="0" y="0"/>
+                      <a:ext cx="3501923" cy="1412254"/>
+                    </a:xfrm>
+                    <a:prstGeom prst="rect">
+                      <a:avLst/>
+                    </a:prstGeom>
+                    <a:effectLst>
+                      <a:outerShdw blurRad="76200" dir="18900000" sy="23000" kx="-1200000" algn="bl" rotWithShape="0">
+                        <a:prstClr val="black">
+                          <a:alpha val="20000"/>
+                        </a:prstClr>
+                      </a:outerShdw>
+                    </a:effectLst>
+                  </pic:spPr>
+                </pic:pic>
+              </a:graphicData>
+            </a:graphic>
+          </wp:inline>
+        </w:drawing>
+      </w:r>
+    </w:p>
+    <w:p>
+      <w:pPr>
+        <w:pStyle w:val="ListParagraph"/>
+        <w:numPr>
+          <w:ilvl w:val="0"/>
+          <w:numId w:val="14"/>
+        </w:numPr>
+        <w:shd w:val="clear" w:color="auto" w:fill="FFFFFF" w:themeFill="background1"/>
+        <w:tabs>
+          <w:tab w:val="left" w:pos="1610"/>
+        </w:tabs>
+        <w:spacing w:line="480" w:lineRule="auto"/>
+        <w:rPr>
+          <w:rFonts w:asciiTheme="majorHAnsi" w:hAnsiTheme="majorHAnsi"/>
+          <w:b/>
+          <w:color w:val="000000" w:themeColor="text1"/>
+          <w:lang w:val="en-US"/>
+        </w:rPr>
+      </w:pPr>
+      <w:r>
+        <w:rPr>
+          <w:rFonts w:asciiTheme="majorHAnsi" w:hAnsiTheme="majorHAnsi"/>
+          <w:bCs/>
+          <w:color w:val="000000" w:themeColor="text1"/>
+          <w:lang w:val="en-US"/>
+        </w:rPr>
+        <w:t xml:space="preserve">To pass a custom parameter to </w:t>
+      </w:r>
+      <w:r>
+        <w:rPr>
+          <w:rFonts w:asciiTheme="majorHAnsi" w:hAnsiTheme="majorHAnsi"/>
+          <w:bCs/>
+          <w:color w:val="000000" w:themeColor="text1"/>
+          <w:lang w:val="en-US"/>
+        </w:rPr>
+        <w:t>decorators we used the following syntax.</w:t>
+      </w:r>
+    </w:p>
+    <w:p>
+      <w:pPr>
+        <w:pStyle w:val="ListParagraph"/>
+        <w:shd w:val="clear" w:color="auto" w:fill="FFFFFF" w:themeFill="background1"/>
+        <w:tabs>
+          <w:tab w:val="left" w:pos="1610"/>
+        </w:tabs>
+        <w:spacing w:line="480" w:lineRule="auto"/>
+        <w:ind w:left="1080"/>
+        <w:rPr>
+          <w:rFonts w:asciiTheme="majorHAnsi" w:hAnsiTheme="majorHAnsi"/>
+          <w:b/>
+          <w:color w:val="000000" w:themeColor="text1"/>
+          <w:lang w:val="en-US"/>
+        </w:rPr>
+      </w:pPr>
+      <w:r>
+        <w:rPr>
+          <w:noProof/>
+        </w:rPr>
+        <w:lastRenderedPageBreak/>
+        <w:pict w14:anchorId="567B319F">
+          <v:shapetype id="_x0000_t202" coordsize="21600,21600" o:spt="202" path="m,l,21600r21600,l21600,xe">
+            <v:stroke joinstyle="miter"/>
+            <v:path gradientshapeok="t" o:connecttype="rect"/>
+          </v:shapetype>
+          <v:shape id="Text Box 2" o:spid="_x0000_s1027" type="#_x0000_t202" style="position:absolute;left:0;text-align:left;margin-left:240.75pt;margin-top:8.45pt;width:178.65pt;height:75.95pt;z-index:251659264;visibility:visible;mso-wrap-style:square;mso-width-percent:400;mso-wrap-distance-left:9pt;mso-wrap-distance-top:3.6pt;mso-wrap-distance-right:9pt;mso-wrap-distance-bottom:3.6pt;mso-position-horizontal-relative:text;mso-position-vertical-relative:text;mso-width-percent:400;mso-width-relative:margin;mso-height-relative:margin;v-text-anchor:top" o:gfxdata="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">
+            <v:textbox>
+              <w:txbxContent>
+                <w:p>
+                  <w:r>
+                    <w:rPr>
+                      <w:noProof/>
+                    </w:rPr>
+                    <w:drawing>
+                      <wp:inline distT="0" distB="0" distL="0" distR="0" wp14:anchorId="486B2D16" wp14:editId="6ADBBFB2">
+                        <wp:extent cx="2111375" cy="768350"/>
+                        <wp:effectExtent l="0" t="0" r="0" b="0"/>
+                        <wp:docPr id="1399626520" name="Picture 1" descr="A black background with white text&#10;&#10;Description automatically generated"/>
+                        <wp:cNvGraphicFramePr>
+                          <a:graphicFrameLocks xmlns:a="http://schemas.openxmlformats.org/drawingml/2006/main" noChangeAspect="1"/>
+                        </wp:cNvGraphicFramePr>
+                        <a:graphic xmlns:a="http://schemas.openxmlformats.org/drawingml/2006/main">
+                          <a:graphicData uri="http://schemas.openxmlformats.org/drawingml/2006/picture">
+                            <pic:pic xmlns:pic="http://schemas.openxmlformats.org/drawingml/2006/picture">
+                              <pic:nvPicPr>
+                                <pic:cNvPr id="1399626520" name="Picture 1" descr="A black background with white text&#10;&#10;Description automatically generated"/>
+                                <pic:cNvPicPr/>
+                              </pic:nvPicPr>
+                              <pic:blipFill>
+                                <a:blip r:embed="rId64"/>
+                                <a:stretch>
+                                  <a:fillRect/>
+                                </a:stretch>
+                              </pic:blipFill>
+                              <pic:spPr>
+                                <a:xfrm>
+                                  <a:off x="0" y="0"/>
+                                  <a:ext cx="2111375" cy="768350"/>
+                                </a:xfrm>
+                                <a:prstGeom prst="rect">
+                                  <a:avLst/>
+                                </a:prstGeom>
+                              </pic:spPr>
+                            </pic:pic>
+                          </a:graphicData>
+                        </a:graphic>
+                      </wp:inline>
+                    </w:drawing>
+                  </w:r>
+                </w:p>
+              </w:txbxContent>
+            </v:textbox>
+            <w10:wrap type="square"/>
+          </v:shape>
+        </w:pict>
+      </w:r>
+      <w:r>
+        <w:rPr>
+          <w:rFonts w:asciiTheme="majorHAnsi" w:hAnsiTheme="majorHAnsi"/>
+          <w:b/>
+          <w:noProof/>
+          <w:color w:val="000000" w:themeColor="text1"/>
+          <w:lang w:val="en-US"/>
+        </w:rPr>
+        <w:drawing>
+          <wp:inline distT="0" distB="0" distL="0" distR="0" wp14:anchorId="4F22A2CA" wp14:editId="2FD18447">
+            <wp:extent cx="2336800" cy="1472215"/>
+            <wp:effectExtent l="0" t="0" r="0" b="0"/>
+            <wp:docPr id="1580408109" name="Picture 1"/>
+            <wp:cNvGraphicFramePr>
+              <a:graphicFrameLocks xmlns:a="http://schemas.openxmlformats.org/drawingml/2006/main" noChangeAspect="1"/>
+            </wp:cNvGraphicFramePr>
+            <a:graphic xmlns:a="http://schemas.openxmlformats.org/drawingml/2006/main">
+              <a:graphicData uri="http://schemas.openxmlformats.org/drawingml/2006/picture">
+                <pic:pic xmlns:pic="http://schemas.openxmlformats.org/drawingml/2006/picture">
+                  <pic:nvPicPr>
+                    <pic:cNvPr id="1580408109" name=""/>
+                    <pic:cNvPicPr/>
+                  </pic:nvPicPr>
+                  <pic:blipFill>
+                    <a:blip r:embed="rId65"/>
+                    <a:stretch>
+                      <a:fillRect/>
+                    </a:stretch>
+                  </pic:blipFill>
+                  <pic:spPr>
+                    <a:xfrm>
+                      <a:off x="0" y="0"/>
+                      <a:ext cx="2383216" cy="1501458"/>
+                    </a:xfrm>
+                    <a:prstGeom prst="rect">
+                      <a:avLst/>
+                    </a:prstGeom>
+                  </pic:spPr>
+                </pic:pic>
+              </a:graphicData>
+            </a:graphic>
+          </wp:inline>
+        </w:drawing>
+      </w:r>
+    </w:p>
+    <w:p>
+      <w:pPr>
+        <w:pStyle w:val="ListParagraph"/>
+        <w:numPr>
+          <w:ilvl w:val="0"/>
+          <w:numId w:val="14"/>
+        </w:numPr>
+        <w:shd w:val="clear" w:color="auto" w:fill="FFFFFF" w:themeFill="background1"/>
+        <w:tabs>
+          <w:tab w:val="left" w:pos="1610"/>
+        </w:tabs>
+        <w:spacing w:line="480" w:lineRule="auto"/>
+        <w:rPr>
+          <w:rFonts w:asciiTheme="majorHAnsi" w:hAnsiTheme="majorHAnsi"/>
+          <w:b/>
+          <w:color w:val="000000" w:themeColor="text1"/>
+          <w:lang w:val="en-US"/>
+        </w:rPr>
+      </w:pPr>
+      <w:r>
+        <w:rPr>
+          <w:rFonts w:asciiTheme="majorHAnsi" w:hAnsiTheme="majorHAnsi"/>
+          <w:bCs/>
+          <w:color w:val="000000" w:themeColor="text1"/>
+          <w:lang w:val="en-US"/>
+        </w:rPr>
+        <w:t>Decorators provide a way to add both annotation and a meta-programming syntax for class decorations and members.</w:t>
+      </w:r>
+    </w:p>
+    <w:p>
+      <w:pPr>
+        <w:shd w:val="clear" w:color="auto" w:fill="FFFFFF" w:themeFill="background1"/>
+        <w:tabs>
+          <w:tab w:val="left" w:pos="1610"/>
+        </w:tabs>
+        <w:spacing w:line="480" w:lineRule="auto"/>
+        <w:rPr>
+          <w:rFonts w:asciiTheme="majorHAnsi" w:hAnsiTheme="majorHAnsi"/>
+          <w:b/>
+          <w:color w:val="000000" w:themeColor="text1"/>
+          <w:lang w:val="en-US"/>
+        </w:rPr>
+      </w:pPr>
+    </w:p>
+    <w:p>
+      <w:pPr>
+        <w:pStyle w:val="ListParagraph"/>
+        <w:numPr>
+          <w:ilvl w:val="0"/>
+          <w:numId w:val="4"/>
+        </w:numPr>
+        <w:shd w:val="clear" w:color="auto" w:fill="FFFFFF" w:themeFill="background1"/>
+        <w:tabs>
+          <w:tab w:val="left" w:pos="1610"/>
+        </w:tabs>
+        <w:spacing w:line="276" w:lineRule="auto"/>
+        <w:rPr>
+          <w:rFonts w:asciiTheme="majorHAnsi" w:hAnsiTheme="majorHAnsi"/>
+          <w:b/>
+          <w:color w:val="000000" w:themeColor="text1"/>
+          <w:lang w:val="en-US"/>
+        </w:rPr>
+      </w:pPr>
+      <w:r>
+        <w:rPr>
+          <w:rFonts w:asciiTheme="majorHAnsi" w:hAnsiTheme="majorHAnsi"/>
+          <w:b/>
+          <w:color w:val="000000" w:themeColor="text1"/>
+          <w:lang w:val="en-US"/>
+        </w:rPr>
+        <w:t>Namespaces and File Bundling:</w:t>
+      </w:r>
+    </w:p>
+    <w:p>
+      <w:pPr>
+        <w:pStyle w:val="ListParagraph"/>
+        <w:numPr>
+          <w:ilvl w:val="0"/>
+          <w:numId w:val="14"/>
+        </w:numPr>
+        <w:shd w:val="clear" w:color="auto" w:fill="FFFFFF" w:themeFill="background1"/>
+        <w:tabs>
+          <w:tab w:val="left" w:pos="1610"/>
+        </w:tabs>
+        <w:spacing w:line="276" w:lineRule="auto"/>
+        <w:rPr>
+          <w:rFonts w:asciiTheme="majorHAnsi" w:hAnsiTheme="majorHAnsi"/>
+          <w:b/>
+          <w:color w:val="000000" w:themeColor="text1"/>
+          <w:lang w:val="en-US"/>
+        </w:rPr>
+      </w:pPr>
+      <w:r>
+        <w:rPr>
+          <w:rFonts w:asciiTheme="majorHAnsi" w:hAnsiTheme="majorHAnsi"/>
+          <w:bCs/>
+          <w:color w:val="000000" w:themeColor="text1"/>
+          <w:lang w:val="en-US"/>
+        </w:rPr>
+        <w:t>In TypeScript, a namespace is a way to organize code into logical groups and avoid naming collisions between identifiers.</w:t>
+      </w:r>
+    </w:p>
+    <w:p>
+      <w:pPr>
+        <w:pStyle w:val="ListParagraph"/>
+        <w:numPr>
+          <w:ilvl w:val="0"/>
+          <w:numId w:val="14"/>
+        </w:numPr>
+        <w:shd w:val="clear" w:color="auto" w:fill="FFFFFF" w:themeFill="background1"/>
+        <w:tabs>
+          <w:tab w:val="left" w:pos="1610"/>
+        </w:tabs>
+        <w:spacing w:line="276" w:lineRule="auto"/>
+        <w:rPr>
+          <w:rFonts w:asciiTheme="majorHAnsi" w:hAnsiTheme="majorHAnsi"/>
+          <w:b/>
+          <w:color w:val="000000" w:themeColor="text1"/>
+          <w:lang w:val="en-US"/>
+        </w:rPr>
+      </w:pPr>
+      <w:r>
+        <w:rPr>
+          <w:rFonts w:asciiTheme="majorHAnsi" w:hAnsiTheme="majorHAnsi"/>
+          <w:bCs/>
+          <w:color w:val="000000" w:themeColor="text1"/>
+          <w:lang w:val="en-US"/>
+        </w:rPr>
+        <w:t>Namespaces</w:t>
+      </w:r>
+      <w:r>
+        <w:rPr>
+          <w:rFonts w:asciiTheme="majorHAnsi" w:hAnsiTheme="majorHAnsi"/>
+          <w:bCs/>
+          <w:color w:val="000000" w:themeColor="text1"/>
+          <w:lang w:val="en-US"/>
+        </w:rPr>
+        <w:t xml:space="preserve"> provide a way to group related code into a single namespace or module so that we can manage, reuse and maintain our code easily. </w:t>
+      </w:r>
+      <w:r>
+        <w:rPr>
+          <w:rFonts w:asciiTheme="majorHAnsi" w:hAnsiTheme="majorHAnsi"/>
+          <w:bCs/>
+          <w:color w:val="000000" w:themeColor="text1"/>
+          <w:lang w:val="en-US"/>
+        </w:rPr>
+        <w:t>w</w:t>
+      </w:r>
+    </w:p>
+    <w:p>
+      <w:pPr>
+        <w:pStyle w:val="ListParagraph"/>
+        <w:numPr>
+          <w:ilvl w:val="0"/>
+          <w:numId w:val="14"/>
+        </w:numPr>
+        <w:shd w:val="clear" w:color="auto" w:fill="FFFFFF" w:themeFill="background1"/>
+        <w:tabs>
+          <w:tab w:val="left" w:pos="1610"/>
+        </w:tabs>
+        <w:spacing w:line="276" w:lineRule="auto"/>
+        <w:rPr>
+          <w:rFonts w:asciiTheme="majorHAnsi" w:hAnsiTheme="majorHAnsi"/>
+          <w:b/>
+          <w:color w:val="000000" w:themeColor="text1"/>
+          <w:lang w:val="en-US"/>
+        </w:rPr>
+      </w:pPr>
+      <w:r>
+        <w:rPr>
+          <w:rFonts w:asciiTheme="majorHAnsi" w:hAnsiTheme="majorHAnsi"/>
+          <w:bCs/>
+          <w:color w:val="000000" w:themeColor="text1"/>
+          <w:lang w:val="en-US"/>
+        </w:rPr>
+        <w:t>Namespaces provide a way to create modular code by breaking up a large codebase into smaller, more manageable pieces.</w:t>
+      </w:r>
+    </w:p>
+    <w:p>
+      <w:pPr>
+        <w:pStyle w:val="ListParagraph"/>
+        <w:numPr>
+          <w:ilvl w:val="0"/>
+          <w:numId w:val="14"/>
+        </w:numPr>
+        <w:shd w:val="clear" w:color="auto" w:fill="FFFFFF" w:themeFill="background1"/>
+        <w:tabs>
+          <w:tab w:val="left" w:pos="1610"/>
+        </w:tabs>
+        <w:spacing w:line="276" w:lineRule="auto"/>
+        <w:rPr>
+          <w:rFonts w:asciiTheme="majorHAnsi" w:hAnsiTheme="majorHAnsi"/>
+          <w:b/>
+          <w:color w:val="000000" w:themeColor="text1"/>
+          <w:lang w:val="en-US"/>
+        </w:rPr>
+      </w:pPr>
+      <w:r>
+        <w:rPr>
+          <w:rFonts w:asciiTheme="majorHAnsi" w:hAnsiTheme="majorHAnsi"/>
+          <w:bCs/>
+          <w:color w:val="000000" w:themeColor="text1"/>
+          <w:lang w:val="en-US"/>
+        </w:rPr>
+        <w:t xml:space="preserve">Use </w:t>
+      </w:r>
+      <w:r>
+        <w:rPr>
+          <w:rFonts w:asciiTheme="majorHAnsi" w:hAnsiTheme="majorHAnsi"/>
+          <w:b/>
+          <w:color w:val="000000" w:themeColor="text1"/>
+          <w:lang w:val="en-US"/>
+        </w:rPr>
+        <w:t>namespace</w:t>
+      </w:r>
+      <w:r>
+        <w:rPr>
+          <w:rFonts w:asciiTheme="majorHAnsi" w:hAnsiTheme="majorHAnsi"/>
+          <w:b/>
+          <w:color w:val="000000" w:themeColor="text1"/>
+          <w:lang w:val="en-US"/>
+        </w:rPr>
+        <w:t xml:space="preserve"> </w:t>
+      </w:r>
+      <w:r>
+        <w:rPr>
+          <w:rFonts w:asciiTheme="majorHAnsi" w:hAnsiTheme="majorHAnsi"/>
+          <w:bCs/>
+          <w:color w:val="000000" w:themeColor="text1"/>
+          <w:lang w:val="en-US"/>
+        </w:rPr>
+        <w:t>code syntax to group code.</w:t>
+      </w:r>
+    </w:p>
+    <w:p>
+      <w:pPr>
+        <w:pStyle w:val="ListParagraph"/>
+        <w:shd w:val="clear" w:color="auto" w:fill="FFFFFF" w:themeFill="background1"/>
+        <w:tabs>
+          <w:tab w:val="left" w:pos="1610"/>
+        </w:tabs>
+        <w:spacing w:line="276" w:lineRule="auto"/>
+        <w:ind w:left="1080"/>
+        <w:rPr>
+          <w:rFonts w:asciiTheme="majorHAnsi" w:hAnsiTheme="majorHAnsi"/>
+          <w:b/>
+          <w:color w:val="000000" w:themeColor="text1"/>
+          <w:lang w:val="en-US"/>
+        </w:rPr>
+      </w:pPr>
+      <w:r>
+        <w:rPr>
+          <w:rFonts w:asciiTheme="majorHAnsi" w:hAnsiTheme="majorHAnsi"/>
+          <w:b/>
+          <w:noProof/>
+          <w:color w:val="000000" w:themeColor="text1"/>
+          <w:lang w:val="en-US"/>
+        </w:rPr>
+        <w:drawing>
+          <wp:inline distT="0" distB="0" distL="0" distR="0" wp14:anchorId="2D3445A4" wp14:editId="0171FBBF">
+            <wp:extent cx="3479800" cy="1062732"/>
+            <wp:effectExtent l="0" t="0" r="0" b="0"/>
+            <wp:docPr id="1402605312" name="Picture 1" descr="A screenshot of a computer code"/>
+            <wp:cNvGraphicFramePr>
+              <a:graphicFrameLocks xmlns:a="http://schemas.openxmlformats.org/drawingml/2006/main" noChangeAspect="1"/>
+            </wp:cNvGraphicFramePr>
+            <a:graphic xmlns:a="http://schemas.openxmlformats.org/drawingml/2006/main">
+              <a:graphicData uri="http://schemas.openxmlformats.org/drawingml/2006/picture">
+                <pic:pic xmlns:pic="http://schemas.openxmlformats.org/drawingml/2006/picture">
+                  <pic:nvPicPr>
+                    <pic:cNvPr id="1402605312" name="Picture 1" descr="A screenshot of a computer code"/>
+                    <pic:cNvPicPr/>
+                  </pic:nvPicPr>
+                  <pic:blipFill>
+                    <a:blip r:embed="rId66"/>
+                    <a:stretch>
+                      <a:fillRect/>
+                    </a:stretch>
+                  </pic:blipFill>
+                  <pic:spPr>
+                    <a:xfrm>
+                      <a:off x="0" y="0"/>
+                      <a:ext cx="3489099" cy="1065572"/>
+                    </a:xfrm>
+                    <a:prstGeom prst="rect">
+                      <a:avLst/>
+                    </a:prstGeom>
+                  </pic:spPr>
+                </pic:pic>
+              </a:graphicData>
+            </a:graphic>
+          </wp:inline>
+        </w:drawing>
+      </w:r>
+    </w:p>
+    <w:p>
+      <w:pPr>
+        <w:pStyle w:val="ListParagraph"/>
+        <w:numPr>
+          <w:ilvl w:val="0"/>
+          <w:numId w:val="14"/>
+        </w:numPr>
+        <w:shd w:val="clear" w:color="auto" w:fill="FFFFFF" w:themeFill="background1"/>
+        <w:tabs>
+          <w:tab w:val="left" w:pos="1610"/>
+        </w:tabs>
+        <w:spacing w:line="276" w:lineRule="auto"/>
+        <w:rPr>
+          <w:rFonts w:asciiTheme="majorHAnsi" w:hAnsiTheme="majorHAnsi"/>
+          <w:b/>
+          <w:color w:val="000000" w:themeColor="text1"/>
+          <w:lang w:val="en-US"/>
+        </w:rPr>
+      </w:pPr>
+      <w:r>
+        <w:rPr>
+          <w:rFonts w:asciiTheme="majorHAnsi" w:hAnsiTheme="majorHAnsi"/>
+          <w:bCs/>
+          <w:color w:val="000000" w:themeColor="text1"/>
+          <w:lang w:val="en-US"/>
+        </w:rPr>
+        <w:t>To import file in project we use following syntax:</w:t>
+      </w:r>
+      <w:r>
+        <w:rPr>
+          <w:rFonts w:asciiTheme="majorHAnsi" w:hAnsiTheme="majorHAnsi"/>
+          <w:bCs/>
+          <w:color w:val="000000" w:themeColor="text1"/>
+          <w:lang w:val="en-US"/>
+        </w:rPr>
+        <w:br/>
+      </w:r>
+      <w:r>
+        <w:rPr>
+          <w:rFonts w:asciiTheme="majorHAnsi" w:hAnsiTheme="majorHAnsi"/>
+          <w:b/>
+          <w:noProof/>
+          <w:color w:val="000000" w:themeColor="text1"/>
+          <w:lang w:val="en-US"/>
+        </w:rPr>
+        <w:drawing>
+          <wp:inline distT="0" distB="0" distL="0" distR="0" wp14:anchorId="5A5F597A" wp14:editId="09EC3765">
+            <wp:extent cx="3476625" cy="481004"/>
+            <wp:effectExtent l="0" t="0" r="0" b="0"/>
+            <wp:docPr id="1303379049" name="Picture 1"/>
+            <wp:cNvGraphicFramePr>
+              <a:graphicFrameLocks xmlns:a="http://schemas.openxmlformats.org/drawingml/2006/main" noChangeAspect="1"/>
+            </wp:cNvGraphicFramePr>
+            <a:graphic xmlns:a="http://schemas.openxmlformats.org/drawingml/2006/main">
+              <a:graphicData uri="http://schemas.openxmlformats.org/drawingml/2006/picture">
+                <pic:pic xmlns:pic="http://schemas.openxmlformats.org/drawingml/2006/picture">
+                  <pic:nvPicPr>
+                    <pic:cNvPr id="1303379049" name=""/>
+                    <pic:cNvPicPr/>
+                  </pic:nvPicPr>
+                  <pic:blipFill>
+                    <a:blip r:embed="rId67"/>
+                    <a:stretch>
+                      <a:fillRect/>
+                    </a:stretch>
+                  </pic:blipFill>
+                  <pic:spPr>
+                    <a:xfrm>
+                      <a:off x="0" y="0"/>
+                      <a:ext cx="3562135" cy="492835"/>
+                    </a:xfrm>
+                    <a:prstGeom prst="rect">
+                      <a:avLst/>
+                    </a:prstGeom>
+                  </pic:spPr>
+                </pic:pic>
+              </a:graphicData>
+            </a:graphic>
+          </wp:inline>
+        </w:drawing>
+      </w:r>
+    </w:p>
+    <w:p>
+      <w:pPr>
+        <w:shd w:val="clear" w:color="auto" w:fill="FFFFFF" w:themeFill="background1"/>
+        <w:tabs>
+          <w:tab w:val="left" w:pos="1610"/>
+        </w:tabs>
+        <w:spacing w:line="276" w:lineRule="auto"/>
+        <w:ind w:left="1080"/>
+        <w:rPr>
+          <w:rFonts w:asciiTheme="majorHAnsi" w:hAnsiTheme="majorHAnsi"/>
+          <w:bCs/>
+          <w:color w:val="000000" w:themeColor="text1"/>
+          <w:lang w:val="en-US"/>
+        </w:rPr>
+      </w:pPr>
+      <w:r>
+        <w:rPr>
+          <w:rFonts w:asciiTheme="majorHAnsi" w:hAnsiTheme="majorHAnsi"/>
+          <w:bCs/>
+          <w:color w:val="000000" w:themeColor="text1"/>
+          <w:lang w:val="en-US"/>
+        </w:rPr>
+        <w:t xml:space="preserve">Where </w:t>
+      </w:r>
+      <w:r>
+        <w:rPr>
+          <w:rFonts w:asciiTheme="majorHAnsi" w:hAnsiTheme="majorHAnsi"/>
+          <w:b/>
+          <w:color w:val="000000" w:themeColor="text1"/>
+          <w:lang w:val="en-US"/>
+        </w:rPr>
+        <w:t>/</w:t>
+      </w:r>
+      <w:r>
+        <w:rPr>
+          <w:rFonts w:asciiTheme="majorHAnsi" w:hAnsiTheme="majorHAnsi"/>
+          <w:b/>
+          <w:color w:val="000000" w:themeColor="text1"/>
+          <w:lang w:val="en-US"/>
+        </w:rPr>
+        <w:t xml:space="preserve">// </w:t>
+      </w:r>
+      <w:r>
+        <w:rPr>
+          <w:rFonts w:asciiTheme="majorHAnsi" w:hAnsiTheme="majorHAnsi"/>
+          <w:bCs/>
+          <w:color w:val="000000" w:themeColor="text1"/>
+          <w:lang w:val="en-US"/>
+        </w:rPr>
+        <w:t xml:space="preserve">are not comment it’s a special syntax for </w:t>
+      </w:r>
+      <w:r>
+        <w:rPr>
+          <w:rFonts w:asciiTheme="majorHAnsi" w:hAnsiTheme="majorHAnsi"/>
+          <w:b/>
+          <w:color w:val="000000" w:themeColor="text1"/>
+          <w:lang w:val="en-US"/>
+        </w:rPr>
+        <w:t xml:space="preserve">import </w:t>
+      </w:r>
+      <w:r>
+        <w:rPr>
+          <w:rFonts w:asciiTheme="majorHAnsi" w:hAnsiTheme="majorHAnsi"/>
+          <w:bCs/>
+          <w:color w:val="000000" w:themeColor="text1"/>
+          <w:lang w:val="en-US"/>
+        </w:rPr>
+        <w:t>files.</w:t>
+      </w:r>
+    </w:p>
+    <w:p>
+      <w:pPr>
+        <w:shd w:val="clear" w:color="auto" w:fill="FFFFFF" w:themeFill="background1"/>
+        <w:tabs>
+          <w:tab w:val="left" w:pos="1610"/>
+        </w:tabs>
+        <w:spacing w:line="276" w:lineRule="auto"/>
+        <w:ind w:left="1080"/>
+        <w:rPr>
+          <w:rFonts w:asciiTheme="majorHAnsi" w:hAnsiTheme="majorHAnsi"/>
+          <w:bCs/>
+          <w:color w:val="000000" w:themeColor="text1"/>
+          <w:lang w:val="en-US"/>
+        </w:rPr>
+      </w:pPr>
+    </w:p>
+    <w:p>
+      <w:pPr>
+        <w:pStyle w:val="ListParagraph"/>
+        <w:numPr>
+          <w:ilvl w:val="0"/>
+          <w:numId w:val="9"/>
+        </w:numPr>
+        <w:shd w:val="clear" w:color="auto" w:fill="FFFFFF" w:themeFill="background1"/>
+        <w:tabs>
+          <w:tab w:val="left" w:pos="1610"/>
+        </w:tabs>
+        <w:spacing w:line="276" w:lineRule="auto"/>
+        <w:rPr>
+          <w:rFonts w:asciiTheme="majorHAnsi" w:hAnsiTheme="majorHAnsi"/>
+          <w:b/>
+          <w:color w:val="000000" w:themeColor="text1"/>
+          <w:lang w:val="en-US"/>
+        </w:rPr>
+      </w:pPr>
+      <w:r>
+        <w:rPr>
+          <w:rFonts w:asciiTheme="majorHAnsi" w:hAnsiTheme="majorHAnsi"/>
+          <w:b/>
+          <w:color w:val="000000" w:themeColor="text1"/>
+          <w:lang w:val="en-US"/>
+        </w:rPr>
+        <w:t>Import and export file using ES Module</w:t>
+      </w:r>
+    </w:p>
+    <w:p>
+      <w:pPr>
+        <w:pStyle w:val="ListParagraph"/>
+        <w:numPr>
+          <w:ilvl w:val="1"/>
+          <w:numId w:val="14"/>
+        </w:numPr>
+        <w:shd w:val="clear" w:color="auto" w:fill="FFFFFF" w:themeFill="background1"/>
+        <w:tabs>
+          <w:tab w:val="left" w:pos="1610"/>
+        </w:tabs>
+        <w:spacing w:line="276" w:lineRule="auto"/>
+        <w:rPr>
+          <w:rFonts w:asciiTheme="majorHAnsi" w:hAnsiTheme="majorHAnsi"/>
+          <w:bCs/>
+          <w:color w:val="000000" w:themeColor="text1"/>
+          <w:lang w:val="en-US"/>
+        </w:rPr>
+      </w:pPr>
+      <w:r>
+        <w:rPr>
+          <w:rFonts w:asciiTheme="majorHAnsi" w:hAnsiTheme="majorHAnsi"/>
+          <w:bCs/>
+          <w:color w:val="000000" w:themeColor="text1"/>
+          <w:lang w:val="en-US"/>
+        </w:rPr>
+        <w:t>Remove all namespaces and export functions directly</w:t>
+      </w:r>
+    </w:p>
+    <w:p>
+      <w:pPr>
+        <w:pStyle w:val="ListParagraph"/>
+        <w:shd w:val="clear" w:color="auto" w:fill="FFFFFF" w:themeFill="background1"/>
+        <w:tabs>
+          <w:tab w:val="left" w:pos="1610"/>
+        </w:tabs>
+        <w:spacing w:line="276" w:lineRule="auto"/>
+        <w:ind w:left="2160"/>
+        <w:rPr>
+          <w:rFonts w:asciiTheme="majorHAnsi" w:hAnsiTheme="majorHAnsi"/>
+          <w:bCs/>
+          <w:color w:val="000000" w:themeColor="text1"/>
+          <w:lang w:val="en-US"/>
+        </w:rPr>
+      </w:pPr>
+      <w:r>
+        <w:rPr>
+          <w:rFonts w:asciiTheme="majorHAnsi" w:hAnsiTheme="majorHAnsi"/>
+          <w:bCs/>
+          <w:noProof/>
+          <w:color w:val="000000" w:themeColor="text1"/>
+          <w:lang w:val="en-US"/>
+        </w:rPr>
+        <w:lastRenderedPageBreak/>
+        <w:drawing>
+          <wp:inline distT="0" distB="0" distL="0" distR="0" wp14:anchorId="5A96B45E" wp14:editId="47D88B7F">
+            <wp:extent cx="3257550" cy="1409448"/>
+            <wp:effectExtent l="0" t="0" r="0" b="0"/>
+            <wp:docPr id="586172472" name="Picture 1"/>
+            <wp:cNvGraphicFramePr>
+              <a:graphicFrameLocks xmlns:a="http://schemas.openxmlformats.org/drawingml/2006/main" noChangeAspect="1"/>
+            </wp:cNvGraphicFramePr>
+            <a:graphic xmlns:a="http://schemas.openxmlformats.org/drawingml/2006/main">
+              <a:graphicData uri="http://schemas.openxmlformats.org/drawingml/2006/picture">
+                <pic:pic xmlns:pic="http://schemas.openxmlformats.org/drawingml/2006/picture">
+                  <pic:nvPicPr>
+                    <pic:cNvPr id="586172472" name=""/>
+                    <pic:cNvPicPr/>
+                  </pic:nvPicPr>
+                  <pic:blipFill>
+                    <a:blip r:embed="rId68"/>
+                    <a:stretch>
+                      <a:fillRect/>
+                    </a:stretch>
+                  </pic:blipFill>
+                  <pic:spPr>
+                    <a:xfrm>
+                      <a:off x="0" y="0"/>
+                      <a:ext cx="3296768" cy="1426417"/>
+                    </a:xfrm>
+                    <a:prstGeom prst="rect">
+                      <a:avLst/>
+                    </a:prstGeom>
+                  </pic:spPr>
+                </pic:pic>
+              </a:graphicData>
+            </a:graphic>
+          </wp:inline>
+        </w:drawing>
+      </w:r>
+    </w:p>
+    <w:p>
+      <w:pPr>
+        <w:pStyle w:val="ListParagraph"/>
+        <w:numPr>
+          <w:ilvl w:val="1"/>
+          <w:numId w:val="14"/>
+        </w:numPr>
+        <w:shd w:val="clear" w:color="auto" w:fill="FFFFFF" w:themeFill="background1"/>
+        <w:tabs>
+          <w:tab w:val="left" w:pos="1610"/>
+        </w:tabs>
+        <w:spacing w:line="276" w:lineRule="auto"/>
+        <w:rPr>
+          <w:rFonts w:asciiTheme="majorHAnsi" w:hAnsiTheme="majorHAnsi"/>
+          <w:bCs/>
+          <w:color w:val="000000" w:themeColor="text1"/>
+          <w:lang w:val="en-US"/>
+        </w:rPr>
+      </w:pPr>
+      <w:r>
+        <w:rPr>
+          <w:rFonts w:asciiTheme="majorHAnsi" w:hAnsiTheme="majorHAnsi"/>
+          <w:bCs/>
+          <w:color w:val="000000" w:themeColor="text1"/>
+          <w:lang w:val="en-US"/>
+        </w:rPr>
+        <w:t>Then import like this</w:t>
+      </w:r>
+    </w:p>
+    <w:p>
+      <w:pPr>
+        <w:pStyle w:val="ListParagraph"/>
+        <w:shd w:val="clear" w:color="auto" w:fill="FFFFFF" w:themeFill="background1"/>
+        <w:tabs>
+          <w:tab w:val="left" w:pos="1610"/>
+        </w:tabs>
+        <w:spacing w:line="276" w:lineRule="auto"/>
+        <w:ind w:left="2160"/>
+        <w:rPr>
+          <w:rFonts w:asciiTheme="majorHAnsi" w:hAnsiTheme="majorHAnsi"/>
+          <w:bCs/>
+          <w:color w:val="000000" w:themeColor="text1"/>
+          <w:lang w:val="en-US"/>
+        </w:rPr>
+      </w:pPr>
+      <w:r>
+        <w:rPr>
+          <w:noProof/>
+        </w:rPr>
+        <w:drawing>
+          <wp:inline distT="0" distB="0" distL="0" distR="0" wp14:anchorId="7E2D4E6B" wp14:editId="3B9FF0EE">
+            <wp:extent cx="3883660" cy="234069"/>
+            <wp:effectExtent l="0" t="0" r="0" b="0"/>
+            <wp:docPr id="855646839" name="Picture 1"/>
+            <wp:cNvGraphicFramePr>
+              <a:graphicFrameLocks xmlns:a="http://schemas.openxmlformats.org/drawingml/2006/main" noChangeAspect="1"/>
+            </wp:cNvGraphicFramePr>
+            <a:graphic xmlns:a="http://schemas.openxmlformats.org/drawingml/2006/main">
+              <a:graphicData uri="http://schemas.openxmlformats.org/drawingml/2006/picture">
+                <pic:pic xmlns:pic="http://schemas.openxmlformats.org/drawingml/2006/picture">
+                  <pic:nvPicPr>
+                    <pic:cNvPr id="855646839" name=""/>
+                    <pic:cNvPicPr/>
+                  </pic:nvPicPr>
+                  <pic:blipFill>
+                    <a:blip r:embed="rId69"/>
+                    <a:stretch>
+                      <a:fillRect/>
+                    </a:stretch>
+                  </pic:blipFill>
+                  <pic:spPr>
+                    <a:xfrm>
+                      <a:off x="0" y="0"/>
+                      <a:ext cx="3973655" cy="239493"/>
+                    </a:xfrm>
+                    <a:prstGeom prst="rect">
+                      <a:avLst/>
+                    </a:prstGeom>
+                  </pic:spPr>
+                </pic:pic>
+              </a:graphicData>
+            </a:graphic>
+          </wp:inline>
+        </w:drawing>
+      </w:r>
+    </w:p>
     <w:sectPr>
       <w:pgSz w:w="11906" w:h="16838"/>
       <w:pgMar w:top="1440" w:right="1440" w:bottom="1440" w:left="1440" w:header="708" w:footer="708" w:gutter="0"/>
@@ -12364,7 +15210,7 @@
         <v:path o:extrusionok="f" gradientshapeok="t" o:connecttype="rect"/>
         <o:lock v:ext="edit" aspectratio="t"/>
       </v:shapetype>
-      <v:shape id="_x0000_i1137" type="#_x0000_t75" style="width:11.5pt;height:11.5pt" o:bullet="t">
+      <v:shape id="_x0000_i1073" type="#_x0000_t75" style="width:11.5pt;height:11.5pt" o:bullet="t">
         <v:imagedata r:id="rId1" o:title="mso8D05"/>
       </v:shape>
     </w:pict>
@@ -12574,7 +15420,7 @@
   <w:abstractNum w:abstractNumId="2" w15:restartNumberingAfterBreak="0">
     <w:nsid w:val="0FFB54DF"/>
     <w:multiLevelType w:val="hybridMultilevel"/>
-    <w:tmpl w:val="529C8326"/>
+    <w:tmpl w:val="ACE45282"/>
     <w:lvl w:ilvl="0" w:tplc="40090009">
       <w:start w:val="1"/>
       <w:numFmt w:val="bullet"/>
@@ -13488,7 +16334,7 @@
   <w:abstractNum w:abstractNumId="11" w15:restartNumberingAfterBreak="0">
     <w:nsid w:val="697D21B7"/>
     <w:multiLevelType w:val="hybridMultilevel"/>
-    <w:tmpl w:val="D6D2CFE8"/>
+    <w:tmpl w:val="5AEA2B60"/>
     <w:lvl w:ilvl="0" w:tplc="4009000B">
       <w:start w:val="1"/>
       <w:numFmt w:val="bullet"/>

--- a/TypeScript/TypeScript.docx
+++ b/TypeScript/TypeScript.docx
@@ -1085,27 +1085,7 @@
           <w:color w:val="000000" w:themeColor="text1"/>
           <w:lang w:val="en-US"/>
         </w:rPr>
-        <w:t xml:space="preserve">Any JavaScript array, with more specific </w:t>
-      </w:r>
-      <w:proofErr w:type="gramStart"/>
-      <w:r>
-        <w:rPr>
-          <w:rFonts w:asciiTheme="majorHAnsi" w:hAnsiTheme="majorHAnsi"/>
-          <w:bCs/>
-          <w:color w:val="000000" w:themeColor="text1"/>
-          <w:lang w:val="en-US"/>
-        </w:rPr>
-        <w:t>types</w:t>
-      </w:r>
-      <w:proofErr w:type="gramEnd"/>
-      <w:r>
-        <w:rPr>
-          <w:rFonts w:asciiTheme="majorHAnsi" w:hAnsiTheme="majorHAnsi"/>
-          <w:bCs/>
-          <w:color w:val="000000" w:themeColor="text1"/>
-          <w:lang w:val="en-US"/>
-        </w:rPr>
-        <w:t xml:space="preserve"> declaration</w:t>
+        <w:t>Any JavaScript array, with more specific types declaration</w:t>
       </w:r>
     </w:p>
     <w:p>
@@ -1558,8 +1538,8 @@
         <w:tblLook w:val="04A0" w:firstRow="1" w:lastRow="0" w:firstColumn="1" w:lastColumn="0" w:noHBand="0" w:noVBand="1"/>
       </w:tblPr>
       <w:tblGrid>
-        <w:gridCol w:w="4264"/>
-        <w:gridCol w:w="4258"/>
+        <w:gridCol w:w="4147"/>
+        <w:gridCol w:w="4149"/>
       </w:tblGrid>
       <w:tr>
         <w:tc>
@@ -1772,27 +1752,7 @@
                 <w:color w:val="000000" w:themeColor="text1"/>
                 <w:lang w:val="en-US"/>
               </w:rPr>
-              <w:t xml:space="preserve">Syntax is </w:t>
-            </w:r>
-            <w:proofErr w:type="gramStart"/>
-            <w:r>
-              <w:rPr>
-                <w:rFonts w:asciiTheme="majorHAnsi" w:hAnsiTheme="majorHAnsi"/>
-                <w:bCs/>
-                <w:color w:val="000000" w:themeColor="text1"/>
-                <w:lang w:val="en-US"/>
-              </w:rPr>
-              <w:t>similar to</w:t>
-            </w:r>
-            <w:proofErr w:type="gramEnd"/>
-            <w:r>
-              <w:rPr>
-                <w:rFonts w:asciiTheme="majorHAnsi" w:hAnsiTheme="majorHAnsi"/>
-                <w:bCs/>
-                <w:color w:val="000000" w:themeColor="text1"/>
-                <w:lang w:val="en-US"/>
-              </w:rPr>
-              <w:t xml:space="preserve"> JS with additional features</w:t>
+              <w:t>Syntax is similar to JS with additional features</w:t>
             </w:r>
           </w:p>
         </w:tc>
@@ -2362,25 +2322,14 @@
           <w:lang w:val="en-US"/>
         </w:rPr>
       </w:pPr>
-      <w:proofErr w:type="gramStart"/>
-      <w:r>
-        <w:rPr>
-          <w:rFonts w:asciiTheme="majorHAnsi" w:hAnsiTheme="majorHAnsi"/>
-          <w:bCs/>
-          <w:color w:val="000000" w:themeColor="text1"/>
-          <w:lang w:val="en-US"/>
-        </w:rPr>
-        <w:t>So</w:t>
-      </w:r>
-      <w:proofErr w:type="gramEnd"/>
-      <w:r>
-        <w:rPr>
-          <w:rFonts w:asciiTheme="majorHAnsi" w:hAnsiTheme="majorHAnsi"/>
-          <w:bCs/>
-          <w:color w:val="000000" w:themeColor="text1"/>
-          <w:lang w:val="en-US"/>
-        </w:rPr>
-        <w:t xml:space="preserve"> typescript compiler can easily understand what type of data is present in that variable. </w:t>
+      <w:r>
+        <w:rPr>
+          <w:rFonts w:asciiTheme="majorHAnsi" w:hAnsiTheme="majorHAnsi"/>
+          <w:bCs/>
+          <w:color w:val="000000" w:themeColor="text1"/>
+          <w:lang w:val="en-US"/>
+        </w:rPr>
+        <w:t xml:space="preserve">So typescript compiler can easily understand what type of data is present in that variable. </w:t>
       </w:r>
     </w:p>
     <w:p>
@@ -2523,27 +2472,7 @@
           <w:color w:val="000000" w:themeColor="text1"/>
           <w:lang w:val="en-US"/>
         </w:rPr>
-        <w:t xml:space="preserve">, and also different from the global </w:t>
-      </w:r>
-      <w:proofErr w:type="gramStart"/>
-      <w:r>
-        <w:rPr>
-          <w:rFonts w:asciiTheme="majorHAnsi" w:hAnsiTheme="majorHAnsi"/>
-          <w:bCs/>
-          <w:color w:val="000000" w:themeColor="text1"/>
-          <w:lang w:val="en-US"/>
-        </w:rPr>
-        <w:t>type</w:t>
-      </w:r>
-      <w:proofErr w:type="gramEnd"/>
-      <w:r>
-        <w:rPr>
-          <w:rFonts w:asciiTheme="majorHAnsi" w:hAnsiTheme="majorHAnsi"/>
-          <w:bCs/>
-          <w:color w:val="000000" w:themeColor="text1"/>
-          <w:lang w:val="en-US"/>
-        </w:rPr>
-        <w:t xml:space="preserve"> Object.</w:t>
+        <w:t>, and also different from the global type Object.</w:t>
       </w:r>
     </w:p>
     <w:p>
@@ -2678,9 +2607,9 @@
           <w:lang w:eastAsia="en-IN"/>
           <w14:ligatures w14:val="none"/>
         </w:rPr>
-        <w:t>object_</w:t>
-      </w:r>
-      <w:proofErr w:type="gramStart"/>
+        <w:t>object_property</w:t>
+      </w:r>
+      <w:proofErr w:type="spellEnd"/>
       <w:r>
         <w:rPr>
           <w:rFonts w:ascii="Consolas" w:eastAsia="Times New Roman" w:hAnsi="Consolas" w:cs="Courier New"/>
@@ -2691,33 +2620,7 @@
           <w:lang w:eastAsia="en-IN"/>
           <w14:ligatures w14:val="none"/>
         </w:rPr>
-        <w:t>property</w:t>
-      </w:r>
-      <w:proofErr w:type="spellEnd"/>
-      <w:r>
-        <w:rPr>
-          <w:rFonts w:ascii="Consolas" w:eastAsia="Times New Roman" w:hAnsi="Consolas" w:cs="Courier New"/>
-          <w:spacing w:val="2"/>
-          <w:kern w:val="0"/>
-          <w:highlight w:val="yellow"/>
-          <w:bdr w:val="none" w:sz="0" w:space="0" w:color="auto" w:frame="1"/>
-          <w:lang w:eastAsia="en-IN"/>
-          <w14:ligatures w14:val="none"/>
-        </w:rPr>
-        <w:t xml:space="preserve"> :</w:t>
-      </w:r>
-      <w:proofErr w:type="gramEnd"/>
-      <w:r>
-        <w:rPr>
-          <w:rFonts w:ascii="Consolas" w:eastAsia="Times New Roman" w:hAnsi="Consolas" w:cs="Courier New"/>
-          <w:spacing w:val="2"/>
-          <w:kern w:val="0"/>
-          <w:highlight w:val="yellow"/>
-          <w:bdr w:val="none" w:sz="0" w:space="0" w:color="auto" w:frame="1"/>
-          <w:lang w:eastAsia="en-IN"/>
-          <w14:ligatures w14:val="none"/>
-        </w:rPr>
-        <w:t xml:space="preserve"> value, </w:t>
+        <w:t xml:space="preserve"> : value, </w:t>
       </w:r>
     </w:p>
     <w:p>
@@ -2951,27 +2854,7 @@
           <w:color w:val="000000" w:themeColor="text1"/>
           <w:lang w:val="en-US"/>
         </w:rPr>
-        <w:t xml:space="preserve">TypeScript detect property in compile time which </w:t>
-      </w:r>
-      <w:proofErr w:type="gramStart"/>
-      <w:r>
-        <w:rPr>
-          <w:rFonts w:asciiTheme="majorHAnsi" w:hAnsiTheme="majorHAnsi"/>
-          <w:bCs/>
-          <w:color w:val="000000" w:themeColor="text1"/>
-          <w:lang w:val="en-US"/>
-        </w:rPr>
-        <w:t>is not exist</w:t>
-      </w:r>
-      <w:proofErr w:type="gramEnd"/>
-      <w:r>
-        <w:rPr>
-          <w:rFonts w:asciiTheme="majorHAnsi" w:hAnsiTheme="majorHAnsi"/>
-          <w:bCs/>
-          <w:color w:val="000000" w:themeColor="text1"/>
-          <w:lang w:val="en-US"/>
-        </w:rPr>
-        <w:t xml:space="preserve"> in object</w:t>
+        <w:t>TypeScript detect property in compile time which is not exist in object</w:t>
       </w:r>
     </w:p>
     <w:p>
@@ -3087,27 +2970,7 @@
           <w:color w:val="000000" w:themeColor="text1"/>
           <w:lang w:val="en-US"/>
         </w:rPr>
-        <w:t xml:space="preserve">We can explicitly mention </w:t>
-      </w:r>
-      <w:proofErr w:type="gramStart"/>
-      <w:r>
-        <w:rPr>
-          <w:rFonts w:asciiTheme="majorHAnsi" w:hAnsiTheme="majorHAnsi"/>
-          <w:bCs/>
-          <w:color w:val="000000" w:themeColor="text1"/>
-          <w:lang w:val="en-US"/>
-        </w:rPr>
-        <w:t>type</w:t>
-      </w:r>
-      <w:proofErr w:type="gramEnd"/>
-      <w:r>
-        <w:rPr>
-          <w:rFonts w:asciiTheme="majorHAnsi" w:hAnsiTheme="majorHAnsi"/>
-          <w:bCs/>
-          <w:color w:val="000000" w:themeColor="text1"/>
-          <w:lang w:val="en-US"/>
-        </w:rPr>
-        <w:t xml:space="preserve"> of array and this array can only store that type of values.</w:t>
+        <w:t>We can explicitly mention type of array and this array can only store that type of values.</w:t>
       </w:r>
     </w:p>
     <w:p>
@@ -3196,27 +3059,7 @@
           <w:color w:val="000000" w:themeColor="text1"/>
           <w:lang w:val="en-US"/>
         </w:rPr>
-        <w:t xml:space="preserve">If we want to multiple type of </w:t>
-      </w:r>
-      <w:proofErr w:type="gramStart"/>
-      <w:r>
-        <w:rPr>
-          <w:rFonts w:asciiTheme="majorHAnsi" w:hAnsiTheme="majorHAnsi"/>
-          <w:bCs/>
-          <w:color w:val="000000" w:themeColor="text1"/>
-          <w:lang w:val="en-US"/>
-        </w:rPr>
-        <w:t>array</w:t>
-      </w:r>
-      <w:proofErr w:type="gramEnd"/>
-      <w:r>
-        <w:rPr>
-          <w:rFonts w:asciiTheme="majorHAnsi" w:hAnsiTheme="majorHAnsi"/>
-          <w:bCs/>
-          <w:color w:val="000000" w:themeColor="text1"/>
-          <w:lang w:val="en-US"/>
-        </w:rPr>
-        <w:t xml:space="preserve"> then we can use </w:t>
+        <w:t xml:space="preserve">If we want to multiple type of array then we can use </w:t>
       </w:r>
       <w:r>
         <w:rPr>
@@ -3335,27 +3178,7 @@
           <w:color w:val="000000" w:themeColor="text1"/>
           <w:lang w:val="en-US"/>
         </w:rPr>
-        <w:t xml:space="preserve">TypeScript </w:t>
-      </w:r>
-      <w:proofErr w:type="gramStart"/>
-      <w:r>
-        <w:rPr>
-          <w:rFonts w:asciiTheme="majorHAnsi" w:hAnsiTheme="majorHAnsi"/>
-          <w:bCs/>
-          <w:color w:val="000000" w:themeColor="text1"/>
-          <w:lang w:val="en-US"/>
-        </w:rPr>
-        <w:t>help</w:t>
-      </w:r>
-      <w:proofErr w:type="gramEnd"/>
-      <w:r>
-        <w:rPr>
-          <w:rFonts w:asciiTheme="majorHAnsi" w:hAnsiTheme="majorHAnsi"/>
-          <w:bCs/>
-          <w:color w:val="000000" w:themeColor="text1"/>
-          <w:lang w:val="en-US"/>
-        </w:rPr>
-        <w:t xml:space="preserve"> us by suggesting supported method on that element </w:t>
+        <w:t xml:space="preserve">TypeScript help us by suggesting supported method on that element </w:t>
       </w:r>
     </w:p>
     <w:p>
@@ -3444,27 +3267,7 @@
           <w:color w:val="000000" w:themeColor="text1"/>
           <w:lang w:val="en-US"/>
         </w:rPr>
-        <w:t xml:space="preserve">If we use another method which is not supported for </w:t>
-      </w:r>
-      <w:proofErr w:type="gramStart"/>
-      <w:r>
-        <w:rPr>
-          <w:rFonts w:asciiTheme="majorHAnsi" w:hAnsiTheme="majorHAnsi"/>
-          <w:bCs/>
-          <w:color w:val="000000" w:themeColor="text1"/>
-          <w:lang w:val="en-US"/>
-        </w:rPr>
-        <w:t>this elements</w:t>
-      </w:r>
-      <w:proofErr w:type="gramEnd"/>
-      <w:r>
-        <w:rPr>
-          <w:rFonts w:asciiTheme="majorHAnsi" w:hAnsiTheme="majorHAnsi"/>
-          <w:bCs/>
-          <w:color w:val="000000" w:themeColor="text1"/>
-          <w:lang w:val="en-US"/>
-        </w:rPr>
-        <w:t>, then it will throw error on compile time.</w:t>
+        <w:t>If we use another method which is not supported for this elements, then it will throw error on compile time.</w:t>
       </w:r>
     </w:p>
     <w:p>
@@ -3574,27 +3377,7 @@
           <w:color w:val="000000" w:themeColor="text1"/>
           <w:lang w:val="en-US"/>
         </w:rPr>
-        <w:t xml:space="preserve"> array for code optimization and for </w:t>
-      </w:r>
-      <w:proofErr w:type="gramStart"/>
-      <w:r>
-        <w:rPr>
-          <w:rFonts w:asciiTheme="majorHAnsi" w:hAnsiTheme="majorHAnsi"/>
-          <w:bCs/>
-          <w:color w:val="000000" w:themeColor="text1"/>
-          <w:lang w:val="en-US"/>
-        </w:rPr>
-        <w:t>randomly</w:t>
-      </w:r>
-      <w:proofErr w:type="gramEnd"/>
-      <w:r>
-        <w:rPr>
-          <w:rFonts w:asciiTheme="majorHAnsi" w:hAnsiTheme="majorHAnsi"/>
-          <w:bCs/>
-          <w:color w:val="000000" w:themeColor="text1"/>
-          <w:lang w:val="en-US"/>
-        </w:rPr>
-        <w:t xml:space="preserve"> access elements.</w:t>
+        <w:t xml:space="preserve"> array for code optimization and for randomly access elements.</w:t>
       </w:r>
     </w:p>
     <w:p>
@@ -3652,27 +3435,7 @@
           <w:color w:val="000000" w:themeColor="text1"/>
           <w:lang w:val="en-US"/>
         </w:rPr>
-        <w:t xml:space="preserve">As we know array consists of values of homogeneous (same) types but sometimes when we need to store a collection of different </w:t>
-      </w:r>
-      <w:proofErr w:type="gramStart"/>
-      <w:r>
-        <w:rPr>
-          <w:rFonts w:asciiTheme="majorHAnsi" w:hAnsiTheme="majorHAnsi"/>
-          <w:bCs/>
-          <w:color w:val="000000" w:themeColor="text1"/>
-          <w:lang w:val="en-US"/>
-        </w:rPr>
-        <w:t>types</w:t>
-      </w:r>
-      <w:proofErr w:type="gramEnd"/>
-      <w:r>
-        <w:rPr>
-          <w:rFonts w:asciiTheme="majorHAnsi" w:hAnsiTheme="majorHAnsi"/>
-          <w:bCs/>
-          <w:color w:val="000000" w:themeColor="text1"/>
-          <w:lang w:val="en-US"/>
-        </w:rPr>
-        <w:t xml:space="preserve"> value in a single variable, then we will go with </w:t>
+        <w:t xml:space="preserve">As we know array consists of values of homogeneous (same) types but sometimes when we need to store a collection of different types value in a single variable, then we will go with </w:t>
       </w:r>
       <w:r>
         <w:rPr>
@@ -4072,15 +3835,7 @@
         </w:rPr>
       </w:pPr>
       <w:r>
-        <w:t xml:space="preserve">Enums allow us to create a set of named constant, </w:t>
-      </w:r>
-      <w:proofErr w:type="gramStart"/>
-      <w:r>
-        <w:t>Making</w:t>
-      </w:r>
-      <w:proofErr w:type="gramEnd"/>
-      <w:r>
-        <w:t xml:space="preserve"> it easier for us by being self-explanatory while declaring a set of predefined value, by default </w:t>
+        <w:t xml:space="preserve">Enums allow us to create a set of named constant, Making it easier for us by being self-explanatory while declaring a set of predefined value, by default </w:t>
       </w:r>
       <w:proofErr w:type="spellStart"/>
       <w:r>
@@ -4290,27 +4045,7 @@
           <w:color w:val="000000" w:themeColor="text1"/>
           <w:lang w:val="en-US"/>
         </w:rPr>
-        <w:t xml:space="preserve">Enum is </w:t>
-      </w:r>
-      <w:proofErr w:type="gramStart"/>
-      <w:r>
-        <w:rPr>
-          <w:rFonts w:asciiTheme="majorHAnsi" w:hAnsiTheme="majorHAnsi"/>
-          <w:bCs/>
-          <w:color w:val="000000" w:themeColor="text1"/>
-          <w:lang w:val="en-US"/>
-        </w:rPr>
-        <w:t>user</w:t>
-      </w:r>
-      <w:proofErr w:type="gramEnd"/>
-      <w:r>
-        <w:rPr>
-          <w:rFonts w:asciiTheme="majorHAnsi" w:hAnsiTheme="majorHAnsi"/>
-          <w:bCs/>
-          <w:color w:val="000000" w:themeColor="text1"/>
-          <w:lang w:val="en-US"/>
-        </w:rPr>
-        <w:t xml:space="preserve"> defined type that’s why we can access </w:t>
+        <w:t xml:space="preserve">Enum is user defined type that’s why we can access </w:t>
       </w:r>
       <w:proofErr w:type="spellStart"/>
       <w:r>
@@ -4429,25 +4164,14 @@
           <w:lang w:val="en-US"/>
         </w:rPr>
       </w:pPr>
-      <w:proofErr w:type="gramStart"/>
-      <w:r>
-        <w:rPr>
-          <w:rFonts w:asciiTheme="majorHAnsi" w:hAnsiTheme="majorHAnsi"/>
-          <w:b/>
-          <w:color w:val="000000" w:themeColor="text1"/>
-          <w:lang w:val="en-US"/>
-        </w:rPr>
-        <w:t>any</w:t>
-      </w:r>
-      <w:proofErr w:type="gramEnd"/>
-      <w:r>
-        <w:rPr>
-          <w:rFonts w:asciiTheme="majorHAnsi" w:hAnsiTheme="majorHAnsi"/>
-          <w:b/>
-          <w:color w:val="000000" w:themeColor="text1"/>
-          <w:lang w:val="en-US"/>
-        </w:rPr>
-        <w:t xml:space="preserve"> </w:t>
+      <w:r>
+        <w:rPr>
+          <w:rFonts w:asciiTheme="majorHAnsi" w:hAnsiTheme="majorHAnsi"/>
+          <w:b/>
+          <w:color w:val="000000" w:themeColor="text1"/>
+          <w:lang w:val="en-US"/>
+        </w:rPr>
+        <w:t xml:space="preserve">any </w:t>
       </w:r>
       <w:r>
         <w:t>type is a dynamic type that can represent values of any data type.</w:t>
@@ -4498,47 +4222,7 @@
           <w:color w:val="000000" w:themeColor="text1"/>
           <w:lang w:val="en-US"/>
         </w:rPr>
-        <w:t xml:space="preserve">We can avoid </w:t>
-      </w:r>
-      <w:proofErr w:type="gramStart"/>
-      <w:r>
-        <w:rPr>
-          <w:rFonts w:asciiTheme="majorHAnsi" w:hAnsiTheme="majorHAnsi"/>
-          <w:bCs/>
-          <w:color w:val="000000" w:themeColor="text1"/>
-          <w:lang w:val="en-US"/>
-        </w:rPr>
-        <w:t>use of</w:t>
-      </w:r>
-      <w:proofErr w:type="gramEnd"/>
-      <w:r>
-        <w:rPr>
-          <w:rFonts w:asciiTheme="majorHAnsi" w:hAnsiTheme="majorHAnsi"/>
-          <w:bCs/>
-          <w:color w:val="000000" w:themeColor="text1"/>
-          <w:lang w:val="en-US"/>
-        </w:rPr>
-        <w:t xml:space="preserve"> any in TypeScript because it </w:t>
-      </w:r>
-      <w:proofErr w:type="gramStart"/>
-      <w:r>
-        <w:rPr>
-          <w:rFonts w:asciiTheme="majorHAnsi" w:hAnsiTheme="majorHAnsi"/>
-          <w:bCs/>
-          <w:color w:val="000000" w:themeColor="text1"/>
-          <w:lang w:val="en-US"/>
-        </w:rPr>
-        <w:t>affect</w:t>
-      </w:r>
-      <w:proofErr w:type="gramEnd"/>
-      <w:r>
-        <w:rPr>
-          <w:rFonts w:asciiTheme="majorHAnsi" w:hAnsiTheme="majorHAnsi"/>
-          <w:bCs/>
-          <w:color w:val="000000" w:themeColor="text1"/>
-          <w:lang w:val="en-US"/>
-        </w:rPr>
-        <w:t xml:space="preserve"> big feature of TypeScript which is </w:t>
+        <w:t xml:space="preserve">We can avoid use of any in TypeScript because it affect big feature of TypeScript which is </w:t>
       </w:r>
       <w:r>
         <w:rPr>
@@ -4663,27 +4347,7 @@
           <w:color w:val="000000" w:themeColor="text1"/>
           <w:lang w:val="en-US"/>
         </w:rPr>
-        <w:t xml:space="preserve">The TypeScript union </w:t>
-      </w:r>
-      <w:proofErr w:type="gramStart"/>
-      <w:r>
-        <w:rPr>
-          <w:rFonts w:asciiTheme="majorHAnsi" w:hAnsiTheme="majorHAnsi"/>
-          <w:bCs/>
-          <w:color w:val="000000" w:themeColor="text1"/>
-          <w:lang w:val="en-US"/>
-        </w:rPr>
-        <w:t>has the ability to</w:t>
-      </w:r>
-      <w:proofErr w:type="gramEnd"/>
-      <w:r>
-        <w:rPr>
-          <w:rFonts w:asciiTheme="majorHAnsi" w:hAnsiTheme="majorHAnsi"/>
-          <w:bCs/>
-          <w:color w:val="000000" w:themeColor="text1"/>
-          <w:lang w:val="en-US"/>
-        </w:rPr>
-        <w:t xml:space="preserve"> combine one or two different types of data.</w:t>
+        <w:t>The TypeScript union has the ability to combine one or two different types of data.</w:t>
       </w:r>
     </w:p>
     <w:p>
@@ -5049,27 +4713,7 @@
           <w:color w:val="000000" w:themeColor="text1"/>
           <w:lang w:val="en-US"/>
         </w:rPr>
-        <w:t xml:space="preserve">TypeScript throws a compile-time error if we </w:t>
-      </w:r>
-      <w:proofErr w:type="gramStart"/>
-      <w:r>
-        <w:rPr>
-          <w:rFonts w:asciiTheme="majorHAnsi" w:hAnsiTheme="majorHAnsi"/>
-          <w:bCs/>
-          <w:color w:val="000000" w:themeColor="text1"/>
-          <w:lang w:val="en-US"/>
-        </w:rPr>
-        <w:t>tries</w:t>
-      </w:r>
-      <w:proofErr w:type="gramEnd"/>
-      <w:r>
-        <w:rPr>
-          <w:rFonts w:asciiTheme="majorHAnsi" w:hAnsiTheme="majorHAnsi"/>
-          <w:bCs/>
-          <w:color w:val="000000" w:themeColor="text1"/>
-          <w:lang w:val="en-US"/>
-        </w:rPr>
-        <w:t xml:space="preserve"> to assign a value to the variable that isn’t defined by the string literal type</w:t>
+        <w:t>TypeScript throws a compile-time error if we tries to assign a value to the variable that isn’t defined by the string literal type</w:t>
       </w:r>
     </w:p>
     <w:p>
@@ -5118,7 +4762,6 @@
         <w:t xml:space="preserve">Let </w:t>
       </w:r>
       <w:proofErr w:type="spellStart"/>
-      <w:proofErr w:type="gramStart"/>
       <w:r>
         <w:rPr>
           <w:rFonts w:asciiTheme="majorHAnsi" w:hAnsiTheme="majorHAnsi"/>
@@ -5138,18 +4781,7 @@
           <w:highlight w:val="yellow"/>
           <w:lang w:val="en-US"/>
         </w:rPr>
-        <w:t xml:space="preserve"> :</w:t>
-      </w:r>
-      <w:proofErr w:type="gramEnd"/>
-      <w:r>
-        <w:rPr>
-          <w:rFonts w:asciiTheme="majorHAnsi" w:hAnsiTheme="majorHAnsi"/>
-          <w:bCs/>
-          <w:color w:val="000000" w:themeColor="text1"/>
-          <w:highlight w:val="yellow"/>
-          <w:lang w:val="en-US"/>
-        </w:rPr>
-        <w:t xml:space="preserve"> </w:t>
+        <w:t xml:space="preserve"> : </w:t>
       </w:r>
       <w:r>
         <w:rPr>
@@ -5382,27 +5014,7 @@
           <w:color w:val="000000" w:themeColor="text1"/>
           <w:lang w:val="en-US"/>
         </w:rPr>
-        <w:t xml:space="preserve">Type </w:t>
-      </w:r>
-      <w:proofErr w:type="gramStart"/>
-      <w:r>
-        <w:rPr>
-          <w:rFonts w:asciiTheme="majorHAnsi" w:hAnsiTheme="majorHAnsi"/>
-          <w:bCs/>
-          <w:color w:val="000000" w:themeColor="text1"/>
-          <w:lang w:val="en-US"/>
-        </w:rPr>
-        <w:t>alias</w:t>
-      </w:r>
-      <w:proofErr w:type="gramEnd"/>
-      <w:r>
-        <w:rPr>
-          <w:rFonts w:asciiTheme="majorHAnsi" w:hAnsiTheme="majorHAnsi"/>
-          <w:bCs/>
-          <w:color w:val="000000" w:themeColor="text1"/>
-          <w:lang w:val="en-US"/>
-        </w:rPr>
-        <w:t xml:space="preserve"> give a type a new name.</w:t>
+        <w:t>Type alias give a type a new name.</w:t>
       </w:r>
     </w:p>
     <w:p>
@@ -5426,27 +5038,7 @@
           <w:color w:val="000000" w:themeColor="text1"/>
           <w:lang w:val="en-US"/>
         </w:rPr>
-        <w:t xml:space="preserve">They are </w:t>
-      </w:r>
-      <w:proofErr w:type="gramStart"/>
-      <w:r>
-        <w:rPr>
-          <w:rFonts w:asciiTheme="majorHAnsi" w:hAnsiTheme="majorHAnsi"/>
-          <w:bCs/>
-          <w:color w:val="000000" w:themeColor="text1"/>
-          <w:lang w:val="en-US"/>
-        </w:rPr>
-        <w:t>similar to</w:t>
-      </w:r>
-      <w:proofErr w:type="gramEnd"/>
-      <w:r>
-        <w:rPr>
-          <w:rFonts w:asciiTheme="majorHAnsi" w:hAnsiTheme="majorHAnsi"/>
-          <w:bCs/>
-          <w:color w:val="000000" w:themeColor="text1"/>
-          <w:lang w:val="en-US"/>
-        </w:rPr>
-        <w:t xml:space="preserve"> interfaces in that they can be used to name primitives and any other kinds that you’d have to define by hand otherwise.</w:t>
+        <w:t>They are similar to interfaces in that they can be used to name primitives and any other kinds that you’d have to define by hand otherwise.</w:t>
       </w:r>
     </w:p>
     <w:p>
@@ -5470,27 +5062,7 @@
           <w:color w:val="000000" w:themeColor="text1"/>
           <w:lang w:val="en-US"/>
         </w:rPr>
-        <w:t xml:space="preserve">Aliasing doesn’t create a new type, </w:t>
-      </w:r>
-      <w:proofErr w:type="gramStart"/>
-      <w:r>
-        <w:rPr>
-          <w:rFonts w:asciiTheme="majorHAnsi" w:hAnsiTheme="majorHAnsi"/>
-          <w:bCs/>
-          <w:color w:val="000000" w:themeColor="text1"/>
-          <w:lang w:val="en-US"/>
-        </w:rPr>
-        <w:t>instead ,</w:t>
-      </w:r>
-      <w:proofErr w:type="gramEnd"/>
-      <w:r>
-        <w:rPr>
-          <w:rFonts w:asciiTheme="majorHAnsi" w:hAnsiTheme="majorHAnsi"/>
-          <w:bCs/>
-          <w:color w:val="000000" w:themeColor="text1"/>
-          <w:lang w:val="en-US"/>
-        </w:rPr>
-        <w:t xml:space="preserve"> it gives that type a new name.</w:t>
+        <w:t>Aliasing doesn’t create a new type, instead , it gives that type a new name.</w:t>
       </w:r>
     </w:p>
     <w:p>
@@ -6061,47 +5633,7 @@
           <w:color w:val="000000" w:themeColor="text1"/>
           <w:lang w:val="en-US"/>
         </w:rPr>
-        <w:t xml:space="preserve">Callback function </w:t>
-      </w:r>
-      <w:proofErr w:type="gramStart"/>
-      <w:r>
-        <w:rPr>
-          <w:rFonts w:asciiTheme="majorHAnsi" w:hAnsiTheme="majorHAnsi"/>
-          <w:bCs/>
-          <w:color w:val="000000" w:themeColor="text1"/>
-          <w:lang w:val="en-US"/>
-        </w:rPr>
-        <w:t>mean</w:t>
-      </w:r>
-      <w:proofErr w:type="gramEnd"/>
-      <w:r>
-        <w:rPr>
-          <w:rFonts w:asciiTheme="majorHAnsi" w:hAnsiTheme="majorHAnsi"/>
-          <w:bCs/>
-          <w:color w:val="000000" w:themeColor="text1"/>
-          <w:lang w:val="en-US"/>
-        </w:rPr>
-        <w:t xml:space="preserve"> passing a function as </w:t>
-      </w:r>
-      <w:proofErr w:type="gramStart"/>
-      <w:r>
-        <w:rPr>
-          <w:rFonts w:asciiTheme="majorHAnsi" w:hAnsiTheme="majorHAnsi"/>
-          <w:bCs/>
-          <w:color w:val="000000" w:themeColor="text1"/>
-          <w:lang w:val="en-US"/>
-        </w:rPr>
-        <w:t>a</w:t>
-      </w:r>
-      <w:proofErr w:type="gramEnd"/>
-      <w:r>
-        <w:rPr>
-          <w:rFonts w:asciiTheme="majorHAnsi" w:hAnsiTheme="majorHAnsi"/>
-          <w:bCs/>
-          <w:color w:val="000000" w:themeColor="text1"/>
-          <w:lang w:val="en-US"/>
-        </w:rPr>
-        <w:t xml:space="preserve"> arguments to another function.</w:t>
+        <w:t>Callback function mean passing a function as a arguments to another function.</w:t>
       </w:r>
     </w:p>
     <w:p>
@@ -6217,47 +5749,7 @@
           <w:color w:val="000000" w:themeColor="text1"/>
           <w:lang w:val="en-US"/>
         </w:rPr>
-        <w:t xml:space="preserve">In TypeScript any value can </w:t>
-      </w:r>
-      <w:proofErr w:type="gramStart"/>
-      <w:r>
-        <w:rPr>
-          <w:rFonts w:asciiTheme="majorHAnsi" w:hAnsiTheme="majorHAnsi"/>
-          <w:bCs/>
-          <w:color w:val="000000" w:themeColor="text1"/>
-          <w:lang w:val="en-US"/>
-        </w:rPr>
-        <w:t>assign</w:t>
-      </w:r>
-      <w:proofErr w:type="gramEnd"/>
-      <w:r>
-        <w:rPr>
-          <w:rFonts w:asciiTheme="majorHAnsi" w:hAnsiTheme="majorHAnsi"/>
-          <w:bCs/>
-          <w:color w:val="000000" w:themeColor="text1"/>
-          <w:lang w:val="en-US"/>
-        </w:rPr>
-        <w:t xml:space="preserve"> to unknown, but without a </w:t>
-      </w:r>
-      <w:proofErr w:type="gramStart"/>
-      <w:r>
-        <w:rPr>
-          <w:rFonts w:asciiTheme="majorHAnsi" w:hAnsiTheme="majorHAnsi"/>
-          <w:bCs/>
-          <w:color w:val="000000" w:themeColor="text1"/>
-          <w:lang w:val="en-US"/>
-        </w:rPr>
-        <w:t>type</w:t>
-      </w:r>
-      <w:proofErr w:type="gramEnd"/>
-      <w:r>
-        <w:rPr>
-          <w:rFonts w:asciiTheme="majorHAnsi" w:hAnsiTheme="majorHAnsi"/>
-          <w:bCs/>
-          <w:color w:val="000000" w:themeColor="text1"/>
-          <w:lang w:val="en-US"/>
-        </w:rPr>
-        <w:t xml:space="preserve"> assertion, unknown can’t be assigned to anything.</w:t>
+        <w:t>In TypeScript any value can assign to unknown, but without a type assertion, unknown can’t be assigned to anything.</w:t>
       </w:r>
     </w:p>
     <w:p>
@@ -6307,25 +5799,14 @@
           <w:lang w:val="en-US"/>
         </w:rPr>
       </w:pPr>
-      <w:proofErr w:type="gramStart"/>
-      <w:r>
-        <w:rPr>
-          <w:rFonts w:asciiTheme="majorHAnsi" w:hAnsiTheme="majorHAnsi"/>
-          <w:bCs/>
-          <w:color w:val="000000" w:themeColor="text1"/>
-          <w:lang w:val="en-US"/>
-        </w:rPr>
-        <w:t>it</w:t>
-      </w:r>
-      <w:proofErr w:type="gramEnd"/>
-      <w:r>
-        <w:rPr>
-          <w:rFonts w:asciiTheme="majorHAnsi" w:hAnsiTheme="majorHAnsi"/>
-          <w:bCs/>
-          <w:color w:val="000000" w:themeColor="text1"/>
-          <w:lang w:val="en-US"/>
-        </w:rPr>
-        <w:t xml:space="preserve"> looks like </w:t>
+      <w:r>
+        <w:rPr>
+          <w:rFonts w:asciiTheme="majorHAnsi" w:hAnsiTheme="majorHAnsi"/>
+          <w:bCs/>
+          <w:color w:val="000000" w:themeColor="text1"/>
+          <w:lang w:val="en-US"/>
+        </w:rPr>
+        <w:t xml:space="preserve">it looks like </w:t>
       </w:r>
       <w:r>
         <w:rPr>
@@ -6336,25 +5817,14 @@
         </w:rPr>
         <w:t xml:space="preserve">any </w:t>
       </w:r>
-      <w:proofErr w:type="gramStart"/>
-      <w:r>
-        <w:rPr>
-          <w:rFonts w:asciiTheme="majorHAnsi" w:hAnsiTheme="majorHAnsi"/>
-          <w:bCs/>
-          <w:color w:val="000000" w:themeColor="text1"/>
-          <w:lang w:val="en-US"/>
-        </w:rPr>
-        <w:t>type</w:t>
-      </w:r>
-      <w:proofErr w:type="gramEnd"/>
-      <w:r>
-        <w:rPr>
-          <w:rFonts w:asciiTheme="majorHAnsi" w:hAnsiTheme="majorHAnsi"/>
-          <w:bCs/>
-          <w:color w:val="000000" w:themeColor="text1"/>
-          <w:lang w:val="en-US"/>
-        </w:rPr>
-        <w:t xml:space="preserve"> but it is different, </w:t>
+      <w:r>
+        <w:rPr>
+          <w:rFonts w:asciiTheme="majorHAnsi" w:hAnsiTheme="majorHAnsi"/>
+          <w:bCs/>
+          <w:color w:val="000000" w:themeColor="text1"/>
+          <w:lang w:val="en-US"/>
+        </w:rPr>
+        <w:t xml:space="preserve">type but it is different, </w:t>
       </w:r>
       <w:r>
         <w:rPr>
@@ -6504,27 +5974,7 @@
           <w:color w:val="000000" w:themeColor="text1"/>
           <w:lang w:val="en-US"/>
         </w:rPr>
-        <w:t xml:space="preserve">type </w:t>
-      </w:r>
-      <w:proofErr w:type="gramStart"/>
-      <w:r>
-        <w:rPr>
-          <w:rFonts w:asciiTheme="majorHAnsi" w:hAnsiTheme="majorHAnsi"/>
-          <w:bCs/>
-          <w:color w:val="000000" w:themeColor="text1"/>
-          <w:lang w:val="en-US"/>
-        </w:rPr>
-        <w:t>variable</w:t>
-      </w:r>
-      <w:proofErr w:type="gramEnd"/>
-      <w:r>
-        <w:rPr>
-          <w:rFonts w:asciiTheme="majorHAnsi" w:hAnsiTheme="majorHAnsi"/>
-          <w:bCs/>
-          <w:color w:val="000000" w:themeColor="text1"/>
-          <w:lang w:val="en-US"/>
-        </w:rPr>
-        <w:t xml:space="preserve"> then it will throw error</w:t>
+        <w:t>type variable then it will throw error</w:t>
       </w:r>
     </w:p>
     <w:p>
@@ -6617,27 +6067,7 @@
           <w:lang w:val="en-US"/>
         </w:rPr>
         <w:lastRenderedPageBreak/>
-        <w:t xml:space="preserve">Unknown type variable can only be assigned to another unknown </w:t>
-      </w:r>
-      <w:proofErr w:type="gramStart"/>
-      <w:r>
-        <w:rPr>
-          <w:rFonts w:asciiTheme="majorHAnsi" w:hAnsiTheme="majorHAnsi"/>
-          <w:bCs/>
-          <w:color w:val="000000" w:themeColor="text1"/>
-          <w:lang w:val="en-US"/>
-        </w:rPr>
-        <w:t>type</w:t>
-      </w:r>
-      <w:proofErr w:type="gramEnd"/>
-      <w:r>
-        <w:rPr>
-          <w:rFonts w:asciiTheme="majorHAnsi" w:hAnsiTheme="majorHAnsi"/>
-          <w:bCs/>
-          <w:color w:val="000000" w:themeColor="text1"/>
-          <w:lang w:val="en-US"/>
-        </w:rPr>
-        <w:t xml:space="preserve"> variable or a variable of type </w:t>
+        <w:t xml:space="preserve">Unknown type variable can only be assigned to another unknown type variable or a variable of type </w:t>
       </w:r>
       <w:r>
         <w:rPr>
@@ -7450,27 +6880,7 @@
           <w:color w:val="000000" w:themeColor="text1"/>
           <w:lang w:val="en-US"/>
         </w:rPr>
-        <w:t xml:space="preserve">To exclude any file from compilation when we </w:t>
-      </w:r>
-      <w:proofErr w:type="gramStart"/>
-      <w:r>
-        <w:rPr>
-          <w:rFonts w:asciiTheme="majorHAnsi" w:hAnsiTheme="majorHAnsi"/>
-          <w:bCs/>
-          <w:color w:val="000000" w:themeColor="text1"/>
-          <w:lang w:val="en-US"/>
-        </w:rPr>
-        <w:t>compiling</w:t>
-      </w:r>
-      <w:proofErr w:type="gramEnd"/>
-      <w:r>
-        <w:rPr>
-          <w:rFonts w:asciiTheme="majorHAnsi" w:hAnsiTheme="majorHAnsi"/>
-          <w:bCs/>
-          <w:color w:val="000000" w:themeColor="text1"/>
-          <w:lang w:val="en-US"/>
-        </w:rPr>
-        <w:t xml:space="preserve"> entire project for that we make changes in </w:t>
+        <w:t xml:space="preserve">To exclude any file from compilation when we compiling entire project for that we make changes in </w:t>
       </w:r>
       <w:proofErr w:type="spellStart"/>
       <w:r>
@@ -7517,7 +6927,6 @@
         <w:t xml:space="preserve">Open </w:t>
       </w:r>
       <w:proofErr w:type="spellStart"/>
-      <w:proofErr w:type="gramStart"/>
       <w:r>
         <w:rPr>
           <w:rFonts w:asciiTheme="majorHAnsi" w:hAnsiTheme="majorHAnsi"/>
@@ -7528,7 +6937,6 @@
         <w:t>tsconfig.json</w:t>
       </w:r>
       <w:proofErr w:type="spellEnd"/>
-      <w:proofErr w:type="gramEnd"/>
       <w:r>
         <w:rPr>
           <w:rFonts w:asciiTheme="majorHAnsi" w:hAnsiTheme="majorHAnsi"/>
@@ -7618,25 +7026,14 @@
           <w:lang w:val="en-US"/>
         </w:rPr>
       </w:pPr>
-      <w:proofErr w:type="gramStart"/>
-      <w:r>
-        <w:rPr>
-          <w:rFonts w:asciiTheme="majorHAnsi" w:hAnsiTheme="majorHAnsi"/>
-          <w:bCs/>
-          <w:color w:val="000000" w:themeColor="text1"/>
-          <w:lang w:val="en-US"/>
-        </w:rPr>
-        <w:t>Also</w:t>
-      </w:r>
-      <w:proofErr w:type="gramEnd"/>
-      <w:r>
-        <w:rPr>
-          <w:rFonts w:asciiTheme="majorHAnsi" w:hAnsiTheme="majorHAnsi"/>
-          <w:bCs/>
-          <w:color w:val="000000" w:themeColor="text1"/>
-          <w:lang w:val="en-US"/>
-        </w:rPr>
-        <w:t xml:space="preserve"> there is </w:t>
+      <w:r>
+        <w:rPr>
+          <w:rFonts w:asciiTheme="majorHAnsi" w:hAnsiTheme="majorHAnsi"/>
+          <w:bCs/>
+          <w:color w:val="000000" w:themeColor="text1"/>
+          <w:lang w:val="en-US"/>
+        </w:rPr>
+        <w:t xml:space="preserve">Also there is </w:t>
       </w:r>
       <w:r>
         <w:rPr>
@@ -7705,27 +7102,7 @@
           <w:color w:val="000000" w:themeColor="text1"/>
           <w:lang w:val="en-US"/>
         </w:rPr>
-        <w:t xml:space="preserve">If we want to set folder path for compiled </w:t>
-      </w:r>
-      <w:proofErr w:type="gramStart"/>
-      <w:r>
-        <w:rPr>
-          <w:rFonts w:asciiTheme="majorHAnsi" w:hAnsiTheme="majorHAnsi"/>
-          <w:bCs/>
-          <w:color w:val="000000" w:themeColor="text1"/>
-          <w:lang w:val="en-US"/>
-        </w:rPr>
-        <w:t>file</w:t>
-      </w:r>
-      <w:proofErr w:type="gramEnd"/>
-      <w:r>
-        <w:rPr>
-          <w:rFonts w:asciiTheme="majorHAnsi" w:hAnsiTheme="majorHAnsi"/>
-          <w:bCs/>
-          <w:color w:val="000000" w:themeColor="text1"/>
-          <w:lang w:val="en-US"/>
-        </w:rPr>
-        <w:t xml:space="preserve"> then enable following property in </w:t>
+        <w:t xml:space="preserve">If we want to set folder path for compiled file then enable following property in </w:t>
       </w:r>
       <w:proofErr w:type="spellStart"/>
       <w:r>
@@ -7883,27 +7260,7 @@
           <w:color w:val="000000" w:themeColor="text1"/>
           <w:lang w:val="en-US"/>
         </w:rPr>
-        <w:t xml:space="preserve">This allows you to combine many types to create a single type with </w:t>
-      </w:r>
-      <w:proofErr w:type="gramStart"/>
-      <w:r>
-        <w:rPr>
-          <w:rFonts w:asciiTheme="majorHAnsi" w:hAnsiTheme="majorHAnsi"/>
-          <w:bCs/>
-          <w:color w:val="000000" w:themeColor="text1"/>
-          <w:lang w:val="en-US"/>
-        </w:rPr>
-        <w:t>all of</w:t>
-      </w:r>
-      <w:proofErr w:type="gramEnd"/>
-      <w:r>
-        <w:rPr>
-          <w:rFonts w:asciiTheme="majorHAnsi" w:hAnsiTheme="majorHAnsi"/>
-          <w:bCs/>
-          <w:color w:val="000000" w:themeColor="text1"/>
-          <w:lang w:val="en-US"/>
-        </w:rPr>
-        <w:t xml:space="preserve"> the properties that you require.</w:t>
+        <w:t>This allows you to combine many types to create a single type with all of the properties that you require.</w:t>
       </w:r>
     </w:p>
     <w:p>
@@ -7927,27 +7284,7 @@
           <w:color w:val="000000" w:themeColor="text1"/>
           <w:lang w:val="en-US"/>
         </w:rPr>
-        <w:t xml:space="preserve">An object of this type will have members from </w:t>
-      </w:r>
-      <w:proofErr w:type="gramStart"/>
-      <w:r>
-        <w:rPr>
-          <w:rFonts w:asciiTheme="majorHAnsi" w:hAnsiTheme="majorHAnsi"/>
-          <w:bCs/>
-          <w:color w:val="000000" w:themeColor="text1"/>
-          <w:lang w:val="en-US"/>
-        </w:rPr>
-        <w:t>all of</w:t>
-      </w:r>
-      <w:proofErr w:type="gramEnd"/>
-      <w:r>
-        <w:rPr>
-          <w:rFonts w:asciiTheme="majorHAnsi" w:hAnsiTheme="majorHAnsi"/>
-          <w:bCs/>
-          <w:color w:val="000000" w:themeColor="text1"/>
-          <w:lang w:val="en-US"/>
-        </w:rPr>
-        <w:t xml:space="preserve"> the types given. </w:t>
+        <w:t xml:space="preserve">An object of this type will have members from all of the types given. </w:t>
       </w:r>
     </w:p>
     <w:p>
@@ -8095,27 +7432,7 @@
           <w:color w:val="000000" w:themeColor="text1"/>
           <w:lang w:val="en-US"/>
         </w:rPr>
-        <w:t xml:space="preserve">If we do not mention any filed from all </w:t>
-      </w:r>
-      <w:proofErr w:type="gramStart"/>
-      <w:r>
-        <w:rPr>
-          <w:rFonts w:asciiTheme="majorHAnsi" w:hAnsiTheme="majorHAnsi"/>
-          <w:bCs/>
-          <w:color w:val="000000" w:themeColor="text1"/>
-          <w:lang w:val="en-US"/>
-        </w:rPr>
-        <w:t>types</w:t>
-      </w:r>
-      <w:proofErr w:type="gramEnd"/>
-      <w:r>
-        <w:rPr>
-          <w:rFonts w:asciiTheme="majorHAnsi" w:hAnsiTheme="majorHAnsi"/>
-          <w:bCs/>
-          <w:color w:val="000000" w:themeColor="text1"/>
-          <w:lang w:val="en-US"/>
-        </w:rPr>
-        <w:t xml:space="preserve"> then it will throw error</w:t>
+        <w:t>If we do not mention any filed from all types then it will throw error</w:t>
       </w:r>
       <w:r>
         <w:rPr>
@@ -8167,17 +7484,7 @@
           <w:color w:val="000000" w:themeColor="text1"/>
           <w:lang w:val="en-US"/>
         </w:rPr>
-        <w:t xml:space="preserve">then </w:t>
-      </w:r>
-      <w:proofErr w:type="gramStart"/>
-      <w:r>
-        <w:rPr>
-          <w:rFonts w:asciiTheme="majorHAnsi" w:hAnsiTheme="majorHAnsi"/>
-          <w:bCs/>
-          <w:color w:val="000000" w:themeColor="text1"/>
-          <w:lang w:val="en-US"/>
-        </w:rPr>
-        <w:t xml:space="preserve">we </w:t>
+        <w:t xml:space="preserve">then we </w:t>
       </w:r>
       <w:r>
         <w:rPr>
@@ -8195,17 +7502,7 @@
           <w:color w:val="000000" w:themeColor="text1"/>
           <w:lang w:val="en-US"/>
         </w:rPr>
-        <w:t>need</w:t>
-      </w:r>
-      <w:proofErr w:type="gramEnd"/>
-      <w:r>
-        <w:rPr>
-          <w:rFonts w:asciiTheme="majorHAnsi" w:hAnsiTheme="majorHAnsi"/>
-          <w:bCs/>
-          <w:color w:val="000000" w:themeColor="text1"/>
-          <w:lang w:val="en-US"/>
-        </w:rPr>
-        <w:t xml:space="preserve"> to compulsory used all properties in that object of all types. But when we declare union type then we don’t need to compulsory mention all the field/Properties of all types.</w:t>
+        <w:t>need to compulsory used all properties in that object of all types. But when we declare union type then we don’t need to compulsory mention all the field/Properties of all types.</w:t>
       </w:r>
     </w:p>
     <w:tbl>
@@ -8428,7 +7725,6 @@
               </w:rPr>
               <w:t xml:space="preserve">This will throw the error </w:t>
             </w:r>
-            <w:proofErr w:type="gramStart"/>
             <w:r>
               <w:rPr>
                 <w:rFonts w:asciiTheme="majorHAnsi" w:hAnsiTheme="majorHAnsi"/>
@@ -8436,17 +7732,7 @@
                 <w:color w:val="000000" w:themeColor="text1"/>
                 <w:lang w:val="en-US"/>
               </w:rPr>
-              <w:t>&amp; ,</w:t>
-            </w:r>
-            <w:proofErr w:type="gramEnd"/>
-            <w:r>
-              <w:rPr>
-                <w:rFonts w:asciiTheme="majorHAnsi" w:hAnsiTheme="majorHAnsi"/>
-                <w:b/>
-                <w:color w:val="000000" w:themeColor="text1"/>
-                <w:lang w:val="en-US"/>
-              </w:rPr>
-              <w:t xml:space="preserve"> and</w:t>
+              <w:t>&amp; , and</w:t>
             </w:r>
           </w:p>
         </w:tc>
@@ -8658,27 +7944,7 @@
           <w:lang w:val="en-US"/>
         </w:rPr>
         <w:lastRenderedPageBreak/>
-        <w:t xml:space="preserve">There are several </w:t>
-      </w:r>
-      <w:proofErr w:type="gramStart"/>
-      <w:r>
-        <w:rPr>
-          <w:rFonts w:asciiTheme="majorHAnsi" w:hAnsiTheme="majorHAnsi"/>
-          <w:bCs/>
-          <w:color w:val="000000" w:themeColor="text1"/>
-          <w:lang w:val="en-US"/>
-        </w:rPr>
-        <w:t>type</w:t>
-      </w:r>
-      <w:proofErr w:type="gramEnd"/>
-      <w:r>
-        <w:rPr>
-          <w:rFonts w:asciiTheme="majorHAnsi" w:hAnsiTheme="majorHAnsi"/>
-          <w:bCs/>
-          <w:color w:val="000000" w:themeColor="text1"/>
-          <w:lang w:val="en-US"/>
-        </w:rPr>
-        <w:t xml:space="preserve"> of Type Guard:</w:t>
+        <w:t>There are several type of Type Guard:</w:t>
       </w:r>
       <w:r>
         <w:rPr>
@@ -8699,7 +7965,6 @@
         <w:t xml:space="preserve">1. </w:t>
       </w:r>
       <w:proofErr w:type="spellStart"/>
-      <w:proofErr w:type="gramStart"/>
       <w:r>
         <w:rPr>
           <w:rFonts w:asciiTheme="majorHAnsi" w:hAnsiTheme="majorHAnsi"/>
@@ -8717,17 +7982,7 @@
           <w:color w:val="000000" w:themeColor="text1"/>
           <w:lang w:val="en-US"/>
         </w:rPr>
-        <w:t>(</w:t>
-      </w:r>
-      <w:proofErr w:type="gramEnd"/>
-      <w:r>
-        <w:rPr>
-          <w:rFonts w:asciiTheme="majorHAnsi" w:hAnsiTheme="majorHAnsi"/>
-          <w:b/>
-          <w:color w:val="000000" w:themeColor="text1"/>
-          <w:lang w:val="en-US"/>
-        </w:rPr>
-        <w:t>):</w:t>
+        <w:t>():</w:t>
       </w:r>
     </w:p>
     <w:p>
@@ -8799,25 +8054,14 @@
           <w:lang w:val="en-US"/>
         </w:rPr>
       </w:pPr>
-      <w:proofErr w:type="gramStart"/>
-      <w:r>
-        <w:rPr>
-          <w:rFonts w:asciiTheme="majorHAnsi" w:hAnsiTheme="majorHAnsi"/>
-          <w:bCs/>
-          <w:color w:val="000000" w:themeColor="text1"/>
-          <w:lang w:val="en-US"/>
-        </w:rPr>
-        <w:t>it</w:t>
-      </w:r>
-      <w:proofErr w:type="gramEnd"/>
-      <w:r>
-        <w:rPr>
-          <w:rFonts w:asciiTheme="majorHAnsi" w:hAnsiTheme="majorHAnsi"/>
-          <w:bCs/>
-          <w:color w:val="000000" w:themeColor="text1"/>
-          <w:lang w:val="en-US"/>
-        </w:rPr>
-        <w:t xml:space="preserve"> can be used to check the type of a variable using the </w:t>
+      <w:r>
+        <w:rPr>
+          <w:rFonts w:asciiTheme="majorHAnsi" w:hAnsiTheme="majorHAnsi"/>
+          <w:bCs/>
+          <w:color w:val="000000" w:themeColor="text1"/>
+          <w:lang w:val="en-US"/>
+        </w:rPr>
+        <w:t xml:space="preserve">it can be used to check the type of a variable using the </w:t>
       </w:r>
       <w:proofErr w:type="spellStart"/>
       <w:r>
@@ -9169,27 +8413,7 @@
           <w:color w:val="000000" w:themeColor="text1"/>
           <w:lang w:val="en-US"/>
         </w:rPr>
-        <w:t xml:space="preserve">- It is also called ‘tagged union type’ or ‘algebraic data </w:t>
-      </w:r>
-      <w:proofErr w:type="gramStart"/>
-      <w:r>
-        <w:rPr>
-          <w:rFonts w:asciiTheme="majorHAnsi" w:hAnsiTheme="majorHAnsi"/>
-          <w:bCs/>
-          <w:color w:val="000000" w:themeColor="text1"/>
-          <w:lang w:val="en-US"/>
-        </w:rPr>
-        <w:t>types’</w:t>
-      </w:r>
-      <w:proofErr w:type="gramEnd"/>
-      <w:r>
-        <w:rPr>
-          <w:rFonts w:asciiTheme="majorHAnsi" w:hAnsiTheme="majorHAnsi"/>
-          <w:bCs/>
-          <w:color w:val="000000" w:themeColor="text1"/>
-          <w:lang w:val="en-US"/>
-        </w:rPr>
-        <w:t>.</w:t>
+        <w:t>- It is also called ‘tagged union type’ or ‘algebraic data types’.</w:t>
       </w:r>
     </w:p>
     <w:p>
@@ -9236,27 +8460,7 @@
           <w:lang w:val="en-US"/>
         </w:rPr>
         <w:tab/>
-        <w:t xml:space="preserve">- it is a type that can </w:t>
-      </w:r>
-      <w:proofErr w:type="gramStart"/>
-      <w:r>
-        <w:rPr>
-          <w:rFonts w:asciiTheme="majorHAnsi" w:hAnsiTheme="majorHAnsi"/>
-          <w:bCs/>
-          <w:color w:val="000000" w:themeColor="text1"/>
-          <w:lang w:val="en-US"/>
-        </w:rPr>
-        <w:t>represents</w:t>
-      </w:r>
-      <w:proofErr w:type="gramEnd"/>
-      <w:r>
-        <w:rPr>
-          <w:rFonts w:asciiTheme="majorHAnsi" w:hAnsiTheme="majorHAnsi"/>
-          <w:bCs/>
-          <w:color w:val="000000" w:themeColor="text1"/>
-          <w:lang w:val="en-US"/>
-        </w:rPr>
-        <w:t xml:space="preserve"> a value that can be one of several different type, with a tag indicating the type of the value.</w:t>
+        <w:t>- it is a type that can represents a value that can be one of several different type, with a tag indicating the type of the value.</w:t>
       </w:r>
       <w:r>
         <w:rPr>
@@ -9661,27 +8865,7 @@
           <w:color w:val="000000" w:themeColor="text1"/>
           <w:lang w:val="en-US"/>
         </w:rPr>
-        <w:t xml:space="preserve">It is a feature that </w:t>
-      </w:r>
-      <w:proofErr w:type="gramStart"/>
-      <w:r>
-        <w:rPr>
-          <w:rFonts w:asciiTheme="majorHAnsi" w:hAnsiTheme="majorHAnsi"/>
-          <w:bCs/>
-          <w:color w:val="000000" w:themeColor="text1"/>
-          <w:lang w:val="en-US"/>
-        </w:rPr>
-        <w:t>allow</w:t>
-      </w:r>
-      <w:proofErr w:type="gramEnd"/>
-      <w:r>
-        <w:rPr>
-          <w:rFonts w:asciiTheme="majorHAnsi" w:hAnsiTheme="majorHAnsi"/>
-          <w:bCs/>
-          <w:color w:val="000000" w:themeColor="text1"/>
-          <w:lang w:val="en-US"/>
-        </w:rPr>
-        <w:t xml:space="preserve"> us to create object more flexible regarding the property they might hold.</w:t>
+        <w:t>It is a feature that allow us to create object more flexible regarding the property they might hold.</w:t>
       </w:r>
     </w:p>
     <w:p>
@@ -9843,27 +9027,7 @@
           <w:color w:val="000000" w:themeColor="text1"/>
           <w:lang w:val="en-US"/>
         </w:rPr>
-        <w:t xml:space="preserve">Function overloading is the process in which one method could be used multiple times with </w:t>
-      </w:r>
-      <w:proofErr w:type="gramStart"/>
-      <w:r>
-        <w:rPr>
-          <w:rFonts w:asciiTheme="majorHAnsi" w:hAnsiTheme="majorHAnsi"/>
-          <w:bCs/>
-          <w:color w:val="000000" w:themeColor="text1"/>
-          <w:lang w:val="en-US"/>
-        </w:rPr>
-        <w:t>same</w:t>
-      </w:r>
-      <w:proofErr w:type="gramEnd"/>
-      <w:r>
-        <w:rPr>
-          <w:rFonts w:asciiTheme="majorHAnsi" w:hAnsiTheme="majorHAnsi"/>
-          <w:bCs/>
-          <w:color w:val="000000" w:themeColor="text1"/>
-          <w:lang w:val="en-US"/>
-        </w:rPr>
-        <w:t xml:space="preserve"> name and different parameter types or return types.</w:t>
+        <w:t>Function overloading is the process in which one method could be used multiple times with same name and different parameter types or return types.</w:t>
       </w:r>
     </w:p>
     <w:p>
@@ -10006,23 +9170,7 @@
           <w:b/>
           <w:bCs/>
         </w:rPr>
-        <w:t>Optional Chaining</w:t>
-      </w:r>
-      <w:proofErr w:type="gramStart"/>
-      <w:r>
-        <w:rPr>
-          <w:b/>
-          <w:bCs/>
-        </w:rPr>
-        <w:t>(?.</w:t>
-      </w:r>
-      <w:proofErr w:type="gramEnd"/>
-      <w:r>
-        <w:rPr>
-          <w:b/>
-          <w:bCs/>
-        </w:rPr>
-        <w:t>):</w:t>
+        <w:t>Optional Chaining(?.):</w:t>
       </w:r>
     </w:p>
     <w:p>
@@ -10066,21 +9214,7 @@
         <w:rPr>
           <w:color w:val="000000" w:themeColor="text1"/>
         </w:rPr>
-        <w:t xml:space="preserve">It is </w:t>
-      </w:r>
-      <w:proofErr w:type="gramStart"/>
-      <w:r>
-        <w:rPr>
-          <w:color w:val="000000" w:themeColor="text1"/>
-        </w:rPr>
-        <w:t>similar to</w:t>
-      </w:r>
-      <w:proofErr w:type="gramEnd"/>
-      <w:r>
-        <w:rPr>
-          <w:color w:val="000000" w:themeColor="text1"/>
-        </w:rPr>
-        <w:t xml:space="preserve"> </w:t>
+        <w:t xml:space="preserve">It is similar to </w:t>
       </w:r>
       <w:r>
         <w:rPr>
@@ -10227,21 +9361,7 @@
         <w:rPr>
           <w:color w:val="000000" w:themeColor="text1"/>
         </w:rPr>
-        <w:t xml:space="preserve">It is also work on method, it checks method exists or not if exist then it </w:t>
-      </w:r>
-      <w:proofErr w:type="gramStart"/>
-      <w:r>
-        <w:rPr>
-          <w:color w:val="000000" w:themeColor="text1"/>
-        </w:rPr>
-        <w:t>execute</w:t>
-      </w:r>
-      <w:proofErr w:type="gramEnd"/>
-      <w:r>
-        <w:rPr>
-          <w:color w:val="000000" w:themeColor="text1"/>
-        </w:rPr>
-        <w:t xml:space="preserve"> that method or return undefined.</w:t>
+        <w:t>It is also work on method, it checks method exists or not if exist then it execute that method or return undefined.</w:t>
       </w:r>
     </w:p>
     <w:p>
@@ -10420,25 +9540,7 @@
           <w:bCs/>
           <w:color w:val="000000" w:themeColor="text1"/>
         </w:rPr>
-        <w:t>0,</w:t>
-      </w:r>
-      <w:proofErr w:type="gramStart"/>
-      <w:r>
-        <w:rPr>
-          <w:b/>
-          <w:bCs/>
-          <w:color w:val="000000" w:themeColor="text1"/>
-        </w:rPr>
-        <w:t>’ ’</w:t>
-      </w:r>
-      <w:proofErr w:type="gramEnd"/>
-      <w:r>
-        <w:rPr>
-          <w:b/>
-          <w:bCs/>
-          <w:color w:val="000000" w:themeColor="text1"/>
-        </w:rPr>
-        <w:t xml:space="preserve">, </w:t>
+        <w:t xml:space="preserve">0,’ ’, </w:t>
       </w:r>
       <w:proofErr w:type="spellStart"/>
       <w:r>
@@ -10478,21 +9580,7 @@
         <w:rPr>
           <w:color w:val="000000" w:themeColor="text1"/>
         </w:rPr>
-        <w:t xml:space="preserve">It is </w:t>
-      </w:r>
-      <w:proofErr w:type="gramStart"/>
-      <w:r>
-        <w:rPr>
-          <w:color w:val="000000" w:themeColor="text1"/>
-        </w:rPr>
-        <w:t>fix</w:t>
-      </w:r>
-      <w:proofErr w:type="gramEnd"/>
-      <w:r>
-        <w:rPr>
-          <w:color w:val="000000" w:themeColor="text1"/>
-        </w:rPr>
-        <w:t xml:space="preserve"> that error</w:t>
+        <w:t>It is fix that error</w:t>
       </w:r>
     </w:p>
     <w:p>
@@ -11455,27 +10543,7 @@
           <w:color w:val="000000" w:themeColor="text1"/>
           <w:lang w:val="en-US"/>
         </w:rPr>
-        <w:t xml:space="preserve">Getter and setter </w:t>
-      </w:r>
-      <w:proofErr w:type="gramStart"/>
-      <w:r>
-        <w:rPr>
-          <w:rFonts w:asciiTheme="majorHAnsi" w:hAnsiTheme="majorHAnsi"/>
-          <w:bCs/>
-          <w:color w:val="000000" w:themeColor="text1"/>
-          <w:lang w:val="en-US"/>
-        </w:rPr>
-        <w:t>is</w:t>
-      </w:r>
-      <w:proofErr w:type="gramEnd"/>
-      <w:r>
-        <w:rPr>
-          <w:rFonts w:asciiTheme="majorHAnsi" w:hAnsiTheme="majorHAnsi"/>
-          <w:bCs/>
-          <w:color w:val="000000" w:themeColor="text1"/>
-          <w:lang w:val="en-US"/>
-        </w:rPr>
-        <w:t xml:space="preserve"> used get value and set value</w:t>
+        <w:t>Getter and setter is used get value and set value</w:t>
       </w:r>
     </w:p>
     <w:p>
@@ -11710,27 +10778,7 @@
           <w:color w:val="000000" w:themeColor="text1"/>
           <w:lang w:val="en-US"/>
         </w:rPr>
-        <w:t xml:space="preserve">An abstract class typically </w:t>
-      </w:r>
-      <w:proofErr w:type="gramStart"/>
-      <w:r>
-        <w:rPr>
-          <w:rFonts w:asciiTheme="majorHAnsi" w:hAnsiTheme="majorHAnsi"/>
-          <w:bCs/>
-          <w:color w:val="000000" w:themeColor="text1"/>
-          <w:lang w:val="en-US"/>
-        </w:rPr>
-        <w:t>include</w:t>
-      </w:r>
-      <w:proofErr w:type="gramEnd"/>
-      <w:r>
-        <w:rPr>
-          <w:rFonts w:asciiTheme="majorHAnsi" w:hAnsiTheme="majorHAnsi"/>
-          <w:bCs/>
-          <w:color w:val="000000" w:themeColor="text1"/>
-          <w:lang w:val="en-US"/>
-        </w:rPr>
-        <w:t xml:space="preserve"> one or more abstract method or property declarations.</w:t>
+        <w:t>An abstract class typically include one or more abstract method or property declarations.</w:t>
       </w:r>
     </w:p>
     <w:p>
@@ -11817,27 +10865,7 @@
           <w:color w:val="000000" w:themeColor="text1"/>
           <w:lang w:val="en-US"/>
         </w:rPr>
-        <w:t xml:space="preserve">We can also add regular </w:t>
-      </w:r>
-      <w:proofErr w:type="gramStart"/>
-      <w:r>
-        <w:rPr>
-          <w:rFonts w:asciiTheme="majorHAnsi" w:hAnsiTheme="majorHAnsi"/>
-          <w:bCs/>
-          <w:color w:val="000000" w:themeColor="text1"/>
-          <w:lang w:val="en-US"/>
-        </w:rPr>
-        <w:t>method</w:t>
-      </w:r>
-      <w:proofErr w:type="gramEnd"/>
-      <w:r>
-        <w:rPr>
-          <w:rFonts w:asciiTheme="majorHAnsi" w:hAnsiTheme="majorHAnsi"/>
-          <w:bCs/>
-          <w:color w:val="000000" w:themeColor="text1"/>
-          <w:lang w:val="en-US"/>
-        </w:rPr>
-        <w:t xml:space="preserve"> in abstract class.</w:t>
+        <w:t>We can also add regular method in abstract class.</w:t>
       </w:r>
     </w:p>
     <w:p>
@@ -11995,47 +11023,7 @@
           <w:color w:val="000000" w:themeColor="text1"/>
           <w:lang w:val="en-US"/>
         </w:rPr>
-        <w:t xml:space="preserve">It </w:t>
-      </w:r>
-      <w:proofErr w:type="gramStart"/>
-      <w:r>
-        <w:rPr>
-          <w:rFonts w:asciiTheme="majorHAnsi" w:hAnsiTheme="majorHAnsi"/>
-          <w:bCs/>
-          <w:color w:val="000000" w:themeColor="text1"/>
-          <w:lang w:val="en-US"/>
-        </w:rPr>
-        <w:t>enforce</w:t>
-      </w:r>
-      <w:proofErr w:type="gramEnd"/>
-      <w:r>
-        <w:rPr>
-          <w:rFonts w:asciiTheme="majorHAnsi" w:hAnsiTheme="majorHAnsi"/>
-          <w:bCs/>
-          <w:color w:val="000000" w:themeColor="text1"/>
-          <w:lang w:val="en-US"/>
-        </w:rPr>
-        <w:t xml:space="preserve"> a specific syntax </w:t>
-      </w:r>
-      <w:proofErr w:type="gramStart"/>
-      <w:r>
-        <w:rPr>
-          <w:rFonts w:asciiTheme="majorHAnsi" w:hAnsiTheme="majorHAnsi"/>
-          <w:bCs/>
-          <w:color w:val="000000" w:themeColor="text1"/>
-          <w:lang w:val="en-US"/>
-        </w:rPr>
-        <w:t>on</w:t>
-      </w:r>
-      <w:proofErr w:type="gramEnd"/>
-      <w:r>
-        <w:rPr>
-          <w:rFonts w:asciiTheme="majorHAnsi" w:hAnsiTheme="majorHAnsi"/>
-          <w:bCs/>
-          <w:color w:val="000000" w:themeColor="text1"/>
-          <w:lang w:val="en-US"/>
-        </w:rPr>
-        <w:t xml:space="preserve"> classes, specifying the types of data an object must have.</w:t>
+        <w:t>It enforce a specific syntax on classes, specifying the types of data an object must have.</w:t>
       </w:r>
     </w:p>
     <w:p>
@@ -12307,8 +11295,8 @@
         <w:tblLook w:val="04A0" w:firstRow="1" w:lastRow="0" w:firstColumn="1" w:lastColumn="0" w:noHBand="0" w:noVBand="1"/>
       </w:tblPr>
       <w:tblGrid>
-        <w:gridCol w:w="4256"/>
-        <w:gridCol w:w="3906"/>
+        <w:gridCol w:w="4119"/>
+        <w:gridCol w:w="3817"/>
       </w:tblGrid>
       <w:tr>
         <w:tc>
@@ -12662,7 +11650,16 @@
                 <w:color w:val="000000" w:themeColor="text1"/>
                 <w:lang w:val="en-US"/>
               </w:rPr>
-              <w:t>Two types having same name raise an exception.</w:t>
+              <w:t xml:space="preserve">Two types having same name </w:t>
+            </w:r>
+            <w:r>
+              <w:rPr>
+                <w:rFonts w:asciiTheme="majorHAnsi" w:hAnsiTheme="majorHAnsi"/>
+                <w:b/>
+                <w:color w:val="000000" w:themeColor="text1"/>
+                <w:lang w:val="en-US"/>
+              </w:rPr>
+              <w:t>raise an exception.</w:t>
             </w:r>
           </w:p>
         </w:tc>
@@ -12709,7 +11706,25 @@
                 <w:color w:val="000000" w:themeColor="text1"/>
                 <w:lang w:val="en-US"/>
               </w:rPr>
-              <w:t xml:space="preserve"> having same name get merged.</w:t>
+              <w:t xml:space="preserve"> having same name get </w:t>
+            </w:r>
+            <w:r>
+              <w:rPr>
+                <w:rFonts w:asciiTheme="majorHAnsi" w:hAnsiTheme="majorHAnsi"/>
+                <w:b/>
+                <w:color w:val="000000" w:themeColor="text1"/>
+                <w:lang w:val="en-US"/>
+              </w:rPr>
+              <w:t>merged</w:t>
+            </w:r>
+            <w:r>
+              <w:rPr>
+                <w:rFonts w:asciiTheme="majorHAnsi" w:hAnsiTheme="majorHAnsi"/>
+                <w:bCs/>
+                <w:color w:val="000000" w:themeColor="text1"/>
+                <w:lang w:val="en-US"/>
+              </w:rPr>
+              <w:t>.</w:t>
             </w:r>
           </w:p>
         </w:tc>
@@ -13002,27 +12017,7 @@
           <w:color w:val="000000" w:themeColor="text1"/>
           <w:lang w:val="en-US"/>
         </w:rPr>
-        <w:t xml:space="preserve">Interface is mainly used to describe the structure of objects. While </w:t>
-      </w:r>
-      <w:proofErr w:type="gramStart"/>
-      <w:r>
-        <w:rPr>
-          <w:rFonts w:asciiTheme="majorHAnsi" w:hAnsiTheme="majorHAnsi"/>
-          <w:bCs/>
-          <w:color w:val="000000" w:themeColor="text1"/>
-          <w:lang w:val="en-US"/>
-        </w:rPr>
-        <w:t>types</w:t>
-      </w:r>
-      <w:proofErr w:type="gramEnd"/>
-      <w:r>
-        <w:rPr>
-          <w:rFonts w:asciiTheme="majorHAnsi" w:hAnsiTheme="majorHAnsi"/>
-          <w:bCs/>
-          <w:color w:val="000000" w:themeColor="text1"/>
-          <w:lang w:val="en-US"/>
-        </w:rPr>
-        <w:t xml:space="preserve"> aliases can be used for a wider range of types including primitives, unions, intersections, and tuples in addition to object shapes.</w:t>
+        <w:t>Interface is mainly used to describe the structure of objects. While types aliases can be used for a wider range of types including primitives, unions, intersections, and tuples in addition to object shapes.</w:t>
       </w:r>
     </w:p>
     <w:p>
@@ -13050,19 +12045,9 @@
           <w:color w:val="000000" w:themeColor="text1"/>
           <w:lang w:val="en-US"/>
         </w:rPr>
-        <w:t xml:space="preserve">Interface as a </w:t>
-      </w:r>
-      <w:proofErr w:type="gramStart"/>
-      <w:r>
-        <w:rPr>
-          <w:rFonts w:asciiTheme="majorHAnsi" w:hAnsiTheme="majorHAnsi"/>
-          <w:b/>
-          <w:color w:val="000000" w:themeColor="text1"/>
-          <w:lang w:val="en-US"/>
-        </w:rPr>
-        <w:t>functions</w:t>
-      </w:r>
-      <w:proofErr w:type="gramEnd"/>
+        <w:lastRenderedPageBreak/>
+        <w:t>Interface as a functions</w:t>
+      </w:r>
       <w:r>
         <w:rPr>
           <w:rFonts w:asciiTheme="majorHAnsi" w:hAnsiTheme="majorHAnsi"/>
@@ -13151,7 +12136,6 @@
           <w:color w:val="000000" w:themeColor="text1"/>
           <w:lang w:val="en-US"/>
         </w:rPr>
-        <w:lastRenderedPageBreak/>
         <w:t>Optional Properties</w:t>
       </w:r>
       <w:r>
@@ -13219,25 +12203,14 @@
           <w:lang w:val="en-US"/>
         </w:rPr>
       </w:pPr>
-      <w:proofErr w:type="gramStart"/>
-      <w:r>
-        <w:rPr>
-          <w:rFonts w:asciiTheme="majorHAnsi" w:hAnsiTheme="majorHAnsi"/>
-          <w:bCs/>
-          <w:color w:val="000000" w:themeColor="text1"/>
-          <w:lang w:val="en-US"/>
-        </w:rPr>
-        <w:t>So</w:t>
-      </w:r>
-      <w:proofErr w:type="gramEnd"/>
-      <w:r>
-        <w:rPr>
-          <w:rFonts w:asciiTheme="majorHAnsi" w:hAnsiTheme="majorHAnsi"/>
-          <w:bCs/>
-          <w:color w:val="000000" w:themeColor="text1"/>
-          <w:lang w:val="en-US"/>
-        </w:rPr>
-        <w:t xml:space="preserve"> if we don’t want to use that property/method in implementation we can avoid it</w:t>
+      <w:r>
+        <w:rPr>
+          <w:rFonts w:asciiTheme="majorHAnsi" w:hAnsiTheme="majorHAnsi"/>
+          <w:bCs/>
+          <w:color w:val="000000" w:themeColor="text1"/>
+          <w:lang w:val="en-US"/>
+        </w:rPr>
+        <w:t>So if we don’t want to use that property/method in implementation we can avoid it</w:t>
       </w:r>
     </w:p>
     <w:p>
@@ -13553,25 +12526,25 @@
           <w:color w:val="000000" w:themeColor="text1"/>
           <w:lang w:val="en-US"/>
         </w:rPr>
-        <w:t>Generics are represented by type parameters, which act as placeholders for types. These parameters are specified within angle brackets (</w:t>
-      </w:r>
-      <w:r>
-        <w:rPr>
-          <w:rFonts w:asciiTheme="majorHAnsi" w:hAnsiTheme="majorHAnsi"/>
-          <w:b/>
-          <w:color w:val="000000" w:themeColor="text1"/>
-          <w:lang w:val="en-US"/>
-        </w:rPr>
-        <w:t>&lt;&gt;</w:t>
-      </w:r>
-      <w:r>
-        <w:rPr>
-          <w:rFonts w:asciiTheme="majorHAnsi" w:hAnsiTheme="majorHAnsi"/>
-          <w:bCs/>
-          <w:color w:val="000000" w:themeColor="text1"/>
-          <w:lang w:val="en-US"/>
-        </w:rPr>
-        <w:t>) and can be used throughout the code to define types of variables, function parameters, return types, and more.</w:t>
+        <w:t xml:space="preserve">Generics are represented by type parameters, which act as placeholders for types. These parameters are specified within angle brackets </w:t>
+      </w:r>
+      <w:r>
+        <w:rPr>
+          <w:rFonts w:asciiTheme="majorHAnsi" w:hAnsiTheme="majorHAnsi"/>
+          <w:b/>
+          <w:color w:val="000000" w:themeColor="text1"/>
+          <w:lang w:val="en-US"/>
+        </w:rPr>
+        <w:t>(&lt;&gt;)</w:t>
+      </w:r>
+      <w:r>
+        <w:rPr>
+          <w:rFonts w:asciiTheme="majorHAnsi" w:hAnsiTheme="majorHAnsi"/>
+          <w:bCs/>
+          <w:color w:val="000000" w:themeColor="text1"/>
+          <w:lang w:val="en-US"/>
+        </w:rPr>
+        <w:t xml:space="preserve"> and can be used throughout the code to define types of variables, function parameters, return types, and more.</w:t>
       </w:r>
     </w:p>
     <w:p>
@@ -13715,6 +12688,7 @@
         <w:rPr>
           <w:rFonts w:asciiTheme="majorHAnsi" w:hAnsiTheme="majorHAnsi"/>
           <w:bCs/>
+          <w:noProof/>
           <w:color w:val="000000" w:themeColor="text1"/>
           <w:lang w:val="en-US"/>
         </w:rPr>
@@ -14185,17 +13159,15 @@
         </w:rPr>
         <w:t xml:space="preserve">Decorator can execute when the class is </w:t>
       </w:r>
-      <w:proofErr w:type="gramStart"/>
-      <w:r>
-        <w:rPr>
-          <w:rFonts w:asciiTheme="majorHAnsi" w:hAnsiTheme="majorHAnsi"/>
-          <w:bCs/>
-          <w:color w:val="000000" w:themeColor="text1"/>
-          <w:lang w:val="en-US"/>
-        </w:rPr>
-        <w:t>define</w:t>
-      </w:r>
-      <w:proofErr w:type="gramEnd"/>
+      <w:r>
+        <w:rPr>
+          <w:rFonts w:asciiTheme="majorHAnsi" w:hAnsiTheme="majorHAnsi"/>
+          <w:bCs/>
+          <w:color w:val="000000" w:themeColor="text1"/>
+          <w:lang w:val="en-US"/>
+        </w:rPr>
+        <w:t>defined</w:t>
+      </w:r>
     </w:p>
     <w:p>
       <w:pPr>
@@ -14374,6 +13346,7 @@
           <w:color w:val="000000" w:themeColor="text1"/>
           <w:lang w:val="en-US"/>
         </w:rPr>
+        <w:lastRenderedPageBreak/>
         <w:t xml:space="preserve">To pass a custom parameter to </w:t>
       </w:r>
       <w:r>
@@ -14406,62 +13379,169 @@
         <w:rPr>
           <w:noProof/>
         </w:rPr>
-        <w:lastRenderedPageBreak/>
-        <w:pict w14:anchorId="567B319F">
-          <v:shapetype id="_x0000_t202" coordsize="21600,21600" o:spt="202" path="m,l,21600r21600,l21600,xe">
-            <v:stroke joinstyle="miter"/>
-            <v:path gradientshapeok="t" o:connecttype="rect"/>
-          </v:shapetype>
-          <v:shape id="Text Box 2" o:spid="_x0000_s1027" type="#_x0000_t202" style="position:absolute;left:0;text-align:left;margin-left:240.75pt;margin-top:8.45pt;width:178.65pt;height:75.95pt;z-index:251659264;visibility:visible;mso-wrap-style:square;mso-width-percent:400;mso-wrap-distance-left:9pt;mso-wrap-distance-top:3.6pt;mso-wrap-distance-right:9pt;mso-wrap-distance-bottom:3.6pt;mso-position-horizontal-relative:text;mso-position-vertical-relative:text;mso-width-percent:400;mso-width-relative:margin;mso-height-relative:margin;v-text-anchor:top" o:gfxdata="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">
-            <v:textbox>
-              <w:txbxContent>
-                <w:p>
-                  <w:r>
-                    <w:rPr>
-                      <w:noProof/>
-                    </w:rPr>
-                    <w:drawing>
-                      <wp:inline distT="0" distB="0" distL="0" distR="0" wp14:anchorId="486B2D16" wp14:editId="6ADBBFB2">
-                        <wp:extent cx="2111375" cy="768350"/>
-                        <wp:effectExtent l="0" t="0" r="0" b="0"/>
-                        <wp:docPr id="1399626520" name="Picture 1" descr="A black background with white text&#10;&#10;Description automatically generated"/>
-                        <wp:cNvGraphicFramePr>
-                          <a:graphicFrameLocks xmlns:a="http://schemas.openxmlformats.org/drawingml/2006/main" noChangeAspect="1"/>
-                        </wp:cNvGraphicFramePr>
-                        <a:graphic xmlns:a="http://schemas.openxmlformats.org/drawingml/2006/main">
-                          <a:graphicData uri="http://schemas.openxmlformats.org/drawingml/2006/picture">
-                            <pic:pic xmlns:pic="http://schemas.openxmlformats.org/drawingml/2006/picture">
-                              <pic:nvPicPr>
-                                <pic:cNvPr id="1399626520" name="Picture 1" descr="A black background with white text&#10;&#10;Description automatically generated"/>
-                                <pic:cNvPicPr/>
-                              </pic:nvPicPr>
-                              <pic:blipFill>
-                                <a:blip r:embed="rId64"/>
-                                <a:stretch>
-                                  <a:fillRect/>
-                                </a:stretch>
-                              </pic:blipFill>
-                              <pic:spPr>
-                                <a:xfrm>
-                                  <a:off x="0" y="0"/>
-                                  <a:ext cx="2111375" cy="768350"/>
-                                </a:xfrm>
-                                <a:prstGeom prst="rect">
-                                  <a:avLst/>
-                                </a:prstGeom>
-                              </pic:spPr>
-                            </pic:pic>
-                          </a:graphicData>
-                        </a:graphic>
-                      </wp:inline>
-                    </w:drawing>
-                  </w:r>
-                </w:p>
-              </w:txbxContent>
-            </v:textbox>
-            <w10:wrap type="square"/>
-          </v:shape>
-        </w:pict>
+        <mc:AlternateContent>
+          <mc:Choice Requires="wps">
+            <w:drawing>
+              <wp:anchor distT="45720" distB="45720" distL="114300" distR="114300" simplePos="0" relativeHeight="251659264" behindDoc="0" locked="0" layoutInCell="1" allowOverlap="1" wp14:anchorId="567B319F" wp14:editId="5CAAEA15">
+                <wp:simplePos x="0" y="0"/>
+                <wp:positionH relativeFrom="column">
+                  <wp:posOffset>3181350</wp:posOffset>
+                </wp:positionH>
+                <wp:positionV relativeFrom="paragraph">
+                  <wp:posOffset>110490</wp:posOffset>
+                </wp:positionV>
+                <wp:extent cx="2160905" cy="1363980"/>
+                <wp:effectExtent l="0" t="0" r="10795" b="26670"/>
+                <wp:wrapSquare wrapText="bothSides"/>
+                <wp:docPr id="1094192967" name="Text Box 2"/>
+                <wp:cNvGraphicFramePr>
+                  <a:graphicFrameLocks xmlns:a="http://schemas.openxmlformats.org/drawingml/2006/main"/>
+                </wp:cNvGraphicFramePr>
+                <a:graphic xmlns:a="http://schemas.openxmlformats.org/drawingml/2006/main">
+                  <a:graphicData uri="http://schemas.microsoft.com/office/word/2010/wordprocessingShape">
+                    <wps:wsp>
+                      <wps:cNvSpPr txBox="1">
+                        <a:spLocks noChangeArrowheads="1"/>
+                      </wps:cNvSpPr>
+                      <wps:spPr bwMode="auto">
+                        <a:xfrm>
+                          <a:off x="0" y="0"/>
+                          <a:ext cx="2160905" cy="1363980"/>
+                        </a:xfrm>
+                        <a:prstGeom prst="rect">
+                          <a:avLst/>
+                        </a:prstGeom>
+                        <a:solidFill>
+                          <a:srgbClr val="FFFFFF"/>
+                        </a:solidFill>
+                        <a:ln w="9525">
+                          <a:solidFill>
+                            <a:srgbClr val="000000"/>
+                          </a:solidFill>
+                          <a:miter lim="800000"/>
+                          <a:headEnd/>
+                          <a:tailEnd/>
+                        </a:ln>
+                      </wps:spPr>
+                      <wps:txbx>
+                        <w:txbxContent>
+                          <w:p>
+                            <w:r>
+                              <w:rPr>
+                                <w:noProof/>
+                              </w:rPr>
+                              <w:drawing>
+                                <wp:inline distT="0" distB="0" distL="0" distR="0" wp14:anchorId="486B2D16" wp14:editId="0500A8AE">
+                                  <wp:extent cx="2111375" cy="1200150"/>
+                                  <wp:effectExtent l="0" t="0" r="3175" b="0"/>
+                                  <wp:docPr id="1399626520" name="Picture 1" descr="A black background with white text&#10;&#10;Description automatically generated"/>
+                                  <wp:cNvGraphicFramePr>
+                                    <a:graphicFrameLocks xmlns:a="http://schemas.openxmlformats.org/drawingml/2006/main" noChangeAspect="1"/>
+                                  </wp:cNvGraphicFramePr>
+                                  <a:graphic xmlns:a="http://schemas.openxmlformats.org/drawingml/2006/main">
+                                    <a:graphicData uri="http://schemas.openxmlformats.org/drawingml/2006/picture">
+                                      <pic:pic xmlns:pic="http://schemas.openxmlformats.org/drawingml/2006/picture">
+                                        <pic:nvPicPr>
+                                          <pic:cNvPr id="1399626520" name="Picture 1" descr="A black background with white text&#10;&#10;Description automatically generated"/>
+                                          <pic:cNvPicPr/>
+                                        </pic:nvPicPr>
+                                        <pic:blipFill>
+                                          <a:blip r:embed="rId64"/>
+                                          <a:stretch>
+                                            <a:fillRect/>
+                                          </a:stretch>
+                                        </pic:blipFill>
+                                        <pic:spPr>
+                                          <a:xfrm>
+                                            <a:off x="0" y="0"/>
+                                            <a:ext cx="2111375" cy="1200150"/>
+                                          </a:xfrm>
+                                          <a:prstGeom prst="rect">
+                                            <a:avLst/>
+                                          </a:prstGeom>
+                                        </pic:spPr>
+                                      </pic:pic>
+                                    </a:graphicData>
+                                  </a:graphic>
+                                </wp:inline>
+                              </w:drawing>
+                            </w:r>
+                          </w:p>
+                        </w:txbxContent>
+                      </wps:txbx>
+                      <wps:bodyPr rot="0" vert="horz" wrap="square" lIns="91440" tIns="45720" rIns="91440" bIns="45720" anchor="t" anchorCtr="0" upright="1">
+                        <a:noAutofit/>
+                      </wps:bodyPr>
+                    </wps:wsp>
+                  </a:graphicData>
+                </a:graphic>
+                <wp14:sizeRelH relativeFrom="margin">
+                  <wp14:pctWidth>0</wp14:pctWidth>
+                </wp14:sizeRelH>
+                <wp14:sizeRelV relativeFrom="margin">
+                  <wp14:pctHeight>0</wp14:pctHeight>
+                </wp14:sizeRelV>
+              </wp:anchor>
+            </w:drawing>
+          </mc:Choice>
+          <mc:Fallback>
+            <w:pict>
+              <v:shapetype w14:anchorId="567B319F" id="_x0000_t202" coordsize="21600,21600" o:spt="202" path="m,l,21600r21600,l21600,xe">
+                <v:stroke joinstyle="miter"/>
+                <v:path gradientshapeok="t" o:connecttype="rect"/>
+              </v:shapetype>
+              <v:shape id="Text Box 2" o:spid="_x0000_s1026" type="#_x0000_t202" style="position:absolute;left:0;text-align:left;margin-left:250.5pt;margin-top:8.7pt;width:170.15pt;height:107.4pt;z-index:251659264;visibility:visible;mso-wrap-style:square;mso-width-percent:0;mso-height-percent:0;mso-wrap-distance-left:9pt;mso-wrap-distance-top:3.6pt;mso-wrap-distance-right:9pt;mso-wrap-distance-bottom:3.6pt;mso-position-horizontal:absolute;mso-position-horizontal-relative:text;mso-position-vertical:absolute;mso-position-vertical-relative:text;mso-width-percent:0;mso-height-percent:0;mso-width-relative:margin;mso-height-relative:margin;v-text-anchor:top" o:gfxdata="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">
+                <v:textbox>
+                  <w:txbxContent>
+                    <w:p>
+                      <w:r>
+                        <w:rPr>
+                          <w:noProof/>
+                        </w:rPr>
+                        <w:drawing>
+                          <wp:inline distT="0" distB="0" distL="0" distR="0" wp14:anchorId="486B2D16" wp14:editId="0500A8AE">
+                            <wp:extent cx="2111375" cy="1200150"/>
+                            <wp:effectExtent l="0" t="0" r="3175" b="0"/>
+                            <wp:docPr id="1399626520" name="Picture 1" descr="A black background with white text&#10;&#10;Description automatically generated"/>
+                            <wp:cNvGraphicFramePr>
+                              <a:graphicFrameLocks xmlns:a="http://schemas.openxmlformats.org/drawingml/2006/main" noChangeAspect="1"/>
+                            </wp:cNvGraphicFramePr>
+                            <a:graphic xmlns:a="http://schemas.openxmlformats.org/drawingml/2006/main">
+                              <a:graphicData uri="http://schemas.openxmlformats.org/drawingml/2006/picture">
+                                <pic:pic xmlns:pic="http://schemas.openxmlformats.org/drawingml/2006/picture">
+                                  <pic:nvPicPr>
+                                    <pic:cNvPr id="1399626520" name="Picture 1" descr="A black background with white text&#10;&#10;Description automatically generated"/>
+                                    <pic:cNvPicPr/>
+                                  </pic:nvPicPr>
+                                  <pic:blipFill>
+                                    <a:blip r:embed="rId64"/>
+                                    <a:stretch>
+                                      <a:fillRect/>
+                                    </a:stretch>
+                                  </pic:blipFill>
+                                  <pic:spPr>
+                                    <a:xfrm>
+                                      <a:off x="0" y="0"/>
+                                      <a:ext cx="2111375" cy="1200150"/>
+                                    </a:xfrm>
+                                    <a:prstGeom prst="rect">
+                                      <a:avLst/>
+                                    </a:prstGeom>
+                                  </pic:spPr>
+                                </pic:pic>
+                              </a:graphicData>
+                            </a:graphic>
+                          </wp:inline>
+                        </w:drawing>
+                      </w:r>
+                    </w:p>
+                  </w:txbxContent>
+                </v:textbox>
+                <w10:wrap type="square"/>
+              </v:shape>
+            </w:pict>
+          </mc:Fallback>
+        </mc:AlternateContent>
       </w:r>
       <w:r>
         <w:rPr>
@@ -14646,15 +13726,6 @@
           <w:lang w:val="en-US"/>
         </w:rPr>
         <w:t xml:space="preserve"> provide a way to group related code into a single namespace or module so that we can manage, reuse and maintain our code easily. </w:t>
-      </w:r>
-      <w:r>
-        <w:rPr>
-          <w:rFonts w:asciiTheme="majorHAnsi" w:hAnsiTheme="majorHAnsi"/>
-          <w:bCs/>
-          <w:color w:val="000000" w:themeColor="text1"/>
-          <w:lang w:val="en-US"/>
-        </w:rPr>
-        <w:t>w</w:t>
       </w:r>
     </w:p>
     <w:p>
@@ -15210,7 +14281,7 @@
         <v:path o:extrusionok="f" gradientshapeok="t" o:connecttype="rect"/>
         <o:lock v:ext="edit" aspectratio="t"/>
       </v:shapetype>
-      <v:shape id="_x0000_i1073" type="#_x0000_t75" style="width:11.5pt;height:11.5pt" o:bullet="t">
+      <v:shape id="_x0000_i1034" type="#_x0000_t75" style="width:11.5pt;height:11.5pt" o:bullet="t">
         <v:imagedata r:id="rId1" o:title="mso8D05"/>
       </v:shape>
     </w:pict>
